--- a/source/_posts/sqlite3/book/3、数据库文件/1.主数据库文件的结构.docx
+++ b/source/_posts/sqlite3/book/3、数据库文件/1.主数据库文件的结构.docx
@@ -1,6 +1,6 @@
 
 <file path=word/document.xml><?xml version="1.0" encoding="utf-8"?>
-<w:document xmlns:wpc="http://schemas.microsoft.com/office/word/2010/wordprocessingCanvas" xmlns:mc="http://schemas.openxmlformats.org/markup-compatibility/2006" xmlns:o="urn:schemas-microsoft-com:office:office" xmlns:r="http://schemas.openxmlformats.org/officeDocument/2006/relationships" xmlns:m="http://schemas.openxmlformats.org/officeDocument/2006/math" xmlns:v="urn:schemas-microsoft-com:vml" xmlns:wp14="http://schemas.microsoft.com/office/word/2010/wordprocessingDrawing" xmlns:wp="http://schemas.openxmlformats.org/drawingml/2006/wordprocessingDrawing" xmlns:w10="urn:schemas-microsoft-com:office:word" xmlns:w="http://schemas.openxmlformats.org/wordprocessingml/2006/main" xmlns:w14="http://schemas.microsoft.com/office/word/2010/wordml" xmlns:wpg="http://schemas.microsoft.com/office/word/2010/wordprocessingGroup" xmlns:wpi="http://schemas.microsoft.com/office/word/2010/wordprocessingInk" xmlns:wne="http://schemas.microsoft.com/office/word/2006/wordml" xmlns:wps="http://schemas.microsoft.com/office/word/2010/wordprocessingShape" mc:Ignorable="w14 wp14">
+<w:document xmlns:wpc="http://schemas.microsoft.com/office/word/2010/wordprocessingCanvas" xmlns:cx="http://schemas.microsoft.com/office/drawing/2014/chartex" xmlns:cx1="http://schemas.microsoft.com/office/drawing/2015/9/8/chartex" xmlns:mc="http://schemas.openxmlformats.org/markup-compatibility/2006" xmlns:o="urn:schemas-microsoft-com:office:office" xmlns:r="http://schemas.openxmlformats.org/officeDocument/2006/relationships" xmlns:m="http://schemas.openxmlformats.org/officeDocument/2006/math" xmlns:v="urn:schemas-microsoft-com:vml" xmlns:wp14="http://schemas.microsoft.com/office/word/2010/wordprocessingDrawing" xmlns:wp="http://schemas.openxmlformats.org/drawingml/2006/wordprocessingDrawing" xmlns:w10="urn:schemas-microsoft-com:office:word" xmlns:w="http://schemas.openxmlformats.org/wordprocessingml/2006/main" xmlns:w14="http://schemas.microsoft.com/office/word/2010/wordml" xmlns:w15="http://schemas.microsoft.com/office/word/2012/wordml" xmlns:w16se="http://schemas.microsoft.com/office/word/2015/wordml/symex" xmlns:wpg="http://schemas.microsoft.com/office/word/2010/wordprocessingGroup" xmlns:wpi="http://schemas.microsoft.com/office/word/2010/wordprocessingInk" xmlns:wne="http://schemas.microsoft.com/office/word/2006/wordml" xmlns:wps="http://schemas.microsoft.com/office/word/2010/wordprocessingShape" mc:Ignorable="w14 w15 w16se wp14">
   <w:body>
     <w:p>
       <w:pPr>
@@ -17,6 +17,19 @@
       <w:pPr>
         <w:pStyle w:val="a3"/>
       </w:pPr>
+      <w:hyperlink r:id="rId7" w:history="1">
+        <w:r>
+          <w:rPr>
+            <w:rStyle w:val="aa"/>
+          </w:rPr>
+          <w:t>https://blog.csdn.net/popvip44/article/details/53056949</w:t>
+        </w:r>
+      </w:hyperlink>
+    </w:p>
+    <w:p>
+      <w:pPr>
+        <w:pStyle w:val="a3"/>
+      </w:pPr>
       <w:r>
         <w:rPr>
           <w:rFonts w:hint="eastAsia"/>
@@ -27,16 +40,8 @@
         <w:rPr>
           <w:rFonts w:hint="eastAsia"/>
         </w:rPr>
-        <w:t>.</w:t>
-      </w:r>
-      <w:proofErr w:type="spellStart"/>
-      <w:r>
-        <w:rPr>
-          <w:rFonts w:hint="eastAsia"/>
-        </w:rPr>
-        <w:t>db</w:t>
-      </w:r>
-      <w:proofErr w:type="spellEnd"/>
+        <w:t>.db</w:t>
+      </w:r>
       <w:r>
         <w:rPr>
           <w:rFonts w:hint="eastAsia"/>
@@ -47,15 +52,7 @@
         <w:rPr>
           <w:rFonts w:hint="eastAsia"/>
         </w:rPr>
-        <w:t>内部划分为若干个</w:t>
-      </w:r>
-      <w:bookmarkStart w:id="0" w:name="_GoBack"/>
-      <w:bookmarkEnd w:id="0"/>
-      <w:r>
-        <w:rPr>
-          <w:rFonts w:hint="eastAsia"/>
-        </w:rPr>
-        <w:t>页</w:t>
+        <w:t>内部划分为若干个页</w:t>
       </w:r>
       <w:r>
         <w:rPr>
@@ -105,19 +102,11 @@
         </w:rPr>
         <w:t>2147483646(2^31-2)</w:t>
       </w:r>
-      <w:proofErr w:type="gramStart"/>
-      <w:r>
-        <w:rPr>
-          <w:rFonts w:hint="eastAsia"/>
-        </w:rPr>
-        <w:t>个</w:t>
-      </w:r>
-      <w:proofErr w:type="gramEnd"/>
-      <w:r>
-        <w:rPr>
-          <w:rFonts w:hint="eastAsia"/>
-        </w:rPr>
-        <w:t>页。</w:t>
+      <w:r>
+        <w:rPr>
+          <w:rFonts w:hint="eastAsia"/>
+        </w:rPr>
+        <w:t>个页。</w:t>
       </w:r>
     </w:p>
     <w:p>
@@ -157,27 +146,13 @@
         <w:rPr>
           <w:rFonts w:hint="eastAsia"/>
         </w:rPr>
-        <w:t>处开始到</w:t>
-      </w:r>
-      <w:proofErr w:type="gramStart"/>
-      <w:r>
-        <w:rPr>
-          <w:rFonts w:hint="eastAsia"/>
-        </w:rPr>
-        <w:t>页大小</w:t>
-      </w:r>
-      <w:r>
-        <w:rPr>
-          <w:rFonts w:hint="eastAsia"/>
-        </w:rPr>
-        <w:t>值</w:t>
-      </w:r>
-      <w:proofErr w:type="gramEnd"/>
-      <w:r>
-        <w:rPr>
-          <w:rFonts w:hint="eastAsia"/>
-        </w:rPr>
-        <w:t>前一字节</w:t>
+        <w:t>处开始到页大小</w:t>
+      </w:r>
+      <w:r>
+        <w:rPr>
+          <w:rFonts w:hint="eastAsia"/>
+        </w:rPr>
+        <w:t>值前一字节</w:t>
       </w:r>
       <w:r>
         <w:rPr>
@@ -243,19 +218,11 @@
         </w:rPr>
         <w:t>可以使用工具</w:t>
       </w:r>
-      <w:proofErr w:type="spellStart"/>
-      <w:r>
-        <w:rPr>
-          <w:rFonts w:hint="eastAsia"/>
-        </w:rPr>
-        <w:t>SQlite</w:t>
-      </w:r>
-      <w:proofErr w:type="spellEnd"/>
-      <w:r>
-        <w:rPr>
-          <w:rFonts w:hint="eastAsia"/>
-        </w:rPr>
-        <w:t xml:space="preserve"> Page Explorer</w:t>
+      <w:r>
+        <w:rPr>
+          <w:rFonts w:hint="eastAsia"/>
+        </w:rPr>
+        <w:t>SQlite Page Explorer</w:t>
       </w:r>
       <w:r>
         <w:rPr>
@@ -263,41 +230,26 @@
         </w:rPr>
         <w:t>查看数据库文件里面的页信息，工具在</w:t>
       </w:r>
-      <w:proofErr w:type="spellStart"/>
       <w:r>
         <w:rPr>
           <w:rFonts w:hint="eastAsia"/>
         </w:rPr>
         <w:t>github</w:t>
       </w:r>
-      <w:proofErr w:type="spellEnd"/>
       <w:r>
         <w:rPr>
           <w:rFonts w:hint="eastAsia"/>
         </w:rPr>
         <w:t>的地址为</w:t>
       </w:r>
-      <w:r>
-        <w:fldChar w:fldCharType="begin"/>
-      </w:r>
-      <w:r>
-        <w:instrText xml:space="preserve"> HYPERLINK "https://github.com/rubydongle/sqlite3_page_explorer" </w:instrText>
-      </w:r>
-      <w:r>
-        <w:fldChar w:fldCharType="separate"/>
-      </w:r>
-      <w:r>
-        <w:rPr>
-          <w:rStyle w:val="a8"/>
-        </w:rPr>
-        <w:t>https://github.com/rubydongle/sqlite3_page_explorer</w:t>
-      </w:r>
-      <w:r>
-        <w:rPr>
-          <w:rStyle w:val="a8"/>
-        </w:rPr>
-        <w:fldChar w:fldCharType="end"/>
-      </w:r>
+      <w:hyperlink r:id="rId8" w:history="1">
+        <w:r>
+          <w:rPr>
+            <w:rStyle w:val="aa"/>
+          </w:rPr>
+          <w:t>https://github.com/rubydongle/sqlite3_page_explorer</w:t>
+        </w:r>
+      </w:hyperlink>
       <w:r>
         <w:t>。</w:t>
       </w:r>
@@ -363,6 +315,148 @@
     <w:p>
       <w:pPr>
         <w:pStyle w:val="a3"/>
+        <w:rPr>
+          <w:rFonts w:hint="eastAsia"/>
+        </w:rPr>
+      </w:pPr>
+    </w:p>
+    <w:p>
+      <w:pPr>
+        <w:pStyle w:val="a3"/>
+      </w:pPr>
+      <w:r>
+        <w:rPr>
+          <w:rFonts w:hint="eastAsia"/>
+        </w:rPr>
+        <w:t>第</w:t>
+      </w:r>
+      <w:r>
+        <w:rPr>
+          <w:rFonts w:hint="eastAsia"/>
+        </w:rPr>
+        <w:t>1</w:t>
+      </w:r>
+      <w:r>
+        <w:rPr>
+          <w:rFonts w:hint="eastAsia"/>
+        </w:rPr>
+        <w:t>页（</w:t>
+      </w:r>
+      <w:r>
+        <w:rPr>
+          <w:rFonts w:hint="eastAsia"/>
+        </w:rPr>
+        <w:t>master catalog</w:t>
+      </w:r>
+      <w:r>
+        <w:rPr>
+          <w:rFonts w:hint="eastAsia"/>
+        </w:rPr>
+        <w:t>）存储了所有的表，由于</w:t>
+      </w:r>
+      <w:r>
+        <w:rPr>
+          <w:rFonts w:hint="eastAsia"/>
+        </w:rPr>
+        <w:t>master catalog</w:t>
+      </w:r>
+      <w:r>
+        <w:rPr>
+          <w:rFonts w:hint="eastAsia"/>
+        </w:rPr>
+        <w:t>也是通过</w:t>
+      </w:r>
+      <w:r>
+        <w:rPr>
+          <w:rFonts w:hint="eastAsia"/>
+        </w:rPr>
+        <w:t>b+</w:t>
+      </w:r>
+      <w:r>
+        <w:rPr>
+          <w:rFonts w:hint="eastAsia"/>
+        </w:rPr>
+        <w:t>树组织的，而本例中只有一个表，第</w:t>
+      </w:r>
+      <w:r>
+        <w:rPr>
+          <w:rFonts w:hint="eastAsia"/>
+        </w:rPr>
+        <w:t>1</w:t>
+      </w:r>
+      <w:r>
+        <w:rPr>
+          <w:rFonts w:hint="eastAsia"/>
+        </w:rPr>
+        <w:t>页没有占满，所以第</w:t>
+      </w:r>
+      <w:r>
+        <w:rPr>
+          <w:rFonts w:hint="eastAsia"/>
+        </w:rPr>
+        <w:t>1</w:t>
+      </w:r>
+      <w:r>
+        <w:rPr>
+          <w:rFonts w:hint="eastAsia"/>
+        </w:rPr>
+        <w:t>页是</w:t>
+      </w:r>
+      <w:r>
+        <w:rPr>
+          <w:rFonts w:hint="eastAsia"/>
+        </w:rPr>
+        <w:t>master catalog</w:t>
+      </w:r>
+      <w:r>
+        <w:rPr>
+          <w:rFonts w:hint="eastAsia"/>
+        </w:rPr>
+        <w:t>所代表的</w:t>
+      </w:r>
+      <w:r>
+        <w:rPr>
+          <w:rFonts w:hint="eastAsia"/>
+        </w:rPr>
+        <w:t>b+</w:t>
+      </w:r>
+      <w:r>
+        <w:rPr>
+          <w:rFonts w:hint="eastAsia"/>
+        </w:rPr>
+        <w:t>树的叶子节点，也是</w:t>
+      </w:r>
+      <w:r>
+        <w:rPr>
+          <w:rFonts w:hint="eastAsia"/>
+        </w:rPr>
+        <w:t>master catalog</w:t>
+      </w:r>
+      <w:r>
+        <w:rPr>
+          <w:rFonts w:hint="eastAsia"/>
+        </w:rPr>
+        <w:t>所代表的</w:t>
+      </w:r>
+      <w:r>
+        <w:rPr>
+          <w:rFonts w:hint="eastAsia"/>
+        </w:rPr>
+        <w:t>b+</w:t>
+      </w:r>
+      <w:r>
+        <w:rPr>
+          <w:rFonts w:hint="eastAsia"/>
+        </w:rPr>
+        <w:t>树的唯一节点。</w:t>
+      </w:r>
+    </w:p>
+    <w:p>
+      <w:pPr>
+        <w:pStyle w:val="a3"/>
+        <w:rPr>
+          <w:rFonts w:hint="eastAsia"/>
+        </w:rPr>
       </w:pPr>
     </w:p>
     <w:p>
@@ -388,9 +482,9 @@
         <w:tblLook w:val="04A0" w:firstRow="1" w:lastRow="0" w:firstColumn="1" w:lastColumn="0" w:noHBand="0" w:noVBand="1"/>
       </w:tblPr>
       <w:tblGrid>
-        <w:gridCol w:w="999"/>
-        <w:gridCol w:w="935"/>
-        <w:gridCol w:w="6588"/>
+        <w:gridCol w:w="973"/>
+        <w:gridCol w:w="837"/>
+        <w:gridCol w:w="6712"/>
       </w:tblGrid>
       <w:tr>
         <w:trPr>
@@ -550,6 +644,16 @@
             </w:pPr>
             <w:r>
               <w:rPr>
+                <w:rFonts w:ascii="Tahoma" w:eastAsia="宋体" w:hAnsi="Tahoma" w:cs="Tahoma" w:hint="eastAsia"/>
+                <w:color w:val="333333"/>
+                <w:kern w:val="0"/>
+                <w:sz w:val="23"/>
+                <w:szCs w:val="23"/>
+              </w:rPr>
+              <w:t>文件</w:t>
+            </w:r>
+            <w:r>
+              <w:rPr>
                 <w:rFonts w:ascii="Tahoma" w:eastAsia="宋体" w:hAnsi="Tahoma" w:cs="Tahoma"/>
                 <w:color w:val="333333"/>
                 <w:kern w:val="0"/>
@@ -558,40 +662,26 @@
               </w:rPr>
               <w:t>头字符串</w:t>
             </w:r>
-            <w:proofErr w:type="gramStart"/>
-            <w:r>
-              <w:rPr>
-                <w:rFonts w:ascii="Tahoma" w:eastAsia="宋体" w:hAnsi="Tahoma" w:cs="Tahoma"/>
-                <w:color w:val="333333"/>
-                <w:kern w:val="0"/>
-                <w:sz w:val="23"/>
-                <w:szCs w:val="23"/>
-              </w:rPr>
-              <w:t>”</w:t>
-            </w:r>
-            <w:proofErr w:type="gramEnd"/>
-            <w:r>
-              <w:rPr>
-                <w:rFonts w:ascii="Tahoma" w:eastAsia="宋体" w:hAnsi="Tahoma" w:cs="Tahoma"/>
-                <w:color w:val="333333"/>
-                <w:kern w:val="0"/>
-                <w:sz w:val="23"/>
-                <w:szCs w:val="23"/>
-              </w:rPr>
-              <w:t>SQLite format 3\000</w:t>
-            </w:r>
-            <w:proofErr w:type="gramStart"/>
-            <w:r>
-              <w:rPr>
-                <w:rFonts w:ascii="Tahoma" w:eastAsia="宋体" w:hAnsi="Tahoma" w:cs="Tahoma"/>
-                <w:color w:val="333333"/>
-                <w:kern w:val="0"/>
-                <w:sz w:val="23"/>
-                <w:szCs w:val="23"/>
-              </w:rPr>
-              <w:t>”</w:t>
-            </w:r>
-            <w:proofErr w:type="gramEnd"/>
+            <w:r>
+              <w:rPr>
+                <w:rFonts w:ascii="Tahoma" w:eastAsia="宋体" w:hAnsi="Tahoma" w:cs="Tahoma"/>
+                <w:color w:val="333333"/>
+                <w:kern w:val="0"/>
+                <w:sz w:val="23"/>
+                <w:szCs w:val="23"/>
+              </w:rPr>
+              <w:t>”SQLite format 3\000”</w:t>
+            </w:r>
+            <w:r>
+              <w:rPr>
+                <w:rFonts w:ascii="Tahoma" w:eastAsia="宋体" w:hAnsi="Tahoma" w:cs="Tahoma" w:hint="eastAsia"/>
+                <w:color w:val="333333"/>
+                <w:kern w:val="0"/>
+                <w:sz w:val="23"/>
+                <w:szCs w:val="23"/>
+              </w:rPr>
+              <w:t>。</w:t>
+            </w:r>
             <w:r>
               <w:rPr>
                 <w:rFonts w:ascii="Tahoma" w:eastAsia="宋体" w:hAnsi="Tahoma" w:cs="Tahoma"/>
@@ -686,13 +776,53 @@
             </w:pPr>
             <w:r>
               <w:rPr>
-                <w:rFonts w:ascii="Tahoma" w:eastAsia="宋体" w:hAnsi="Tahoma" w:cs="Tahoma"/>
-                <w:color w:val="333333"/>
-                <w:kern w:val="0"/>
-                <w:sz w:val="23"/>
-                <w:szCs w:val="23"/>
-              </w:rPr>
-              <w:t>数据库页大小，单位</w:t>
+                <w:rFonts w:ascii="Tahoma" w:eastAsia="宋体" w:hAnsi="Tahoma" w:cs="Tahoma" w:hint="eastAsia"/>
+                <w:color w:val="333333"/>
+                <w:kern w:val="0"/>
+                <w:sz w:val="23"/>
+                <w:szCs w:val="23"/>
+              </w:rPr>
+              <w:t>页大小</w:t>
+            </w:r>
+            <w:r>
+              <w:rPr>
+                <w:rFonts w:ascii="Tahoma" w:eastAsia="宋体" w:hAnsi="Tahoma" w:cs="Tahoma" w:hint="eastAsia"/>
+                <w:color w:val="333333"/>
+                <w:kern w:val="0"/>
+                <w:sz w:val="23"/>
+                <w:szCs w:val="23"/>
+              </w:rPr>
+              <w:t>每个</w:t>
+            </w:r>
+            <w:r>
+              <w:rPr>
+                <w:rFonts w:ascii="Tahoma" w:eastAsia="宋体" w:hAnsi="Tahoma" w:cs="Tahoma"/>
+                <w:color w:val="333333"/>
+                <w:kern w:val="0"/>
+                <w:sz w:val="23"/>
+                <w:szCs w:val="23"/>
+              </w:rPr>
+              <w:t>页</w:t>
+            </w:r>
+            <w:r>
+              <w:rPr>
+                <w:rFonts w:ascii="Tahoma" w:eastAsia="宋体" w:hAnsi="Tahoma" w:cs="Tahoma" w:hint="eastAsia"/>
+                <w:color w:val="333333"/>
+                <w:kern w:val="0"/>
+                <w:sz w:val="23"/>
+                <w:szCs w:val="23"/>
+              </w:rPr>
+              <w:t>空间</w:t>
+            </w:r>
+            <w:r>
+              <w:rPr>
+                <w:rFonts w:ascii="Tahoma" w:eastAsia="宋体" w:hAnsi="Tahoma" w:cs="Tahoma"/>
+                <w:color w:val="333333"/>
+                <w:kern w:val="0"/>
+                <w:sz w:val="23"/>
+                <w:szCs w:val="23"/>
+              </w:rPr>
+              <w:t>大小，单位</w:t>
             </w:r>
             <w:r>
               <w:rPr>
@@ -772,29 +902,7 @@
                 <w:sz w:val="23"/>
                 <w:szCs w:val="23"/>
               </w:rPr>
-              <w:t>表示</w:t>
-            </w:r>
-            <w:proofErr w:type="gramStart"/>
-            <w:r>
-              <w:rPr>
-                <w:rFonts w:ascii="Tahoma" w:eastAsia="宋体" w:hAnsi="Tahoma" w:cs="Tahoma"/>
-                <w:color w:val="333333"/>
-                <w:kern w:val="0"/>
-                <w:sz w:val="23"/>
-                <w:szCs w:val="23"/>
-              </w:rPr>
-              <w:t>页大小</w:t>
-            </w:r>
-            <w:proofErr w:type="gramEnd"/>
-            <w:r>
-              <w:rPr>
-                <w:rFonts w:ascii="Tahoma" w:eastAsia="宋体" w:hAnsi="Tahoma" w:cs="Tahoma"/>
-                <w:color w:val="333333"/>
-                <w:kern w:val="0"/>
-                <w:sz w:val="23"/>
-                <w:szCs w:val="23"/>
-              </w:rPr>
-              <w:t>为</w:t>
+              <w:t>表示页大小为</w:t>
             </w:r>
             <w:r>
               <w:rPr>
@@ -890,6 +998,106 @@
             </w:pPr>
             <w:r>
               <w:rPr>
+                <w:rFonts w:ascii="Tahoma" w:eastAsia="宋体" w:hAnsi="Tahoma" w:cs="Tahoma" w:hint="eastAsia"/>
+                <w:color w:val="333333"/>
+                <w:kern w:val="0"/>
+                <w:sz w:val="23"/>
+                <w:szCs w:val="23"/>
+              </w:rPr>
+              <w:t>文件写格式</w:t>
+            </w:r>
+            <w:r>
+              <w:rPr>
+                <w:rFonts w:ascii="Tahoma" w:eastAsia="宋体" w:hAnsi="Tahoma" w:cs="Tahoma" w:hint="eastAsia"/>
+                <w:color w:val="333333"/>
+                <w:kern w:val="0"/>
+                <w:sz w:val="23"/>
+                <w:szCs w:val="23"/>
+              </w:rPr>
+              <w:t>。</w:t>
+            </w:r>
+            <w:r>
+              <w:rPr>
+                <w:rFonts w:ascii="Tahoma" w:eastAsia="宋体" w:hAnsi="Tahoma" w:cs="Tahoma" w:hint="eastAsia"/>
+                <w:color w:val="333333"/>
+                <w:kern w:val="0"/>
+                <w:sz w:val="23"/>
+                <w:szCs w:val="23"/>
+              </w:rPr>
+              <w:t>1</w:t>
+            </w:r>
+            <w:r>
+              <w:rPr>
+                <w:rFonts w:ascii="Tahoma" w:eastAsia="宋体" w:hAnsi="Tahoma" w:cs="Tahoma" w:hint="eastAsia"/>
+                <w:color w:val="333333"/>
+                <w:kern w:val="0"/>
+                <w:sz w:val="23"/>
+                <w:szCs w:val="23"/>
+              </w:rPr>
+              <w:t>表示传统格式（</w:t>
+            </w:r>
+            <w:r>
+              <w:rPr>
+                <w:rFonts w:ascii="Tahoma" w:eastAsia="宋体" w:hAnsi="Tahoma" w:cs="Tahoma" w:hint="eastAsia"/>
+                <w:color w:val="333333"/>
+                <w:kern w:val="0"/>
+                <w:sz w:val="23"/>
+                <w:szCs w:val="23"/>
+              </w:rPr>
+              <w:t>Legacy</w:t>
+            </w:r>
+            <w:r>
+              <w:rPr>
+                <w:rFonts w:ascii="Tahoma" w:eastAsia="宋体" w:hAnsi="Tahoma" w:cs="Tahoma" w:hint="eastAsia"/>
+                <w:color w:val="333333"/>
+                <w:kern w:val="0"/>
+                <w:sz w:val="23"/>
+                <w:szCs w:val="23"/>
+              </w:rPr>
+              <w:t>）</w:t>
+            </w:r>
+            <w:r>
+              <w:rPr>
+                <w:rFonts w:ascii="Tahoma" w:eastAsia="宋体" w:hAnsi="Tahoma" w:cs="Tahoma" w:hint="eastAsia"/>
+                <w:color w:val="333333"/>
+                <w:kern w:val="0"/>
+                <w:sz w:val="23"/>
+                <w:szCs w:val="23"/>
+              </w:rPr>
+              <w:t>2</w:t>
+            </w:r>
+            <w:r>
+              <w:rPr>
+                <w:rFonts w:ascii="Tahoma" w:eastAsia="宋体" w:hAnsi="Tahoma" w:cs="Tahoma" w:hint="eastAsia"/>
+                <w:color w:val="333333"/>
+                <w:kern w:val="0"/>
+                <w:sz w:val="23"/>
+                <w:szCs w:val="23"/>
+              </w:rPr>
+              <w:t>表示</w:t>
+            </w:r>
+            <w:r>
+              <w:rPr>
+                <w:rFonts w:ascii="Tahoma" w:eastAsia="宋体" w:hAnsi="Tahoma" w:cs="Tahoma" w:hint="eastAsia"/>
+                <w:color w:val="333333"/>
+                <w:kern w:val="0"/>
+                <w:sz w:val="23"/>
+                <w:szCs w:val="23"/>
+              </w:rPr>
+              <w:t>WAL</w:t>
+            </w:r>
+            <w:r>
+              <w:rPr>
+                <w:rFonts w:ascii="Tahoma" w:eastAsia="宋体" w:hAnsi="Tahoma" w:cs="Tahoma" w:hint="eastAsia"/>
+                <w:color w:val="333333"/>
+                <w:kern w:val="0"/>
+                <w:sz w:val="23"/>
+                <w:szCs w:val="23"/>
+              </w:rPr>
+              <w:t>。</w:t>
+            </w:r>
+            <w:r>
+              <w:rPr>
                 <w:rFonts w:ascii="Tahoma" w:eastAsia="宋体" w:hAnsi="Tahoma" w:cs="Tahoma"/>
                 <w:color w:val="333333"/>
                 <w:kern w:val="0"/>
@@ -982,6 +1190,106 @@
             </w:pPr>
             <w:r>
               <w:rPr>
+                <w:rFonts w:ascii="Tahoma" w:eastAsia="宋体" w:hAnsi="Tahoma" w:cs="Tahoma" w:hint="eastAsia"/>
+                <w:color w:val="333333"/>
+                <w:kern w:val="0"/>
+                <w:sz w:val="23"/>
+                <w:szCs w:val="23"/>
+              </w:rPr>
+              <w:t>文件读格式</w:t>
+            </w:r>
+            <w:r>
+              <w:rPr>
+                <w:rFonts w:ascii="Tahoma" w:eastAsia="宋体" w:hAnsi="Tahoma" w:cs="Tahoma" w:hint="eastAsia"/>
+                <w:color w:val="333333"/>
+                <w:kern w:val="0"/>
+                <w:sz w:val="23"/>
+                <w:szCs w:val="23"/>
+              </w:rPr>
+              <w:t>。</w:t>
+            </w:r>
+            <w:r>
+              <w:rPr>
+                <w:rFonts w:ascii="Tahoma" w:eastAsia="宋体" w:hAnsi="Tahoma" w:cs="Tahoma" w:hint="eastAsia"/>
+                <w:color w:val="333333"/>
+                <w:kern w:val="0"/>
+                <w:sz w:val="23"/>
+                <w:szCs w:val="23"/>
+              </w:rPr>
+              <w:t>1</w:t>
+            </w:r>
+            <w:r>
+              <w:rPr>
+                <w:rFonts w:ascii="Tahoma" w:eastAsia="宋体" w:hAnsi="Tahoma" w:cs="Tahoma" w:hint="eastAsia"/>
+                <w:color w:val="333333"/>
+                <w:kern w:val="0"/>
+                <w:sz w:val="23"/>
+                <w:szCs w:val="23"/>
+              </w:rPr>
+              <w:t>表示传统格式（</w:t>
+            </w:r>
+            <w:r>
+              <w:rPr>
+                <w:rFonts w:ascii="Tahoma" w:eastAsia="宋体" w:hAnsi="Tahoma" w:cs="Tahoma" w:hint="eastAsia"/>
+                <w:color w:val="333333"/>
+                <w:kern w:val="0"/>
+                <w:sz w:val="23"/>
+                <w:szCs w:val="23"/>
+              </w:rPr>
+              <w:t>Legacy</w:t>
+            </w:r>
+            <w:r>
+              <w:rPr>
+                <w:rFonts w:ascii="Tahoma" w:eastAsia="宋体" w:hAnsi="Tahoma" w:cs="Tahoma" w:hint="eastAsia"/>
+                <w:color w:val="333333"/>
+                <w:kern w:val="0"/>
+                <w:sz w:val="23"/>
+                <w:szCs w:val="23"/>
+              </w:rPr>
+              <w:t>）</w:t>
+            </w:r>
+            <w:r>
+              <w:rPr>
+                <w:rFonts w:ascii="Tahoma" w:eastAsia="宋体" w:hAnsi="Tahoma" w:cs="Tahoma" w:hint="eastAsia"/>
+                <w:color w:val="333333"/>
+                <w:kern w:val="0"/>
+                <w:sz w:val="23"/>
+                <w:szCs w:val="23"/>
+              </w:rPr>
+              <w:t>2</w:t>
+            </w:r>
+            <w:r>
+              <w:rPr>
+                <w:rFonts w:ascii="Tahoma" w:eastAsia="宋体" w:hAnsi="Tahoma" w:cs="Tahoma" w:hint="eastAsia"/>
+                <w:color w:val="333333"/>
+                <w:kern w:val="0"/>
+                <w:sz w:val="23"/>
+                <w:szCs w:val="23"/>
+              </w:rPr>
+              <w:t>表示</w:t>
+            </w:r>
+            <w:r>
+              <w:rPr>
+                <w:rFonts w:ascii="Tahoma" w:eastAsia="宋体" w:hAnsi="Tahoma" w:cs="Tahoma" w:hint="eastAsia"/>
+                <w:color w:val="333333"/>
+                <w:kern w:val="0"/>
+                <w:sz w:val="23"/>
+                <w:szCs w:val="23"/>
+              </w:rPr>
+              <w:t>WAL</w:t>
+            </w:r>
+            <w:r>
+              <w:rPr>
+                <w:rFonts w:ascii="Tahoma" w:eastAsia="宋体" w:hAnsi="Tahoma" w:cs="Tahoma" w:hint="eastAsia"/>
+                <w:color w:val="333333"/>
+                <w:kern w:val="0"/>
+                <w:sz w:val="23"/>
+                <w:szCs w:val="23"/>
+              </w:rPr>
+              <w:t>。</w:t>
+            </w:r>
+            <w:r>
+              <w:rPr>
                 <w:rFonts w:ascii="Tahoma" w:eastAsia="宋体" w:hAnsi="Tahoma" w:cs="Tahoma"/>
                 <w:color w:val="333333"/>
                 <w:kern w:val="0"/>
@@ -1074,6 +1382,66 @@
             </w:pPr>
             <w:r>
               <w:rPr>
+                <w:rFonts w:ascii="Tahoma" w:eastAsia="宋体" w:hAnsi="Tahoma" w:cs="Tahoma" w:hint="eastAsia"/>
+                <w:color w:val="333333"/>
+                <w:kern w:val="0"/>
+                <w:sz w:val="23"/>
+                <w:szCs w:val="23"/>
+              </w:rPr>
+              <w:t>每</w:t>
+            </w:r>
+            <w:r>
+              <w:rPr>
+                <w:rFonts w:ascii="Tahoma" w:eastAsia="宋体" w:hAnsi="Tahoma" w:cs="Tahoma" w:hint="eastAsia"/>
+                <w:color w:val="333333"/>
+                <w:kern w:val="0"/>
+                <w:sz w:val="23"/>
+                <w:szCs w:val="23"/>
+              </w:rPr>
+              <w:t>页尾部保留未使用空间</w:t>
+            </w:r>
+            <w:r>
+              <w:rPr>
+                <w:rFonts w:ascii="Tahoma" w:eastAsia="宋体" w:hAnsi="Tahoma" w:cs="Tahoma" w:hint="eastAsia"/>
+                <w:color w:val="333333"/>
+                <w:kern w:val="0"/>
+                <w:sz w:val="23"/>
+                <w:szCs w:val="23"/>
+              </w:rPr>
+              <w:t>数</w:t>
+            </w:r>
+            <w:r>
+              <w:rPr>
+                <w:rFonts w:ascii="Tahoma" w:eastAsia="宋体" w:hAnsi="Tahoma" w:cs="Tahoma" w:hint="eastAsia"/>
+                <w:color w:val="333333"/>
+                <w:kern w:val="0"/>
+                <w:sz w:val="23"/>
+                <w:szCs w:val="23"/>
+              </w:rPr>
+              <w:t>，一般为</w:t>
+            </w:r>
+            <w:r>
+              <w:rPr>
+                <w:rFonts w:ascii="Tahoma" w:eastAsia="宋体" w:hAnsi="Tahoma" w:cs="Tahoma" w:hint="eastAsia"/>
+                <w:color w:val="333333"/>
+                <w:kern w:val="0"/>
+                <w:sz w:val="23"/>
+                <w:szCs w:val="23"/>
+              </w:rPr>
+              <w:t>0</w:t>
+            </w:r>
+            <w:r>
+              <w:rPr>
+                <w:rFonts w:ascii="Tahoma" w:eastAsia="宋体" w:hAnsi="Tahoma" w:cs="Tahoma" w:hint="eastAsia"/>
+                <w:color w:val="333333"/>
+                <w:kern w:val="0"/>
+                <w:sz w:val="23"/>
+                <w:szCs w:val="23"/>
+              </w:rPr>
+              <w:t>。</w:t>
+            </w:r>
+            <w:r>
+              <w:rPr>
                 <w:rFonts w:ascii="Tahoma" w:eastAsia="宋体" w:hAnsi="Tahoma" w:cs="Tahoma"/>
                 <w:color w:val="333333"/>
                 <w:kern w:val="0"/>
@@ -1166,6 +1534,206 @@
             </w:pPr>
             <w:r>
               <w:rPr>
+                <w:rFonts w:ascii="Tahoma" w:eastAsia="宋体" w:hAnsi="Tahoma" w:cs="Tahoma" w:hint="eastAsia"/>
+                <w:color w:val="333333"/>
+                <w:kern w:val="0"/>
+                <w:sz w:val="23"/>
+                <w:szCs w:val="23"/>
+              </w:rPr>
+              <w:t>最大嵌入负荷片段。</w:t>
+            </w:r>
+            <w:r>
+              <w:rPr>
+                <w:rFonts w:ascii="Tahoma" w:eastAsia="宋体" w:hAnsi="Tahoma" w:cs="Tahoma" w:hint="eastAsia"/>
+                <w:color w:val="333333"/>
+                <w:kern w:val="0"/>
+                <w:sz w:val="23"/>
+                <w:szCs w:val="23"/>
+              </w:rPr>
+              <w:t>内部结</w:t>
+            </w:r>
+            <w:r>
+              <w:rPr>
+                <w:rFonts w:ascii="Tahoma" w:eastAsia="宋体" w:hAnsi="Tahoma" w:cs="Tahoma" w:hint="eastAsia"/>
+                <w:color w:val="333333"/>
+                <w:kern w:val="0"/>
+                <w:sz w:val="23"/>
+                <w:szCs w:val="23"/>
+              </w:rPr>
+              <w:t>点页的最大嵌入负载</w:t>
+            </w:r>
+            <w:r>
+              <w:rPr>
+                <w:rFonts w:ascii="Tahoma" w:eastAsia="宋体" w:hAnsi="Tahoma" w:cs="Tahoma" w:hint="eastAsia"/>
+                <w:color w:val="333333"/>
+                <w:kern w:val="0"/>
+                <w:sz w:val="23"/>
+                <w:szCs w:val="23"/>
+              </w:rPr>
+              <w:t>(</w:t>
+            </w:r>
+            <w:r>
+              <w:rPr>
+                <w:rFonts w:ascii="Tahoma" w:eastAsia="宋体" w:hAnsi="Tahoma" w:cs="Tahoma" w:hint="eastAsia"/>
+                <w:color w:val="333333"/>
+                <w:kern w:val="0"/>
+                <w:sz w:val="23"/>
+                <w:szCs w:val="23"/>
+              </w:rPr>
+              <w:t>嵌入负载是个百分数，</w:t>
+            </w:r>
+            <w:r>
+              <w:rPr>
+                <w:rFonts w:ascii="Tahoma" w:eastAsia="宋体" w:hAnsi="Tahoma" w:cs="Tahoma" w:hint="eastAsia"/>
+                <w:color w:val="333333"/>
+                <w:kern w:val="0"/>
+                <w:sz w:val="23"/>
+                <w:szCs w:val="23"/>
+              </w:rPr>
+              <w:t>0~255</w:t>
+            </w:r>
+            <w:r>
+              <w:rPr>
+                <w:rFonts w:ascii="Tahoma" w:eastAsia="宋体" w:hAnsi="Tahoma" w:cs="Tahoma" w:hint="eastAsia"/>
+                <w:color w:val="333333"/>
+                <w:kern w:val="0"/>
+                <w:sz w:val="23"/>
+                <w:szCs w:val="23"/>
+              </w:rPr>
+              <w:t>代表</w:t>
+            </w:r>
+            <w:r>
+              <w:rPr>
+                <w:rFonts w:ascii="Tahoma" w:eastAsia="宋体" w:hAnsi="Tahoma" w:cs="Tahoma" w:hint="eastAsia"/>
+                <w:color w:val="333333"/>
+                <w:kern w:val="0"/>
+                <w:sz w:val="23"/>
+                <w:szCs w:val="23"/>
+              </w:rPr>
+              <w:t>0%</w:t>
+            </w:r>
+            <w:r>
+              <w:rPr>
+                <w:rFonts w:ascii="Tahoma" w:eastAsia="宋体" w:hAnsi="Tahoma" w:cs="Tahoma" w:hint="eastAsia"/>
+                <w:color w:val="333333"/>
+                <w:kern w:val="0"/>
+                <w:sz w:val="23"/>
+                <w:szCs w:val="23"/>
+              </w:rPr>
+              <w:t>到</w:t>
+            </w:r>
+            <w:r>
+              <w:rPr>
+                <w:rFonts w:ascii="Tahoma" w:eastAsia="宋体" w:hAnsi="Tahoma" w:cs="Tahoma" w:hint="eastAsia"/>
+                <w:color w:val="333333"/>
+                <w:kern w:val="0"/>
+                <w:sz w:val="23"/>
+                <w:szCs w:val="23"/>
+              </w:rPr>
+              <w:t>100%)</w:t>
+            </w:r>
+            <w:r>
+              <w:rPr>
+                <w:rFonts w:ascii="Tahoma" w:eastAsia="宋体" w:hAnsi="Tahoma" w:cs="Tahoma" w:hint="eastAsia"/>
+                <w:color w:val="333333"/>
+                <w:kern w:val="0"/>
+                <w:sz w:val="23"/>
+                <w:szCs w:val="23"/>
+              </w:rPr>
+              <w:t>，这个值是用来限制最大的单个</w:t>
+            </w:r>
+            <w:r>
+              <w:rPr>
+                <w:rFonts w:ascii="Tahoma" w:eastAsia="宋体" w:hAnsi="Tahoma" w:cs="Tahoma" w:hint="eastAsia"/>
+                <w:color w:val="333333"/>
+                <w:kern w:val="0"/>
+                <w:sz w:val="23"/>
+                <w:szCs w:val="23"/>
+              </w:rPr>
+              <w:t>record</w:t>
+            </w:r>
+            <w:r>
+              <w:rPr>
+                <w:rFonts w:ascii="Tahoma" w:eastAsia="宋体" w:hAnsi="Tahoma" w:cs="Tahoma" w:hint="eastAsia"/>
+                <w:color w:val="333333"/>
+                <w:kern w:val="0"/>
+                <w:sz w:val="23"/>
+                <w:szCs w:val="23"/>
+              </w:rPr>
+              <w:t>的，如果最大嵌入负载是</w:t>
+            </w:r>
+            <w:r>
+              <w:rPr>
+                <w:rFonts w:ascii="Tahoma" w:eastAsia="宋体" w:hAnsi="Tahoma" w:cs="Tahoma" w:hint="eastAsia"/>
+                <w:color w:val="333333"/>
+                <w:kern w:val="0"/>
+                <w:sz w:val="23"/>
+                <w:szCs w:val="23"/>
+              </w:rPr>
+              <w:t>25%</w:t>
+            </w:r>
+            <w:r>
+              <w:rPr>
+                <w:rFonts w:ascii="Tahoma" w:eastAsia="宋体" w:hAnsi="Tahoma" w:cs="Tahoma" w:hint="eastAsia"/>
+                <w:color w:val="333333"/>
+                <w:kern w:val="0"/>
+                <w:sz w:val="23"/>
+                <w:szCs w:val="23"/>
+              </w:rPr>
+              <w:t>，那么单条</w:t>
+            </w:r>
+            <w:r>
+              <w:rPr>
+                <w:rFonts w:ascii="Tahoma" w:eastAsia="宋体" w:hAnsi="Tahoma" w:cs="Tahoma" w:hint="eastAsia"/>
+                <w:color w:val="333333"/>
+                <w:kern w:val="0"/>
+                <w:sz w:val="23"/>
+                <w:szCs w:val="23"/>
+              </w:rPr>
+              <w:t>record</w:t>
+            </w:r>
+            <w:r>
+              <w:rPr>
+                <w:rFonts w:ascii="Tahoma" w:eastAsia="宋体" w:hAnsi="Tahoma" w:cs="Tahoma" w:hint="eastAsia"/>
+                <w:color w:val="333333"/>
+                <w:kern w:val="0"/>
+                <w:sz w:val="23"/>
+                <w:szCs w:val="23"/>
+              </w:rPr>
+              <w:t>就不能超过</w:t>
+            </w:r>
+            <w:r>
+              <w:rPr>
+                <w:rFonts w:ascii="Tahoma" w:eastAsia="宋体" w:hAnsi="Tahoma" w:cs="Tahoma" w:hint="eastAsia"/>
+                <w:color w:val="333333"/>
+                <w:kern w:val="0"/>
+                <w:sz w:val="23"/>
+                <w:szCs w:val="23"/>
+              </w:rPr>
+              <w:t>1/4</w:t>
+            </w:r>
+            <w:r>
+              <w:rPr>
+                <w:rFonts w:ascii="Tahoma" w:eastAsia="宋体" w:hAnsi="Tahoma" w:cs="Tahoma" w:hint="eastAsia"/>
+                <w:color w:val="333333"/>
+                <w:kern w:val="0"/>
+                <w:sz w:val="23"/>
+                <w:szCs w:val="23"/>
+              </w:rPr>
+              <w:t>页，超过的部分会转移到溢出页</w:t>
+            </w:r>
+            <w:r>
+              <w:rPr>
+                <w:rFonts w:ascii="Tahoma" w:eastAsia="宋体" w:hAnsi="Tahoma" w:cs="Tahoma" w:hint="eastAsia"/>
+                <w:color w:val="333333"/>
+                <w:kern w:val="0"/>
+                <w:sz w:val="23"/>
+                <w:szCs w:val="23"/>
+              </w:rPr>
+              <w:t>。</w:t>
+            </w:r>
+            <w:r>
+              <w:rPr>
                 <w:rFonts w:ascii="Tahoma" w:eastAsia="宋体" w:hAnsi="Tahoma" w:cs="Tahoma"/>
                 <w:color w:val="333333"/>
                 <w:kern w:val="0"/>
@@ -1258,6 +1826,46 @@
             </w:pPr>
             <w:r>
               <w:rPr>
+                <w:rFonts w:ascii="Tahoma" w:eastAsia="宋体" w:hAnsi="Tahoma" w:cs="Tahoma" w:hint="eastAsia"/>
+                <w:color w:val="333333"/>
+                <w:kern w:val="0"/>
+                <w:sz w:val="23"/>
+                <w:szCs w:val="23"/>
+              </w:rPr>
+              <w:t>最小嵌入负荷片段。</w:t>
+            </w:r>
+            <w:r>
+              <w:rPr>
+                <w:rFonts w:ascii="Tahoma" w:eastAsia="宋体" w:hAnsi="Tahoma" w:cs="Tahoma" w:hint="eastAsia"/>
+                <w:color w:val="333333"/>
+                <w:kern w:val="0"/>
+                <w:sz w:val="23"/>
+                <w:szCs w:val="23"/>
+              </w:rPr>
+              <w:t>内部结</w:t>
+            </w:r>
+            <w:r>
+              <w:rPr>
+                <w:rFonts w:ascii="Tahoma" w:eastAsia="宋体" w:hAnsi="Tahoma" w:cs="Tahoma" w:hint="eastAsia"/>
+                <w:color w:val="333333"/>
+                <w:kern w:val="0"/>
+                <w:sz w:val="23"/>
+                <w:szCs w:val="23"/>
+              </w:rPr>
+              <w:t>点页的最小嵌入负载</w:t>
+            </w:r>
+            <w:r>
+              <w:rPr>
+                <w:rFonts w:ascii="Tahoma" w:eastAsia="宋体" w:hAnsi="Tahoma" w:cs="Tahoma" w:hint="eastAsia"/>
+                <w:color w:val="333333"/>
+                <w:kern w:val="0"/>
+                <w:sz w:val="23"/>
+                <w:szCs w:val="23"/>
+              </w:rPr>
+              <w:t>。</w:t>
+            </w:r>
+            <w:r>
+              <w:rPr>
                 <w:rFonts w:ascii="Tahoma" w:eastAsia="宋体" w:hAnsi="Tahoma" w:cs="Tahoma"/>
                 <w:color w:val="333333"/>
                 <w:kern w:val="0"/>
@@ -1350,6 +1958,67 @@
             </w:pPr>
             <w:r>
               <w:rPr>
+                <w:rFonts w:ascii="Tahoma" w:eastAsia="宋体" w:hAnsi="Tahoma" w:cs="Tahoma" w:hint="eastAsia"/>
+                <w:color w:val="333333"/>
+                <w:kern w:val="0"/>
+                <w:sz w:val="23"/>
+                <w:szCs w:val="23"/>
+              </w:rPr>
+              <w:t>叶负荷片段。</w:t>
+            </w:r>
+            <w:r>
+              <w:rPr>
+                <w:rFonts w:ascii="Tahoma" w:eastAsia="宋体" w:hAnsi="Tahoma" w:cs="Tahoma" w:hint="eastAsia"/>
+                <w:color w:val="333333"/>
+                <w:kern w:val="0"/>
+                <w:sz w:val="23"/>
+                <w:szCs w:val="23"/>
+              </w:rPr>
+              <w:t>叶子结</w:t>
+            </w:r>
+            <w:r>
+              <w:rPr>
+                <w:rFonts w:ascii="Tahoma" w:eastAsia="宋体" w:hAnsi="Tahoma" w:cs="Tahoma" w:hint="eastAsia"/>
+                <w:color w:val="333333"/>
+                <w:kern w:val="0"/>
+                <w:sz w:val="23"/>
+                <w:szCs w:val="23"/>
+              </w:rPr>
+              <w:t>点页的最小嵌入负载，叶子节点页的最大负</w:t>
+            </w:r>
+            <w:r>
+              <w:rPr>
+                <w:rFonts w:ascii="Tahoma" w:eastAsia="宋体" w:hAnsi="Tahoma" w:cs="Tahoma" w:hint="eastAsia"/>
+                <w:color w:val="333333"/>
+                <w:kern w:val="0"/>
+                <w:sz w:val="23"/>
+                <w:szCs w:val="23"/>
+              </w:rPr>
+              <w:lastRenderedPageBreak/>
+              <w:t>载永远是</w:t>
+            </w:r>
+            <w:r>
+              <w:rPr>
+                <w:rFonts w:ascii="Tahoma" w:eastAsia="宋体" w:hAnsi="Tahoma" w:cs="Tahoma" w:hint="eastAsia"/>
+                <w:color w:val="333333"/>
+                <w:kern w:val="0"/>
+                <w:sz w:val="23"/>
+                <w:szCs w:val="23"/>
+              </w:rPr>
+              <w:t>100%</w:t>
+            </w:r>
+            <w:r>
+              <w:rPr>
+                <w:rFonts w:ascii="Tahoma" w:eastAsia="宋体" w:hAnsi="Tahoma" w:cs="Tahoma" w:hint="eastAsia"/>
+                <w:color w:val="333333"/>
+                <w:kern w:val="0"/>
+                <w:sz w:val="23"/>
+                <w:szCs w:val="23"/>
+              </w:rPr>
+              <w:t>，所以只给出叶子节点页的最小负载限制</w:t>
+            </w:r>
+            <w:r>
+              <w:rPr>
                 <w:rFonts w:ascii="Tahoma" w:eastAsia="宋体" w:hAnsi="Tahoma" w:cs="Tahoma"/>
                 <w:color w:val="333333"/>
                 <w:kern w:val="0"/>
@@ -1390,6 +2059,7 @@
                 <w:sz w:val="23"/>
                 <w:szCs w:val="23"/>
               </w:rPr>
+              <w:lastRenderedPageBreak/>
               <w:t>24</w:t>
             </w:r>
           </w:p>
@@ -1440,6 +2110,76 @@
                 <w:szCs w:val="23"/>
               </w:rPr>
             </w:pPr>
+            <w:r>
+              <w:rPr>
+                <w:rFonts w:ascii="Tahoma" w:eastAsia="宋体" w:hAnsi="Tahoma" w:cs="Tahoma" w:hint="eastAsia"/>
+                <w:color w:val="333333"/>
+                <w:kern w:val="0"/>
+                <w:sz w:val="23"/>
+                <w:szCs w:val="23"/>
+              </w:rPr>
+              <w:t>文件修改次数。</w:t>
+            </w:r>
+            <w:r>
+              <w:rPr>
+                <w:rFonts w:ascii="Tahoma" w:eastAsia="宋体" w:hAnsi="Tahoma" w:cs="Tahoma" w:hint="eastAsia"/>
+                <w:color w:val="333333"/>
+                <w:kern w:val="0"/>
+                <w:sz w:val="23"/>
+                <w:szCs w:val="23"/>
+              </w:rPr>
+              <w:t>文件被修改的次数，本例中该值是</w:t>
+            </w:r>
+            <w:r>
+              <w:rPr>
+                <w:rFonts w:ascii="Tahoma" w:eastAsia="宋体" w:hAnsi="Tahoma" w:cs="Tahoma" w:hint="eastAsia"/>
+                <w:color w:val="333333"/>
+                <w:kern w:val="0"/>
+                <w:sz w:val="23"/>
+                <w:szCs w:val="23"/>
+              </w:rPr>
+              <w:t>2</w:t>
+            </w:r>
+            <w:r>
+              <w:rPr>
+                <w:rFonts w:ascii="Tahoma" w:eastAsia="宋体" w:hAnsi="Tahoma" w:cs="Tahoma" w:hint="eastAsia"/>
+                <w:color w:val="333333"/>
+                <w:kern w:val="0"/>
+                <w:sz w:val="23"/>
+                <w:szCs w:val="23"/>
+              </w:rPr>
+              <w:t>，创建</w:t>
+            </w:r>
+            <w:r>
+              <w:rPr>
+                <w:rFonts w:ascii="Tahoma" w:eastAsia="宋体" w:hAnsi="Tahoma" w:cs="Tahoma" w:hint="eastAsia"/>
+                <w:color w:val="333333"/>
+                <w:kern w:val="0"/>
+                <w:sz w:val="23"/>
+                <w:szCs w:val="23"/>
+              </w:rPr>
+              <w:t>table</w:t>
+            </w:r>
+            <w:r>
+              <w:rPr>
+                <w:rFonts w:ascii="Tahoma" w:eastAsia="宋体" w:hAnsi="Tahoma" w:cs="Tahoma" w:hint="eastAsia"/>
+                <w:color w:val="333333"/>
+                <w:kern w:val="0"/>
+                <w:sz w:val="23"/>
+                <w:szCs w:val="23"/>
+              </w:rPr>
+              <w:t>和插入数据共修改了两次文件</w:t>
+            </w:r>
+            <w:r>
+              <w:rPr>
+                <w:rFonts w:ascii="Tahoma" w:eastAsia="宋体" w:hAnsi="Tahoma" w:cs="Tahoma" w:hint="eastAsia"/>
+                <w:color w:val="333333"/>
+                <w:kern w:val="0"/>
+                <w:sz w:val="23"/>
+                <w:szCs w:val="23"/>
+              </w:rPr>
+              <w:t>。</w:t>
+            </w:r>
             <w:r>
               <w:rPr>
                 <w:rFonts w:ascii="Tahoma" w:eastAsia="宋体" w:hAnsi="Tahoma" w:cs="Tahoma"/>
@@ -1534,6 +2274,16 @@
             </w:pPr>
             <w:r>
               <w:rPr>
+                <w:rFonts w:ascii="Tahoma" w:eastAsia="宋体" w:hAnsi="Tahoma" w:cs="Tahoma" w:hint="eastAsia"/>
+                <w:color w:val="333333"/>
+                <w:kern w:val="0"/>
+                <w:sz w:val="23"/>
+                <w:szCs w:val="23"/>
+              </w:rPr>
+              <w:t>数据库文件页面总数。</w:t>
+            </w:r>
+            <w:r>
+              <w:rPr>
                 <w:rFonts w:ascii="Tahoma" w:eastAsia="宋体" w:hAnsi="Tahoma" w:cs="Tahoma"/>
                 <w:color w:val="333333"/>
                 <w:kern w:val="0"/>
@@ -1626,35 +2376,103 @@
             </w:pPr>
             <w:r>
               <w:rPr>
-                <w:rFonts w:ascii="Tahoma" w:eastAsia="宋体" w:hAnsi="Tahoma" w:cs="Tahoma"/>
-                <w:color w:val="333333"/>
-                <w:kern w:val="0"/>
-                <w:sz w:val="23"/>
-                <w:szCs w:val="23"/>
-              </w:rPr>
-              <w:t xml:space="preserve">Page number of the first </w:t>
-            </w:r>
-            <w:proofErr w:type="spellStart"/>
-            <w:r>
-              <w:rPr>
-                <w:rFonts w:ascii="Tahoma" w:eastAsia="宋体" w:hAnsi="Tahoma" w:cs="Tahoma"/>
-                <w:color w:val="333333"/>
-                <w:kern w:val="0"/>
-                <w:sz w:val="23"/>
-                <w:szCs w:val="23"/>
-              </w:rPr>
-              <w:t>freelist</w:t>
-            </w:r>
-            <w:proofErr w:type="spellEnd"/>
-            <w:r>
-              <w:rPr>
-                <w:rFonts w:ascii="Tahoma" w:eastAsia="宋体" w:hAnsi="Tahoma" w:cs="Tahoma"/>
-                <w:color w:val="333333"/>
-                <w:kern w:val="0"/>
-                <w:sz w:val="23"/>
-                <w:szCs w:val="23"/>
-              </w:rPr>
-              <w:t xml:space="preserve"> trunk page.</w:t>
+                <w:rFonts w:ascii="Tahoma" w:eastAsia="宋体" w:hAnsi="Tahoma" w:cs="Tahoma" w:hint="eastAsia"/>
+                <w:color w:val="333333"/>
+                <w:kern w:val="0"/>
+                <w:sz w:val="23"/>
+                <w:szCs w:val="23"/>
+              </w:rPr>
+              <w:t>第一个</w:t>
+            </w:r>
+            <w:r>
+              <w:rPr>
+                <w:rFonts w:ascii="Tahoma" w:eastAsia="宋体" w:hAnsi="Tahoma" w:cs="Tahoma" w:hint="eastAsia"/>
+                <w:color w:val="333333"/>
+                <w:kern w:val="0"/>
+                <w:sz w:val="23"/>
+                <w:szCs w:val="23"/>
+              </w:rPr>
+              <w:t>Freelist</w:t>
+            </w:r>
+            <w:r>
+              <w:rPr>
+                <w:rFonts w:ascii="Tahoma" w:eastAsia="宋体" w:hAnsi="Tahoma" w:cs="Tahoma"/>
+                <w:color w:val="333333"/>
+                <w:kern w:val="0"/>
+                <w:sz w:val="23"/>
+                <w:szCs w:val="23"/>
+              </w:rPr>
+              <w:t xml:space="preserve"> </w:t>
+            </w:r>
+            <w:r>
+              <w:rPr>
+                <w:rFonts w:ascii="Tahoma" w:eastAsia="宋体" w:hAnsi="Tahoma" w:cs="Tahoma" w:hint="eastAsia"/>
+                <w:color w:val="333333"/>
+                <w:kern w:val="0"/>
+                <w:sz w:val="23"/>
+                <w:szCs w:val="23"/>
+              </w:rPr>
+              <w:t>Trunk</w:t>
+            </w:r>
+            <w:r>
+              <w:rPr>
+                <w:rFonts w:ascii="Tahoma" w:eastAsia="宋体" w:hAnsi="Tahoma" w:cs="Tahoma"/>
+                <w:color w:val="333333"/>
+                <w:kern w:val="0"/>
+                <w:sz w:val="23"/>
+                <w:szCs w:val="23"/>
+              </w:rPr>
+              <w:t xml:space="preserve"> </w:t>
+            </w:r>
+            <w:r>
+              <w:rPr>
+                <w:rFonts w:ascii="Tahoma" w:eastAsia="宋体" w:hAnsi="Tahoma" w:cs="Tahoma" w:hint="eastAsia"/>
+                <w:color w:val="333333"/>
+                <w:kern w:val="0"/>
+                <w:sz w:val="23"/>
+                <w:szCs w:val="23"/>
+              </w:rPr>
+              <w:t>page</w:t>
+            </w:r>
+            <w:r>
+              <w:rPr>
+                <w:rFonts w:ascii="Tahoma" w:eastAsia="宋体" w:hAnsi="Tahoma" w:cs="Tahoma" w:hint="eastAsia"/>
+                <w:color w:val="333333"/>
+                <w:kern w:val="0"/>
+                <w:sz w:val="23"/>
+                <w:szCs w:val="23"/>
+              </w:rPr>
+              <w:t>的页号。</w:t>
+            </w:r>
+            <w:r>
+              <w:rPr>
+                <w:rFonts w:ascii="Tahoma" w:eastAsia="宋体" w:hAnsi="Tahoma" w:cs="Tahoma" w:hint="eastAsia"/>
+                <w:color w:val="333333"/>
+                <w:kern w:val="0"/>
+                <w:sz w:val="23"/>
+                <w:szCs w:val="23"/>
+              </w:rPr>
+              <w:t>自由页链表头</w:t>
+            </w:r>
+            <w:r>
+              <w:rPr>
+                <w:rFonts w:ascii="Tahoma" w:eastAsia="宋体" w:hAnsi="Tahoma" w:cs="Tahoma" w:hint="eastAsia"/>
+                <w:color w:val="333333"/>
+                <w:kern w:val="0"/>
+                <w:sz w:val="23"/>
+                <w:szCs w:val="23"/>
+              </w:rPr>
+              <w:t>。</w:t>
+            </w:r>
+            <w:r>
+              <w:rPr>
+                <w:rFonts w:ascii="Tahoma" w:eastAsia="宋体" w:hAnsi="Tahoma" w:cs="Tahoma"/>
+                <w:color w:val="333333"/>
+                <w:kern w:val="0"/>
+                <w:sz w:val="23"/>
+                <w:szCs w:val="23"/>
+              </w:rPr>
+              <w:t>Page number of the first freelist trunk page.</w:t>
             </w:r>
           </w:p>
         </w:tc>
@@ -1740,35 +2558,73 @@
             </w:pPr>
             <w:r>
               <w:rPr>
-                <w:rFonts w:ascii="Tahoma" w:eastAsia="宋体" w:hAnsi="Tahoma" w:cs="Tahoma"/>
-                <w:color w:val="333333"/>
-                <w:kern w:val="0"/>
-                <w:sz w:val="23"/>
-                <w:szCs w:val="23"/>
-              </w:rPr>
-              <w:t xml:space="preserve">Total number of </w:t>
-            </w:r>
-            <w:proofErr w:type="spellStart"/>
-            <w:r>
-              <w:rPr>
-                <w:rFonts w:ascii="Tahoma" w:eastAsia="宋体" w:hAnsi="Tahoma" w:cs="Tahoma"/>
-                <w:color w:val="333333"/>
-                <w:kern w:val="0"/>
-                <w:sz w:val="23"/>
-                <w:szCs w:val="23"/>
-              </w:rPr>
-              <w:t>freelist</w:t>
-            </w:r>
-            <w:proofErr w:type="spellEnd"/>
-            <w:r>
-              <w:rPr>
-                <w:rFonts w:ascii="Tahoma" w:eastAsia="宋体" w:hAnsi="Tahoma" w:cs="Tahoma"/>
-                <w:color w:val="333333"/>
-                <w:kern w:val="0"/>
-                <w:sz w:val="23"/>
-                <w:szCs w:val="23"/>
-              </w:rPr>
-              <w:t xml:space="preserve"> pages.</w:t>
+                <w:rFonts w:ascii="Tahoma" w:eastAsia="宋体" w:hAnsi="Tahoma" w:cs="Tahoma" w:hint="eastAsia"/>
+                <w:color w:val="333333"/>
+                <w:kern w:val="0"/>
+                <w:sz w:val="23"/>
+                <w:szCs w:val="23"/>
+              </w:rPr>
+              <w:t>FreeList</w:t>
+            </w:r>
+            <w:r>
+              <w:rPr>
+                <w:rFonts w:ascii="Tahoma" w:eastAsia="宋体" w:hAnsi="Tahoma" w:cs="Tahoma"/>
+                <w:color w:val="333333"/>
+                <w:kern w:val="0"/>
+                <w:sz w:val="23"/>
+                <w:szCs w:val="23"/>
+              </w:rPr>
+              <w:t xml:space="preserve"> </w:t>
+            </w:r>
+            <w:r>
+              <w:rPr>
+                <w:rFonts w:ascii="Tahoma" w:eastAsia="宋体" w:hAnsi="Tahoma" w:cs="Tahoma" w:hint="eastAsia"/>
+                <w:color w:val="333333"/>
+                <w:kern w:val="0"/>
+                <w:sz w:val="23"/>
+                <w:szCs w:val="23"/>
+              </w:rPr>
+              <w:t>page</w:t>
+            </w:r>
+            <w:r>
+              <w:rPr>
+                <w:rFonts w:ascii="Tahoma" w:eastAsia="宋体" w:hAnsi="Tahoma" w:cs="Tahoma" w:hint="eastAsia"/>
+                <w:color w:val="333333"/>
+                <w:kern w:val="0"/>
+                <w:sz w:val="23"/>
+                <w:szCs w:val="23"/>
+              </w:rPr>
+              <w:t>页的总数。</w:t>
+            </w:r>
+            <w:r>
+              <w:rPr>
+                <w:rFonts w:ascii="Tahoma" w:eastAsia="宋体" w:hAnsi="Tahoma" w:cs="Tahoma" w:hint="eastAsia"/>
+                <w:color w:val="333333"/>
+                <w:kern w:val="0"/>
+                <w:sz w:val="23"/>
+                <w:szCs w:val="23"/>
+              </w:rPr>
+              <w:t>自由页页数</w:t>
+            </w:r>
+            <w:r>
+              <w:rPr>
+                <w:rFonts w:ascii="Tahoma" w:eastAsia="宋体" w:hAnsi="Tahoma" w:cs="Tahoma" w:hint="eastAsia"/>
+                <w:color w:val="333333"/>
+                <w:kern w:val="0"/>
+                <w:sz w:val="23"/>
+                <w:szCs w:val="23"/>
+              </w:rPr>
+              <w:t>。</w:t>
+            </w:r>
+            <w:r>
+              <w:rPr>
+                <w:rFonts w:ascii="Tahoma" w:eastAsia="宋体" w:hAnsi="Tahoma" w:cs="Tahoma"/>
+                <w:color w:val="333333"/>
+                <w:kern w:val="0"/>
+                <w:sz w:val="23"/>
+                <w:szCs w:val="23"/>
+              </w:rPr>
+              <w:t>Total number of freelist pages.</w:t>
             </w:r>
           </w:p>
         </w:tc>
@@ -1862,6 +2718,56 @@
               </w:rPr>
               <w:t>The schema cookie.</w:t>
             </w:r>
+            <w:r>
+              <w:rPr>
+                <w:rFonts w:ascii="Tahoma" w:eastAsia="宋体" w:hAnsi="Tahoma" w:cs="Tahoma" w:hint="eastAsia"/>
+                <w:color w:val="333333"/>
+                <w:kern w:val="0"/>
+                <w:sz w:val="23"/>
+                <w:szCs w:val="23"/>
+              </w:rPr>
+              <w:t>当数据库</w:t>
+            </w:r>
+            <w:r>
+              <w:rPr>
+                <w:rFonts w:ascii="Tahoma" w:eastAsia="宋体" w:hAnsi="Tahoma" w:cs="Tahoma" w:hint="eastAsia"/>
+                <w:color w:val="333333"/>
+                <w:kern w:val="0"/>
+                <w:sz w:val="23"/>
+                <w:szCs w:val="23"/>
+              </w:rPr>
+              <w:t>schema</w:t>
+            </w:r>
+            <w:r>
+              <w:rPr>
+                <w:rFonts w:ascii="Tahoma" w:eastAsia="宋体" w:hAnsi="Tahoma" w:cs="Tahoma" w:hint="eastAsia"/>
+                <w:color w:val="333333"/>
+                <w:kern w:val="0"/>
+                <w:sz w:val="23"/>
+                <w:szCs w:val="23"/>
+              </w:rPr>
+              <w:t>改变时该值就会加</w:t>
+            </w:r>
+            <w:r>
+              <w:rPr>
+                <w:rFonts w:ascii="Tahoma" w:eastAsia="宋体" w:hAnsi="Tahoma" w:cs="Tahoma" w:hint="eastAsia"/>
+                <w:color w:val="333333"/>
+                <w:kern w:val="0"/>
+                <w:sz w:val="23"/>
+                <w:szCs w:val="23"/>
+              </w:rPr>
+              <w:t>1,</w:t>
+            </w:r>
+            <w:r>
+              <w:rPr>
+                <w:rFonts w:ascii="Tahoma" w:eastAsia="宋体" w:hAnsi="Tahoma" w:cs="Tahoma" w:hint="eastAsia"/>
+                <w:color w:val="333333"/>
+                <w:kern w:val="0"/>
+                <w:sz w:val="23"/>
+                <w:szCs w:val="23"/>
+              </w:rPr>
+              <w:t>，</w:t>
+            </w:r>
           </w:p>
         </w:tc>
       </w:tr>
@@ -1946,6 +2852,36 @@
             </w:pPr>
             <w:r>
               <w:rPr>
+                <w:rFonts w:ascii="Tahoma" w:eastAsia="宋体" w:hAnsi="Tahoma" w:cs="Tahoma" w:hint="eastAsia"/>
+                <w:color w:val="333333"/>
+                <w:kern w:val="0"/>
+                <w:sz w:val="23"/>
+                <w:szCs w:val="23"/>
+              </w:rPr>
+              <w:t>schema</w:t>
+            </w:r>
+            <w:r>
+              <w:rPr>
+                <w:rFonts w:ascii="Tahoma" w:eastAsia="宋体" w:hAnsi="Tahoma" w:cs="Tahoma" w:hint="eastAsia"/>
+                <w:color w:val="333333"/>
+                <w:kern w:val="0"/>
+                <w:sz w:val="23"/>
+                <w:szCs w:val="23"/>
+              </w:rPr>
+              <w:t>格式</w:t>
+            </w:r>
+            <w:r>
+              <w:rPr>
+                <w:rFonts w:ascii="Tahoma" w:eastAsia="宋体" w:hAnsi="Tahoma" w:cs="Tahoma" w:hint="eastAsia"/>
+                <w:color w:val="333333"/>
+                <w:kern w:val="0"/>
+                <w:sz w:val="23"/>
+                <w:szCs w:val="23"/>
+              </w:rPr>
+              <w:t>。</w:t>
+            </w:r>
+            <w:r>
+              <w:rPr>
                 <w:rFonts w:ascii="Tahoma" w:eastAsia="宋体" w:hAnsi="Tahoma" w:cs="Tahoma"/>
                 <w:color w:val="333333"/>
                 <w:kern w:val="0"/>
@@ -2038,6 +2974,26 @@
             </w:pPr>
             <w:r>
               <w:rPr>
+                <w:rFonts w:ascii="Tahoma" w:eastAsia="宋体" w:hAnsi="Tahoma" w:cs="Tahoma" w:hint="eastAsia"/>
+                <w:color w:val="333333"/>
+                <w:kern w:val="0"/>
+                <w:sz w:val="23"/>
+                <w:szCs w:val="23"/>
+              </w:rPr>
+              <w:t>默认页缓存大小</w:t>
+            </w:r>
+            <w:r>
+              <w:rPr>
+                <w:rFonts w:ascii="Tahoma" w:eastAsia="宋体" w:hAnsi="Tahoma" w:cs="Tahoma" w:hint="eastAsia"/>
+                <w:color w:val="333333"/>
+                <w:kern w:val="0"/>
+                <w:sz w:val="23"/>
+                <w:szCs w:val="23"/>
+              </w:rPr>
+              <w:t>。</w:t>
+            </w:r>
+            <w:r>
+              <w:rPr>
                 <w:rFonts w:ascii="Tahoma" w:eastAsia="宋体" w:hAnsi="Tahoma" w:cs="Tahoma"/>
                 <w:color w:val="333333"/>
                 <w:kern w:val="0"/>
@@ -2130,6 +3086,46 @@
             </w:pPr>
             <w:r>
               <w:rPr>
+                <w:rFonts w:ascii="Tahoma" w:eastAsia="宋体" w:hAnsi="Tahoma" w:cs="Tahoma" w:hint="eastAsia"/>
+                <w:color w:val="333333"/>
+                <w:kern w:val="0"/>
+                <w:sz w:val="23"/>
+                <w:szCs w:val="23"/>
+              </w:rPr>
+              <w:t>在自动清空模式或者增量清空模式下，这个值是数据库文件中最大的</w:t>
+            </w:r>
+            <w:r>
+              <w:rPr>
+                <w:rFonts w:ascii="Tahoma" w:eastAsia="宋体" w:hAnsi="Tahoma" w:cs="Tahoma" w:hint="eastAsia"/>
+                <w:color w:val="333333"/>
+                <w:kern w:val="0"/>
+                <w:sz w:val="23"/>
+                <w:szCs w:val="23"/>
+              </w:rPr>
+              <w:t>B</w:t>
+            </w:r>
+            <w:r>
+              <w:rPr>
+                <w:rFonts w:ascii="Tahoma" w:eastAsia="宋体" w:hAnsi="Tahoma" w:cs="Tahoma" w:hint="eastAsia"/>
+                <w:color w:val="333333"/>
+                <w:kern w:val="0"/>
+                <w:sz w:val="23"/>
+                <w:szCs w:val="23"/>
+              </w:rPr>
+              <w:t>树根节点页。在其他模式下，这个值是</w:t>
+            </w:r>
+            <w:r>
+              <w:rPr>
+                <w:rFonts w:ascii="Tahoma" w:eastAsia="宋体" w:hAnsi="Tahoma" w:cs="Tahoma" w:hint="eastAsia"/>
+                <w:color w:val="333333"/>
+                <w:kern w:val="0"/>
+                <w:sz w:val="23"/>
+                <w:szCs w:val="23"/>
+              </w:rPr>
+              <w:t>0.</w:t>
+            </w:r>
+            <w:r>
+              <w:rPr>
                 <w:rFonts w:ascii="Tahoma" w:eastAsia="宋体" w:hAnsi="Tahoma" w:cs="Tahoma"/>
                 <w:color w:val="333333"/>
                 <w:kern w:val="0"/>
@@ -2170,7 +3166,6 @@
                 <w:sz w:val="23"/>
                 <w:szCs w:val="23"/>
               </w:rPr>
-              <w:lastRenderedPageBreak/>
               <w:t>56</w:t>
             </w:r>
           </w:p>
@@ -2221,6 +3216,176 @@
                 <w:szCs w:val="23"/>
               </w:rPr>
             </w:pPr>
+            <w:r>
+              <w:rPr>
+                <w:rFonts w:ascii="Tahoma" w:eastAsia="宋体" w:hAnsi="Tahoma" w:cs="Tahoma" w:hint="eastAsia"/>
+                <w:color w:val="333333"/>
+                <w:kern w:val="0"/>
+                <w:sz w:val="23"/>
+                <w:szCs w:val="23"/>
+              </w:rPr>
+              <w:t>数据库文本编码</w:t>
+            </w:r>
+            <w:r>
+              <w:rPr>
+                <w:rFonts w:ascii="Tahoma" w:eastAsia="宋体" w:hAnsi="Tahoma" w:cs="Tahoma" w:hint="eastAsia"/>
+                <w:color w:val="333333"/>
+                <w:kern w:val="0"/>
+                <w:sz w:val="23"/>
+                <w:szCs w:val="23"/>
+              </w:rPr>
+              <w:t>格式</w:t>
+            </w:r>
+            <w:r>
+              <w:rPr>
+                <w:rFonts w:ascii="Tahoma" w:eastAsia="宋体" w:hAnsi="Tahoma" w:cs="Tahoma" w:hint="eastAsia"/>
+                <w:color w:val="333333"/>
+                <w:kern w:val="0"/>
+                <w:sz w:val="23"/>
+                <w:szCs w:val="23"/>
+              </w:rPr>
+              <w:t>。</w:t>
+            </w:r>
+            <w:r>
+              <w:rPr>
+                <w:rFonts w:ascii="Tahoma" w:eastAsia="宋体" w:hAnsi="Tahoma" w:cs="Tahoma" w:hint="eastAsia"/>
+                <w:color w:val="333333"/>
+                <w:kern w:val="0"/>
+                <w:sz w:val="23"/>
+                <w:szCs w:val="23"/>
+              </w:rPr>
+              <w:t>1</w:t>
+            </w:r>
+            <w:r>
+              <w:rPr>
+                <w:rFonts w:ascii="Tahoma" w:eastAsia="宋体" w:hAnsi="Tahoma" w:cs="Tahoma" w:hint="eastAsia"/>
+                <w:color w:val="333333"/>
+                <w:kern w:val="0"/>
+                <w:sz w:val="23"/>
+                <w:szCs w:val="23"/>
+              </w:rPr>
+              <w:t>表示</w:t>
+            </w:r>
+            <w:r>
+              <w:rPr>
+                <w:rFonts w:ascii="Tahoma" w:eastAsia="宋体" w:hAnsi="Tahoma" w:cs="Tahoma" w:hint="eastAsia"/>
+                <w:color w:val="333333"/>
+                <w:kern w:val="0"/>
+                <w:sz w:val="23"/>
+                <w:szCs w:val="23"/>
+              </w:rPr>
+              <w:t>UTF-</w:t>
+            </w:r>
+            <w:r>
+              <w:rPr>
+                <w:rFonts w:ascii="Tahoma" w:eastAsia="宋体" w:hAnsi="Tahoma" w:cs="Tahoma"/>
+                <w:color w:val="333333"/>
+                <w:kern w:val="0"/>
+                <w:sz w:val="23"/>
+                <w:szCs w:val="23"/>
+              </w:rPr>
+              <w:t>8 2</w:t>
+            </w:r>
+            <w:r>
+              <w:rPr>
+                <w:rFonts w:ascii="Tahoma" w:eastAsia="宋体" w:hAnsi="Tahoma" w:cs="Tahoma" w:hint="eastAsia"/>
+                <w:color w:val="333333"/>
+                <w:kern w:val="0"/>
+                <w:sz w:val="23"/>
+                <w:szCs w:val="23"/>
+              </w:rPr>
+              <w:t>表示</w:t>
+            </w:r>
+            <w:r>
+              <w:rPr>
+                <w:rFonts w:ascii="Tahoma" w:eastAsia="宋体" w:hAnsi="Tahoma" w:cs="Tahoma" w:hint="eastAsia"/>
+                <w:color w:val="333333"/>
+                <w:kern w:val="0"/>
+                <w:sz w:val="23"/>
+                <w:szCs w:val="23"/>
+              </w:rPr>
+              <w:t>UTF-</w:t>
+            </w:r>
+            <w:r>
+              <w:rPr>
+                <w:rFonts w:ascii="Tahoma" w:eastAsia="宋体" w:hAnsi="Tahoma" w:cs="Tahoma"/>
+                <w:color w:val="333333"/>
+                <w:kern w:val="0"/>
+                <w:sz w:val="23"/>
+                <w:szCs w:val="23"/>
+              </w:rPr>
+              <w:t>16</w:t>
+            </w:r>
+            <w:r>
+              <w:rPr>
+                <w:rFonts w:ascii="Tahoma" w:eastAsia="宋体" w:hAnsi="Tahoma" w:cs="Tahoma" w:hint="eastAsia"/>
+                <w:color w:val="333333"/>
+                <w:kern w:val="0"/>
+                <w:sz w:val="23"/>
+                <w:szCs w:val="23"/>
+              </w:rPr>
+              <w:t>le</w:t>
+            </w:r>
+            <w:r>
+              <w:rPr>
+                <w:rFonts w:ascii="Tahoma" w:eastAsia="宋体" w:hAnsi="Tahoma" w:cs="Tahoma"/>
+                <w:color w:val="333333"/>
+                <w:kern w:val="0"/>
+                <w:sz w:val="23"/>
+                <w:szCs w:val="23"/>
+              </w:rPr>
+              <w:t xml:space="preserve"> 3</w:t>
+            </w:r>
+            <w:r>
+              <w:rPr>
+                <w:rFonts w:ascii="Tahoma" w:eastAsia="宋体" w:hAnsi="Tahoma" w:cs="Tahoma" w:hint="eastAsia"/>
+                <w:color w:val="333333"/>
+                <w:kern w:val="0"/>
+                <w:sz w:val="23"/>
+                <w:szCs w:val="23"/>
+              </w:rPr>
+              <w:t>表示</w:t>
+            </w:r>
+            <w:r>
+              <w:rPr>
+                <w:rFonts w:ascii="Tahoma" w:eastAsia="宋体" w:hAnsi="Tahoma" w:cs="Tahoma" w:hint="eastAsia"/>
+                <w:color w:val="333333"/>
+                <w:kern w:val="0"/>
+                <w:sz w:val="23"/>
+                <w:szCs w:val="23"/>
+              </w:rPr>
+              <w:t>UTF-</w:t>
+            </w:r>
+            <w:r>
+              <w:rPr>
+                <w:rFonts w:ascii="Tahoma" w:eastAsia="宋体" w:hAnsi="Tahoma" w:cs="Tahoma"/>
+                <w:color w:val="333333"/>
+                <w:kern w:val="0"/>
+                <w:sz w:val="23"/>
+                <w:szCs w:val="23"/>
+              </w:rPr>
+              <w:t>16</w:t>
+            </w:r>
+            <w:r>
+              <w:rPr>
+                <w:rFonts w:ascii="Tahoma" w:eastAsia="宋体" w:hAnsi="Tahoma" w:cs="Tahoma" w:hint="eastAsia"/>
+                <w:color w:val="333333"/>
+                <w:kern w:val="0"/>
+                <w:sz w:val="23"/>
+                <w:szCs w:val="23"/>
+              </w:rPr>
+              <w:t>be</w:t>
+            </w:r>
+            <w:r>
+              <w:rPr>
+                <w:rFonts w:ascii="Tahoma" w:eastAsia="宋体" w:hAnsi="Tahoma" w:cs="Tahoma" w:hint="eastAsia"/>
+                <w:color w:val="333333"/>
+                <w:kern w:val="0"/>
+                <w:sz w:val="23"/>
+                <w:szCs w:val="23"/>
+              </w:rPr>
+              <w:t>。</w:t>
+            </w:r>
             <w:r>
               <w:rPr>
                 <w:rFonts w:ascii="Tahoma" w:eastAsia="宋体" w:hAnsi="Tahoma" w:cs="Tahoma"/>
@@ -2315,35 +3480,73 @@
             </w:pPr>
             <w:r>
               <w:rPr>
-                <w:rFonts w:ascii="Tahoma" w:eastAsia="宋体" w:hAnsi="Tahoma" w:cs="Tahoma"/>
-                <w:color w:val="333333"/>
-                <w:kern w:val="0"/>
-                <w:sz w:val="23"/>
-                <w:szCs w:val="23"/>
-              </w:rPr>
-              <w:t xml:space="preserve">The “user version” as read and set by the </w:t>
-            </w:r>
-            <w:proofErr w:type="spellStart"/>
-            <w:r>
-              <w:rPr>
-                <w:rFonts w:ascii="Tahoma" w:eastAsia="宋体" w:hAnsi="Tahoma" w:cs="Tahoma"/>
-                <w:color w:val="333333"/>
-                <w:kern w:val="0"/>
-                <w:sz w:val="23"/>
-                <w:szCs w:val="23"/>
-              </w:rPr>
-              <w:t>user_version</w:t>
-            </w:r>
-            <w:proofErr w:type="spellEnd"/>
-            <w:r>
-              <w:rPr>
-                <w:rFonts w:ascii="Tahoma" w:eastAsia="宋体" w:hAnsi="Tahoma" w:cs="Tahoma"/>
-                <w:color w:val="333333"/>
-                <w:kern w:val="0"/>
-                <w:sz w:val="23"/>
-                <w:szCs w:val="23"/>
-              </w:rPr>
-              <w:t xml:space="preserve"> pragma.</w:t>
+                <w:rFonts w:ascii="Tahoma" w:eastAsia="宋体" w:hAnsi="Tahoma" w:cs="Tahoma" w:hint="eastAsia"/>
+                <w:color w:val="333333"/>
+                <w:kern w:val="0"/>
+                <w:sz w:val="23"/>
+                <w:szCs w:val="23"/>
+              </w:rPr>
+              <w:t>通过</w:t>
+            </w:r>
+            <w:r>
+              <w:rPr>
+                <w:rFonts w:ascii="Tahoma" w:eastAsia="宋体" w:hAnsi="Tahoma" w:cs="Tahoma" w:hint="eastAsia"/>
+                <w:color w:val="333333"/>
+                <w:kern w:val="0"/>
+                <w:sz w:val="23"/>
+                <w:szCs w:val="23"/>
+              </w:rPr>
+              <w:t>PRAGMA</w:t>
+            </w:r>
+            <w:r>
+              <w:rPr>
+                <w:rFonts w:ascii="Tahoma" w:eastAsia="宋体" w:hAnsi="Tahoma" w:cs="Tahoma"/>
+                <w:color w:val="333333"/>
+                <w:kern w:val="0"/>
+                <w:sz w:val="23"/>
+                <w:szCs w:val="23"/>
+              </w:rPr>
+              <w:t xml:space="preserve"> </w:t>
+            </w:r>
+            <w:r>
+              <w:rPr>
+                <w:rFonts w:ascii="Tahoma" w:eastAsia="宋体" w:hAnsi="Tahoma" w:cs="Tahoma" w:hint="eastAsia"/>
+                <w:color w:val="333333"/>
+                <w:kern w:val="0"/>
+                <w:sz w:val="23"/>
+                <w:szCs w:val="23"/>
+              </w:rPr>
+              <w:t>user</w:t>
+            </w:r>
+            <w:r>
+              <w:rPr>
+                <w:rFonts w:ascii="Tahoma" w:eastAsia="宋体" w:hAnsi="Tahoma" w:cs="Tahoma"/>
+                <w:color w:val="333333"/>
+                <w:kern w:val="0"/>
+                <w:sz w:val="23"/>
+                <w:szCs w:val="23"/>
+              </w:rPr>
+              <w:t>_version</w:t>
+            </w:r>
+            <w:r>
+              <w:rPr>
+                <w:rFonts w:ascii="Tahoma" w:eastAsia="宋体" w:hAnsi="Tahoma" w:cs="Tahoma" w:hint="eastAsia"/>
+                <w:color w:val="333333"/>
+                <w:kern w:val="0"/>
+                <w:sz w:val="23"/>
+                <w:szCs w:val="23"/>
+              </w:rPr>
+              <w:t>设置的“用户版本号”。</w:t>
+            </w:r>
+            <w:r>
+              <w:rPr>
+                <w:rFonts w:ascii="Tahoma" w:eastAsia="宋体" w:hAnsi="Tahoma" w:cs="Tahoma"/>
+                <w:color w:val="333333"/>
+                <w:kern w:val="0"/>
+                <w:sz w:val="23"/>
+                <w:szCs w:val="23"/>
+              </w:rPr>
+              <w:t>The “user version” as read and set by the user_version pragma.</w:t>
             </w:r>
           </w:p>
         </w:tc>
@@ -2429,6 +3632,16 @@
             </w:pPr>
             <w:r>
               <w:rPr>
+                <w:rFonts w:ascii="Tahoma" w:eastAsia="宋体" w:hAnsi="Tahoma" w:cs="Tahoma" w:hint="eastAsia"/>
+                <w:color w:val="333333"/>
+                <w:kern w:val="0"/>
+                <w:sz w:val="23"/>
+                <w:szCs w:val="23"/>
+              </w:rPr>
+              <w:t>非零表示增量清空模式。零表示其他模式。</w:t>
+            </w:r>
+            <w:r>
+              <w:rPr>
                 <w:rFonts w:ascii="Tahoma" w:eastAsia="宋体" w:hAnsi="Tahoma" w:cs="Tahoma"/>
                 <w:color w:val="333333"/>
                 <w:kern w:val="0"/>
@@ -2521,6 +3734,56 @@
             </w:pPr>
             <w:r>
               <w:rPr>
+                <w:rFonts w:ascii="Tahoma" w:eastAsia="宋体" w:hAnsi="Tahoma" w:cs="Tahoma" w:hint="eastAsia"/>
+                <w:color w:val="333333"/>
+                <w:kern w:val="0"/>
+                <w:sz w:val="23"/>
+                <w:szCs w:val="23"/>
+              </w:rPr>
+              <w:t>应用程序号</w:t>
+            </w:r>
+            <w:r>
+              <w:rPr>
+                <w:rFonts w:ascii="Tahoma" w:eastAsia="宋体" w:hAnsi="Tahoma" w:cs="Tahoma" w:hint="eastAsia"/>
+                <w:color w:val="333333"/>
+                <w:kern w:val="0"/>
+                <w:sz w:val="23"/>
+                <w:szCs w:val="23"/>
+              </w:rPr>
+              <w:t>,</w:t>
+            </w:r>
+            <w:r>
+              <w:rPr>
+                <w:rFonts w:ascii="Tahoma" w:eastAsia="宋体" w:hAnsi="Tahoma" w:cs="Tahoma" w:hint="eastAsia"/>
+                <w:color w:val="333333"/>
+                <w:kern w:val="0"/>
+                <w:sz w:val="23"/>
+                <w:szCs w:val="23"/>
+              </w:rPr>
+              <w:t>用于表明</w:t>
+            </w:r>
+            <w:r>
+              <w:rPr>
+                <w:rFonts w:ascii="Tahoma" w:eastAsia="宋体" w:hAnsi="Tahoma" w:cs="Tahoma" w:hint="eastAsia"/>
+                <w:color w:val="333333"/>
+                <w:kern w:val="0"/>
+                <w:sz w:val="23"/>
+                <w:szCs w:val="23"/>
+              </w:rPr>
+              <w:t>sqlite</w:t>
+            </w:r>
+            <w:r>
+              <w:rPr>
+                <w:rFonts w:ascii="Tahoma" w:eastAsia="宋体" w:hAnsi="Tahoma" w:cs="Tahoma" w:hint="eastAsia"/>
+                <w:color w:val="333333"/>
+                <w:kern w:val="0"/>
+                <w:sz w:val="23"/>
+                <w:szCs w:val="23"/>
+              </w:rPr>
+              <w:t>属于特定的应用程序。</w:t>
+            </w:r>
+            <w:r>
+              <w:rPr>
                 <w:rFonts w:ascii="Tahoma" w:eastAsia="宋体" w:hAnsi="Tahoma" w:cs="Tahoma"/>
                 <w:color w:val="333333"/>
                 <w:kern w:val="0"/>
@@ -2537,20 +3800,8 @@
                 <w:sz w:val="23"/>
                 <w:szCs w:val="23"/>
               </w:rPr>
-              <w:t xml:space="preserve">PRAGMA </w:t>
-            </w:r>
-            <w:proofErr w:type="spellStart"/>
-            <w:r>
-              <w:rPr>
-                <w:rFonts w:ascii="Tahoma" w:eastAsia="宋体" w:hAnsi="Tahoma" w:cs="Tahoma"/>
-                <w:color w:val="333333"/>
-                <w:kern w:val="0"/>
-                <w:sz w:val="23"/>
-                <w:szCs w:val="23"/>
-              </w:rPr>
-              <w:t>application_id</w:t>
-            </w:r>
-            <w:proofErr w:type="spellEnd"/>
+              <w:t>PRAGMA application_id</w:t>
+            </w:r>
             <w:r>
               <w:rPr>
                 <w:rFonts w:ascii="Tahoma" w:eastAsia="宋体" w:hAnsi="Tahoma" w:cs="Tahoma"/>
@@ -2561,40 +3812,16 @@
               </w:rPr>
               <w:t>设置的</w:t>
             </w:r>
-            <w:proofErr w:type="gramStart"/>
-            <w:r>
-              <w:rPr>
-                <w:rFonts w:ascii="Tahoma" w:eastAsia="宋体" w:hAnsi="Tahoma" w:cs="Tahoma"/>
-                <w:color w:val="333333"/>
-                <w:kern w:val="0"/>
-                <w:sz w:val="23"/>
-                <w:szCs w:val="23"/>
-              </w:rPr>
-              <w:t>”</w:t>
-            </w:r>
-            <w:proofErr w:type="gramEnd"/>
-            <w:r>
-              <w:rPr>
-                <w:rFonts w:ascii="Tahoma" w:eastAsia="宋体" w:hAnsi="Tahoma" w:cs="Tahoma"/>
-                <w:color w:val="333333"/>
-                <w:kern w:val="0"/>
-                <w:sz w:val="23"/>
-                <w:szCs w:val="23"/>
-              </w:rPr>
-              <w:t>Application ID</w:t>
-            </w:r>
-            <w:proofErr w:type="gramStart"/>
-            <w:r>
-              <w:rPr>
-                <w:rFonts w:ascii="Tahoma" w:eastAsia="宋体" w:hAnsi="Tahoma" w:cs="Tahoma"/>
-                <w:color w:val="333333"/>
-                <w:kern w:val="0"/>
-                <w:sz w:val="23"/>
-                <w:szCs w:val="23"/>
-              </w:rPr>
-              <w:t>”</w:t>
-            </w:r>
-            <w:proofErr w:type="gramEnd"/>
+            <w:r>
+              <w:rPr>
+                <w:rFonts w:ascii="Tahoma" w:eastAsia="宋体" w:hAnsi="Tahoma" w:cs="Tahoma"/>
+                <w:color w:val="333333"/>
+                <w:kern w:val="0"/>
+                <w:sz w:val="23"/>
+                <w:szCs w:val="23"/>
+              </w:rPr>
+              <w:t>”Application ID”</w:t>
+            </w:r>
           </w:p>
         </w:tc>
       </w:tr>
@@ -2679,6 +3906,16 @@
             </w:pPr>
             <w:r>
               <w:rPr>
+                <w:rFonts w:ascii="Tahoma" w:eastAsia="宋体" w:hAnsi="Tahoma" w:cs="Tahoma" w:hint="eastAsia"/>
+                <w:color w:val="333333"/>
+                <w:kern w:val="0"/>
+                <w:sz w:val="23"/>
+                <w:szCs w:val="23"/>
+              </w:rPr>
+              <w:t>保留字节。</w:t>
+            </w:r>
+            <w:r>
+              <w:rPr>
                 <w:rFonts w:ascii="Tahoma" w:eastAsia="宋体" w:hAnsi="Tahoma" w:cs="Tahoma"/>
                 <w:color w:val="333333"/>
                 <w:kern w:val="0"/>
@@ -2914,6 +4151,8 @@
         </w:rPr>
         <w:t>数据库文件中的页有下列类型：</w:t>
       </w:r>
+      <w:bookmarkStart w:id="0" w:name="_GoBack"/>
+      <w:bookmarkEnd w:id="0"/>
     </w:p>
     <w:p>
       <w:pPr>
@@ -2930,14 +4169,12 @@
         </w:rPr>
         <w:t>B-</w:t>
       </w:r>
-      <w:proofErr w:type="gramStart"/>
       <w:r>
         <w:rPr>
           <w:rFonts w:hint="eastAsia"/>
         </w:rPr>
         <w:t>树页</w:t>
       </w:r>
-      <w:proofErr w:type="gramEnd"/>
       <w:r>
         <w:rPr>
           <w:rFonts w:hint="eastAsia"/>
@@ -2998,15 +4235,7 @@
         <w:t>(</w:t>
       </w:r>
       <w:r>
-        <w:t xml:space="preserve">A </w:t>
-      </w:r>
-      <w:proofErr w:type="spellStart"/>
-      <w:r>
-        <w:t>freelist</w:t>
-      </w:r>
-      <w:proofErr w:type="spellEnd"/>
-      <w:r>
-        <w:t xml:space="preserve"> page</w:t>
+        <w:t>A freelist page</w:t>
       </w:r>
       <w:r>
         <w:rPr>
@@ -3061,6 +4290,7 @@
         <w:rPr>
           <w:rFonts w:hint="eastAsia"/>
         </w:rPr>
+        <w:lastRenderedPageBreak/>
         <w:t>B-</w:t>
       </w:r>
       <w:r>
@@ -3071,28 +4301,17 @@
       </w:r>
     </w:p>
     <w:p>
-      <w:pPr>
-        <w:pStyle w:val="a3"/>
-      </w:pPr>
       <w:r>
         <w:rPr>
           <w:rFonts w:hint="eastAsia"/>
         </w:rPr>
         <w:t>B-</w:t>
       </w:r>
-      <w:proofErr w:type="gramStart"/>
-      <w:r>
-        <w:rPr>
-          <w:rFonts w:hint="eastAsia"/>
-        </w:rPr>
-        <w:t>树页用来</w:t>
-      </w:r>
-      <w:proofErr w:type="gramEnd"/>
-      <w:r>
-        <w:rPr>
-          <w:rFonts w:hint="eastAsia"/>
-        </w:rPr>
-        <w:t>存储</w:t>
+      <w:r>
+        <w:rPr>
+          <w:rFonts w:hint="eastAsia"/>
+        </w:rPr>
+        <w:t>树页用来存储</w:t>
       </w:r>
       <w:r>
         <w:rPr>
@@ -3112,19 +4331,11 @@
         </w:rPr>
         <w:t>B-</w:t>
       </w:r>
-      <w:proofErr w:type="gramStart"/>
-      <w:r>
-        <w:rPr>
-          <w:rFonts w:hint="eastAsia"/>
-        </w:rPr>
-        <w:t>树页分为</w:t>
-      </w:r>
-      <w:proofErr w:type="gramEnd"/>
-      <w:r>
-        <w:rPr>
-          <w:rFonts w:hint="eastAsia"/>
-        </w:rPr>
-        <w:t>下面四类</w:t>
+      <w:r>
+        <w:rPr>
+          <w:rFonts w:hint="eastAsia"/>
+        </w:rPr>
+        <w:t>树页分为下面四类</w:t>
       </w:r>
     </w:p>
     <w:p>
@@ -3193,7 +4404,3025 @@
     </w:p>
     <w:p>
       <w:pPr>
+        <w:pStyle w:val="a3"/>
+      </w:pPr>
+    </w:p>
+    <w:p>
+      <w:pPr>
+        <w:pStyle w:val="a3"/>
+      </w:pPr>
+      <w:r>
+        <w:t>The b-tree page header is 8 bytes in size for leaf pages and 12 bytes for interior pages. All multibyte values in the page header are big-endian. The b-tree page header is composed of the following fields:</w:t>
+      </w:r>
+    </w:p>
+    <w:tbl>
+      <w:tblPr>
+        <w:tblStyle w:val="-4"/>
+        <w:tblW w:w="0" w:type="auto"/>
+        <w:tblLook w:val="04A0" w:firstRow="1" w:lastRow="0" w:firstColumn="1" w:lastColumn="0" w:noHBand="0" w:noVBand="1"/>
+      </w:tblPr>
+      <w:tblGrid>
+        <w:gridCol w:w="932"/>
+        <w:gridCol w:w="705"/>
+        <w:gridCol w:w="6885"/>
+      </w:tblGrid>
+      <w:tr>
+        <w:trPr>
+          <w:cnfStyle w:val="100000000000" w:firstRow="1" w:lastRow="0" w:firstColumn="0" w:lastColumn="0" w:oddVBand="0" w:evenVBand="0" w:oddHBand="0" w:evenHBand="0" w:firstRowFirstColumn="0" w:firstRowLastColumn="0" w:lastRowFirstColumn="0" w:lastRowLastColumn="0"/>
+        </w:trPr>
+        <w:tc>
+          <w:tcPr>
+            <w:cnfStyle w:val="001000000000" w:firstRow="0" w:lastRow="0" w:firstColumn="1" w:lastColumn="0" w:oddVBand="0" w:evenVBand="0" w:oddHBand="0" w:evenHBand="0" w:firstRowFirstColumn="0" w:firstRowLastColumn="0" w:lastRowFirstColumn="0" w:lastRowLastColumn="0"/>
+            <w:tcW w:w="932" w:type="dxa"/>
+          </w:tcPr>
+          <w:p>
+            <w:pPr>
+              <w:widowControl/>
+              <w:jc w:val="left"/>
+              <w:rPr>
+                <w:rFonts w:ascii="Verdana" w:eastAsia="宋体" w:hAnsi="Verdana" w:cs="宋体"/>
+                <w:color w:val="000000"/>
+                <w:kern w:val="0"/>
+                <w:szCs w:val="21"/>
+              </w:rPr>
+            </w:pPr>
+            <w:r>
+              <w:rPr>
+                <w:rFonts w:ascii="Verdana" w:eastAsia="宋体" w:hAnsi="Verdana" w:cs="宋体"/>
+                <w:color w:val="000000"/>
+                <w:kern w:val="0"/>
+                <w:szCs w:val="21"/>
+              </w:rPr>
+              <w:t>Offset</w:t>
+            </w:r>
+          </w:p>
+        </w:tc>
+        <w:tc>
+          <w:tcPr>
+            <w:tcW w:w="712" w:type="dxa"/>
+          </w:tcPr>
+          <w:p>
+            <w:pPr>
+              <w:widowControl/>
+              <w:jc w:val="left"/>
+              <w:cnfStyle w:val="100000000000" w:firstRow="1" w:lastRow="0" w:firstColumn="0" w:lastColumn="0" w:oddVBand="0" w:evenVBand="0" w:oddHBand="0" w:evenHBand="0" w:firstRowFirstColumn="0" w:firstRowLastColumn="0" w:lastRowFirstColumn="0" w:lastRowLastColumn="0"/>
+              <w:rPr>
+                <w:rFonts w:ascii="Verdana" w:eastAsia="宋体" w:hAnsi="Verdana" w:cs="宋体"/>
+                <w:color w:val="000000"/>
+                <w:kern w:val="0"/>
+                <w:szCs w:val="21"/>
+              </w:rPr>
+            </w:pPr>
+            <w:r>
+              <w:rPr>
+                <w:rFonts w:ascii="Verdana" w:eastAsia="宋体" w:hAnsi="Verdana" w:cs="宋体"/>
+                <w:color w:val="000000"/>
+                <w:kern w:val="0"/>
+                <w:szCs w:val="21"/>
+              </w:rPr>
+              <w:t>Size</w:t>
+            </w:r>
+          </w:p>
+        </w:tc>
+        <w:tc>
+          <w:tcPr>
+            <w:tcW w:w="6878" w:type="dxa"/>
+          </w:tcPr>
+          <w:p>
+            <w:pPr>
+              <w:widowControl/>
+              <w:jc w:val="left"/>
+              <w:cnfStyle w:val="100000000000" w:firstRow="1" w:lastRow="0" w:firstColumn="0" w:lastColumn="0" w:oddVBand="0" w:evenVBand="0" w:oddHBand="0" w:evenHBand="0" w:firstRowFirstColumn="0" w:firstRowLastColumn="0" w:lastRowFirstColumn="0" w:lastRowLastColumn="0"/>
+              <w:rPr>
+                <w:rFonts w:ascii="Verdana" w:eastAsia="宋体" w:hAnsi="Verdana" w:cs="宋体"/>
+                <w:color w:val="000000"/>
+                <w:kern w:val="0"/>
+                <w:szCs w:val="21"/>
+              </w:rPr>
+            </w:pPr>
+            <w:r>
+              <w:rPr>
+                <w:rFonts w:ascii="Verdana" w:eastAsia="宋体" w:hAnsi="Verdana" w:cs="宋体"/>
+                <w:color w:val="000000"/>
+                <w:kern w:val="0"/>
+                <w:szCs w:val="21"/>
+              </w:rPr>
+              <w:t>Description</w:t>
+            </w:r>
+          </w:p>
+        </w:tc>
+      </w:tr>
+      <w:tr>
+        <w:trPr>
+          <w:cnfStyle w:val="000000100000" w:firstRow="0" w:lastRow="0" w:firstColumn="0" w:lastColumn="0" w:oddVBand="0" w:evenVBand="0" w:oddHBand="1" w:evenHBand="0" w:firstRowFirstColumn="0" w:firstRowLastColumn="0" w:lastRowFirstColumn="0" w:lastRowLastColumn="0"/>
+        </w:trPr>
+        <w:tc>
+          <w:tcPr>
+            <w:cnfStyle w:val="001000000000" w:firstRow="0" w:lastRow="0" w:firstColumn="1" w:lastColumn="0" w:oddVBand="0" w:evenVBand="0" w:oddHBand="0" w:evenHBand="0" w:firstRowFirstColumn="0" w:firstRowLastColumn="0" w:lastRowFirstColumn="0" w:lastRowLastColumn="0"/>
+            <w:tcW w:w="0" w:type="auto"/>
+            <w:hideMark/>
+          </w:tcPr>
+          <w:p>
+            <w:pPr>
+              <w:widowControl/>
+              <w:jc w:val="center"/>
+              <w:rPr>
+                <w:rFonts w:ascii="Verdana" w:eastAsia="宋体" w:hAnsi="Verdana" w:cs="宋体"/>
+                <w:color w:val="000000"/>
+                <w:kern w:val="0"/>
+                <w:szCs w:val="21"/>
+              </w:rPr>
+            </w:pPr>
+            <w:r>
+              <w:rPr>
+                <w:rFonts w:ascii="Verdana" w:eastAsia="宋体" w:hAnsi="Verdana" w:cs="宋体"/>
+                <w:color w:val="000000"/>
+                <w:kern w:val="0"/>
+                <w:szCs w:val="21"/>
+              </w:rPr>
+              <w:t>0</w:t>
+            </w:r>
+          </w:p>
+        </w:tc>
+        <w:tc>
+          <w:tcPr>
+            <w:tcW w:w="0" w:type="auto"/>
+            <w:hideMark/>
+          </w:tcPr>
+          <w:p>
+            <w:pPr>
+              <w:widowControl/>
+              <w:jc w:val="center"/>
+              <w:cnfStyle w:val="000000100000" w:firstRow="0" w:lastRow="0" w:firstColumn="0" w:lastColumn="0" w:oddVBand="0" w:evenVBand="0" w:oddHBand="1" w:evenHBand="0" w:firstRowFirstColumn="0" w:firstRowLastColumn="0" w:lastRowFirstColumn="0" w:lastRowLastColumn="0"/>
+              <w:rPr>
+                <w:rFonts w:ascii="Verdana" w:eastAsia="宋体" w:hAnsi="Verdana" w:cs="宋体"/>
+                <w:color w:val="000000"/>
+                <w:kern w:val="0"/>
+                <w:szCs w:val="21"/>
+              </w:rPr>
+            </w:pPr>
+            <w:r>
+              <w:rPr>
+                <w:rFonts w:ascii="Verdana" w:eastAsia="宋体" w:hAnsi="Verdana" w:cs="宋体"/>
+                <w:color w:val="000000"/>
+                <w:kern w:val="0"/>
+                <w:szCs w:val="21"/>
+              </w:rPr>
+              <w:t>1</w:t>
+            </w:r>
+          </w:p>
+        </w:tc>
+        <w:tc>
+          <w:tcPr>
+            <w:tcW w:w="0" w:type="auto"/>
+            <w:hideMark/>
+          </w:tcPr>
+          <w:p>
+            <w:pPr>
+              <w:widowControl/>
+              <w:jc w:val="left"/>
+              <w:cnfStyle w:val="000000100000" w:firstRow="0" w:lastRow="0" w:firstColumn="0" w:lastColumn="0" w:oddVBand="0" w:evenVBand="0" w:oddHBand="1" w:evenHBand="0" w:firstRowFirstColumn="0" w:firstRowLastColumn="0" w:lastRowFirstColumn="0" w:lastRowLastColumn="0"/>
+              <w:rPr>
+                <w:rFonts w:ascii="Verdana" w:eastAsia="宋体" w:hAnsi="Verdana" w:cs="宋体"/>
+                <w:color w:val="000000"/>
+                <w:kern w:val="0"/>
+                <w:szCs w:val="21"/>
+              </w:rPr>
+            </w:pPr>
+            <w:r>
+              <w:rPr>
+                <w:rFonts w:ascii="Verdana" w:eastAsia="宋体" w:hAnsi="Verdana" w:cs="宋体"/>
+                <w:color w:val="000000"/>
+                <w:kern w:val="0"/>
+                <w:szCs w:val="21"/>
+              </w:rPr>
+              <w:t>The one-byte flag at offset 0 indicating the b-tree page type.</w:t>
+            </w:r>
+          </w:p>
+          <w:p>
+            <w:pPr>
+              <w:widowControl/>
+              <w:numPr>
+                <w:ilvl w:val="0"/>
+                <w:numId w:val="5"/>
+              </w:numPr>
+              <w:spacing w:before="100" w:beforeAutospacing="1" w:after="100" w:afterAutospacing="1"/>
+              <w:ind w:left="600" w:right="600"/>
+              <w:jc w:val="left"/>
+              <w:cnfStyle w:val="000000100000" w:firstRow="0" w:lastRow="0" w:firstColumn="0" w:lastColumn="0" w:oddVBand="0" w:evenVBand="0" w:oddHBand="1" w:evenHBand="0" w:firstRowFirstColumn="0" w:firstRowLastColumn="0" w:lastRowFirstColumn="0" w:lastRowLastColumn="0"/>
+              <w:rPr>
+                <w:rFonts w:ascii="Verdana" w:eastAsia="宋体" w:hAnsi="Verdana" w:cs="宋体"/>
+                <w:color w:val="000000"/>
+                <w:kern w:val="0"/>
+                <w:szCs w:val="21"/>
+              </w:rPr>
+            </w:pPr>
+            <w:r>
+              <w:rPr>
+                <w:rFonts w:ascii="Verdana" w:eastAsia="宋体" w:hAnsi="Verdana" w:cs="宋体"/>
+                <w:color w:val="000000"/>
+                <w:kern w:val="0"/>
+                <w:szCs w:val="21"/>
+              </w:rPr>
+              <w:t>A value of 2 (0x02) means the page is an interior index b-tree page.</w:t>
+            </w:r>
+          </w:p>
+          <w:p>
+            <w:pPr>
+              <w:widowControl/>
+              <w:numPr>
+                <w:ilvl w:val="0"/>
+                <w:numId w:val="5"/>
+              </w:numPr>
+              <w:spacing w:before="100" w:beforeAutospacing="1" w:after="100" w:afterAutospacing="1"/>
+              <w:ind w:left="600" w:right="600"/>
+              <w:jc w:val="left"/>
+              <w:cnfStyle w:val="000000100000" w:firstRow="0" w:lastRow="0" w:firstColumn="0" w:lastColumn="0" w:oddVBand="0" w:evenVBand="0" w:oddHBand="1" w:evenHBand="0" w:firstRowFirstColumn="0" w:firstRowLastColumn="0" w:lastRowFirstColumn="0" w:lastRowLastColumn="0"/>
+              <w:rPr>
+                <w:rFonts w:ascii="Verdana" w:eastAsia="宋体" w:hAnsi="Verdana" w:cs="宋体"/>
+                <w:color w:val="000000"/>
+                <w:kern w:val="0"/>
+                <w:szCs w:val="21"/>
+              </w:rPr>
+            </w:pPr>
+            <w:r>
+              <w:rPr>
+                <w:rFonts w:ascii="Verdana" w:eastAsia="宋体" w:hAnsi="Verdana" w:cs="宋体"/>
+                <w:color w:val="000000"/>
+                <w:kern w:val="0"/>
+                <w:szCs w:val="21"/>
+              </w:rPr>
+              <w:t>A value of 5 (0x05) means the page is an interior table b-tree page.</w:t>
+            </w:r>
+          </w:p>
+          <w:p>
+            <w:pPr>
+              <w:widowControl/>
+              <w:numPr>
+                <w:ilvl w:val="0"/>
+                <w:numId w:val="5"/>
+              </w:numPr>
+              <w:spacing w:before="100" w:beforeAutospacing="1" w:after="100" w:afterAutospacing="1"/>
+              <w:ind w:left="600" w:right="600"/>
+              <w:jc w:val="left"/>
+              <w:cnfStyle w:val="000000100000" w:firstRow="0" w:lastRow="0" w:firstColumn="0" w:lastColumn="0" w:oddVBand="0" w:evenVBand="0" w:oddHBand="1" w:evenHBand="0" w:firstRowFirstColumn="0" w:firstRowLastColumn="0" w:lastRowFirstColumn="0" w:lastRowLastColumn="0"/>
+              <w:rPr>
+                <w:rFonts w:ascii="Verdana" w:eastAsia="宋体" w:hAnsi="Verdana" w:cs="宋体"/>
+                <w:color w:val="000000"/>
+                <w:kern w:val="0"/>
+                <w:szCs w:val="21"/>
+              </w:rPr>
+            </w:pPr>
+            <w:r>
+              <w:rPr>
+                <w:rFonts w:ascii="Verdana" w:eastAsia="宋体" w:hAnsi="Verdana" w:cs="宋体"/>
+                <w:color w:val="000000"/>
+                <w:kern w:val="0"/>
+                <w:szCs w:val="21"/>
+              </w:rPr>
+              <w:t>A value of 10 (0x0a) means the page is a leaf index b-tree page.</w:t>
+            </w:r>
+          </w:p>
+          <w:p>
+            <w:pPr>
+              <w:widowControl/>
+              <w:numPr>
+                <w:ilvl w:val="0"/>
+                <w:numId w:val="5"/>
+              </w:numPr>
+              <w:spacing w:before="100" w:beforeAutospacing="1" w:after="100" w:afterAutospacing="1"/>
+              <w:ind w:left="600" w:right="600"/>
+              <w:jc w:val="left"/>
+              <w:cnfStyle w:val="000000100000" w:firstRow="0" w:lastRow="0" w:firstColumn="0" w:lastColumn="0" w:oddVBand="0" w:evenVBand="0" w:oddHBand="1" w:evenHBand="0" w:firstRowFirstColumn="0" w:firstRowLastColumn="0" w:lastRowFirstColumn="0" w:lastRowLastColumn="0"/>
+              <w:rPr>
+                <w:rFonts w:ascii="Verdana" w:eastAsia="宋体" w:hAnsi="Verdana" w:cs="宋体"/>
+                <w:color w:val="000000"/>
+                <w:kern w:val="0"/>
+                <w:szCs w:val="21"/>
+              </w:rPr>
+            </w:pPr>
+            <w:r>
+              <w:rPr>
+                <w:rFonts w:ascii="Verdana" w:eastAsia="宋体" w:hAnsi="Verdana" w:cs="宋体"/>
+                <w:color w:val="000000"/>
+                <w:kern w:val="0"/>
+                <w:szCs w:val="21"/>
+              </w:rPr>
+              <w:t>A value of 13 (0x0d) means the page is a leaf table b-tree page.</w:t>
+            </w:r>
+          </w:p>
+          <w:p>
+            <w:pPr>
+              <w:widowControl/>
+              <w:jc w:val="left"/>
+              <w:cnfStyle w:val="000000100000" w:firstRow="0" w:lastRow="0" w:firstColumn="0" w:lastColumn="0" w:oddVBand="0" w:evenVBand="0" w:oddHBand="1" w:evenHBand="0" w:firstRowFirstColumn="0" w:firstRowLastColumn="0" w:lastRowFirstColumn="0" w:lastRowLastColumn="0"/>
+              <w:rPr>
+                <w:rFonts w:ascii="Verdana" w:eastAsia="宋体" w:hAnsi="Verdana" w:cs="宋体"/>
+                <w:color w:val="000000"/>
+                <w:kern w:val="0"/>
+                <w:szCs w:val="21"/>
+              </w:rPr>
+            </w:pPr>
+            <w:r>
+              <w:rPr>
+                <w:rFonts w:ascii="Verdana" w:eastAsia="宋体" w:hAnsi="Verdana" w:cs="宋体"/>
+                <w:color w:val="000000"/>
+                <w:kern w:val="0"/>
+                <w:szCs w:val="21"/>
+              </w:rPr>
+              <w:t>Any other value for the b-tree page type is an error.</w:t>
+            </w:r>
+          </w:p>
+        </w:tc>
+      </w:tr>
+      <w:tr>
+        <w:trPr>
+          <w:cnfStyle w:val="000000010000" w:firstRow="0" w:lastRow="0" w:firstColumn="0" w:lastColumn="0" w:oddVBand="0" w:evenVBand="0" w:oddHBand="0" w:evenHBand="1" w:firstRowFirstColumn="0" w:firstRowLastColumn="0" w:lastRowFirstColumn="0" w:lastRowLastColumn="0"/>
+        </w:trPr>
+        <w:tc>
+          <w:tcPr>
+            <w:cnfStyle w:val="001000000000" w:firstRow="0" w:lastRow="0" w:firstColumn="1" w:lastColumn="0" w:oddVBand="0" w:evenVBand="0" w:oddHBand="0" w:evenHBand="0" w:firstRowFirstColumn="0" w:firstRowLastColumn="0" w:lastRowFirstColumn="0" w:lastRowLastColumn="0"/>
+            <w:tcW w:w="0" w:type="auto"/>
+            <w:hideMark/>
+          </w:tcPr>
+          <w:p>
+            <w:pPr>
+              <w:widowControl/>
+              <w:jc w:val="center"/>
+              <w:rPr>
+                <w:rFonts w:ascii="Verdana" w:eastAsia="宋体" w:hAnsi="Verdana" w:cs="宋体"/>
+                <w:color w:val="000000"/>
+                <w:kern w:val="0"/>
+                <w:szCs w:val="21"/>
+              </w:rPr>
+            </w:pPr>
+            <w:r>
+              <w:rPr>
+                <w:rFonts w:ascii="Verdana" w:eastAsia="宋体" w:hAnsi="Verdana" w:cs="宋体"/>
+                <w:color w:val="000000"/>
+                <w:kern w:val="0"/>
+                <w:szCs w:val="21"/>
+              </w:rPr>
+              <w:t>1</w:t>
+            </w:r>
+          </w:p>
+        </w:tc>
+        <w:tc>
+          <w:tcPr>
+            <w:tcW w:w="0" w:type="auto"/>
+            <w:hideMark/>
+          </w:tcPr>
+          <w:p>
+            <w:pPr>
+              <w:widowControl/>
+              <w:jc w:val="center"/>
+              <w:cnfStyle w:val="000000010000" w:firstRow="0" w:lastRow="0" w:firstColumn="0" w:lastColumn="0" w:oddVBand="0" w:evenVBand="0" w:oddHBand="0" w:evenHBand="1" w:firstRowFirstColumn="0" w:firstRowLastColumn="0" w:lastRowFirstColumn="0" w:lastRowLastColumn="0"/>
+              <w:rPr>
+                <w:rFonts w:ascii="Verdana" w:eastAsia="宋体" w:hAnsi="Verdana" w:cs="宋体"/>
+                <w:color w:val="000000"/>
+                <w:kern w:val="0"/>
+                <w:szCs w:val="21"/>
+              </w:rPr>
+            </w:pPr>
+            <w:r>
+              <w:rPr>
+                <w:rFonts w:ascii="Verdana" w:eastAsia="宋体" w:hAnsi="Verdana" w:cs="宋体"/>
+                <w:color w:val="000000"/>
+                <w:kern w:val="0"/>
+                <w:szCs w:val="21"/>
+              </w:rPr>
+              <w:t>2</w:t>
+            </w:r>
+          </w:p>
+        </w:tc>
+        <w:tc>
+          <w:tcPr>
+            <w:tcW w:w="0" w:type="auto"/>
+            <w:hideMark/>
+          </w:tcPr>
+          <w:p>
+            <w:pPr>
+              <w:widowControl/>
+              <w:jc w:val="left"/>
+              <w:cnfStyle w:val="000000010000" w:firstRow="0" w:lastRow="0" w:firstColumn="0" w:lastColumn="0" w:oddVBand="0" w:evenVBand="0" w:oddHBand="0" w:evenHBand="1" w:firstRowFirstColumn="0" w:firstRowLastColumn="0" w:lastRowFirstColumn="0" w:lastRowLastColumn="0"/>
+              <w:rPr>
+                <w:rFonts w:ascii="Verdana" w:eastAsia="宋体" w:hAnsi="Verdana" w:cs="宋体"/>
+                <w:color w:val="000000"/>
+                <w:kern w:val="0"/>
+                <w:szCs w:val="21"/>
+              </w:rPr>
+            </w:pPr>
+            <w:r>
+              <w:rPr>
+                <w:rFonts w:ascii="Verdana" w:eastAsia="宋体" w:hAnsi="Verdana" w:cs="宋体"/>
+                <w:color w:val="000000"/>
+                <w:kern w:val="0"/>
+                <w:szCs w:val="21"/>
+              </w:rPr>
+              <w:t>The two-byte integer at offset 1 gives the start of the first freeblock on the page, or is zero if there are no freeblocks.</w:t>
+            </w:r>
+          </w:p>
+        </w:tc>
+      </w:tr>
+      <w:tr>
+        <w:trPr>
+          <w:cnfStyle w:val="000000100000" w:firstRow="0" w:lastRow="0" w:firstColumn="0" w:lastColumn="0" w:oddVBand="0" w:evenVBand="0" w:oddHBand="1" w:evenHBand="0" w:firstRowFirstColumn="0" w:firstRowLastColumn="0" w:lastRowFirstColumn="0" w:lastRowLastColumn="0"/>
+        </w:trPr>
+        <w:tc>
+          <w:tcPr>
+            <w:cnfStyle w:val="001000000000" w:firstRow="0" w:lastRow="0" w:firstColumn="1" w:lastColumn="0" w:oddVBand="0" w:evenVBand="0" w:oddHBand="0" w:evenHBand="0" w:firstRowFirstColumn="0" w:firstRowLastColumn="0" w:lastRowFirstColumn="0" w:lastRowLastColumn="0"/>
+            <w:tcW w:w="0" w:type="auto"/>
+            <w:hideMark/>
+          </w:tcPr>
+          <w:p>
+            <w:pPr>
+              <w:widowControl/>
+              <w:jc w:val="center"/>
+              <w:rPr>
+                <w:rFonts w:ascii="Verdana" w:eastAsia="宋体" w:hAnsi="Verdana" w:cs="宋体"/>
+                <w:color w:val="000000"/>
+                <w:kern w:val="0"/>
+                <w:szCs w:val="21"/>
+              </w:rPr>
+            </w:pPr>
+            <w:r>
+              <w:rPr>
+                <w:rFonts w:ascii="Verdana" w:eastAsia="宋体" w:hAnsi="Verdana" w:cs="宋体"/>
+                <w:color w:val="000000"/>
+                <w:kern w:val="0"/>
+                <w:szCs w:val="21"/>
+              </w:rPr>
+              <w:t>3</w:t>
+            </w:r>
+          </w:p>
+        </w:tc>
+        <w:tc>
+          <w:tcPr>
+            <w:tcW w:w="0" w:type="auto"/>
+            <w:hideMark/>
+          </w:tcPr>
+          <w:p>
+            <w:pPr>
+              <w:widowControl/>
+              <w:jc w:val="center"/>
+              <w:cnfStyle w:val="000000100000" w:firstRow="0" w:lastRow="0" w:firstColumn="0" w:lastColumn="0" w:oddVBand="0" w:evenVBand="0" w:oddHBand="1" w:evenHBand="0" w:firstRowFirstColumn="0" w:firstRowLastColumn="0" w:lastRowFirstColumn="0" w:lastRowLastColumn="0"/>
+              <w:rPr>
+                <w:rFonts w:ascii="Verdana" w:eastAsia="宋体" w:hAnsi="Verdana" w:cs="宋体"/>
+                <w:color w:val="000000"/>
+                <w:kern w:val="0"/>
+                <w:szCs w:val="21"/>
+              </w:rPr>
+            </w:pPr>
+            <w:r>
+              <w:rPr>
+                <w:rFonts w:ascii="Verdana" w:eastAsia="宋体" w:hAnsi="Verdana" w:cs="宋体"/>
+                <w:color w:val="000000"/>
+                <w:kern w:val="0"/>
+                <w:szCs w:val="21"/>
+              </w:rPr>
+              <w:t>2</w:t>
+            </w:r>
+          </w:p>
+        </w:tc>
+        <w:tc>
+          <w:tcPr>
+            <w:tcW w:w="0" w:type="auto"/>
+            <w:hideMark/>
+          </w:tcPr>
+          <w:p>
+            <w:pPr>
+              <w:widowControl/>
+              <w:jc w:val="left"/>
+              <w:cnfStyle w:val="000000100000" w:firstRow="0" w:lastRow="0" w:firstColumn="0" w:lastColumn="0" w:oddVBand="0" w:evenVBand="0" w:oddHBand="1" w:evenHBand="0" w:firstRowFirstColumn="0" w:firstRowLastColumn="0" w:lastRowFirstColumn="0" w:lastRowLastColumn="0"/>
+              <w:rPr>
+                <w:rFonts w:ascii="Verdana" w:eastAsia="宋体" w:hAnsi="Verdana" w:cs="宋体"/>
+                <w:color w:val="000000"/>
+                <w:kern w:val="0"/>
+                <w:szCs w:val="21"/>
+              </w:rPr>
+            </w:pPr>
+            <w:r>
+              <w:rPr>
+                <w:rFonts w:ascii="Verdana" w:eastAsia="宋体" w:hAnsi="Verdana" w:cs="宋体"/>
+                <w:color w:val="000000"/>
+                <w:kern w:val="0"/>
+                <w:szCs w:val="21"/>
+              </w:rPr>
+              <w:t>The two-byte integer at offset 3 gives the number of cells on the page.</w:t>
+            </w:r>
+          </w:p>
+        </w:tc>
+      </w:tr>
+      <w:tr>
+        <w:trPr>
+          <w:cnfStyle w:val="000000010000" w:firstRow="0" w:lastRow="0" w:firstColumn="0" w:lastColumn="0" w:oddVBand="0" w:evenVBand="0" w:oddHBand="0" w:evenHBand="1" w:firstRowFirstColumn="0" w:firstRowLastColumn="0" w:lastRowFirstColumn="0" w:lastRowLastColumn="0"/>
+        </w:trPr>
+        <w:tc>
+          <w:tcPr>
+            <w:cnfStyle w:val="001000000000" w:firstRow="0" w:lastRow="0" w:firstColumn="1" w:lastColumn="0" w:oddVBand="0" w:evenVBand="0" w:oddHBand="0" w:evenHBand="0" w:firstRowFirstColumn="0" w:firstRowLastColumn="0" w:lastRowFirstColumn="0" w:lastRowLastColumn="0"/>
+            <w:tcW w:w="0" w:type="auto"/>
+            <w:hideMark/>
+          </w:tcPr>
+          <w:p>
+            <w:pPr>
+              <w:widowControl/>
+              <w:jc w:val="center"/>
+              <w:rPr>
+                <w:rFonts w:ascii="Verdana" w:eastAsia="宋体" w:hAnsi="Verdana" w:cs="宋体"/>
+                <w:color w:val="000000"/>
+                <w:kern w:val="0"/>
+                <w:szCs w:val="21"/>
+              </w:rPr>
+            </w:pPr>
+            <w:r>
+              <w:rPr>
+                <w:rFonts w:ascii="Verdana" w:eastAsia="宋体" w:hAnsi="Verdana" w:cs="宋体"/>
+                <w:color w:val="000000"/>
+                <w:kern w:val="0"/>
+                <w:szCs w:val="21"/>
+              </w:rPr>
+              <w:t>5</w:t>
+            </w:r>
+          </w:p>
+        </w:tc>
+        <w:tc>
+          <w:tcPr>
+            <w:tcW w:w="0" w:type="auto"/>
+            <w:hideMark/>
+          </w:tcPr>
+          <w:p>
+            <w:pPr>
+              <w:widowControl/>
+              <w:jc w:val="center"/>
+              <w:cnfStyle w:val="000000010000" w:firstRow="0" w:lastRow="0" w:firstColumn="0" w:lastColumn="0" w:oddVBand="0" w:evenVBand="0" w:oddHBand="0" w:evenHBand="1" w:firstRowFirstColumn="0" w:firstRowLastColumn="0" w:lastRowFirstColumn="0" w:lastRowLastColumn="0"/>
+              <w:rPr>
+                <w:rFonts w:ascii="Verdana" w:eastAsia="宋体" w:hAnsi="Verdana" w:cs="宋体"/>
+                <w:color w:val="000000"/>
+                <w:kern w:val="0"/>
+                <w:szCs w:val="21"/>
+              </w:rPr>
+            </w:pPr>
+            <w:r>
+              <w:rPr>
+                <w:rFonts w:ascii="Verdana" w:eastAsia="宋体" w:hAnsi="Verdana" w:cs="宋体"/>
+                <w:color w:val="000000"/>
+                <w:kern w:val="0"/>
+                <w:szCs w:val="21"/>
+              </w:rPr>
+              <w:t>2</w:t>
+            </w:r>
+          </w:p>
+        </w:tc>
+        <w:tc>
+          <w:tcPr>
+            <w:tcW w:w="0" w:type="auto"/>
+            <w:hideMark/>
+          </w:tcPr>
+          <w:p>
+            <w:pPr>
+              <w:widowControl/>
+              <w:jc w:val="left"/>
+              <w:cnfStyle w:val="000000010000" w:firstRow="0" w:lastRow="0" w:firstColumn="0" w:lastColumn="0" w:oddVBand="0" w:evenVBand="0" w:oddHBand="0" w:evenHBand="1" w:firstRowFirstColumn="0" w:firstRowLastColumn="0" w:lastRowFirstColumn="0" w:lastRowLastColumn="0"/>
+              <w:rPr>
+                <w:rFonts w:ascii="Verdana" w:eastAsia="宋体" w:hAnsi="Verdana" w:cs="宋体"/>
+                <w:color w:val="000000"/>
+                <w:kern w:val="0"/>
+                <w:szCs w:val="21"/>
+              </w:rPr>
+            </w:pPr>
+            <w:r>
+              <w:rPr>
+                <w:rFonts w:ascii="Verdana" w:eastAsia="宋体" w:hAnsi="Verdana" w:cs="宋体"/>
+                <w:color w:val="000000"/>
+                <w:kern w:val="0"/>
+                <w:szCs w:val="21"/>
+              </w:rPr>
+              <w:t>The two-byte integer at offset 5 designates the start of the cell content area. A zero value for this integer is interpreted as 65536.</w:t>
+            </w:r>
+          </w:p>
+        </w:tc>
+      </w:tr>
+      <w:tr>
+        <w:trPr>
+          <w:cnfStyle w:val="000000100000" w:firstRow="0" w:lastRow="0" w:firstColumn="0" w:lastColumn="0" w:oddVBand="0" w:evenVBand="0" w:oddHBand="1" w:evenHBand="0" w:firstRowFirstColumn="0" w:firstRowLastColumn="0" w:lastRowFirstColumn="0" w:lastRowLastColumn="0"/>
+        </w:trPr>
+        <w:tc>
+          <w:tcPr>
+            <w:cnfStyle w:val="001000000000" w:firstRow="0" w:lastRow="0" w:firstColumn="1" w:lastColumn="0" w:oddVBand="0" w:evenVBand="0" w:oddHBand="0" w:evenHBand="0" w:firstRowFirstColumn="0" w:firstRowLastColumn="0" w:lastRowFirstColumn="0" w:lastRowLastColumn="0"/>
+            <w:tcW w:w="0" w:type="auto"/>
+            <w:hideMark/>
+          </w:tcPr>
+          <w:p>
+            <w:pPr>
+              <w:widowControl/>
+              <w:jc w:val="center"/>
+              <w:rPr>
+                <w:rFonts w:ascii="Verdana" w:eastAsia="宋体" w:hAnsi="Verdana" w:cs="宋体"/>
+                <w:color w:val="000000"/>
+                <w:kern w:val="0"/>
+                <w:szCs w:val="21"/>
+              </w:rPr>
+            </w:pPr>
+            <w:r>
+              <w:rPr>
+                <w:rFonts w:ascii="Verdana" w:eastAsia="宋体" w:hAnsi="Verdana" w:cs="宋体"/>
+                <w:color w:val="000000"/>
+                <w:kern w:val="0"/>
+                <w:szCs w:val="21"/>
+              </w:rPr>
+              <w:t>7</w:t>
+            </w:r>
+          </w:p>
+        </w:tc>
+        <w:tc>
+          <w:tcPr>
+            <w:tcW w:w="0" w:type="auto"/>
+            <w:hideMark/>
+          </w:tcPr>
+          <w:p>
+            <w:pPr>
+              <w:widowControl/>
+              <w:jc w:val="center"/>
+              <w:cnfStyle w:val="000000100000" w:firstRow="0" w:lastRow="0" w:firstColumn="0" w:lastColumn="0" w:oddVBand="0" w:evenVBand="0" w:oddHBand="1" w:evenHBand="0" w:firstRowFirstColumn="0" w:firstRowLastColumn="0" w:lastRowFirstColumn="0" w:lastRowLastColumn="0"/>
+              <w:rPr>
+                <w:rFonts w:ascii="Verdana" w:eastAsia="宋体" w:hAnsi="Verdana" w:cs="宋体"/>
+                <w:color w:val="000000"/>
+                <w:kern w:val="0"/>
+                <w:szCs w:val="21"/>
+              </w:rPr>
+            </w:pPr>
+            <w:r>
+              <w:rPr>
+                <w:rFonts w:ascii="Verdana" w:eastAsia="宋体" w:hAnsi="Verdana" w:cs="宋体"/>
+                <w:color w:val="000000"/>
+                <w:kern w:val="0"/>
+                <w:szCs w:val="21"/>
+              </w:rPr>
+              <w:t>1</w:t>
+            </w:r>
+          </w:p>
+        </w:tc>
+        <w:tc>
+          <w:tcPr>
+            <w:tcW w:w="0" w:type="auto"/>
+            <w:hideMark/>
+          </w:tcPr>
+          <w:p>
+            <w:pPr>
+              <w:widowControl/>
+              <w:jc w:val="left"/>
+              <w:cnfStyle w:val="000000100000" w:firstRow="0" w:lastRow="0" w:firstColumn="0" w:lastColumn="0" w:oddVBand="0" w:evenVBand="0" w:oddHBand="1" w:evenHBand="0" w:firstRowFirstColumn="0" w:firstRowLastColumn="0" w:lastRowFirstColumn="0" w:lastRowLastColumn="0"/>
+              <w:rPr>
+                <w:rFonts w:ascii="Verdana" w:eastAsia="宋体" w:hAnsi="Verdana" w:cs="宋体"/>
+                <w:color w:val="000000"/>
+                <w:kern w:val="0"/>
+                <w:szCs w:val="21"/>
+              </w:rPr>
+            </w:pPr>
+            <w:r>
+              <w:rPr>
+                <w:rFonts w:ascii="Verdana" w:eastAsia="宋体" w:hAnsi="Verdana" w:cs="宋体"/>
+                <w:color w:val="000000"/>
+                <w:kern w:val="0"/>
+                <w:szCs w:val="21"/>
+              </w:rPr>
+              <w:t>The one-byte integer at offset 7 gives the number of fragmented free bytes within the cell content area.</w:t>
+            </w:r>
+          </w:p>
+        </w:tc>
+      </w:tr>
+      <w:tr>
+        <w:trPr>
+          <w:cnfStyle w:val="000000010000" w:firstRow="0" w:lastRow="0" w:firstColumn="0" w:lastColumn="0" w:oddVBand="0" w:evenVBand="0" w:oddHBand="0" w:evenHBand="1" w:firstRowFirstColumn="0" w:firstRowLastColumn="0" w:lastRowFirstColumn="0" w:lastRowLastColumn="0"/>
+        </w:trPr>
+        <w:tc>
+          <w:tcPr>
+            <w:cnfStyle w:val="001000000000" w:firstRow="0" w:lastRow="0" w:firstColumn="1" w:lastColumn="0" w:oddVBand="0" w:evenVBand="0" w:oddHBand="0" w:evenHBand="0" w:firstRowFirstColumn="0" w:firstRowLastColumn="0" w:lastRowFirstColumn="0" w:lastRowLastColumn="0"/>
+            <w:tcW w:w="0" w:type="auto"/>
+            <w:hideMark/>
+          </w:tcPr>
+          <w:p>
+            <w:pPr>
+              <w:widowControl/>
+              <w:jc w:val="center"/>
+              <w:rPr>
+                <w:rFonts w:ascii="Verdana" w:eastAsia="宋体" w:hAnsi="Verdana" w:cs="宋体"/>
+                <w:color w:val="000000"/>
+                <w:kern w:val="0"/>
+                <w:szCs w:val="21"/>
+              </w:rPr>
+            </w:pPr>
+            <w:r>
+              <w:rPr>
+                <w:rFonts w:ascii="Verdana" w:eastAsia="宋体" w:hAnsi="Verdana" w:cs="宋体"/>
+                <w:color w:val="000000"/>
+                <w:kern w:val="0"/>
+                <w:szCs w:val="21"/>
+              </w:rPr>
+              <w:t>8</w:t>
+            </w:r>
+          </w:p>
+        </w:tc>
+        <w:tc>
+          <w:tcPr>
+            <w:tcW w:w="0" w:type="auto"/>
+            <w:hideMark/>
+          </w:tcPr>
+          <w:p>
+            <w:pPr>
+              <w:widowControl/>
+              <w:jc w:val="center"/>
+              <w:cnfStyle w:val="000000010000" w:firstRow="0" w:lastRow="0" w:firstColumn="0" w:lastColumn="0" w:oddVBand="0" w:evenVBand="0" w:oddHBand="0" w:evenHBand="1" w:firstRowFirstColumn="0" w:firstRowLastColumn="0" w:lastRowFirstColumn="0" w:lastRowLastColumn="0"/>
+              <w:rPr>
+                <w:rFonts w:ascii="Verdana" w:eastAsia="宋体" w:hAnsi="Verdana" w:cs="宋体"/>
+                <w:color w:val="000000"/>
+                <w:kern w:val="0"/>
+                <w:szCs w:val="21"/>
+              </w:rPr>
+            </w:pPr>
+            <w:r>
+              <w:rPr>
+                <w:rFonts w:ascii="Verdana" w:eastAsia="宋体" w:hAnsi="Verdana" w:cs="宋体"/>
+                <w:color w:val="000000"/>
+                <w:kern w:val="0"/>
+                <w:szCs w:val="21"/>
+              </w:rPr>
+              <w:t>4</w:t>
+            </w:r>
+          </w:p>
+        </w:tc>
+        <w:tc>
+          <w:tcPr>
+            <w:tcW w:w="0" w:type="auto"/>
+            <w:hideMark/>
+          </w:tcPr>
+          <w:p>
+            <w:pPr>
+              <w:widowControl/>
+              <w:jc w:val="left"/>
+              <w:cnfStyle w:val="000000010000" w:firstRow="0" w:lastRow="0" w:firstColumn="0" w:lastColumn="0" w:oddVBand="0" w:evenVBand="0" w:oddHBand="0" w:evenHBand="1" w:firstRowFirstColumn="0" w:firstRowLastColumn="0" w:lastRowFirstColumn="0" w:lastRowLastColumn="0"/>
+              <w:rPr>
+                <w:rFonts w:ascii="Verdana" w:eastAsia="宋体" w:hAnsi="Verdana" w:cs="宋体"/>
+                <w:color w:val="000000"/>
+                <w:kern w:val="0"/>
+                <w:szCs w:val="21"/>
+              </w:rPr>
+            </w:pPr>
+            <w:r>
+              <w:rPr>
+                <w:rFonts w:ascii="Verdana" w:eastAsia="宋体" w:hAnsi="Verdana" w:cs="宋体"/>
+                <w:color w:val="000000"/>
+                <w:kern w:val="0"/>
+                <w:szCs w:val="21"/>
+              </w:rPr>
+              <w:t>The four-byte page number at offset 8 is the right-most pointer. This value appears in the header of interior b-tree pages only and is omitted from all other pages.</w:t>
+            </w:r>
+          </w:p>
+        </w:tc>
+      </w:tr>
+    </w:tbl>
+    <w:p>
+      <w:pPr>
+        <w:pStyle w:val="a3"/>
+        <w:ind w:left="840" w:firstLineChars="0" w:firstLine="0"/>
+        <w:rPr>
+          <w:rFonts w:hint="eastAsia"/>
+        </w:rPr>
+      </w:pPr>
+    </w:p>
+    <w:p>
+      <w:pPr>
+        <w:pStyle w:val="a3"/>
+        <w:ind w:left="840" w:firstLineChars="0" w:firstLine="0"/>
+        <w:rPr>
+          <w:rFonts w:hint="eastAsia"/>
+        </w:rPr>
+      </w:pPr>
+      <w:r>
+        <w:rPr>
+          <w:rFonts w:hint="eastAsia"/>
+        </w:rPr>
+        <w:t>B-</w:t>
+      </w:r>
+      <w:r>
+        <w:rPr>
+          <w:rFonts w:hint="eastAsia"/>
+        </w:rPr>
+        <w:t>树页头</w:t>
+      </w:r>
+    </w:p>
+    <w:p>
+      <w:pPr>
         <w:ind w:left="420"/>
+        <w:rPr>
+          <w:rFonts w:hint="eastAsia"/>
+        </w:rPr>
+      </w:pPr>
+      <w:r>
+        <w:rPr>
+          <w:rFonts w:hint="eastAsia"/>
+        </w:rPr>
+        <w:t>0x64: b</w:t>
+      </w:r>
+      <w:r>
+        <w:rPr>
+          <w:rFonts w:hint="eastAsia"/>
+        </w:rPr>
+        <w:t>树节点页类型。</w:t>
+      </w:r>
+      <w:r>
+        <w:rPr>
+          <w:rFonts w:hint="eastAsia"/>
+        </w:rPr>
+        <w:t>0x0d</w:t>
+      </w:r>
+      <w:r>
+        <w:rPr>
+          <w:rFonts w:hint="eastAsia"/>
+        </w:rPr>
+        <w:t>表示表的</w:t>
+      </w:r>
+      <w:r>
+        <w:rPr>
+          <w:rFonts w:hint="eastAsia"/>
+        </w:rPr>
+        <w:t>b+</w:t>
+      </w:r>
+      <w:r>
+        <w:rPr>
+          <w:rFonts w:hint="eastAsia"/>
+        </w:rPr>
+        <w:t>树的叶子节点页。</w:t>
+      </w:r>
+    </w:p>
+    <w:p>
+      <w:pPr>
+        <w:ind w:left="420"/>
+        <w:rPr>
+          <w:rFonts w:hint="eastAsia"/>
+        </w:rPr>
+      </w:pPr>
+      <w:r>
+        <w:rPr>
+          <w:rFonts w:hint="eastAsia"/>
+        </w:rPr>
+        <w:t xml:space="preserve">0x65~0x66: </w:t>
+      </w:r>
+      <w:r>
+        <w:rPr>
+          <w:rFonts w:hint="eastAsia"/>
+        </w:rPr>
+        <w:t>第一个自由块的位置，自由块通过链表链接起来。自由块通常是由于</w:t>
+      </w:r>
+      <w:r>
+        <w:rPr>
+          <w:rFonts w:hint="eastAsia"/>
+        </w:rPr>
+        <w:t>cell</w:t>
+      </w:r>
+      <w:r>
+        <w:rPr>
+          <w:rFonts w:hint="eastAsia"/>
+        </w:rPr>
+        <w:t>的删除或更新产生的，自由块缩小到一定程度就成为了碎片，</w:t>
+      </w:r>
+      <w:r>
+        <w:rPr>
+          <w:rFonts w:hint="eastAsia"/>
+        </w:rPr>
+        <w:t>sqlite</w:t>
+      </w:r>
+      <w:r>
+        <w:rPr>
+          <w:rFonts w:hint="eastAsia"/>
+        </w:rPr>
+        <w:t>会按照一定的逻辑判断碎片数量并进行碎片整理。</w:t>
+      </w:r>
+    </w:p>
+    <w:p>
+      <w:pPr>
+        <w:ind w:left="420"/>
+        <w:rPr>
+          <w:rFonts w:hint="eastAsia"/>
+        </w:rPr>
+      </w:pPr>
+      <w:r>
+        <w:rPr>
+          <w:rFonts w:hint="eastAsia"/>
+        </w:rPr>
+        <w:t xml:space="preserve">0x67~0x68: </w:t>
+      </w:r>
+      <w:r>
+        <w:rPr>
+          <w:rFonts w:hint="eastAsia"/>
+        </w:rPr>
+        <w:t>本页中</w:t>
+      </w:r>
+      <w:r>
+        <w:rPr>
+          <w:rFonts w:hint="eastAsia"/>
+        </w:rPr>
+        <w:t>cell</w:t>
+      </w:r>
+      <w:r>
+        <w:rPr>
+          <w:rFonts w:hint="eastAsia"/>
+        </w:rPr>
+        <w:t>的数量。本例中是</w:t>
+      </w:r>
+      <w:r>
+        <w:rPr>
+          <w:rFonts w:hint="eastAsia"/>
+        </w:rPr>
+        <w:t>1</w:t>
+      </w:r>
+      <w:r>
+        <w:rPr>
+          <w:rFonts w:hint="eastAsia"/>
+        </w:rPr>
+        <w:t>，这个</w:t>
+      </w:r>
+      <w:r>
+        <w:rPr>
+          <w:rFonts w:hint="eastAsia"/>
+        </w:rPr>
+        <w:t>cell</w:t>
+      </w:r>
+      <w:r>
+        <w:rPr>
+          <w:rFonts w:hint="eastAsia"/>
+        </w:rPr>
+        <w:t>存储了表</w:t>
+      </w:r>
+      <w:r>
+        <w:rPr>
+          <w:rFonts w:hint="eastAsia"/>
+        </w:rPr>
+        <w:t>t1</w:t>
+      </w:r>
+      <w:r>
+        <w:rPr>
+          <w:rFonts w:hint="eastAsia"/>
+        </w:rPr>
+        <w:t>。</w:t>
+      </w:r>
+    </w:p>
+    <w:p>
+      <w:pPr>
+        <w:ind w:left="420"/>
+        <w:rPr>
+          <w:rFonts w:hint="eastAsia"/>
+        </w:rPr>
+      </w:pPr>
+      <w:r>
+        <w:rPr>
+          <w:rFonts w:hint="eastAsia"/>
+        </w:rPr>
+        <w:lastRenderedPageBreak/>
+        <w:t xml:space="preserve">0x69~0x6a: </w:t>
+      </w:r>
+      <w:r>
+        <w:rPr>
+          <w:rFonts w:hint="eastAsia"/>
+        </w:rPr>
+        <w:t>第一个</w:t>
+      </w:r>
+      <w:r>
+        <w:rPr>
+          <w:rFonts w:hint="eastAsia"/>
+        </w:rPr>
+        <w:t>cell</w:t>
+      </w:r>
+      <w:r>
+        <w:rPr>
+          <w:rFonts w:hint="eastAsia"/>
+        </w:rPr>
+        <w:t>的偏移量。本例中是</w:t>
+      </w:r>
+      <w:r>
+        <w:rPr>
+          <w:rFonts w:hint="eastAsia"/>
+        </w:rPr>
+        <w:t>0xfd0 + 0</w:t>
+      </w:r>
+      <w:r>
+        <w:rPr>
+          <w:rFonts w:hint="eastAsia"/>
+        </w:rPr>
+        <w:t>。</w:t>
+      </w:r>
+    </w:p>
+    <w:p>
+      <w:pPr>
+        <w:ind w:left="420"/>
+        <w:rPr>
+          <w:rFonts w:hint="eastAsia"/>
+        </w:rPr>
+      </w:pPr>
+      <w:r>
+        <w:rPr>
+          <w:rFonts w:hint="eastAsia"/>
+        </w:rPr>
+        <w:t xml:space="preserve">0x6b: </w:t>
+      </w:r>
+      <w:r>
+        <w:rPr>
+          <w:rFonts w:hint="eastAsia"/>
+        </w:rPr>
+        <w:t>碎片空间总大小。接下来的</w:t>
+      </w:r>
+      <w:r>
+        <w:rPr>
+          <w:rFonts w:hint="eastAsia"/>
+        </w:rPr>
+        <w:t>4bytes</w:t>
+      </w:r>
+      <w:r>
+        <w:rPr>
+          <w:rFonts w:hint="eastAsia"/>
+        </w:rPr>
+        <w:t>应该是最右孩子节点。但是这是叶子节点页，没有孩子，所以这</w:t>
+      </w:r>
+      <w:r>
+        <w:rPr>
+          <w:rFonts w:hint="eastAsia"/>
+        </w:rPr>
+        <w:t>4bytes</w:t>
+      </w:r>
+      <w:r>
+        <w:rPr>
+          <w:rFonts w:hint="eastAsia"/>
+        </w:rPr>
+        <w:t>省略了。</w:t>
+      </w:r>
+    </w:p>
+    <w:p>
+      <w:pPr>
+        <w:ind w:left="420"/>
+        <w:rPr>
+          <w:rFonts w:hint="eastAsia"/>
+        </w:rPr>
+      </w:pPr>
+      <w:r>
+        <w:rPr>
+          <w:rFonts w:hint="eastAsia"/>
+        </w:rPr>
+        <w:t xml:space="preserve">0x6c~0x6d: </w:t>
+      </w:r>
+      <w:r>
+        <w:rPr>
+          <w:rFonts w:hint="eastAsia"/>
+        </w:rPr>
+        <w:t>指出</w:t>
+      </w:r>
+      <w:r>
+        <w:rPr>
+          <w:rFonts w:hint="eastAsia"/>
+        </w:rPr>
+        <w:t>cell</w:t>
+      </w:r>
+      <w:r>
+        <w:rPr>
+          <w:rFonts w:hint="eastAsia"/>
+        </w:rPr>
+        <w:t>的偏移量。具体参考官方文档中</w:t>
+      </w:r>
+      <w:r>
+        <w:rPr>
+          <w:rFonts w:hint="eastAsia"/>
+        </w:rPr>
+        <w:t>cell</w:t>
+      </w:r>
+      <w:r>
+        <w:rPr>
+          <w:rFonts w:hint="eastAsia"/>
+        </w:rPr>
+        <w:t>和</w:t>
+      </w:r>
+      <w:r>
+        <w:rPr>
+          <w:rFonts w:hint="eastAsia"/>
+        </w:rPr>
+        <w:t>cell pointer</w:t>
+      </w:r>
+      <w:r>
+        <w:rPr>
+          <w:rFonts w:hint="eastAsia"/>
+        </w:rPr>
+        <w:t>的存储方式。</w:t>
+      </w:r>
+    </w:p>
+    <w:p>
+      <w:pPr>
+        <w:ind w:left="420"/>
+      </w:pPr>
+    </w:p>
+    <w:p>
+      <w:pPr>
+        <w:ind w:left="420"/>
+      </w:pPr>
+      <w:r>
+        <w:rPr>
+          <w:rFonts w:hint="eastAsia"/>
+        </w:rPr>
+        <w:t>Cell</w:t>
+      </w:r>
+      <w:r>
+        <w:rPr>
+          <w:rFonts w:hint="eastAsia"/>
+        </w:rPr>
+        <w:t>的格式</w:t>
+      </w:r>
+    </w:p>
+    <w:p>
+      <w:pPr>
+        <w:ind w:left="420"/>
+      </w:pPr>
+    </w:p>
+    <w:p>
+      <w:pPr>
+        <w:ind w:left="420"/>
+      </w:pPr>
+      <w:r>
+        <w:rPr>
+          <w:rFonts w:hint="eastAsia"/>
+        </w:rPr>
+        <w:t>不同的</w:t>
+      </w:r>
+      <w:r>
+        <w:rPr>
+          <w:rFonts w:hint="eastAsia"/>
+        </w:rPr>
+        <w:t>B-</w:t>
+      </w:r>
+      <w:r>
+        <w:rPr>
+          <w:rFonts w:hint="eastAsia"/>
+        </w:rPr>
+        <w:t>树</w:t>
+      </w:r>
+      <w:r>
+        <w:rPr>
+          <w:rFonts w:hint="eastAsia"/>
+        </w:rPr>
+        <w:t>Cell</w:t>
+      </w:r>
+      <w:r>
+        <w:rPr>
+          <w:rFonts w:hint="eastAsia"/>
+        </w:rPr>
+        <w:t>的格式是不一样的。</w:t>
+      </w:r>
+    </w:p>
+    <w:p>
+      <w:pPr>
+        <w:ind w:left="420"/>
+      </w:pPr>
+      <w:r>
+        <w:t>Table B-Tree Leaf Cell (header 0x0d):</w:t>
+      </w:r>
+    </w:p>
+    <w:p>
+      <w:pPr>
+        <w:ind w:left="420"/>
+      </w:pPr>
+    </w:p>
+    <w:p>
+      <w:pPr>
+        <w:ind w:left="420"/>
+      </w:pPr>
+      <w:r>
+        <w:t>A varint which is the total number of bytes of payload, including any overflow</w:t>
+      </w:r>
+    </w:p>
+    <w:p>
+      <w:pPr>
+        <w:ind w:left="420"/>
+      </w:pPr>
+      <w:r>
+        <w:t>A varint which is the integer key, a.k.a. "rowid"</w:t>
+      </w:r>
+    </w:p>
+    <w:p>
+      <w:pPr>
+        <w:ind w:left="420"/>
+      </w:pPr>
+      <w:r>
+        <w:t>The initial portion of the payload that does not spill to overflow pages.</w:t>
+      </w:r>
+    </w:p>
+    <w:p>
+      <w:pPr>
+        <w:ind w:left="420"/>
+      </w:pPr>
+      <w:r>
+        <w:t>A 4-byte big-endian integer page number for the first page of the overflow page list - omitted if all payload fits on the b-tree page.</w:t>
+      </w:r>
+    </w:p>
+    <w:p>
+      <w:pPr>
+        <w:ind w:left="420"/>
+      </w:pPr>
+      <w:r>
+        <w:t>Table B-Tree Interior Cell (header 0x05):</w:t>
+      </w:r>
+    </w:p>
+    <w:p>
+      <w:pPr>
+        <w:ind w:left="420"/>
+      </w:pPr>
+    </w:p>
+    <w:p>
+      <w:pPr>
+        <w:ind w:left="420"/>
+      </w:pPr>
+      <w:r>
+        <w:t>A 4-byte big-endian page number which is the left child pointer.</w:t>
+      </w:r>
+    </w:p>
+    <w:p>
+      <w:pPr>
+        <w:ind w:left="420"/>
+      </w:pPr>
+      <w:r>
+        <w:t>A varint which is the integer key</w:t>
+      </w:r>
+    </w:p>
+    <w:p>
+      <w:pPr>
+        <w:ind w:left="420"/>
+      </w:pPr>
+      <w:r>
+        <w:t>Index B-Tree Leaf Cell (header 0x0a):</w:t>
+      </w:r>
+    </w:p>
+    <w:p>
+      <w:pPr>
+        <w:ind w:left="420"/>
+      </w:pPr>
+    </w:p>
+    <w:p>
+      <w:pPr>
+        <w:ind w:left="420"/>
+      </w:pPr>
+      <w:r>
+        <w:t>A varint which is the total number of bytes of key payload, including any overflow</w:t>
+      </w:r>
+    </w:p>
+    <w:p>
+      <w:pPr>
+        <w:ind w:left="420"/>
+      </w:pPr>
+      <w:r>
+        <w:t>The initial portion of the payload that does not spill to overflow pages.</w:t>
+      </w:r>
+    </w:p>
+    <w:p>
+      <w:pPr>
+        <w:ind w:left="420"/>
+      </w:pPr>
+      <w:r>
+        <w:t>A 4-byte big-endian integer page number for the first page of the overflow page list - omitted if all payload fits on the b-tree page.</w:t>
+      </w:r>
+    </w:p>
+    <w:p>
+      <w:pPr>
+        <w:ind w:left="420"/>
+      </w:pPr>
+      <w:r>
+        <w:t>Index B-Tree Interior Cell (header 0x02):</w:t>
+      </w:r>
+    </w:p>
+    <w:p>
+      <w:pPr>
+        <w:ind w:left="420"/>
+      </w:pPr>
+    </w:p>
+    <w:p>
+      <w:pPr>
+        <w:ind w:left="420"/>
+      </w:pPr>
+      <w:r>
+        <w:t>A 4-byte big-endian page number which is the left child pointer.</w:t>
+      </w:r>
+    </w:p>
+    <w:p>
+      <w:pPr>
+        <w:ind w:left="420"/>
+      </w:pPr>
+      <w:r>
+        <w:t>A varint which is the total number of bytes of key payload, including any overflow</w:t>
+      </w:r>
+    </w:p>
+    <w:p>
+      <w:pPr>
+        <w:ind w:left="420"/>
+      </w:pPr>
+      <w:r>
+        <w:t>The initial portion of the payload that does not spill to overflow pages.</w:t>
+      </w:r>
+    </w:p>
+    <w:p>
+      <w:pPr>
+        <w:ind w:left="420"/>
+      </w:pPr>
+      <w:r>
+        <w:t>A 4-byte big-endian integer page number for the first page of the overflow page list - omitted if all payload fits on the b-tree page.</w:t>
+      </w:r>
+    </w:p>
+    <w:p>
+      <w:pPr>
+        <w:ind w:left="420"/>
+      </w:pPr>
+    </w:p>
+    <w:tbl>
+      <w:tblPr>
+        <w:tblStyle w:val="-4"/>
+        <w:tblW w:w="4823" w:type="pct"/>
+        <w:tblInd w:w="108" w:type="dxa"/>
+        <w:tblLook w:val="04A0" w:firstRow="1" w:lastRow="0" w:firstColumn="1" w:lastColumn="0" w:noHBand="0" w:noVBand="1"/>
+      </w:tblPr>
+      <w:tblGrid>
+        <w:gridCol w:w="1286"/>
+        <w:gridCol w:w="1031"/>
+        <w:gridCol w:w="1141"/>
+        <w:gridCol w:w="1024"/>
+        <w:gridCol w:w="1141"/>
+        <w:gridCol w:w="2597"/>
+      </w:tblGrid>
+      <w:tr>
+        <w:trPr>
+          <w:cnfStyle w:val="100000000000" w:firstRow="1" w:lastRow="0" w:firstColumn="0" w:lastColumn="0" w:oddVBand="0" w:evenVBand="0" w:oddHBand="0" w:evenHBand="0" w:firstRowFirstColumn="0" w:firstRowLastColumn="0" w:lastRowFirstColumn="0" w:lastRowLastColumn="0"/>
+        </w:trPr>
+        <w:tc>
+          <w:tcPr>
+            <w:cnfStyle w:val="001000000000" w:firstRow="0" w:lastRow="0" w:firstColumn="1" w:lastColumn="0" w:oddVBand="0" w:evenVBand="0" w:oddHBand="0" w:evenHBand="0" w:firstRowFirstColumn="0" w:firstRowLastColumn="0" w:lastRowFirstColumn="0" w:lastRowLastColumn="0"/>
+            <w:tcW w:w="717" w:type="pct"/>
+            <w:vMerge w:val="restart"/>
+            <w:hideMark/>
+          </w:tcPr>
+          <w:p>
+            <w:pPr>
+              <w:widowControl/>
+              <w:jc w:val="left"/>
+              <w:rPr>
+                <w:rFonts w:ascii="Verdana" w:eastAsia="宋体" w:hAnsi="Verdana" w:cs="宋体"/>
+                <w:color w:val="000000"/>
+                <w:kern w:val="0"/>
+                <w:szCs w:val="21"/>
+              </w:rPr>
+            </w:pPr>
+            <w:r>
+              <w:rPr>
+                <w:rFonts w:ascii="Verdana" w:eastAsia="宋体" w:hAnsi="Verdana" w:cs="宋体"/>
+                <w:color w:val="000000"/>
+                <w:kern w:val="0"/>
+                <w:szCs w:val="21"/>
+              </w:rPr>
+              <w:t>Datatype</w:t>
+            </w:r>
+          </w:p>
+        </w:tc>
+        <w:tc>
+          <w:tcPr>
+            <w:tcW w:w="0" w:type="auto"/>
+            <w:gridSpan w:val="4"/>
+            <w:hideMark/>
+          </w:tcPr>
+          <w:p>
+            <w:pPr>
+              <w:widowControl/>
+              <w:jc w:val="left"/>
+              <w:cnfStyle w:val="100000000000" w:firstRow="1" w:lastRow="0" w:firstColumn="0" w:lastColumn="0" w:oddVBand="0" w:evenVBand="0" w:oddHBand="0" w:evenHBand="0" w:firstRowFirstColumn="0" w:firstRowLastColumn="0" w:lastRowFirstColumn="0" w:lastRowLastColumn="0"/>
+              <w:rPr>
+                <w:rFonts w:ascii="Verdana" w:eastAsia="宋体" w:hAnsi="Verdana" w:cs="宋体"/>
+                <w:color w:val="000000"/>
+                <w:kern w:val="0"/>
+                <w:szCs w:val="21"/>
+              </w:rPr>
+            </w:pPr>
+            <w:r>
+              <w:rPr>
+                <w:rFonts w:ascii="Verdana" w:eastAsia="宋体" w:hAnsi="Verdana" w:cs="宋体"/>
+                <w:color w:val="000000"/>
+                <w:kern w:val="0"/>
+                <w:szCs w:val="21"/>
+              </w:rPr>
+              <w:t>Appears in...</w:t>
+            </w:r>
+          </w:p>
+        </w:tc>
+        <w:tc>
+          <w:tcPr>
+            <w:tcW w:w="1645" w:type="pct"/>
+            <w:vMerge w:val="restart"/>
+            <w:hideMark/>
+          </w:tcPr>
+          <w:p>
+            <w:pPr>
+              <w:widowControl/>
+              <w:jc w:val="left"/>
+              <w:cnfStyle w:val="100000000000" w:firstRow="1" w:lastRow="0" w:firstColumn="0" w:lastColumn="0" w:oddVBand="0" w:evenVBand="0" w:oddHBand="0" w:evenHBand="0" w:firstRowFirstColumn="0" w:firstRowLastColumn="0" w:lastRowFirstColumn="0" w:lastRowLastColumn="0"/>
+              <w:rPr>
+                <w:rFonts w:ascii="Verdana" w:eastAsia="宋体" w:hAnsi="Verdana" w:cs="宋体"/>
+                <w:color w:val="000000"/>
+                <w:kern w:val="0"/>
+                <w:szCs w:val="21"/>
+              </w:rPr>
+            </w:pPr>
+            <w:r>
+              <w:rPr>
+                <w:rFonts w:ascii="Verdana" w:eastAsia="宋体" w:hAnsi="Verdana" w:cs="宋体"/>
+                <w:color w:val="000000"/>
+                <w:kern w:val="0"/>
+                <w:szCs w:val="21"/>
+              </w:rPr>
+              <w:t>Description</w:t>
+            </w:r>
+          </w:p>
+        </w:tc>
+      </w:tr>
+      <w:tr>
+        <w:trPr>
+          <w:cnfStyle w:val="000000100000" w:firstRow="0" w:lastRow="0" w:firstColumn="0" w:lastColumn="0" w:oddVBand="0" w:evenVBand="0" w:oddHBand="1" w:evenHBand="0" w:firstRowFirstColumn="0" w:firstRowLastColumn="0" w:lastRowFirstColumn="0" w:lastRowLastColumn="0"/>
+        </w:trPr>
+        <w:tc>
+          <w:tcPr>
+            <w:cnfStyle w:val="001000000000" w:firstRow="0" w:lastRow="0" w:firstColumn="1" w:lastColumn="0" w:oddVBand="0" w:evenVBand="0" w:oddHBand="0" w:evenHBand="0" w:firstRowFirstColumn="0" w:firstRowLastColumn="0" w:lastRowFirstColumn="0" w:lastRowLastColumn="0"/>
+            <w:tcW w:w="717" w:type="pct"/>
+            <w:vMerge/>
+            <w:hideMark/>
+          </w:tcPr>
+          <w:p>
+            <w:pPr>
+              <w:widowControl/>
+              <w:jc w:val="left"/>
+              <w:rPr>
+                <w:rFonts w:ascii="Verdana" w:eastAsia="宋体" w:hAnsi="Verdana" w:cs="宋体"/>
+                <w:color w:val="000000"/>
+                <w:kern w:val="0"/>
+                <w:szCs w:val="21"/>
+              </w:rPr>
+            </w:pPr>
+          </w:p>
+        </w:tc>
+        <w:tc>
+          <w:tcPr>
+            <w:tcW w:w="0" w:type="auto"/>
+            <w:hideMark/>
+          </w:tcPr>
+          <w:p>
+            <w:pPr>
+              <w:widowControl/>
+              <w:jc w:val="left"/>
+              <w:cnfStyle w:val="000000100000" w:firstRow="0" w:lastRow="0" w:firstColumn="0" w:lastColumn="0" w:oddVBand="0" w:evenVBand="0" w:oddHBand="1" w:evenHBand="0" w:firstRowFirstColumn="0" w:firstRowLastColumn="0" w:lastRowFirstColumn="0" w:lastRowLastColumn="0"/>
+              <w:rPr>
+                <w:rFonts w:ascii="Verdana" w:eastAsia="宋体" w:hAnsi="Verdana" w:cs="宋体"/>
+                <w:b/>
+                <w:bCs/>
+                <w:color w:val="000000"/>
+                <w:kern w:val="0"/>
+                <w:szCs w:val="21"/>
+              </w:rPr>
+            </w:pPr>
+            <w:r>
+              <w:rPr>
+                <w:rFonts w:ascii="Verdana" w:eastAsia="宋体" w:hAnsi="Verdana" w:cs="宋体"/>
+                <w:b/>
+                <w:bCs/>
+                <w:color w:val="000000"/>
+                <w:kern w:val="0"/>
+                <w:szCs w:val="21"/>
+              </w:rPr>
+              <w:t>Table Leaf (0x0d)</w:t>
+            </w:r>
+          </w:p>
+        </w:tc>
+        <w:tc>
+          <w:tcPr>
+            <w:tcW w:w="0" w:type="auto"/>
+            <w:hideMark/>
+          </w:tcPr>
+          <w:p>
+            <w:pPr>
+              <w:widowControl/>
+              <w:jc w:val="left"/>
+              <w:cnfStyle w:val="000000100000" w:firstRow="0" w:lastRow="0" w:firstColumn="0" w:lastColumn="0" w:oddVBand="0" w:evenVBand="0" w:oddHBand="1" w:evenHBand="0" w:firstRowFirstColumn="0" w:firstRowLastColumn="0" w:lastRowFirstColumn="0" w:lastRowLastColumn="0"/>
+              <w:rPr>
+                <w:rFonts w:ascii="Verdana" w:eastAsia="宋体" w:hAnsi="Verdana" w:cs="宋体"/>
+                <w:b/>
+                <w:bCs/>
+                <w:color w:val="000000"/>
+                <w:kern w:val="0"/>
+                <w:szCs w:val="21"/>
+              </w:rPr>
+            </w:pPr>
+            <w:r>
+              <w:rPr>
+                <w:rFonts w:ascii="Verdana" w:eastAsia="宋体" w:hAnsi="Verdana" w:cs="宋体"/>
+                <w:b/>
+                <w:bCs/>
+                <w:color w:val="000000"/>
+                <w:kern w:val="0"/>
+                <w:szCs w:val="21"/>
+              </w:rPr>
+              <w:t>Table Interior (0x05)</w:t>
+            </w:r>
+          </w:p>
+        </w:tc>
+        <w:tc>
+          <w:tcPr>
+            <w:tcW w:w="0" w:type="auto"/>
+            <w:hideMark/>
+          </w:tcPr>
+          <w:p>
+            <w:pPr>
+              <w:widowControl/>
+              <w:jc w:val="left"/>
+              <w:cnfStyle w:val="000000100000" w:firstRow="0" w:lastRow="0" w:firstColumn="0" w:lastColumn="0" w:oddVBand="0" w:evenVBand="0" w:oddHBand="1" w:evenHBand="0" w:firstRowFirstColumn="0" w:firstRowLastColumn="0" w:lastRowFirstColumn="0" w:lastRowLastColumn="0"/>
+              <w:rPr>
+                <w:rFonts w:ascii="Verdana" w:eastAsia="宋体" w:hAnsi="Verdana" w:cs="宋体"/>
+                <w:b/>
+                <w:bCs/>
+                <w:color w:val="000000"/>
+                <w:kern w:val="0"/>
+                <w:szCs w:val="21"/>
+              </w:rPr>
+            </w:pPr>
+            <w:r>
+              <w:rPr>
+                <w:rFonts w:ascii="Verdana" w:eastAsia="宋体" w:hAnsi="Verdana" w:cs="宋体"/>
+                <w:b/>
+                <w:bCs/>
+                <w:color w:val="000000"/>
+                <w:kern w:val="0"/>
+                <w:szCs w:val="21"/>
+              </w:rPr>
+              <w:t>Index Leaf (0x0a)</w:t>
+            </w:r>
+          </w:p>
+        </w:tc>
+        <w:tc>
+          <w:tcPr>
+            <w:tcW w:w="0" w:type="auto"/>
+            <w:hideMark/>
+          </w:tcPr>
+          <w:p>
+            <w:pPr>
+              <w:widowControl/>
+              <w:jc w:val="left"/>
+              <w:cnfStyle w:val="000000100000" w:firstRow="0" w:lastRow="0" w:firstColumn="0" w:lastColumn="0" w:oddVBand="0" w:evenVBand="0" w:oddHBand="1" w:evenHBand="0" w:firstRowFirstColumn="0" w:firstRowLastColumn="0" w:lastRowFirstColumn="0" w:lastRowLastColumn="0"/>
+              <w:rPr>
+                <w:rFonts w:ascii="Verdana" w:eastAsia="宋体" w:hAnsi="Verdana" w:cs="宋体"/>
+                <w:b/>
+                <w:bCs/>
+                <w:color w:val="000000"/>
+                <w:kern w:val="0"/>
+                <w:szCs w:val="21"/>
+              </w:rPr>
+            </w:pPr>
+            <w:r>
+              <w:rPr>
+                <w:rFonts w:ascii="Verdana" w:eastAsia="宋体" w:hAnsi="Verdana" w:cs="宋体"/>
+                <w:b/>
+                <w:bCs/>
+                <w:color w:val="000000"/>
+                <w:kern w:val="0"/>
+                <w:szCs w:val="21"/>
+              </w:rPr>
+              <w:t>Index Interior (0x02)</w:t>
+            </w:r>
+          </w:p>
+        </w:tc>
+        <w:tc>
+          <w:tcPr>
+            <w:tcW w:w="1645" w:type="pct"/>
+            <w:vMerge/>
+            <w:hideMark/>
+          </w:tcPr>
+          <w:p>
+            <w:pPr>
+              <w:widowControl/>
+              <w:jc w:val="left"/>
+              <w:cnfStyle w:val="000000100000" w:firstRow="0" w:lastRow="0" w:firstColumn="0" w:lastColumn="0" w:oddVBand="0" w:evenVBand="0" w:oddHBand="1" w:evenHBand="0" w:firstRowFirstColumn="0" w:firstRowLastColumn="0" w:lastRowFirstColumn="0" w:lastRowLastColumn="0"/>
+              <w:rPr>
+                <w:rFonts w:ascii="Verdana" w:eastAsia="宋体" w:hAnsi="Verdana" w:cs="宋体"/>
+                <w:b/>
+                <w:bCs/>
+                <w:color w:val="000000"/>
+                <w:kern w:val="0"/>
+                <w:szCs w:val="21"/>
+              </w:rPr>
+            </w:pPr>
+          </w:p>
+        </w:tc>
+      </w:tr>
+      <w:tr>
+        <w:trPr>
+          <w:cnfStyle w:val="000000010000" w:firstRow="0" w:lastRow="0" w:firstColumn="0" w:lastColumn="0" w:oddVBand="0" w:evenVBand="0" w:oddHBand="0" w:evenHBand="1" w:firstRowFirstColumn="0" w:firstRowLastColumn="0" w:lastRowFirstColumn="0" w:lastRowLastColumn="0"/>
+        </w:trPr>
+        <w:tc>
+          <w:tcPr>
+            <w:cnfStyle w:val="001000000000" w:firstRow="0" w:lastRow="0" w:firstColumn="1" w:lastColumn="0" w:oddVBand="0" w:evenVBand="0" w:oddHBand="0" w:evenHBand="0" w:firstRowFirstColumn="0" w:firstRowLastColumn="0" w:lastRowFirstColumn="0" w:lastRowLastColumn="0"/>
+            <w:tcW w:w="717" w:type="pct"/>
+            <w:hideMark/>
+          </w:tcPr>
+          <w:p>
+            <w:pPr>
+              <w:widowControl/>
+              <w:jc w:val="center"/>
+              <w:rPr>
+                <w:rFonts w:ascii="Verdana" w:eastAsia="宋体" w:hAnsi="Verdana" w:cs="宋体"/>
+                <w:color w:val="000000"/>
+                <w:kern w:val="0"/>
+                <w:szCs w:val="21"/>
+              </w:rPr>
+            </w:pPr>
+            <w:r>
+              <w:rPr>
+                <w:rFonts w:ascii="Verdana" w:eastAsia="宋体" w:hAnsi="Verdana" w:cs="宋体"/>
+                <w:color w:val="000000"/>
+                <w:kern w:val="0"/>
+                <w:szCs w:val="21"/>
+              </w:rPr>
+              <w:t>4-byte integer</w:t>
+            </w:r>
+          </w:p>
+        </w:tc>
+        <w:tc>
+          <w:tcPr>
+            <w:tcW w:w="0" w:type="auto"/>
+            <w:hideMark/>
+          </w:tcPr>
+          <w:p>
+            <w:pPr>
+              <w:widowControl/>
+              <w:jc w:val="center"/>
+              <w:cnfStyle w:val="000000010000" w:firstRow="0" w:lastRow="0" w:firstColumn="0" w:lastColumn="0" w:oddVBand="0" w:evenVBand="0" w:oddHBand="0" w:evenHBand="1" w:firstRowFirstColumn="0" w:firstRowLastColumn="0" w:lastRowFirstColumn="0" w:lastRowLastColumn="0"/>
+              <w:rPr>
+                <w:rFonts w:ascii="Verdana" w:eastAsia="宋体" w:hAnsi="Verdana" w:cs="宋体"/>
+                <w:color w:val="000000"/>
+                <w:kern w:val="0"/>
+                <w:szCs w:val="21"/>
+              </w:rPr>
+            </w:pPr>
+            <w:r>
+              <w:rPr>
+                <w:rFonts w:ascii="Verdana" w:eastAsia="宋体" w:hAnsi="Verdana" w:cs="宋体"/>
+                <w:color w:val="000000"/>
+                <w:kern w:val="0"/>
+                <w:szCs w:val="21"/>
+              </w:rPr>
+              <w:t> </w:t>
+            </w:r>
+          </w:p>
+        </w:tc>
+        <w:tc>
+          <w:tcPr>
+            <w:tcW w:w="0" w:type="auto"/>
+            <w:hideMark/>
+          </w:tcPr>
+          <w:p>
+            <w:pPr>
+              <w:widowControl/>
+              <w:jc w:val="center"/>
+              <w:cnfStyle w:val="000000010000" w:firstRow="0" w:lastRow="0" w:firstColumn="0" w:lastColumn="0" w:oddVBand="0" w:evenVBand="0" w:oddHBand="0" w:evenHBand="1" w:firstRowFirstColumn="0" w:firstRowLastColumn="0" w:lastRowFirstColumn="0" w:lastRowLastColumn="0"/>
+              <w:rPr>
+                <w:rFonts w:ascii="Verdana" w:eastAsia="宋体" w:hAnsi="Verdana" w:cs="宋体"/>
+                <w:color w:val="000000"/>
+                <w:kern w:val="0"/>
+                <w:szCs w:val="21"/>
+              </w:rPr>
+            </w:pPr>
+            <w:r>
+              <w:rPr>
+                <w:rFonts w:ascii="Segoe UI Symbol" w:eastAsia="宋体" w:hAnsi="Segoe UI Symbol" w:cs="Segoe UI Symbol"/>
+                <w:color w:val="000000"/>
+                <w:kern w:val="0"/>
+                <w:szCs w:val="21"/>
+              </w:rPr>
+              <w:t>✔</w:t>
+            </w:r>
+          </w:p>
+        </w:tc>
+        <w:tc>
+          <w:tcPr>
+            <w:tcW w:w="0" w:type="auto"/>
+            <w:hideMark/>
+          </w:tcPr>
+          <w:p>
+            <w:pPr>
+              <w:widowControl/>
+              <w:jc w:val="center"/>
+              <w:cnfStyle w:val="000000010000" w:firstRow="0" w:lastRow="0" w:firstColumn="0" w:lastColumn="0" w:oddVBand="0" w:evenVBand="0" w:oddHBand="0" w:evenHBand="1" w:firstRowFirstColumn="0" w:firstRowLastColumn="0" w:lastRowFirstColumn="0" w:lastRowLastColumn="0"/>
+              <w:rPr>
+                <w:rFonts w:ascii="Verdana" w:eastAsia="宋体" w:hAnsi="Verdana" w:cs="宋体"/>
+                <w:color w:val="000000"/>
+                <w:kern w:val="0"/>
+                <w:szCs w:val="21"/>
+              </w:rPr>
+            </w:pPr>
+            <w:r>
+              <w:rPr>
+                <w:rFonts w:ascii="Verdana" w:eastAsia="宋体" w:hAnsi="Verdana" w:cs="宋体"/>
+                <w:color w:val="000000"/>
+                <w:kern w:val="0"/>
+                <w:szCs w:val="21"/>
+              </w:rPr>
+              <w:t> </w:t>
+            </w:r>
+          </w:p>
+        </w:tc>
+        <w:tc>
+          <w:tcPr>
+            <w:tcW w:w="0" w:type="auto"/>
+            <w:hideMark/>
+          </w:tcPr>
+          <w:p>
+            <w:pPr>
+              <w:widowControl/>
+              <w:jc w:val="center"/>
+              <w:cnfStyle w:val="000000010000" w:firstRow="0" w:lastRow="0" w:firstColumn="0" w:lastColumn="0" w:oddVBand="0" w:evenVBand="0" w:oddHBand="0" w:evenHBand="1" w:firstRowFirstColumn="0" w:firstRowLastColumn="0" w:lastRowFirstColumn="0" w:lastRowLastColumn="0"/>
+              <w:rPr>
+                <w:rFonts w:ascii="Verdana" w:eastAsia="宋体" w:hAnsi="Verdana" w:cs="宋体"/>
+                <w:color w:val="000000"/>
+                <w:kern w:val="0"/>
+                <w:szCs w:val="21"/>
+              </w:rPr>
+            </w:pPr>
+            <w:r>
+              <w:rPr>
+                <w:rFonts w:ascii="Segoe UI Symbol" w:eastAsia="宋体" w:hAnsi="Segoe UI Symbol" w:cs="Segoe UI Symbol"/>
+                <w:color w:val="000000"/>
+                <w:kern w:val="0"/>
+                <w:szCs w:val="21"/>
+              </w:rPr>
+              <w:t>✔</w:t>
+            </w:r>
+          </w:p>
+        </w:tc>
+        <w:tc>
+          <w:tcPr>
+            <w:tcW w:w="1645" w:type="pct"/>
+            <w:hideMark/>
+          </w:tcPr>
+          <w:p>
+            <w:pPr>
+              <w:widowControl/>
+              <w:jc w:val="left"/>
+              <w:cnfStyle w:val="000000010000" w:firstRow="0" w:lastRow="0" w:firstColumn="0" w:lastColumn="0" w:oddVBand="0" w:evenVBand="0" w:oddHBand="0" w:evenHBand="1" w:firstRowFirstColumn="0" w:firstRowLastColumn="0" w:lastRowFirstColumn="0" w:lastRowLastColumn="0"/>
+              <w:rPr>
+                <w:rFonts w:ascii="Verdana" w:eastAsia="宋体" w:hAnsi="Verdana" w:cs="宋体"/>
+                <w:color w:val="000000"/>
+                <w:kern w:val="0"/>
+                <w:szCs w:val="21"/>
+              </w:rPr>
+            </w:pPr>
+            <w:r>
+              <w:rPr>
+                <w:rFonts w:ascii="Verdana" w:eastAsia="宋体" w:hAnsi="Verdana" w:cs="宋体"/>
+                <w:color w:val="000000"/>
+                <w:kern w:val="0"/>
+                <w:szCs w:val="21"/>
+              </w:rPr>
+              <w:t>Page number of left child</w:t>
+            </w:r>
+          </w:p>
+        </w:tc>
+      </w:tr>
+      <w:tr>
+        <w:trPr>
+          <w:cnfStyle w:val="000000100000" w:firstRow="0" w:lastRow="0" w:firstColumn="0" w:lastColumn="0" w:oddVBand="0" w:evenVBand="0" w:oddHBand="1" w:evenHBand="0" w:firstRowFirstColumn="0" w:firstRowLastColumn="0" w:lastRowFirstColumn="0" w:lastRowLastColumn="0"/>
+        </w:trPr>
+        <w:tc>
+          <w:tcPr>
+            <w:cnfStyle w:val="001000000000" w:firstRow="0" w:lastRow="0" w:firstColumn="1" w:lastColumn="0" w:oddVBand="0" w:evenVBand="0" w:oddHBand="0" w:evenHBand="0" w:firstRowFirstColumn="0" w:firstRowLastColumn="0" w:lastRowFirstColumn="0" w:lastRowLastColumn="0"/>
+            <w:tcW w:w="717" w:type="pct"/>
+            <w:hideMark/>
+          </w:tcPr>
+          <w:p>
+            <w:pPr>
+              <w:widowControl/>
+              <w:jc w:val="center"/>
+              <w:rPr>
+                <w:rFonts w:ascii="Verdana" w:eastAsia="宋体" w:hAnsi="Verdana" w:cs="宋体"/>
+                <w:color w:val="000000"/>
+                <w:kern w:val="0"/>
+                <w:szCs w:val="21"/>
+              </w:rPr>
+            </w:pPr>
+            <w:r>
+              <w:rPr>
+                <w:rFonts w:ascii="Verdana" w:eastAsia="宋体" w:hAnsi="Verdana" w:cs="宋体"/>
+                <w:color w:val="000000"/>
+                <w:kern w:val="0"/>
+                <w:szCs w:val="21"/>
+              </w:rPr>
+              <w:t>varint</w:t>
+            </w:r>
+          </w:p>
+        </w:tc>
+        <w:tc>
+          <w:tcPr>
+            <w:tcW w:w="0" w:type="auto"/>
+            <w:hideMark/>
+          </w:tcPr>
+          <w:p>
+            <w:pPr>
+              <w:widowControl/>
+              <w:jc w:val="center"/>
+              <w:cnfStyle w:val="000000100000" w:firstRow="0" w:lastRow="0" w:firstColumn="0" w:lastColumn="0" w:oddVBand="0" w:evenVBand="0" w:oddHBand="1" w:evenHBand="0" w:firstRowFirstColumn="0" w:firstRowLastColumn="0" w:lastRowFirstColumn="0" w:lastRowLastColumn="0"/>
+              <w:rPr>
+                <w:rFonts w:ascii="Verdana" w:eastAsia="宋体" w:hAnsi="Verdana" w:cs="宋体"/>
+                <w:color w:val="000000"/>
+                <w:kern w:val="0"/>
+                <w:szCs w:val="21"/>
+              </w:rPr>
+            </w:pPr>
+            <w:r>
+              <w:rPr>
+                <w:rFonts w:ascii="Segoe UI Symbol" w:eastAsia="宋体" w:hAnsi="Segoe UI Symbol" w:cs="Segoe UI Symbol"/>
+                <w:color w:val="000000"/>
+                <w:kern w:val="0"/>
+                <w:szCs w:val="21"/>
+              </w:rPr>
+              <w:t>✔</w:t>
+            </w:r>
+          </w:p>
+        </w:tc>
+        <w:tc>
+          <w:tcPr>
+            <w:tcW w:w="0" w:type="auto"/>
+            <w:hideMark/>
+          </w:tcPr>
+          <w:p>
+            <w:pPr>
+              <w:widowControl/>
+              <w:jc w:val="center"/>
+              <w:cnfStyle w:val="000000100000" w:firstRow="0" w:lastRow="0" w:firstColumn="0" w:lastColumn="0" w:oddVBand="0" w:evenVBand="0" w:oddHBand="1" w:evenHBand="0" w:firstRowFirstColumn="0" w:firstRowLastColumn="0" w:lastRowFirstColumn="0" w:lastRowLastColumn="0"/>
+              <w:rPr>
+                <w:rFonts w:ascii="Verdana" w:eastAsia="宋体" w:hAnsi="Verdana" w:cs="宋体"/>
+                <w:color w:val="000000"/>
+                <w:kern w:val="0"/>
+                <w:szCs w:val="21"/>
+              </w:rPr>
+            </w:pPr>
+            <w:r>
+              <w:rPr>
+                <w:rFonts w:ascii="Verdana" w:eastAsia="宋体" w:hAnsi="Verdana" w:cs="宋体"/>
+                <w:color w:val="000000"/>
+                <w:kern w:val="0"/>
+                <w:szCs w:val="21"/>
+              </w:rPr>
+              <w:t> </w:t>
+            </w:r>
+          </w:p>
+        </w:tc>
+        <w:tc>
+          <w:tcPr>
+            <w:tcW w:w="0" w:type="auto"/>
+            <w:hideMark/>
+          </w:tcPr>
+          <w:p>
+            <w:pPr>
+              <w:widowControl/>
+              <w:jc w:val="center"/>
+              <w:cnfStyle w:val="000000100000" w:firstRow="0" w:lastRow="0" w:firstColumn="0" w:lastColumn="0" w:oddVBand="0" w:evenVBand="0" w:oddHBand="1" w:evenHBand="0" w:firstRowFirstColumn="0" w:firstRowLastColumn="0" w:lastRowFirstColumn="0" w:lastRowLastColumn="0"/>
+              <w:rPr>
+                <w:rFonts w:ascii="Verdana" w:eastAsia="宋体" w:hAnsi="Verdana" w:cs="宋体"/>
+                <w:color w:val="000000"/>
+                <w:kern w:val="0"/>
+                <w:szCs w:val="21"/>
+              </w:rPr>
+            </w:pPr>
+            <w:r>
+              <w:rPr>
+                <w:rFonts w:ascii="Segoe UI Symbol" w:eastAsia="宋体" w:hAnsi="Segoe UI Symbol" w:cs="Segoe UI Symbol"/>
+                <w:color w:val="000000"/>
+                <w:kern w:val="0"/>
+                <w:szCs w:val="21"/>
+              </w:rPr>
+              <w:t>✔</w:t>
+            </w:r>
+          </w:p>
+        </w:tc>
+        <w:tc>
+          <w:tcPr>
+            <w:tcW w:w="0" w:type="auto"/>
+            <w:hideMark/>
+          </w:tcPr>
+          <w:p>
+            <w:pPr>
+              <w:widowControl/>
+              <w:jc w:val="center"/>
+              <w:cnfStyle w:val="000000100000" w:firstRow="0" w:lastRow="0" w:firstColumn="0" w:lastColumn="0" w:oddVBand="0" w:evenVBand="0" w:oddHBand="1" w:evenHBand="0" w:firstRowFirstColumn="0" w:firstRowLastColumn="0" w:lastRowFirstColumn="0" w:lastRowLastColumn="0"/>
+              <w:rPr>
+                <w:rFonts w:ascii="Verdana" w:eastAsia="宋体" w:hAnsi="Verdana" w:cs="宋体"/>
+                <w:color w:val="000000"/>
+                <w:kern w:val="0"/>
+                <w:szCs w:val="21"/>
+              </w:rPr>
+            </w:pPr>
+            <w:r>
+              <w:rPr>
+                <w:rFonts w:ascii="Segoe UI Symbol" w:eastAsia="宋体" w:hAnsi="Segoe UI Symbol" w:cs="Segoe UI Symbol"/>
+                <w:color w:val="000000"/>
+                <w:kern w:val="0"/>
+                <w:szCs w:val="21"/>
+              </w:rPr>
+              <w:t>✔</w:t>
+            </w:r>
+          </w:p>
+        </w:tc>
+        <w:tc>
+          <w:tcPr>
+            <w:tcW w:w="1645" w:type="pct"/>
+            <w:hideMark/>
+          </w:tcPr>
+          <w:p>
+            <w:pPr>
+              <w:widowControl/>
+              <w:jc w:val="left"/>
+              <w:cnfStyle w:val="000000100000" w:firstRow="0" w:lastRow="0" w:firstColumn="0" w:lastColumn="0" w:oddVBand="0" w:evenVBand="0" w:oddHBand="1" w:evenHBand="0" w:firstRowFirstColumn="0" w:firstRowLastColumn="0" w:lastRowFirstColumn="0" w:lastRowLastColumn="0"/>
+              <w:rPr>
+                <w:rFonts w:ascii="Verdana" w:eastAsia="宋体" w:hAnsi="Verdana" w:cs="宋体"/>
+                <w:color w:val="000000"/>
+                <w:kern w:val="0"/>
+                <w:szCs w:val="21"/>
+              </w:rPr>
+            </w:pPr>
+            <w:r>
+              <w:rPr>
+                <w:rFonts w:ascii="Verdana" w:eastAsia="宋体" w:hAnsi="Verdana" w:cs="宋体"/>
+                <w:color w:val="000000"/>
+                <w:kern w:val="0"/>
+                <w:szCs w:val="21"/>
+              </w:rPr>
+              <w:t>Number of bytes of payload</w:t>
+            </w:r>
+          </w:p>
+        </w:tc>
+      </w:tr>
+      <w:tr>
+        <w:trPr>
+          <w:cnfStyle w:val="000000010000" w:firstRow="0" w:lastRow="0" w:firstColumn="0" w:lastColumn="0" w:oddVBand="0" w:evenVBand="0" w:oddHBand="0" w:evenHBand="1" w:firstRowFirstColumn="0" w:firstRowLastColumn="0" w:lastRowFirstColumn="0" w:lastRowLastColumn="0"/>
+        </w:trPr>
+        <w:tc>
+          <w:tcPr>
+            <w:cnfStyle w:val="001000000000" w:firstRow="0" w:lastRow="0" w:firstColumn="1" w:lastColumn="0" w:oddVBand="0" w:evenVBand="0" w:oddHBand="0" w:evenHBand="0" w:firstRowFirstColumn="0" w:firstRowLastColumn="0" w:lastRowFirstColumn="0" w:lastRowLastColumn="0"/>
+            <w:tcW w:w="717" w:type="pct"/>
+            <w:hideMark/>
+          </w:tcPr>
+          <w:p>
+            <w:pPr>
+              <w:widowControl/>
+              <w:jc w:val="center"/>
+              <w:rPr>
+                <w:rFonts w:ascii="Verdana" w:eastAsia="宋体" w:hAnsi="Verdana" w:cs="宋体"/>
+                <w:color w:val="000000"/>
+                <w:kern w:val="0"/>
+                <w:szCs w:val="21"/>
+              </w:rPr>
+            </w:pPr>
+            <w:r>
+              <w:rPr>
+                <w:rFonts w:ascii="Verdana" w:eastAsia="宋体" w:hAnsi="Verdana" w:cs="宋体"/>
+                <w:color w:val="000000"/>
+                <w:kern w:val="0"/>
+                <w:szCs w:val="21"/>
+              </w:rPr>
+              <w:t>varint</w:t>
+            </w:r>
+          </w:p>
+        </w:tc>
+        <w:tc>
+          <w:tcPr>
+            <w:tcW w:w="0" w:type="auto"/>
+            <w:hideMark/>
+          </w:tcPr>
+          <w:p>
+            <w:pPr>
+              <w:widowControl/>
+              <w:jc w:val="center"/>
+              <w:cnfStyle w:val="000000010000" w:firstRow="0" w:lastRow="0" w:firstColumn="0" w:lastColumn="0" w:oddVBand="0" w:evenVBand="0" w:oddHBand="0" w:evenHBand="1" w:firstRowFirstColumn="0" w:firstRowLastColumn="0" w:lastRowFirstColumn="0" w:lastRowLastColumn="0"/>
+              <w:rPr>
+                <w:rFonts w:ascii="Verdana" w:eastAsia="宋体" w:hAnsi="Verdana" w:cs="宋体"/>
+                <w:color w:val="000000"/>
+                <w:kern w:val="0"/>
+                <w:szCs w:val="21"/>
+              </w:rPr>
+            </w:pPr>
+            <w:r>
+              <w:rPr>
+                <w:rFonts w:ascii="Segoe UI Symbol" w:eastAsia="宋体" w:hAnsi="Segoe UI Symbol" w:cs="Segoe UI Symbol"/>
+                <w:color w:val="000000"/>
+                <w:kern w:val="0"/>
+                <w:szCs w:val="21"/>
+              </w:rPr>
+              <w:t>✔</w:t>
+            </w:r>
+          </w:p>
+        </w:tc>
+        <w:tc>
+          <w:tcPr>
+            <w:tcW w:w="0" w:type="auto"/>
+            <w:hideMark/>
+          </w:tcPr>
+          <w:p>
+            <w:pPr>
+              <w:widowControl/>
+              <w:jc w:val="center"/>
+              <w:cnfStyle w:val="000000010000" w:firstRow="0" w:lastRow="0" w:firstColumn="0" w:lastColumn="0" w:oddVBand="0" w:evenVBand="0" w:oddHBand="0" w:evenHBand="1" w:firstRowFirstColumn="0" w:firstRowLastColumn="0" w:lastRowFirstColumn="0" w:lastRowLastColumn="0"/>
+              <w:rPr>
+                <w:rFonts w:ascii="Verdana" w:eastAsia="宋体" w:hAnsi="Verdana" w:cs="宋体"/>
+                <w:color w:val="000000"/>
+                <w:kern w:val="0"/>
+                <w:szCs w:val="21"/>
+              </w:rPr>
+            </w:pPr>
+            <w:r>
+              <w:rPr>
+                <w:rFonts w:ascii="Segoe UI Symbol" w:eastAsia="宋体" w:hAnsi="Segoe UI Symbol" w:cs="Segoe UI Symbol"/>
+                <w:color w:val="000000"/>
+                <w:kern w:val="0"/>
+                <w:szCs w:val="21"/>
+              </w:rPr>
+              <w:t>✔</w:t>
+            </w:r>
+          </w:p>
+        </w:tc>
+        <w:tc>
+          <w:tcPr>
+            <w:tcW w:w="0" w:type="auto"/>
+            <w:hideMark/>
+          </w:tcPr>
+          <w:p>
+            <w:pPr>
+              <w:widowControl/>
+              <w:jc w:val="center"/>
+              <w:cnfStyle w:val="000000010000" w:firstRow="0" w:lastRow="0" w:firstColumn="0" w:lastColumn="0" w:oddVBand="0" w:evenVBand="0" w:oddHBand="0" w:evenHBand="1" w:firstRowFirstColumn="0" w:firstRowLastColumn="0" w:lastRowFirstColumn="0" w:lastRowLastColumn="0"/>
+              <w:rPr>
+                <w:rFonts w:ascii="Verdana" w:eastAsia="宋体" w:hAnsi="Verdana" w:cs="宋体"/>
+                <w:color w:val="000000"/>
+                <w:kern w:val="0"/>
+                <w:szCs w:val="21"/>
+              </w:rPr>
+            </w:pPr>
+            <w:r>
+              <w:rPr>
+                <w:rFonts w:ascii="Verdana" w:eastAsia="宋体" w:hAnsi="Verdana" w:cs="宋体"/>
+                <w:color w:val="000000"/>
+                <w:kern w:val="0"/>
+                <w:szCs w:val="21"/>
+              </w:rPr>
+              <w:t> </w:t>
+            </w:r>
+          </w:p>
+        </w:tc>
+        <w:tc>
+          <w:tcPr>
+            <w:tcW w:w="0" w:type="auto"/>
+            <w:hideMark/>
+          </w:tcPr>
+          <w:p>
+            <w:pPr>
+              <w:widowControl/>
+              <w:jc w:val="center"/>
+              <w:cnfStyle w:val="000000010000" w:firstRow="0" w:lastRow="0" w:firstColumn="0" w:lastColumn="0" w:oddVBand="0" w:evenVBand="0" w:oddHBand="0" w:evenHBand="1" w:firstRowFirstColumn="0" w:firstRowLastColumn="0" w:lastRowFirstColumn="0" w:lastRowLastColumn="0"/>
+              <w:rPr>
+                <w:rFonts w:ascii="Verdana" w:eastAsia="宋体" w:hAnsi="Verdana" w:cs="宋体"/>
+                <w:color w:val="000000"/>
+                <w:kern w:val="0"/>
+                <w:szCs w:val="21"/>
+              </w:rPr>
+            </w:pPr>
+            <w:r>
+              <w:rPr>
+                <w:rFonts w:ascii="Verdana" w:eastAsia="宋体" w:hAnsi="Verdana" w:cs="宋体"/>
+                <w:color w:val="000000"/>
+                <w:kern w:val="0"/>
+                <w:szCs w:val="21"/>
+              </w:rPr>
+              <w:t> </w:t>
+            </w:r>
+          </w:p>
+        </w:tc>
+        <w:tc>
+          <w:tcPr>
+            <w:tcW w:w="1645" w:type="pct"/>
+            <w:hideMark/>
+          </w:tcPr>
+          <w:p>
+            <w:pPr>
+              <w:widowControl/>
+              <w:jc w:val="left"/>
+              <w:cnfStyle w:val="000000010000" w:firstRow="0" w:lastRow="0" w:firstColumn="0" w:lastColumn="0" w:oddVBand="0" w:evenVBand="0" w:oddHBand="0" w:evenHBand="1" w:firstRowFirstColumn="0" w:firstRowLastColumn="0" w:lastRowFirstColumn="0" w:lastRowLastColumn="0"/>
+              <w:rPr>
+                <w:rFonts w:ascii="Verdana" w:eastAsia="宋体" w:hAnsi="Verdana" w:cs="宋体"/>
+                <w:color w:val="000000"/>
+                <w:kern w:val="0"/>
+                <w:szCs w:val="21"/>
+              </w:rPr>
+            </w:pPr>
+            <w:r>
+              <w:rPr>
+                <w:rFonts w:ascii="Verdana" w:eastAsia="宋体" w:hAnsi="Verdana" w:cs="宋体"/>
+                <w:color w:val="000000"/>
+                <w:kern w:val="0"/>
+                <w:szCs w:val="21"/>
+              </w:rPr>
+              <w:t>Rowid</w:t>
+            </w:r>
+          </w:p>
+        </w:tc>
+      </w:tr>
+      <w:tr>
+        <w:trPr>
+          <w:cnfStyle w:val="000000100000" w:firstRow="0" w:lastRow="0" w:firstColumn="0" w:lastColumn="0" w:oddVBand="0" w:evenVBand="0" w:oddHBand="1" w:evenHBand="0" w:firstRowFirstColumn="0" w:firstRowLastColumn="0" w:lastRowFirstColumn="0" w:lastRowLastColumn="0"/>
+        </w:trPr>
+        <w:tc>
+          <w:tcPr>
+            <w:cnfStyle w:val="001000000000" w:firstRow="0" w:lastRow="0" w:firstColumn="1" w:lastColumn="0" w:oddVBand="0" w:evenVBand="0" w:oddHBand="0" w:evenHBand="0" w:firstRowFirstColumn="0" w:firstRowLastColumn="0" w:lastRowFirstColumn="0" w:lastRowLastColumn="0"/>
+            <w:tcW w:w="717" w:type="pct"/>
+            <w:hideMark/>
+          </w:tcPr>
+          <w:p>
+            <w:pPr>
+              <w:widowControl/>
+              <w:jc w:val="center"/>
+              <w:rPr>
+                <w:rFonts w:ascii="Verdana" w:eastAsia="宋体" w:hAnsi="Verdana" w:cs="宋体"/>
+                <w:color w:val="000000"/>
+                <w:kern w:val="0"/>
+                <w:szCs w:val="21"/>
+              </w:rPr>
+            </w:pPr>
+            <w:r>
+              <w:rPr>
+                <w:rFonts w:ascii="Verdana" w:eastAsia="宋体" w:hAnsi="Verdana" w:cs="宋体"/>
+                <w:color w:val="000000"/>
+                <w:kern w:val="0"/>
+                <w:szCs w:val="21"/>
+              </w:rPr>
+              <w:t>byte array</w:t>
+            </w:r>
+          </w:p>
+        </w:tc>
+        <w:tc>
+          <w:tcPr>
+            <w:tcW w:w="0" w:type="auto"/>
+            <w:hideMark/>
+          </w:tcPr>
+          <w:p>
+            <w:pPr>
+              <w:widowControl/>
+              <w:jc w:val="center"/>
+              <w:cnfStyle w:val="000000100000" w:firstRow="0" w:lastRow="0" w:firstColumn="0" w:lastColumn="0" w:oddVBand="0" w:evenVBand="0" w:oddHBand="1" w:evenHBand="0" w:firstRowFirstColumn="0" w:firstRowLastColumn="0" w:lastRowFirstColumn="0" w:lastRowLastColumn="0"/>
+              <w:rPr>
+                <w:rFonts w:ascii="Verdana" w:eastAsia="宋体" w:hAnsi="Verdana" w:cs="宋体"/>
+                <w:color w:val="000000"/>
+                <w:kern w:val="0"/>
+                <w:szCs w:val="21"/>
+              </w:rPr>
+            </w:pPr>
+            <w:r>
+              <w:rPr>
+                <w:rFonts w:ascii="Segoe UI Symbol" w:eastAsia="宋体" w:hAnsi="Segoe UI Symbol" w:cs="Segoe UI Symbol"/>
+                <w:color w:val="000000"/>
+                <w:kern w:val="0"/>
+                <w:szCs w:val="21"/>
+              </w:rPr>
+              <w:t>✔</w:t>
+            </w:r>
+          </w:p>
+        </w:tc>
+        <w:tc>
+          <w:tcPr>
+            <w:tcW w:w="0" w:type="auto"/>
+            <w:hideMark/>
+          </w:tcPr>
+          <w:p>
+            <w:pPr>
+              <w:widowControl/>
+              <w:jc w:val="center"/>
+              <w:cnfStyle w:val="000000100000" w:firstRow="0" w:lastRow="0" w:firstColumn="0" w:lastColumn="0" w:oddVBand="0" w:evenVBand="0" w:oddHBand="1" w:evenHBand="0" w:firstRowFirstColumn="0" w:firstRowLastColumn="0" w:lastRowFirstColumn="0" w:lastRowLastColumn="0"/>
+              <w:rPr>
+                <w:rFonts w:ascii="Verdana" w:eastAsia="宋体" w:hAnsi="Verdana" w:cs="宋体"/>
+                <w:color w:val="000000"/>
+                <w:kern w:val="0"/>
+                <w:szCs w:val="21"/>
+              </w:rPr>
+            </w:pPr>
+            <w:r>
+              <w:rPr>
+                <w:rFonts w:ascii="Verdana" w:eastAsia="宋体" w:hAnsi="Verdana" w:cs="宋体"/>
+                <w:color w:val="000000"/>
+                <w:kern w:val="0"/>
+                <w:szCs w:val="21"/>
+              </w:rPr>
+              <w:t> </w:t>
+            </w:r>
+          </w:p>
+        </w:tc>
+        <w:tc>
+          <w:tcPr>
+            <w:tcW w:w="0" w:type="auto"/>
+            <w:hideMark/>
+          </w:tcPr>
+          <w:p>
+            <w:pPr>
+              <w:widowControl/>
+              <w:jc w:val="center"/>
+              <w:cnfStyle w:val="000000100000" w:firstRow="0" w:lastRow="0" w:firstColumn="0" w:lastColumn="0" w:oddVBand="0" w:evenVBand="0" w:oddHBand="1" w:evenHBand="0" w:firstRowFirstColumn="0" w:firstRowLastColumn="0" w:lastRowFirstColumn="0" w:lastRowLastColumn="0"/>
+              <w:rPr>
+                <w:rFonts w:ascii="Verdana" w:eastAsia="宋体" w:hAnsi="Verdana" w:cs="宋体"/>
+                <w:color w:val="000000"/>
+                <w:kern w:val="0"/>
+                <w:szCs w:val="21"/>
+              </w:rPr>
+            </w:pPr>
+            <w:r>
+              <w:rPr>
+                <w:rFonts w:ascii="Segoe UI Symbol" w:eastAsia="宋体" w:hAnsi="Segoe UI Symbol" w:cs="Segoe UI Symbol"/>
+                <w:color w:val="000000"/>
+                <w:kern w:val="0"/>
+                <w:szCs w:val="21"/>
+              </w:rPr>
+              <w:t>✔</w:t>
+            </w:r>
+          </w:p>
+        </w:tc>
+        <w:tc>
+          <w:tcPr>
+            <w:tcW w:w="0" w:type="auto"/>
+            <w:hideMark/>
+          </w:tcPr>
+          <w:p>
+            <w:pPr>
+              <w:widowControl/>
+              <w:jc w:val="center"/>
+              <w:cnfStyle w:val="000000100000" w:firstRow="0" w:lastRow="0" w:firstColumn="0" w:lastColumn="0" w:oddVBand="0" w:evenVBand="0" w:oddHBand="1" w:evenHBand="0" w:firstRowFirstColumn="0" w:firstRowLastColumn="0" w:lastRowFirstColumn="0" w:lastRowLastColumn="0"/>
+              <w:rPr>
+                <w:rFonts w:ascii="Verdana" w:eastAsia="宋体" w:hAnsi="Verdana" w:cs="宋体"/>
+                <w:color w:val="000000"/>
+                <w:kern w:val="0"/>
+                <w:szCs w:val="21"/>
+              </w:rPr>
+            </w:pPr>
+            <w:r>
+              <w:rPr>
+                <w:rFonts w:ascii="Segoe UI Symbol" w:eastAsia="宋体" w:hAnsi="Segoe UI Symbol" w:cs="Segoe UI Symbol"/>
+                <w:color w:val="000000"/>
+                <w:kern w:val="0"/>
+                <w:szCs w:val="21"/>
+              </w:rPr>
+              <w:t>✔</w:t>
+            </w:r>
+          </w:p>
+        </w:tc>
+        <w:tc>
+          <w:tcPr>
+            <w:tcW w:w="1645" w:type="pct"/>
+            <w:hideMark/>
+          </w:tcPr>
+          <w:p>
+            <w:pPr>
+              <w:widowControl/>
+              <w:jc w:val="left"/>
+              <w:cnfStyle w:val="000000100000" w:firstRow="0" w:lastRow="0" w:firstColumn="0" w:lastColumn="0" w:oddVBand="0" w:evenVBand="0" w:oddHBand="1" w:evenHBand="0" w:firstRowFirstColumn="0" w:firstRowLastColumn="0" w:lastRowFirstColumn="0" w:lastRowLastColumn="0"/>
+              <w:rPr>
+                <w:rFonts w:ascii="Verdana" w:eastAsia="宋体" w:hAnsi="Verdana" w:cs="宋体"/>
+                <w:color w:val="000000"/>
+                <w:kern w:val="0"/>
+                <w:szCs w:val="21"/>
+              </w:rPr>
+            </w:pPr>
+            <w:r>
+              <w:rPr>
+                <w:rFonts w:ascii="Verdana" w:eastAsia="宋体" w:hAnsi="Verdana" w:cs="宋体"/>
+                <w:color w:val="000000"/>
+                <w:kern w:val="0"/>
+                <w:szCs w:val="21"/>
+              </w:rPr>
+              <w:t>Payload</w:t>
+            </w:r>
+          </w:p>
+        </w:tc>
+      </w:tr>
+      <w:tr>
+        <w:trPr>
+          <w:cnfStyle w:val="000000010000" w:firstRow="0" w:lastRow="0" w:firstColumn="0" w:lastColumn="0" w:oddVBand="0" w:evenVBand="0" w:oddHBand="0" w:evenHBand="1" w:firstRowFirstColumn="0" w:firstRowLastColumn="0" w:lastRowFirstColumn="0" w:lastRowLastColumn="0"/>
+        </w:trPr>
+        <w:tc>
+          <w:tcPr>
+            <w:cnfStyle w:val="001000000000" w:firstRow="0" w:lastRow="0" w:firstColumn="1" w:lastColumn="0" w:oddVBand="0" w:evenVBand="0" w:oddHBand="0" w:evenHBand="0" w:firstRowFirstColumn="0" w:firstRowLastColumn="0" w:lastRowFirstColumn="0" w:lastRowLastColumn="0"/>
+            <w:tcW w:w="717" w:type="pct"/>
+            <w:hideMark/>
+          </w:tcPr>
+          <w:p>
+            <w:pPr>
+              <w:widowControl/>
+              <w:jc w:val="center"/>
+              <w:rPr>
+                <w:rFonts w:ascii="Verdana" w:eastAsia="宋体" w:hAnsi="Verdana" w:cs="宋体"/>
+                <w:color w:val="000000"/>
+                <w:kern w:val="0"/>
+                <w:szCs w:val="21"/>
+              </w:rPr>
+            </w:pPr>
+            <w:r>
+              <w:rPr>
+                <w:rFonts w:ascii="Verdana" w:eastAsia="宋体" w:hAnsi="Verdana" w:cs="宋体"/>
+                <w:color w:val="000000"/>
+                <w:kern w:val="0"/>
+                <w:szCs w:val="21"/>
+              </w:rPr>
+              <w:lastRenderedPageBreak/>
+              <w:t>4-byte integer</w:t>
+            </w:r>
+          </w:p>
+        </w:tc>
+        <w:tc>
+          <w:tcPr>
+            <w:tcW w:w="0" w:type="auto"/>
+            <w:hideMark/>
+          </w:tcPr>
+          <w:p>
+            <w:pPr>
+              <w:widowControl/>
+              <w:jc w:val="center"/>
+              <w:cnfStyle w:val="000000010000" w:firstRow="0" w:lastRow="0" w:firstColumn="0" w:lastColumn="0" w:oddVBand="0" w:evenVBand="0" w:oddHBand="0" w:evenHBand="1" w:firstRowFirstColumn="0" w:firstRowLastColumn="0" w:lastRowFirstColumn="0" w:lastRowLastColumn="0"/>
+              <w:rPr>
+                <w:rFonts w:ascii="Verdana" w:eastAsia="宋体" w:hAnsi="Verdana" w:cs="宋体"/>
+                <w:color w:val="000000"/>
+                <w:kern w:val="0"/>
+                <w:szCs w:val="21"/>
+              </w:rPr>
+            </w:pPr>
+            <w:r>
+              <w:rPr>
+                <w:rFonts w:ascii="Segoe UI Symbol" w:eastAsia="宋体" w:hAnsi="Segoe UI Symbol" w:cs="Segoe UI Symbol"/>
+                <w:color w:val="000000"/>
+                <w:kern w:val="0"/>
+                <w:szCs w:val="21"/>
+              </w:rPr>
+              <w:t>✔</w:t>
+            </w:r>
+          </w:p>
+        </w:tc>
+        <w:tc>
+          <w:tcPr>
+            <w:tcW w:w="0" w:type="auto"/>
+            <w:hideMark/>
+          </w:tcPr>
+          <w:p>
+            <w:pPr>
+              <w:widowControl/>
+              <w:jc w:val="center"/>
+              <w:cnfStyle w:val="000000010000" w:firstRow="0" w:lastRow="0" w:firstColumn="0" w:lastColumn="0" w:oddVBand="0" w:evenVBand="0" w:oddHBand="0" w:evenHBand="1" w:firstRowFirstColumn="0" w:firstRowLastColumn="0" w:lastRowFirstColumn="0" w:lastRowLastColumn="0"/>
+              <w:rPr>
+                <w:rFonts w:ascii="Verdana" w:eastAsia="宋体" w:hAnsi="Verdana" w:cs="宋体"/>
+                <w:color w:val="000000"/>
+                <w:kern w:val="0"/>
+                <w:szCs w:val="21"/>
+              </w:rPr>
+            </w:pPr>
+            <w:r>
+              <w:rPr>
+                <w:rFonts w:ascii="Verdana" w:eastAsia="宋体" w:hAnsi="Verdana" w:cs="宋体"/>
+                <w:color w:val="000000"/>
+                <w:kern w:val="0"/>
+                <w:szCs w:val="21"/>
+              </w:rPr>
+              <w:t> </w:t>
+            </w:r>
+          </w:p>
+        </w:tc>
+        <w:tc>
+          <w:tcPr>
+            <w:tcW w:w="0" w:type="auto"/>
+            <w:hideMark/>
+          </w:tcPr>
+          <w:p>
+            <w:pPr>
+              <w:widowControl/>
+              <w:jc w:val="center"/>
+              <w:cnfStyle w:val="000000010000" w:firstRow="0" w:lastRow="0" w:firstColumn="0" w:lastColumn="0" w:oddVBand="0" w:evenVBand="0" w:oddHBand="0" w:evenHBand="1" w:firstRowFirstColumn="0" w:firstRowLastColumn="0" w:lastRowFirstColumn="0" w:lastRowLastColumn="0"/>
+              <w:rPr>
+                <w:rFonts w:ascii="Verdana" w:eastAsia="宋体" w:hAnsi="Verdana" w:cs="宋体"/>
+                <w:color w:val="000000"/>
+                <w:kern w:val="0"/>
+                <w:szCs w:val="21"/>
+              </w:rPr>
+            </w:pPr>
+            <w:r>
+              <w:rPr>
+                <w:rFonts w:ascii="Segoe UI Symbol" w:eastAsia="宋体" w:hAnsi="Segoe UI Symbol" w:cs="Segoe UI Symbol"/>
+                <w:color w:val="000000"/>
+                <w:kern w:val="0"/>
+                <w:szCs w:val="21"/>
+              </w:rPr>
+              <w:t>✔</w:t>
+            </w:r>
+          </w:p>
+        </w:tc>
+        <w:tc>
+          <w:tcPr>
+            <w:tcW w:w="0" w:type="auto"/>
+            <w:hideMark/>
+          </w:tcPr>
+          <w:p>
+            <w:pPr>
+              <w:widowControl/>
+              <w:jc w:val="center"/>
+              <w:cnfStyle w:val="000000010000" w:firstRow="0" w:lastRow="0" w:firstColumn="0" w:lastColumn="0" w:oddVBand="0" w:evenVBand="0" w:oddHBand="0" w:evenHBand="1" w:firstRowFirstColumn="0" w:firstRowLastColumn="0" w:lastRowFirstColumn="0" w:lastRowLastColumn="0"/>
+              <w:rPr>
+                <w:rFonts w:ascii="Verdana" w:eastAsia="宋体" w:hAnsi="Verdana" w:cs="宋体"/>
+                <w:color w:val="000000"/>
+                <w:kern w:val="0"/>
+                <w:szCs w:val="21"/>
+              </w:rPr>
+            </w:pPr>
+            <w:r>
+              <w:rPr>
+                <w:rFonts w:ascii="Segoe UI Symbol" w:eastAsia="宋体" w:hAnsi="Segoe UI Symbol" w:cs="Segoe UI Symbol"/>
+                <w:color w:val="000000"/>
+                <w:kern w:val="0"/>
+                <w:szCs w:val="21"/>
+              </w:rPr>
+              <w:t>✔</w:t>
+            </w:r>
+          </w:p>
+        </w:tc>
+        <w:tc>
+          <w:tcPr>
+            <w:tcW w:w="1645" w:type="pct"/>
+            <w:hideMark/>
+          </w:tcPr>
+          <w:p>
+            <w:pPr>
+              <w:widowControl/>
+              <w:jc w:val="left"/>
+              <w:cnfStyle w:val="000000010000" w:firstRow="0" w:lastRow="0" w:firstColumn="0" w:lastColumn="0" w:oddVBand="0" w:evenVBand="0" w:oddHBand="0" w:evenHBand="1" w:firstRowFirstColumn="0" w:firstRowLastColumn="0" w:lastRowFirstColumn="0" w:lastRowLastColumn="0"/>
+              <w:rPr>
+                <w:rFonts w:ascii="Verdana" w:eastAsia="宋体" w:hAnsi="Verdana" w:cs="宋体"/>
+                <w:color w:val="000000"/>
+                <w:kern w:val="0"/>
+                <w:szCs w:val="21"/>
+              </w:rPr>
+            </w:pPr>
+            <w:r>
+              <w:rPr>
+                <w:rFonts w:ascii="Verdana" w:eastAsia="宋体" w:hAnsi="Verdana" w:cs="宋体"/>
+                <w:color w:val="000000"/>
+                <w:kern w:val="0"/>
+                <w:szCs w:val="21"/>
+              </w:rPr>
+              <w:t>Page number of first overflow page</w:t>
+            </w:r>
+          </w:p>
+        </w:tc>
+      </w:tr>
+    </w:tbl>
+    <w:p>
+      <w:pPr>
+        <w:ind w:left="420"/>
+      </w:pPr>
+    </w:p>
+    <w:p>
+      <w:pPr>
+        <w:ind w:left="420"/>
+        <w:rPr>
+          <w:rFonts w:hint="eastAsia"/>
+        </w:rPr>
+      </w:pPr>
+    </w:p>
+    <w:p>
+      <w:pPr>
+        <w:ind w:left="420"/>
+        <w:rPr>
+          <w:rFonts w:hint="eastAsia"/>
+        </w:rPr>
+      </w:pPr>
+      <w:r>
+        <w:rPr>
+          <w:rFonts w:hint="eastAsia"/>
+        </w:rPr>
+        <w:t xml:space="preserve">0xfd0: </w:t>
+      </w:r>
+      <w:r>
+        <w:rPr>
+          <w:rFonts w:hint="eastAsia"/>
+        </w:rPr>
+        <w:t>用变长度方式存储的数据大小，本例中是</w:t>
+      </w:r>
+      <w:r>
+        <w:rPr>
+          <w:rFonts w:hint="eastAsia"/>
+        </w:rPr>
+        <w:t>46</w:t>
+      </w:r>
+      <w:r>
+        <w:rPr>
+          <w:rFonts w:hint="eastAsia"/>
+        </w:rPr>
+        <w:t>，即从</w:t>
+      </w:r>
+      <w:r>
+        <w:rPr>
+          <w:rFonts w:hint="eastAsia"/>
+        </w:rPr>
+        <w:t>0xfd2</w:t>
+      </w:r>
+      <w:r>
+        <w:rPr>
+          <w:rFonts w:hint="eastAsia"/>
+        </w:rPr>
+        <w:t>到</w:t>
+      </w:r>
+      <w:r>
+        <w:rPr>
+          <w:rFonts w:hint="eastAsia"/>
+        </w:rPr>
+        <w:t>0xfff</w:t>
+      </w:r>
+      <w:r>
+        <w:rPr>
+          <w:rFonts w:hint="eastAsia"/>
+        </w:rPr>
+        <w:t>共</w:t>
+      </w:r>
+      <w:r>
+        <w:rPr>
+          <w:rFonts w:hint="eastAsia"/>
+        </w:rPr>
+        <w:t>46bytes</w:t>
+      </w:r>
+      <w:r>
+        <w:rPr>
+          <w:rFonts w:hint="eastAsia"/>
+        </w:rPr>
+        <w:t>数据。关于变长度方式存储，参见我的另一篇文章</w:t>
+      </w:r>
+      <w:r>
+        <w:rPr>
+          <w:rFonts w:hint="eastAsia"/>
+        </w:rPr>
+        <w:t xml:space="preserve"> SQLite </w:t>
+      </w:r>
+      <w:r>
+        <w:rPr>
+          <w:rFonts w:hint="eastAsia"/>
+        </w:rPr>
+        <w:t>变长度整型</w:t>
+      </w:r>
+      <w:r>
+        <w:rPr>
+          <w:rFonts w:hint="eastAsia"/>
+        </w:rPr>
+        <w:t>(varint)</w:t>
+      </w:r>
+      <w:r>
+        <w:rPr>
+          <w:rFonts w:hint="eastAsia"/>
+        </w:rPr>
+        <w:t>编码解码方法</w:t>
+      </w:r>
+      <w:r>
+        <w:rPr>
+          <w:rFonts w:hint="eastAsia"/>
+        </w:rPr>
+        <w:t xml:space="preserve"> </w:t>
+      </w:r>
+      <w:r>
+        <w:rPr>
+          <w:rFonts w:hint="eastAsia"/>
+        </w:rPr>
+        <w:t>。</w:t>
+      </w:r>
+    </w:p>
+    <w:p>
+      <w:pPr>
+        <w:ind w:left="420"/>
+        <w:rPr>
+          <w:rFonts w:hint="eastAsia"/>
+        </w:rPr>
+      </w:pPr>
+      <w:r>
+        <w:rPr>
+          <w:rFonts w:hint="eastAsia"/>
+        </w:rPr>
+        <w:t xml:space="preserve">0xfd1: </w:t>
+      </w:r>
+      <w:r>
+        <w:rPr>
+          <w:rFonts w:hint="eastAsia"/>
+        </w:rPr>
+        <w:t>键值大小，如果键值是整型变量，那么这个值就是键值本身。本例中</w:t>
+      </w:r>
+      <w:r>
+        <w:rPr>
+          <w:rFonts w:hint="eastAsia"/>
+        </w:rPr>
+        <w:t>sqlite</w:t>
+      </w:r>
+      <w:r>
+        <w:rPr>
+          <w:rFonts w:hint="eastAsia"/>
+        </w:rPr>
+        <w:t>为表</w:t>
+      </w:r>
+      <w:r>
+        <w:rPr>
+          <w:rFonts w:hint="eastAsia"/>
+        </w:rPr>
+        <w:t>t1</w:t>
+      </w:r>
+      <w:r>
+        <w:rPr>
+          <w:rFonts w:hint="eastAsia"/>
+        </w:rPr>
+        <w:t>自动分配了一个键值</w:t>
+      </w:r>
+      <w:r>
+        <w:rPr>
+          <w:rFonts w:hint="eastAsia"/>
+        </w:rPr>
+        <w:t>01</w:t>
+      </w:r>
+      <w:r>
+        <w:rPr>
+          <w:rFonts w:hint="eastAsia"/>
+        </w:rPr>
+        <w:t>。</w:t>
+      </w:r>
+    </w:p>
+    <w:p>
+      <w:pPr>
+        <w:ind w:left="420"/>
+        <w:rPr>
+          <w:rFonts w:hint="eastAsia"/>
+        </w:rPr>
+      </w:pPr>
+      <w:r>
+        <w:rPr>
+          <w:rFonts w:hint="eastAsia"/>
+        </w:rPr>
+        <w:t>0xfd2: header size</w:t>
+      </w:r>
+      <w:r>
+        <w:rPr>
+          <w:rFonts w:hint="eastAsia"/>
+        </w:rPr>
+        <w:t>。本例中是</w:t>
+      </w:r>
+      <w:r>
+        <w:rPr>
+          <w:rFonts w:hint="eastAsia"/>
+        </w:rPr>
+        <w:t>06</w:t>
+      </w:r>
+      <w:r>
+        <w:rPr>
+          <w:rFonts w:hint="eastAsia"/>
+        </w:rPr>
+        <w:t>，即</w:t>
+      </w:r>
+      <w:r>
+        <w:rPr>
+          <w:rFonts w:hint="eastAsia"/>
+        </w:rPr>
+        <w:t>0xfd3</w:t>
+      </w:r>
+      <w:r>
+        <w:rPr>
+          <w:rFonts w:hint="eastAsia"/>
+        </w:rPr>
+        <w:t>到</w:t>
+      </w:r>
+      <w:r>
+        <w:rPr>
+          <w:rFonts w:hint="eastAsia"/>
+        </w:rPr>
+        <w:t>0xfd7</w:t>
+      </w:r>
+      <w:r>
+        <w:rPr>
+          <w:rFonts w:hint="eastAsia"/>
+        </w:rPr>
+        <w:t>都是数据类型。数据类型的具体定义见官方文档。</w:t>
+      </w:r>
+    </w:p>
+    <w:p>
+      <w:pPr>
+        <w:ind w:left="420"/>
+        <w:rPr>
+          <w:rFonts w:hint="eastAsia"/>
+        </w:rPr>
+      </w:pPr>
+      <w:r>
+        <w:rPr>
+          <w:rFonts w:hint="eastAsia"/>
+        </w:rPr>
+        <w:t>0xfd3: 17</w:t>
+      </w:r>
+      <w:r>
+        <w:rPr>
+          <w:rFonts w:hint="eastAsia"/>
+        </w:rPr>
+        <w:t>转化为十进制就是</w:t>
+      </w:r>
+      <w:r>
+        <w:rPr>
+          <w:rFonts w:hint="eastAsia"/>
+        </w:rPr>
+        <w:t>23,(23-13)/2 = 5,</w:t>
+      </w:r>
+      <w:r>
+        <w:rPr>
+          <w:rFonts w:hint="eastAsia"/>
+        </w:rPr>
+        <w:t>代表第一个数据是</w:t>
+      </w:r>
+      <w:r>
+        <w:rPr>
+          <w:rFonts w:hint="eastAsia"/>
+        </w:rPr>
+        <w:t>5</w:t>
+      </w:r>
+      <w:r>
+        <w:rPr>
+          <w:rFonts w:hint="eastAsia"/>
+        </w:rPr>
+        <w:t>个字节大小的</w:t>
+      </w:r>
+      <w:r>
+        <w:rPr>
+          <w:rFonts w:hint="eastAsia"/>
+        </w:rPr>
+        <w:t>text</w:t>
+      </w:r>
+      <w:r>
+        <w:rPr>
+          <w:rFonts w:hint="eastAsia"/>
+        </w:rPr>
+        <w:t>，即“</w:t>
+      </w:r>
+      <w:r>
+        <w:rPr>
+          <w:rFonts w:hint="eastAsia"/>
+        </w:rPr>
+        <w:t>table</w:t>
+      </w:r>
+      <w:r>
+        <w:rPr>
+          <w:rFonts w:hint="eastAsia"/>
+        </w:rPr>
+        <w:t>”。</w:t>
+      </w:r>
+    </w:p>
+    <w:p>
+      <w:pPr>
+        <w:ind w:left="420"/>
+        <w:rPr>
+          <w:rFonts w:hint="eastAsia"/>
+        </w:rPr>
+      </w:pPr>
+      <w:r>
+        <w:rPr>
+          <w:rFonts w:hint="eastAsia"/>
+        </w:rPr>
+        <w:t>0xfd4: 11</w:t>
+      </w:r>
+      <w:r>
+        <w:rPr>
+          <w:rFonts w:hint="eastAsia"/>
+        </w:rPr>
+        <w:t>转化为十进制就是</w:t>
+      </w:r>
+      <w:r>
+        <w:rPr>
+          <w:rFonts w:hint="eastAsia"/>
+        </w:rPr>
+        <w:t>17</w:t>
+      </w:r>
+      <w:r>
+        <w:rPr>
+          <w:rFonts w:hint="eastAsia"/>
+        </w:rPr>
+        <w:t>，</w:t>
+      </w:r>
+      <w:r>
+        <w:rPr>
+          <w:rFonts w:hint="eastAsia"/>
+        </w:rPr>
+        <w:t>(17-13)/2 = 2,</w:t>
+      </w:r>
+      <w:r>
+        <w:rPr>
+          <w:rFonts w:hint="eastAsia"/>
+        </w:rPr>
+        <w:t>即</w:t>
+      </w:r>
+      <w:r>
+        <w:rPr>
+          <w:rFonts w:hint="eastAsia"/>
+        </w:rPr>
+        <w:t>t1</w:t>
+      </w:r>
+      <w:r>
+        <w:rPr>
+          <w:rFonts w:hint="eastAsia"/>
+        </w:rPr>
+        <w:t>。</w:t>
+      </w:r>
+    </w:p>
+    <w:p>
+      <w:pPr>
+        <w:ind w:left="420"/>
+        <w:rPr>
+          <w:rFonts w:hint="eastAsia"/>
+        </w:rPr>
+      </w:pPr>
+      <w:r>
+        <w:rPr>
+          <w:rFonts w:hint="eastAsia"/>
+        </w:rPr>
+        <w:t xml:space="preserve">0xfd5: </w:t>
+      </w:r>
+      <w:r>
+        <w:rPr>
+          <w:rFonts w:hint="eastAsia"/>
+        </w:rPr>
+        <w:t>同上。</w:t>
+      </w:r>
+    </w:p>
+    <w:p>
+      <w:pPr>
+        <w:ind w:left="420"/>
+        <w:rPr>
+          <w:rFonts w:hint="eastAsia"/>
+        </w:rPr>
+      </w:pPr>
+      <w:r>
+        <w:rPr>
+          <w:rFonts w:hint="eastAsia"/>
+        </w:rPr>
+        <w:t xml:space="preserve">0xfd6: </w:t>
+      </w:r>
+      <w:r>
+        <w:rPr>
+          <w:rFonts w:hint="eastAsia"/>
+        </w:rPr>
+        <w:t>以二进制补码形式存储的整型数据所占的</w:t>
+      </w:r>
+      <w:r>
+        <w:rPr>
+          <w:rFonts w:hint="eastAsia"/>
+        </w:rPr>
+        <w:t>byte</w:t>
+      </w:r>
+      <w:r>
+        <w:rPr>
+          <w:rFonts w:hint="eastAsia"/>
+        </w:rPr>
+        <w:t>。对应</w:t>
+      </w:r>
+      <w:r>
+        <w:rPr>
+          <w:rFonts w:hint="eastAsia"/>
+        </w:rPr>
+        <w:t>0xfe1</w:t>
+      </w:r>
+      <w:r>
+        <w:rPr>
+          <w:rFonts w:hint="eastAsia"/>
+        </w:rPr>
+        <w:t>的</w:t>
+      </w:r>
+      <w:r>
+        <w:rPr>
+          <w:rFonts w:hint="eastAsia"/>
+        </w:rPr>
+        <w:t>02</w:t>
+      </w:r>
+      <w:r>
+        <w:rPr>
+          <w:rFonts w:hint="eastAsia"/>
+        </w:rPr>
+        <w:t>，</w:t>
+      </w:r>
+      <w:r>
+        <w:rPr>
+          <w:rFonts w:hint="eastAsia"/>
+        </w:rPr>
+        <w:t>02</w:t>
+      </w:r>
+      <w:r>
+        <w:rPr>
+          <w:rFonts w:hint="eastAsia"/>
+        </w:rPr>
+        <w:t>是</w:t>
+      </w:r>
+      <w:r>
+        <w:rPr>
+          <w:rFonts w:hint="eastAsia"/>
+        </w:rPr>
+        <w:t>1byte</w:t>
+      </w:r>
+      <w:r>
+        <w:rPr>
+          <w:rFonts w:hint="eastAsia"/>
+        </w:rPr>
+        <w:t>。</w:t>
+      </w:r>
+    </w:p>
+    <w:p>
+      <w:pPr>
+        <w:ind w:left="420"/>
+        <w:rPr>
+          <w:rFonts w:hint="eastAsia"/>
+        </w:rPr>
+      </w:pPr>
+      <w:r>
+        <w:rPr>
+          <w:rFonts w:hint="eastAsia"/>
+        </w:rPr>
+        <w:t>0xfd7: 49</w:t>
+      </w:r>
+      <w:r>
+        <w:rPr>
+          <w:rFonts w:hint="eastAsia"/>
+        </w:rPr>
+        <w:t>转化为十进制就是</w:t>
+      </w:r>
+      <w:r>
+        <w:rPr>
+          <w:rFonts w:hint="eastAsia"/>
+        </w:rPr>
+        <w:t>73,(73-13)/2 = 30,</w:t>
+      </w:r>
+      <w:r>
+        <w:rPr>
+          <w:rFonts w:hint="eastAsia"/>
+        </w:rPr>
+        <w:t>即</w:t>
+      </w:r>
+      <w:r>
+        <w:rPr>
+          <w:rFonts w:hint="eastAsia"/>
+        </w:rPr>
+        <w:t>0xfe2</w:t>
+      </w:r>
+      <w:r>
+        <w:rPr>
+          <w:rFonts w:hint="eastAsia"/>
+        </w:rPr>
+        <w:t>到</w:t>
+      </w:r>
+      <w:r>
+        <w:rPr>
+          <w:rFonts w:hint="eastAsia"/>
+        </w:rPr>
+        <w:t>0xfff</w:t>
+      </w:r>
+      <w:r>
+        <w:rPr>
+          <w:rFonts w:hint="eastAsia"/>
+        </w:rPr>
+        <w:t>，刚好</w:t>
+      </w:r>
+      <w:r>
+        <w:rPr>
+          <w:rFonts w:hint="eastAsia"/>
+        </w:rPr>
+        <w:t>30</w:t>
+      </w:r>
+      <w:r>
+        <w:rPr>
+          <w:rFonts w:hint="eastAsia"/>
+        </w:rPr>
+        <w:t>个</w:t>
+      </w:r>
+      <w:r>
+        <w:rPr>
+          <w:rFonts w:hint="eastAsia"/>
+        </w:rPr>
+        <w:t>bytes</w:t>
+      </w:r>
+      <w:r>
+        <w:rPr>
+          <w:rFonts w:hint="eastAsia"/>
+        </w:rPr>
+        <w:t>。</w:t>
+      </w:r>
+    </w:p>
+    <w:p>
+      <w:pPr>
+        <w:ind w:left="420"/>
+        <w:rPr>
+          <w:rFonts w:hint="eastAsia"/>
+        </w:rPr>
       </w:pPr>
     </w:p>
     <w:p>
@@ -3217,7 +7446,7 @@
       <w:pPr>
         <w:pStyle w:val="a3"/>
         <w:rPr>
-          <w:rStyle w:val="a7"/>
+          <w:rStyle w:val="a9"/>
           <w:b w:val="0"/>
           <w:bCs w:val="0"/>
           <w:smallCaps w:val="0"/>
@@ -3226,7 +7455,7 @@
       </w:pPr>
       <w:r>
         <w:rPr>
-          <w:rStyle w:val="a7"/>
+          <w:rStyle w:val="a9"/>
           <w:rFonts w:hint="eastAsia"/>
           <w:b w:val="0"/>
           <w:bCs w:val="0"/>
@@ -3240,7 +7469,7 @@
       <w:pPr>
         <w:pStyle w:val="a3"/>
         <w:rPr>
-          <w:rStyle w:val="a7"/>
+          <w:rStyle w:val="a9"/>
           <w:b w:val="0"/>
           <w:bCs w:val="0"/>
           <w:smallCaps w:val="0"/>
@@ -3252,7 +7481,7 @@
       <w:pPr>
         <w:pStyle w:val="a3"/>
         <w:rPr>
-          <w:rStyle w:val="a7"/>
+          <w:rStyle w:val="a9"/>
           <w:b w:val="0"/>
           <w:bCs w:val="0"/>
           <w:smallCaps w:val="0"/>
@@ -3261,7 +7490,7 @@
       </w:pPr>
       <w:r>
         <w:rPr>
-          <w:rStyle w:val="a7"/>
+          <w:rStyle w:val="a9"/>
           <w:rFonts w:hint="eastAsia"/>
           <w:b w:val="0"/>
           <w:bCs w:val="0"/>
@@ -3272,7 +7501,7 @@
       </w:r>
       <w:r>
         <w:rPr>
-          <w:rStyle w:val="a7"/>
+          <w:rStyle w:val="a9"/>
           <w:rFonts w:hint="eastAsia"/>
           <w:b w:val="0"/>
           <w:bCs w:val="0"/>
@@ -3283,7 +7512,7 @@
       </w:r>
       <w:r>
         <w:rPr>
-          <w:rStyle w:val="a7"/>
+          <w:rStyle w:val="a9"/>
           <w:rFonts w:hint="eastAsia"/>
           <w:b w:val="0"/>
           <w:bCs w:val="0"/>
@@ -3294,7 +7523,7 @@
       </w:r>
       <w:r>
         <w:rPr>
-          <w:rStyle w:val="a7"/>
+          <w:rStyle w:val="a9"/>
           <w:rFonts w:hint="eastAsia"/>
           <w:b w:val="0"/>
           <w:bCs w:val="0"/>
@@ -3305,42 +7534,40 @@
       </w:r>
       <w:r>
         <w:rPr>
-          <w:rStyle w:val="a7"/>
+          <w:rStyle w:val="a9"/>
           <w:rFonts w:hint="eastAsia"/>
           <w:b w:val="0"/>
           <w:bCs w:val="0"/>
           <w:smallCaps w:val="0"/>
           <w:spacing w:val="0"/>
         </w:rPr>
-        <w:t>模块创建了溢出页来装载。实际上，一个溢出页也不能装载，因此，又链接了第二个溢出页。这实际上就是处理二进制</w:t>
-      </w:r>
-      <w:proofErr w:type="gramStart"/>
-      <w:r>
-        <w:rPr>
-          <w:rStyle w:val="a7"/>
+        <w:t>模块创建了溢出页来装载。实际上，一个溢出页也不能装载，因此，又链接了第二个溢出页。这实际上就是处理二进制大对象的方法。使用真正的大字段时，最后都采用页链接链表来存储。如果</w:t>
+      </w:r>
+      <w:r>
+        <w:rPr>
+          <w:rStyle w:val="a9"/>
           <w:rFonts w:hint="eastAsia"/>
           <w:b w:val="0"/>
           <w:bCs w:val="0"/>
           <w:smallCaps w:val="0"/>
           <w:spacing w:val="0"/>
         </w:rPr>
-        <w:t>大对象</w:t>
-      </w:r>
-      <w:proofErr w:type="gramEnd"/>
-      <w:r>
-        <w:rPr>
-          <w:rStyle w:val="a7"/>
+        <w:t>blob</w:t>
+      </w:r>
+      <w:r>
+        <w:rPr>
+          <w:rStyle w:val="a9"/>
           <w:rFonts w:hint="eastAsia"/>
           <w:b w:val="0"/>
           <w:bCs w:val="0"/>
           <w:smallCaps w:val="0"/>
           <w:spacing w:val="0"/>
         </w:rPr>
-        <w:t>的方法。使用真正的大字段时，最后都采用页链接链表来存储。如果</w:t>
-      </w:r>
-      <w:r>
-        <w:rPr>
-          <w:rStyle w:val="a7"/>
+        <w:t>字段太大，这种方式效率很低，此时，可考虑创建外部文件来存储</w:t>
+      </w:r>
+      <w:r>
+        <w:rPr>
+          <w:rStyle w:val="a9"/>
           <w:rFonts w:hint="eastAsia"/>
           <w:b w:val="0"/>
           <w:bCs w:val="0"/>
@@ -3351,29 +7578,7 @@
       </w:r>
       <w:r>
         <w:rPr>
-          <w:rStyle w:val="a7"/>
-          <w:rFonts w:hint="eastAsia"/>
-          <w:b w:val="0"/>
-          <w:bCs w:val="0"/>
-          <w:smallCaps w:val="0"/>
-          <w:spacing w:val="0"/>
-        </w:rPr>
-        <w:t>字段太大，这种方式效率很低，此时，可考虑创建外部文件来存储</w:t>
-      </w:r>
-      <w:r>
-        <w:rPr>
-          <w:rStyle w:val="a7"/>
-          <w:rFonts w:hint="eastAsia"/>
-          <w:b w:val="0"/>
-          <w:bCs w:val="0"/>
-          <w:smallCaps w:val="0"/>
-          <w:spacing w:val="0"/>
-        </w:rPr>
-        <w:t>blob</w:t>
-      </w:r>
-      <w:r>
-        <w:rPr>
-          <w:rStyle w:val="a7"/>
+          <w:rStyle w:val="a9"/>
           <w:rFonts w:hint="eastAsia"/>
           <w:b w:val="0"/>
           <w:bCs w:val="0"/>
@@ -3409,8 +7614,8 @@
             <v:path o:extrusionok="f" gradientshapeok="t" o:connecttype="rect"/>
             <o:lock v:ext="edit" aspectratio="t"/>
           </v:shapetype>
-          <v:shape id="_x0000_i1025" type="#_x0000_t75" style="width:340.35pt;height:381.5pt">
-            <v:imagedata r:id="rId8" o:title="5overflow"/>
+          <v:shape id="_x0000_i1025" type="#_x0000_t75" style="width:340.6pt;height:381.3pt">
+            <v:imagedata r:id="rId9" o:title="5overflow"/>
           </v:shape>
         </w:pict>
       </w:r>
@@ -3429,21 +7634,7 @@
         <w:rPr>
           <w:rFonts w:hint="eastAsia"/>
         </w:rPr>
-        <w:t>(</w:t>
-      </w:r>
-      <w:proofErr w:type="spellStart"/>
-      <w:r>
-        <w:rPr>
-          <w:rFonts w:hint="eastAsia"/>
-        </w:rPr>
-        <w:t>Freelist</w:t>
-      </w:r>
-      <w:proofErr w:type="spellEnd"/>
-      <w:r>
-        <w:rPr>
-          <w:rFonts w:hint="eastAsia"/>
-        </w:rPr>
-        <w:t xml:space="preserve"> Page)</w:t>
+        <w:t>(Freelist Page)</w:t>
       </w:r>
     </w:p>
     <w:p>
@@ -3464,15 +7655,7 @@
         <w:ind w:firstLineChars="0"/>
       </w:pPr>
       <w:r>
-        <w:t xml:space="preserve">A </w:t>
-      </w:r>
-      <w:proofErr w:type="spellStart"/>
-      <w:r>
-        <w:t>freelist</w:t>
-      </w:r>
-      <w:proofErr w:type="spellEnd"/>
-      <w:r>
-        <w:t xml:space="preserve"> trunk page</w:t>
+        <w:t>A freelist trunk page</w:t>
       </w:r>
     </w:p>
     <w:p>
@@ -3485,15 +7668,7 @@
         <w:ind w:firstLineChars="0"/>
       </w:pPr>
       <w:r>
-        <w:t xml:space="preserve">A </w:t>
-      </w:r>
-      <w:proofErr w:type="spellStart"/>
-      <w:r>
-        <w:t>freelist</w:t>
-      </w:r>
-      <w:proofErr w:type="spellEnd"/>
-      <w:r>
-        <w:t xml:space="preserve"> leaf page</w:t>
+        <w:t>A freelist leaf page</w:t>
       </w:r>
     </w:p>
     <w:p/>
@@ -3502,15 +7677,7 @@
         <w:pStyle w:val="a3"/>
       </w:pPr>
       <w:r>
-        <w:t xml:space="preserve">A database file might contain one or more pages that are not in active use. Unused pages can come about, for example, when information is deleted from the database. Unused pages are stored on the </w:t>
-      </w:r>
-      <w:proofErr w:type="spellStart"/>
-      <w:r>
-        <w:t>freelist</w:t>
-      </w:r>
-      <w:proofErr w:type="spellEnd"/>
-      <w:r>
-        <w:t xml:space="preserve"> and are reused when additional pages are required.</w:t>
+        <w:t>A database file might contain one or more pages that are not in active use. Unused pages can come about, for example, when information is deleted from the database. Unused pages are stored on the freelist and are reused when additional pages are required.</w:t>
       </w:r>
     </w:p>
     <w:p>
@@ -3524,31 +7691,7 @@
         <w:pStyle w:val="a3"/>
       </w:pPr>
       <w:r>
-        <w:t xml:space="preserve">The </w:t>
-      </w:r>
-      <w:proofErr w:type="spellStart"/>
-      <w:r>
-        <w:t>freelist</w:t>
-      </w:r>
-      <w:proofErr w:type="spellEnd"/>
-      <w:r>
-        <w:t xml:space="preserve"> is organized as a linked list of </w:t>
-      </w:r>
-      <w:proofErr w:type="spellStart"/>
-      <w:r>
-        <w:t>freelist</w:t>
-      </w:r>
-      <w:proofErr w:type="spellEnd"/>
-      <w:r>
-        <w:t xml:space="preserve"> trunk pages with each trunk page containing page numbers for zero or more </w:t>
-      </w:r>
-      <w:proofErr w:type="spellStart"/>
-      <w:r>
-        <w:t>freelist</w:t>
-      </w:r>
-      <w:proofErr w:type="spellEnd"/>
-      <w:r>
-        <w:t xml:space="preserve"> leaf pages.</w:t>
+        <w:t>The freelist is organized as a linked list of freelist trunk pages with each trunk page containing page numbers for zero or more freelist leaf pages.</w:t>
       </w:r>
     </w:p>
     <w:p>
@@ -3562,67 +7705,11 @@
         <w:pStyle w:val="a3"/>
       </w:pPr>
       <w:r>
-        <w:t xml:space="preserve">A </w:t>
-      </w:r>
-      <w:proofErr w:type="spellStart"/>
-      <w:r>
-        <w:t>freelist</w:t>
-      </w:r>
-      <w:proofErr w:type="spellEnd"/>
-      <w:r>
-        <w:t xml:space="preserve"> trunk page consists of an array of 4-byte big-endian integers. The size of the array is as many integers as will fit in the usable space of a page. The minimum usable space is 480 bytes so the array will always be at least 120 entries in length. The first integer on a </w:t>
-      </w:r>
-      <w:proofErr w:type="spellStart"/>
-      <w:r>
-        <w:t>freelist</w:t>
-      </w:r>
-      <w:proofErr w:type="spellEnd"/>
-      <w:r>
-        <w:t xml:space="preserve"> trunk page is the page number of the next </w:t>
-      </w:r>
-      <w:proofErr w:type="spellStart"/>
-      <w:r>
-        <w:t>freelist</w:t>
-      </w:r>
-      <w:proofErr w:type="spellEnd"/>
-      <w:r>
-        <w:t xml:space="preserve"> trunk page in the list or zero if this is the last </w:t>
-      </w:r>
-      <w:proofErr w:type="spellStart"/>
-      <w:r>
-        <w:t>freelist</w:t>
-      </w:r>
-      <w:proofErr w:type="spellEnd"/>
-      <w:r>
-        <w:t xml:space="preserve"> trunk page. The second integer on a </w:t>
-      </w:r>
-      <w:proofErr w:type="spellStart"/>
-      <w:r>
-        <w:t>freelist</w:t>
-      </w:r>
-      <w:proofErr w:type="spellEnd"/>
-      <w:r>
-        <w:t xml:space="preserve"> trunk page is the number of leaf page pointers to </w:t>
+        <w:t xml:space="preserve">A freelist trunk page consists of an array of 4-byte big-endian integers. The size of the array is as many integers as will fit in the usable space of a page. The minimum usable space is 480 bytes so the array will always be at least 120 entries in length. The first integer on a freelist trunk page is the page number of the next freelist trunk page in the list or zero if this is the last freelist trunk page. The second integer on a freelist trunk page is the number of leaf page pointers to </w:t>
       </w:r>
       <w:r>
         <w:lastRenderedPageBreak/>
-        <w:t xml:space="preserve">follow. Call the second integer on a </w:t>
-      </w:r>
-      <w:proofErr w:type="spellStart"/>
-      <w:r>
-        <w:t>freelist</w:t>
-      </w:r>
-      <w:proofErr w:type="spellEnd"/>
-      <w:r>
-        <w:t xml:space="preserve"> trunk page L. If L is greater than zero then integers with array indexes between 2 and L+1 inclusive contain page numbers for </w:t>
-      </w:r>
-      <w:proofErr w:type="spellStart"/>
-      <w:r>
-        <w:t>freelist</w:t>
-      </w:r>
-      <w:proofErr w:type="spellEnd"/>
-      <w:r>
-        <w:t xml:space="preserve"> leaf pages.</w:t>
+        <w:t>follow. Call the second integer on a freelist trunk page L. If L is greater than zero then integers with array indexes between 2 and L+1 inclusive contain page numbers for freelist leaf pages.</w:t>
       </w:r>
     </w:p>
     <w:p>
@@ -3635,21 +7722,8 @@
       <w:pPr>
         <w:pStyle w:val="a3"/>
       </w:pPr>
-      <w:proofErr w:type="spellStart"/>
-      <w:r>
-        <w:t>Freelist</w:t>
-      </w:r>
-      <w:proofErr w:type="spellEnd"/>
-      <w:r>
-        <w:t xml:space="preserve"> leaf pages contain no information. SQLite avoids reading or writing </w:t>
-      </w:r>
-      <w:proofErr w:type="spellStart"/>
-      <w:r>
-        <w:t>freelist</w:t>
-      </w:r>
-      <w:proofErr w:type="spellEnd"/>
-      <w:r>
-        <w:t xml:space="preserve"> leaf pages in order to reduce disk I/O.</w:t>
+      <w:r>
+        <w:t>Freelist leaf pages contain no information. SQLite avoids reading or writing freelist leaf pages in order to reduce disk I/O.</w:t>
       </w:r>
     </w:p>
     <w:p>
@@ -3662,23 +7736,7 @@
         <w:pStyle w:val="a3"/>
       </w:pPr>
       <w:r>
-        <w:t xml:space="preserve">The number of </w:t>
-      </w:r>
-      <w:proofErr w:type="spellStart"/>
-      <w:r>
-        <w:t>freelist</w:t>
-      </w:r>
-      <w:proofErr w:type="spellEnd"/>
-      <w:r>
-        <w:t xml:space="preserve"> pages is stored as a 4-byte big-endian integer in the database header at an offset of 36 from the beginning of the file. The database header also stores the page number of the first </w:t>
-      </w:r>
-      <w:proofErr w:type="spellStart"/>
-      <w:r>
-        <w:t>freelist</w:t>
-      </w:r>
-      <w:proofErr w:type="spellEnd"/>
-      <w:r>
-        <w:t xml:space="preserve"> trunk page as a 4-byte big-endian integer at an offset of 32 from the beginning of the file.</w:t>
+        <w:t>The number of freelist pages is stored as a 4-byte big-endian integer in the database header at an offset of 36 from the beginning of the file. The database header also stores the page number of the first freelist trunk page as a 4-byte big-endian integer at an offset of 32 from the beginning of the file.</w:t>
       </w:r>
     </w:p>
     <w:p>
@@ -3686,15 +7744,7 @@
         <w:pStyle w:val="3"/>
       </w:pPr>
       <w:r>
-        <w:t xml:space="preserve">Pointer Map or </w:t>
-      </w:r>
-      <w:proofErr w:type="spellStart"/>
-      <w:r>
-        <w:t>Ptrmap</w:t>
-      </w:r>
-      <w:proofErr w:type="spellEnd"/>
-      <w:r>
-        <w:t xml:space="preserve"> Pages</w:t>
+        <w:t>Pointer Map or Ptrmap Pages</w:t>
       </w:r>
     </w:p>
     <w:p>
@@ -3702,39 +7752,7 @@
         <w:pStyle w:val="a3"/>
       </w:pPr>
       <w:r>
-        <w:t xml:space="preserve">Pointer map or </w:t>
-      </w:r>
-      <w:proofErr w:type="spellStart"/>
-      <w:r>
-        <w:t>ptrmap</w:t>
-      </w:r>
-      <w:proofErr w:type="spellEnd"/>
-      <w:r>
-        <w:t xml:space="preserve"> pages are extra pages inserted into the database to make the operation of </w:t>
-      </w:r>
-      <w:proofErr w:type="spellStart"/>
-      <w:r>
-        <w:t>auto_vacuum</w:t>
-      </w:r>
-      <w:proofErr w:type="spellEnd"/>
-      <w:r>
-        <w:t xml:space="preserve"> and </w:t>
-      </w:r>
-      <w:proofErr w:type="spellStart"/>
-      <w:r>
-        <w:t>incremental_vacuum</w:t>
-      </w:r>
-      <w:proofErr w:type="spellEnd"/>
-      <w:r>
-        <w:t xml:space="preserve"> modes more efficient. Other page types in the database typically have pointers from parent to child. For example, an interior b-tree page contains pointers to its child b-tree pages and an overflow chain has a pointer from earlier to later links in the chain. A </w:t>
-      </w:r>
-      <w:proofErr w:type="spellStart"/>
-      <w:r>
-        <w:t>ptrmap</w:t>
-      </w:r>
-      <w:proofErr w:type="spellEnd"/>
-      <w:r>
-        <w:t xml:space="preserve"> page contains linkage information going in the opposite direction, from child to parent.</w:t>
+        <w:t>Pointer map or ptrmap pages are extra pages inserted into the database to make the operation of auto_vacuum and incremental_vacuum modes more efficient. Other page types in the database typically have pointers from parent to child. For example, an interior b-tree page contains pointers to its child b-tree pages and an overflow chain has a pointer from earlier to later links in the chain. A ptrmap page contains linkage information going in the opposite direction, from child to parent.</w:t>
       </w:r>
     </w:p>
     <w:p>
@@ -3750,13 +7768,8 @@
         <w:pStyle w:val="a3"/>
       </w:pPr>
       <w:r>
-        <w:t xml:space="preserve">The lock-byte page is the single page of the database file that contains the bytes at offsets between 1073741824 and 1073742335, inclusive. A database file that is less than or equal to 1073741824 bytes in size contains no lock-byte page. </w:t>
-      </w:r>
-      <w:proofErr w:type="gramStart"/>
-      <w:r>
-        <w:t>A database file larger than 1073741824 contains exactly one lock-byte page.</w:t>
-      </w:r>
-      <w:proofErr w:type="gramEnd"/>
+        <w:t>The lock-byte page is the single page of the database file that contains the bytes at offsets between 1073741824 and 1073742335, inclusive. A database file that is less than or equal to 1073741824 bytes in size contains no lock-byte page. A database file larger than 1073741824 contains exactly one lock-byte page.</w:t>
+      </w:r>
     </w:p>
     <w:p>
       <w:pPr>
@@ -3768,17 +7781,7 @@
         <w:pStyle w:val="a3"/>
       </w:pPr>
       <w:r>
-        <w:t xml:space="preserve">The lock-byte page is set aside for use by the operating-system specific VFS implementation in implementing the database file locking primitives. SQLite does not use the lock-byte page. The SQLite core will never read or write the lock-byte page, though operating-system specific VFS implementations may choose to read or write bytes on the lock-byte page according to the needs and proclivities of the underlying system. The </w:t>
-      </w:r>
-      <w:proofErr w:type="spellStart"/>
-      <w:proofErr w:type="gramStart"/>
-      <w:r>
-        <w:t>unix</w:t>
-      </w:r>
-      <w:proofErr w:type="spellEnd"/>
-      <w:proofErr w:type="gramEnd"/>
-      <w:r>
-        <w:t xml:space="preserve"> and win32 VFS implementations that come built into SQLite do not write to the lock-byte page, but third-party VFS implementations for other operating systems might.</w:t>
+        <w:t>The lock-byte page is set aside for use by the operating-system specific VFS implementation in implementing the database file locking primitives. SQLite does not use the lock-byte page. The SQLite core will never read or write the lock-byte page, though operating-system specific VFS implementations may choose to read or write bytes on the lock-byte page according to the needs and proclivities of the underlying system. The unix and win32 VFS implementations that come built into SQLite do not write to the lock-byte page, but third-party VFS implementations for other operating systems might.</w:t>
       </w:r>
     </w:p>
     <w:p>
@@ -3795,6 +7798,7 @@
       </w:r>
     </w:p>
     <w:sectPr>
+      <w:footerReference w:type="default" r:id="rId10"/>
       <w:pgSz w:w="11906" w:h="16838"/>
       <w:pgMar w:top="1440" w:right="1800" w:bottom="1440" w:left="1800" w:header="851" w:footer="992" w:gutter="0"/>
       <w:cols w:space="425"/>
@@ -3805,7 +7809,7 @@
 </file>
 
 <file path=word/endnotes.xml><?xml version="1.0" encoding="utf-8"?>
-<w:endnotes xmlns:wpc="http://schemas.microsoft.com/office/word/2010/wordprocessingCanvas" xmlns:mc="http://schemas.openxmlformats.org/markup-compatibility/2006" xmlns:o="urn:schemas-microsoft-com:office:office" xmlns:r="http://schemas.openxmlformats.org/officeDocument/2006/relationships" xmlns:m="http://schemas.openxmlformats.org/officeDocument/2006/math" xmlns:v="urn:schemas-microsoft-com:vml" xmlns:wp14="http://schemas.microsoft.com/office/word/2010/wordprocessingDrawing" xmlns:wp="http://schemas.openxmlformats.org/drawingml/2006/wordprocessingDrawing" xmlns:w10="urn:schemas-microsoft-com:office:word" xmlns:w="http://schemas.openxmlformats.org/wordprocessingml/2006/main" xmlns:w14="http://schemas.microsoft.com/office/word/2010/wordml" xmlns:wpg="http://schemas.microsoft.com/office/word/2010/wordprocessingGroup" xmlns:wpi="http://schemas.microsoft.com/office/word/2010/wordprocessingInk" xmlns:wne="http://schemas.microsoft.com/office/word/2006/wordml" xmlns:wps="http://schemas.microsoft.com/office/word/2010/wordprocessingShape" mc:Ignorable="w14 wp14">
+<w:endnotes xmlns:wpc="http://schemas.microsoft.com/office/word/2010/wordprocessingCanvas" xmlns:cx="http://schemas.microsoft.com/office/drawing/2014/chartex" xmlns:cx1="http://schemas.microsoft.com/office/drawing/2015/9/8/chartex" xmlns:mc="http://schemas.openxmlformats.org/markup-compatibility/2006" xmlns:o="urn:schemas-microsoft-com:office:office" xmlns:r="http://schemas.openxmlformats.org/officeDocument/2006/relationships" xmlns:m="http://schemas.openxmlformats.org/officeDocument/2006/math" xmlns:v="urn:schemas-microsoft-com:vml" xmlns:wp14="http://schemas.microsoft.com/office/word/2010/wordprocessingDrawing" xmlns:wp="http://schemas.openxmlformats.org/drawingml/2006/wordprocessingDrawing" xmlns:w10="urn:schemas-microsoft-com:office:word" xmlns:w="http://schemas.openxmlformats.org/wordprocessingml/2006/main" xmlns:w14="http://schemas.microsoft.com/office/word/2010/wordml" xmlns:w15="http://schemas.microsoft.com/office/word/2012/wordml" xmlns:w16se="http://schemas.microsoft.com/office/word/2015/wordml/symex" xmlns:wpg="http://schemas.microsoft.com/office/word/2010/wordprocessingGroup" xmlns:wpi="http://schemas.microsoft.com/office/word/2010/wordprocessingInk" xmlns:wne="http://schemas.microsoft.com/office/word/2006/wordml" xmlns:wps="http://schemas.microsoft.com/office/word/2010/wordprocessingShape" mc:Ignorable="w14 w15 w16se wp14">
   <w:endnote w:type="separator" w:id="-1">
     <w:p>
       <w:r>
@@ -3823,8 +7827,54 @@
 </w:endnotes>
 </file>
 
+<file path=word/footer1.xml><?xml version="1.0" encoding="utf-8"?>
+<w:ftr xmlns:wpc="http://schemas.microsoft.com/office/word/2010/wordprocessingCanvas" xmlns:cx="http://schemas.microsoft.com/office/drawing/2014/chartex" xmlns:cx1="http://schemas.microsoft.com/office/drawing/2015/9/8/chartex" xmlns:mc="http://schemas.openxmlformats.org/markup-compatibility/2006" xmlns:o="urn:schemas-microsoft-com:office:office" xmlns:r="http://schemas.openxmlformats.org/officeDocument/2006/relationships" xmlns:m="http://schemas.openxmlformats.org/officeDocument/2006/math" xmlns:v="urn:schemas-microsoft-com:vml" xmlns:wp14="http://schemas.microsoft.com/office/word/2010/wordprocessingDrawing" xmlns:wp="http://schemas.openxmlformats.org/drawingml/2006/wordprocessingDrawing" xmlns:w10="urn:schemas-microsoft-com:office:word" xmlns:w="http://schemas.openxmlformats.org/wordprocessingml/2006/main" xmlns:w14="http://schemas.microsoft.com/office/word/2010/wordml" xmlns:w15="http://schemas.microsoft.com/office/word/2012/wordml" xmlns:w16se="http://schemas.microsoft.com/office/word/2015/wordml/symex" xmlns:wpg="http://schemas.microsoft.com/office/word/2010/wordprocessingGroup" xmlns:wpi="http://schemas.microsoft.com/office/word/2010/wordprocessingInk" xmlns:wne="http://schemas.microsoft.com/office/word/2006/wordml" xmlns:wps="http://schemas.microsoft.com/office/word/2010/wordprocessingShape" mc:Ignorable="w14 w15 w16se wp14">
+  <w:sdt>
+    <w:sdtPr>
+      <w:id w:val="1398320271"/>
+      <w:docPartObj>
+        <w:docPartGallery w:val="Page Numbers (Bottom of Page)"/>
+        <w:docPartUnique/>
+      </w:docPartObj>
+    </w:sdtPr>
+    <w:sdtContent>
+      <w:p>
+        <w:pPr>
+          <w:pStyle w:val="a7"/>
+          <w:jc w:val="right"/>
+        </w:pPr>
+        <w:r>
+          <w:fldChar w:fldCharType="begin"/>
+        </w:r>
+        <w:r>
+          <w:instrText>PAGE   \* MERGEFORMAT</w:instrText>
+        </w:r>
+        <w:r>
+          <w:fldChar w:fldCharType="separate"/>
+        </w:r>
+        <w:r>
+          <w:rPr>
+            <w:noProof/>
+            <w:lang w:val="zh-CN"/>
+          </w:rPr>
+          <w:t>1</w:t>
+        </w:r>
+        <w:r>
+          <w:fldChar w:fldCharType="end"/>
+        </w:r>
+      </w:p>
+    </w:sdtContent>
+  </w:sdt>
+  <w:p>
+    <w:pPr>
+      <w:pStyle w:val="a7"/>
+    </w:pPr>
+  </w:p>
+</w:ftr>
+</file>
+
 <file path=word/footnotes.xml><?xml version="1.0" encoding="utf-8"?>
-<w:footnotes xmlns:wpc="http://schemas.microsoft.com/office/word/2010/wordprocessingCanvas" xmlns:mc="http://schemas.openxmlformats.org/markup-compatibility/2006" xmlns:o="urn:schemas-microsoft-com:office:office" xmlns:r="http://schemas.openxmlformats.org/officeDocument/2006/relationships" xmlns:m="http://schemas.openxmlformats.org/officeDocument/2006/math" xmlns:v="urn:schemas-microsoft-com:vml" xmlns:wp14="http://schemas.microsoft.com/office/word/2010/wordprocessingDrawing" xmlns:wp="http://schemas.openxmlformats.org/drawingml/2006/wordprocessingDrawing" xmlns:w10="urn:schemas-microsoft-com:office:word" xmlns:w="http://schemas.openxmlformats.org/wordprocessingml/2006/main" xmlns:w14="http://schemas.microsoft.com/office/word/2010/wordml" xmlns:wpg="http://schemas.microsoft.com/office/word/2010/wordprocessingGroup" xmlns:wpi="http://schemas.microsoft.com/office/word/2010/wordprocessingInk" xmlns:wne="http://schemas.microsoft.com/office/word/2006/wordml" xmlns:wps="http://schemas.microsoft.com/office/word/2010/wordprocessingShape" mc:Ignorable="w14 wp14">
+<w:footnotes xmlns:wpc="http://schemas.microsoft.com/office/word/2010/wordprocessingCanvas" xmlns:cx="http://schemas.microsoft.com/office/drawing/2014/chartex" xmlns:cx1="http://schemas.microsoft.com/office/drawing/2015/9/8/chartex" xmlns:mc="http://schemas.openxmlformats.org/markup-compatibility/2006" xmlns:o="urn:schemas-microsoft-com:office:office" xmlns:r="http://schemas.openxmlformats.org/officeDocument/2006/relationships" xmlns:m="http://schemas.openxmlformats.org/officeDocument/2006/math" xmlns:v="urn:schemas-microsoft-com:vml" xmlns:wp14="http://schemas.microsoft.com/office/word/2010/wordprocessingDrawing" xmlns:wp="http://schemas.openxmlformats.org/drawingml/2006/wordprocessingDrawing" xmlns:w10="urn:schemas-microsoft-com:office:word" xmlns:w="http://schemas.openxmlformats.org/wordprocessingml/2006/main" xmlns:w14="http://schemas.microsoft.com/office/word/2010/wordml" xmlns:w15="http://schemas.microsoft.com/office/word/2012/wordml" xmlns:w16se="http://schemas.microsoft.com/office/word/2015/wordml/symex" xmlns:wpg="http://schemas.microsoft.com/office/word/2010/wordprocessingGroup" xmlns:wpi="http://schemas.microsoft.com/office/word/2010/wordprocessingInk" xmlns:wne="http://schemas.microsoft.com/office/word/2006/wordml" xmlns:wps="http://schemas.microsoft.com/office/word/2010/wordprocessingShape" mc:Ignorable="w14 w15 w16se wp14">
   <w:footnote w:type="separator" w:id="-1">
     <w:p>
       <w:r>
@@ -3843,8 +7893,8 @@
 </file>
 
 <file path=word/numbering.xml><?xml version="1.0" encoding="utf-8"?>
-<w:numbering xmlns:wpc="http://schemas.microsoft.com/office/word/2010/wordprocessingCanvas" xmlns:mc="http://schemas.openxmlformats.org/markup-compatibility/2006" xmlns:o="urn:schemas-microsoft-com:office:office" xmlns:r="http://schemas.openxmlformats.org/officeDocument/2006/relationships" xmlns:m="http://schemas.openxmlformats.org/officeDocument/2006/math" xmlns:v="urn:schemas-microsoft-com:vml" xmlns:wp14="http://schemas.microsoft.com/office/word/2010/wordprocessingDrawing" xmlns:wp="http://schemas.openxmlformats.org/drawingml/2006/wordprocessingDrawing" xmlns:w10="urn:schemas-microsoft-com:office:word" xmlns:w="http://schemas.openxmlformats.org/wordprocessingml/2006/main" xmlns:w14="http://schemas.microsoft.com/office/word/2010/wordml" xmlns:wpg="http://schemas.microsoft.com/office/word/2010/wordprocessingGroup" xmlns:wpi="http://schemas.microsoft.com/office/word/2010/wordprocessingInk" xmlns:wne="http://schemas.microsoft.com/office/word/2006/wordml" xmlns:wps="http://schemas.microsoft.com/office/word/2010/wordprocessingShape" mc:Ignorable="w14 wp14">
-  <w:abstractNum w:abstractNumId="0">
+<w:numbering xmlns:wpc="http://schemas.microsoft.com/office/word/2010/wordprocessingCanvas" xmlns:cx="http://schemas.microsoft.com/office/drawing/2014/chartex" xmlns:cx1="http://schemas.microsoft.com/office/drawing/2015/9/8/chartex" xmlns:mc="http://schemas.openxmlformats.org/markup-compatibility/2006" xmlns:o="urn:schemas-microsoft-com:office:office" xmlns:r="http://schemas.openxmlformats.org/officeDocument/2006/relationships" xmlns:m="http://schemas.openxmlformats.org/officeDocument/2006/math" xmlns:v="urn:schemas-microsoft-com:vml" xmlns:wp14="http://schemas.microsoft.com/office/word/2010/wordprocessingDrawing" xmlns:wp="http://schemas.openxmlformats.org/drawingml/2006/wordprocessingDrawing" xmlns:w10="urn:schemas-microsoft-com:office:word" xmlns:w="http://schemas.openxmlformats.org/wordprocessingml/2006/main" xmlns:w14="http://schemas.microsoft.com/office/word/2010/wordml" xmlns:w15="http://schemas.microsoft.com/office/word/2012/wordml" xmlns:w16se="http://schemas.microsoft.com/office/word/2015/wordml/symex" xmlns:wpg="http://schemas.microsoft.com/office/word/2010/wordprocessingGroup" xmlns:wpi="http://schemas.microsoft.com/office/word/2010/wordprocessingInk" xmlns:wne="http://schemas.microsoft.com/office/word/2006/wordml" xmlns:wps="http://schemas.microsoft.com/office/word/2010/wordprocessingShape" mc:Ignorable="w14 w15 w16se wp14">
+  <w:abstractNum w:abstractNumId="0" w15:restartNumberingAfterBreak="0">
     <w:nsid w:val="0C5722A4"/>
     <w:multiLevelType w:val="hybridMultilevel"/>
     <w:tmpl w:val="2FE6F1B2"/>
@@ -3930,7 +7980,156 @@
       </w:pPr>
     </w:lvl>
   </w:abstractNum>
-  <w:abstractNum w:abstractNumId="1">
+  <w:abstractNum w:abstractNumId="1" w15:restartNumberingAfterBreak="0">
+    <w:nsid w:val="16C701D0"/>
+    <w:multiLevelType w:val="multilevel"/>
+    <w:tmpl w:val="7A80F2C4"/>
+    <w:lvl w:ilvl="0">
+      <w:start w:val="1"/>
+      <w:numFmt w:val="bullet"/>
+      <w:lvlText w:val=""/>
+      <w:lvlJc w:val="left"/>
+      <w:pPr>
+        <w:tabs>
+          <w:tab w:val="num" w:pos="720"/>
+        </w:tabs>
+        <w:ind w:left="720" w:hanging="360"/>
+      </w:pPr>
+      <w:rPr>
+        <w:rFonts w:ascii="Symbol" w:hAnsi="Symbol" w:hint="default"/>
+        <w:sz w:val="20"/>
+      </w:rPr>
+    </w:lvl>
+    <w:lvl w:ilvl="1" w:tentative="1">
+      <w:start w:val="1"/>
+      <w:numFmt w:val="bullet"/>
+      <w:lvlText w:val="o"/>
+      <w:lvlJc w:val="left"/>
+      <w:pPr>
+        <w:tabs>
+          <w:tab w:val="num" w:pos="1440"/>
+        </w:tabs>
+        <w:ind w:left="1440" w:hanging="360"/>
+      </w:pPr>
+      <w:rPr>
+        <w:rFonts w:ascii="Courier New" w:hAnsi="Courier New" w:hint="default"/>
+        <w:sz w:val="20"/>
+      </w:rPr>
+    </w:lvl>
+    <w:lvl w:ilvl="2" w:tentative="1">
+      <w:start w:val="1"/>
+      <w:numFmt w:val="bullet"/>
+      <w:lvlText w:val=""/>
+      <w:lvlJc w:val="left"/>
+      <w:pPr>
+        <w:tabs>
+          <w:tab w:val="num" w:pos="2160"/>
+        </w:tabs>
+        <w:ind w:left="2160" w:hanging="360"/>
+      </w:pPr>
+      <w:rPr>
+        <w:rFonts w:ascii="Wingdings" w:hAnsi="Wingdings" w:hint="default"/>
+        <w:sz w:val="20"/>
+      </w:rPr>
+    </w:lvl>
+    <w:lvl w:ilvl="3" w:tentative="1">
+      <w:start w:val="1"/>
+      <w:numFmt w:val="bullet"/>
+      <w:lvlText w:val=""/>
+      <w:lvlJc w:val="left"/>
+      <w:pPr>
+        <w:tabs>
+          <w:tab w:val="num" w:pos="2880"/>
+        </w:tabs>
+        <w:ind w:left="2880" w:hanging="360"/>
+      </w:pPr>
+      <w:rPr>
+        <w:rFonts w:ascii="Wingdings" w:hAnsi="Wingdings" w:hint="default"/>
+        <w:sz w:val="20"/>
+      </w:rPr>
+    </w:lvl>
+    <w:lvl w:ilvl="4" w:tentative="1">
+      <w:start w:val="1"/>
+      <w:numFmt w:val="bullet"/>
+      <w:lvlText w:val=""/>
+      <w:lvlJc w:val="left"/>
+      <w:pPr>
+        <w:tabs>
+          <w:tab w:val="num" w:pos="3600"/>
+        </w:tabs>
+        <w:ind w:left="3600" w:hanging="360"/>
+      </w:pPr>
+      <w:rPr>
+        <w:rFonts w:ascii="Wingdings" w:hAnsi="Wingdings" w:hint="default"/>
+        <w:sz w:val="20"/>
+      </w:rPr>
+    </w:lvl>
+    <w:lvl w:ilvl="5" w:tentative="1">
+      <w:start w:val="1"/>
+      <w:numFmt w:val="bullet"/>
+      <w:lvlText w:val=""/>
+      <w:lvlJc w:val="left"/>
+      <w:pPr>
+        <w:tabs>
+          <w:tab w:val="num" w:pos="4320"/>
+        </w:tabs>
+        <w:ind w:left="4320" w:hanging="360"/>
+      </w:pPr>
+      <w:rPr>
+        <w:rFonts w:ascii="Wingdings" w:hAnsi="Wingdings" w:hint="default"/>
+        <w:sz w:val="20"/>
+      </w:rPr>
+    </w:lvl>
+    <w:lvl w:ilvl="6" w:tentative="1">
+      <w:start w:val="1"/>
+      <w:numFmt w:val="bullet"/>
+      <w:lvlText w:val=""/>
+      <w:lvlJc w:val="left"/>
+      <w:pPr>
+        <w:tabs>
+          <w:tab w:val="num" w:pos="5040"/>
+        </w:tabs>
+        <w:ind w:left="5040" w:hanging="360"/>
+      </w:pPr>
+      <w:rPr>
+        <w:rFonts w:ascii="Wingdings" w:hAnsi="Wingdings" w:hint="default"/>
+        <w:sz w:val="20"/>
+      </w:rPr>
+    </w:lvl>
+    <w:lvl w:ilvl="7" w:tentative="1">
+      <w:start w:val="1"/>
+      <w:numFmt w:val="bullet"/>
+      <w:lvlText w:val=""/>
+      <w:lvlJc w:val="left"/>
+      <w:pPr>
+        <w:tabs>
+          <w:tab w:val="num" w:pos="5760"/>
+        </w:tabs>
+        <w:ind w:left="5760" w:hanging="360"/>
+      </w:pPr>
+      <w:rPr>
+        <w:rFonts w:ascii="Wingdings" w:hAnsi="Wingdings" w:hint="default"/>
+        <w:sz w:val="20"/>
+      </w:rPr>
+    </w:lvl>
+    <w:lvl w:ilvl="8" w:tentative="1">
+      <w:start w:val="1"/>
+      <w:numFmt w:val="bullet"/>
+      <w:lvlText w:val=""/>
+      <w:lvlJc w:val="left"/>
+      <w:pPr>
+        <w:tabs>
+          <w:tab w:val="num" w:pos="6480"/>
+        </w:tabs>
+        <w:ind w:left="6480" w:hanging="360"/>
+      </w:pPr>
+      <w:rPr>
+        <w:rFonts w:ascii="Wingdings" w:hAnsi="Wingdings" w:hint="default"/>
+        <w:sz w:val="20"/>
+      </w:rPr>
+    </w:lvl>
+  </w:abstractNum>
+  <w:abstractNum w:abstractNumId="2" w15:restartNumberingAfterBreak="0">
     <w:nsid w:val="687C2E67"/>
     <w:multiLevelType w:val="hybridMultilevel"/>
     <w:tmpl w:val="C29C51E0"/>
@@ -4016,7 +8215,7 @@
       </w:pPr>
     </w:lvl>
   </w:abstractNum>
-  <w:abstractNum w:abstractNumId="2">
+  <w:abstractNum w:abstractNumId="3" w15:restartNumberingAfterBreak="0">
     <w:nsid w:val="7AB42E82"/>
     <w:multiLevelType w:val="hybridMultilevel"/>
     <w:tmpl w:val="E23E1C78"/>
@@ -4102,7 +8301,7 @@
       </w:pPr>
     </w:lvl>
   </w:abstractNum>
-  <w:abstractNum w:abstractNumId="3">
+  <w:abstractNum w:abstractNumId="4" w15:restartNumberingAfterBreak="0">
     <w:nsid w:val="7C4A6A42"/>
     <w:multiLevelType w:val="hybridMultilevel"/>
     <w:tmpl w:val="4F281850"/>
@@ -4216,22 +8415,25 @@
     </w:lvl>
   </w:abstractNum>
   <w:num w:numId="1">
-    <w:abstractNumId w:val="1"/>
+    <w:abstractNumId w:val="2"/>
   </w:num>
   <w:num w:numId="2">
-    <w:abstractNumId w:val="3"/>
+    <w:abstractNumId w:val="4"/>
   </w:num>
   <w:num w:numId="3">
-    <w:abstractNumId w:val="2"/>
+    <w:abstractNumId w:val="3"/>
   </w:num>
   <w:num w:numId="4">
     <w:abstractNumId w:val="0"/>
+  </w:num>
+  <w:num w:numId="5">
+    <w:abstractNumId w:val="1"/>
   </w:num>
 </w:numbering>
 </file>
 
 <file path=word/styles.xml><?xml version="1.0" encoding="utf-8"?>
-<w:styles xmlns:mc="http://schemas.openxmlformats.org/markup-compatibility/2006" xmlns:r="http://schemas.openxmlformats.org/officeDocument/2006/relationships" xmlns:w="http://schemas.openxmlformats.org/wordprocessingml/2006/main" xmlns:w14="http://schemas.microsoft.com/office/word/2010/wordml" mc:Ignorable="w14">
+<w:styles xmlns:mc="http://schemas.openxmlformats.org/markup-compatibility/2006" xmlns:r="http://schemas.openxmlformats.org/officeDocument/2006/relationships" xmlns:w="http://schemas.openxmlformats.org/wordprocessingml/2006/main" xmlns:w14="http://schemas.microsoft.com/office/word/2010/wordml" xmlns:w15="http://schemas.microsoft.com/office/word/2012/wordml" xmlns:w16se="http://schemas.microsoft.com/office/word/2015/wordml/symex" mc:Ignorable="w14 w15 w16se">
   <w:docDefaults>
     <w:rPrDefault>
       <w:rPr>
@@ -4244,144 +8446,378 @@
     </w:rPrDefault>
     <w:pPrDefault/>
   </w:docDefaults>
-  <w:latentStyles w:defLockedState="0" w:defUIPriority="99" w:defSemiHidden="1" w:defUnhideWhenUsed="1" w:defQFormat="0" w:count="267">
-    <w:lsdException w:name="Normal" w:semiHidden="0" w:uiPriority="0" w:unhideWhenUsed="0" w:qFormat="1"/>
-    <w:lsdException w:name="heading 1" w:semiHidden="0" w:uiPriority="9" w:unhideWhenUsed="0" w:qFormat="1"/>
-    <w:lsdException w:name="heading 2" w:uiPriority="9" w:qFormat="1"/>
-    <w:lsdException w:name="heading 3" w:uiPriority="9" w:qFormat="1"/>
-    <w:lsdException w:name="heading 4" w:uiPriority="9" w:qFormat="1"/>
-    <w:lsdException w:name="heading 5" w:uiPriority="9" w:qFormat="1"/>
-    <w:lsdException w:name="heading 6" w:uiPriority="9" w:qFormat="1"/>
-    <w:lsdException w:name="heading 7" w:uiPriority="9" w:qFormat="1"/>
-    <w:lsdException w:name="heading 8" w:uiPriority="9" w:qFormat="1"/>
-    <w:lsdException w:name="heading 9" w:uiPriority="9" w:qFormat="1"/>
-    <w:lsdException w:name="toc 1" w:uiPriority="39"/>
-    <w:lsdException w:name="toc 2" w:uiPriority="39"/>
-    <w:lsdException w:name="toc 3" w:uiPriority="39"/>
-    <w:lsdException w:name="toc 4" w:uiPriority="39"/>
-    <w:lsdException w:name="toc 5" w:uiPriority="39"/>
-    <w:lsdException w:name="toc 6" w:uiPriority="39"/>
-    <w:lsdException w:name="toc 7" w:uiPriority="39"/>
-    <w:lsdException w:name="toc 8" w:uiPriority="39"/>
-    <w:lsdException w:name="toc 9" w:uiPriority="39"/>
-    <w:lsdException w:name="caption" w:uiPriority="35" w:qFormat="1"/>
-    <w:lsdException w:name="Title" w:semiHidden="0" w:uiPriority="10" w:unhideWhenUsed="0" w:qFormat="1"/>
-    <w:lsdException w:name="Default Paragraph Font" w:uiPriority="1"/>
-    <w:lsdException w:name="Subtitle" w:semiHidden="0" w:uiPriority="11" w:unhideWhenUsed="0" w:qFormat="1"/>
-    <w:lsdException w:name="Strong" w:semiHidden="0" w:uiPriority="22" w:unhideWhenUsed="0" w:qFormat="1"/>
-    <w:lsdException w:name="Emphasis" w:semiHidden="0" w:uiPriority="20" w:unhideWhenUsed="0" w:qFormat="1"/>
-    <w:lsdException w:name="Table Grid" w:semiHidden="0" w:uiPriority="59" w:unhideWhenUsed="0"/>
-    <w:lsdException w:name="Placeholder Text" w:unhideWhenUsed="0"/>
-    <w:lsdException w:name="No Spacing" w:semiHidden="0" w:uiPriority="1" w:unhideWhenUsed="0" w:qFormat="1"/>
-    <w:lsdException w:name="Light Shading" w:semiHidden="0" w:uiPriority="60" w:unhideWhenUsed="0"/>
-    <w:lsdException w:name="Light List" w:semiHidden="0" w:uiPriority="61" w:unhideWhenUsed="0"/>
-    <w:lsdException w:name="Light Grid" w:semiHidden="0" w:uiPriority="62" w:unhideWhenUsed="0"/>
-    <w:lsdException w:name="Medium Shading 1" w:semiHidden="0" w:uiPriority="63" w:unhideWhenUsed="0"/>
-    <w:lsdException w:name="Medium Shading 2" w:semiHidden="0" w:uiPriority="64" w:unhideWhenUsed="0"/>
-    <w:lsdException w:name="Medium List 1" w:semiHidden="0" w:uiPriority="65" w:unhideWhenUsed="0"/>
-    <w:lsdException w:name="Medium List 2" w:semiHidden="0" w:uiPriority="66" w:unhideWhenUsed="0"/>
-    <w:lsdException w:name="Medium Grid 1" w:semiHidden="0" w:uiPriority="67" w:unhideWhenUsed="0"/>
-    <w:lsdException w:name="Medium Grid 2" w:semiHidden="0" w:uiPriority="68" w:unhideWhenUsed="0"/>
-    <w:lsdException w:name="Medium Grid 3" w:semiHidden="0" w:uiPriority="69" w:unhideWhenUsed="0"/>
-    <w:lsdException w:name="Dark List" w:semiHidden="0" w:uiPriority="70" w:unhideWhenUsed="0"/>
-    <w:lsdException w:name="Colorful Shading" w:semiHidden="0" w:uiPriority="71" w:unhideWhenUsed="0"/>
-    <w:lsdException w:name="Colorful List" w:semiHidden="0" w:uiPriority="72" w:unhideWhenUsed="0"/>
-    <w:lsdException w:name="Colorful Grid" w:semiHidden="0" w:uiPriority="73" w:unhideWhenUsed="0"/>
-    <w:lsdException w:name="Light Shading Accent 1" w:semiHidden="0" w:uiPriority="60" w:unhideWhenUsed="0"/>
-    <w:lsdException w:name="Light List Accent 1" w:semiHidden="0" w:uiPriority="61" w:unhideWhenUsed="0"/>
-    <w:lsdException w:name="Light Grid Accent 1" w:semiHidden="0" w:uiPriority="62" w:unhideWhenUsed="0"/>
-    <w:lsdException w:name="Medium Shading 1 Accent 1" w:semiHidden="0" w:uiPriority="63" w:unhideWhenUsed="0"/>
-    <w:lsdException w:name="Medium Shading 2 Accent 1" w:semiHidden="0" w:uiPriority="64" w:unhideWhenUsed="0"/>
-    <w:lsdException w:name="Medium List 1 Accent 1" w:semiHidden="0" w:uiPriority="65" w:unhideWhenUsed="0"/>
-    <w:lsdException w:name="Revision" w:unhideWhenUsed="0"/>
-    <w:lsdException w:name="List Paragraph" w:semiHidden="0" w:uiPriority="34" w:unhideWhenUsed="0" w:qFormat="1"/>
-    <w:lsdException w:name="Quote" w:semiHidden="0" w:uiPriority="29" w:unhideWhenUsed="0" w:qFormat="1"/>
-    <w:lsdException w:name="Intense Quote" w:semiHidden="0" w:uiPriority="30" w:unhideWhenUsed="0" w:qFormat="1"/>
-    <w:lsdException w:name="Medium List 2 Accent 1" w:semiHidden="0" w:uiPriority="66" w:unhideWhenUsed="0"/>
-    <w:lsdException w:name="Medium Grid 1 Accent 1" w:semiHidden="0" w:uiPriority="67" w:unhideWhenUsed="0"/>
-    <w:lsdException w:name="Medium Grid 2 Accent 1" w:semiHidden="0" w:uiPriority="68" w:unhideWhenUsed="0"/>
-    <w:lsdException w:name="Medium Grid 3 Accent 1" w:semiHidden="0" w:uiPriority="69" w:unhideWhenUsed="0"/>
-    <w:lsdException w:name="Dark List Accent 1" w:semiHidden="0" w:uiPriority="70" w:unhideWhenUsed="0"/>
-    <w:lsdException w:name="Colorful Shading Accent 1" w:semiHidden="0" w:uiPriority="71" w:unhideWhenUsed="0"/>
-    <w:lsdException w:name="Colorful List Accent 1" w:semiHidden="0" w:uiPriority="72" w:unhideWhenUsed="0"/>
-    <w:lsdException w:name="Colorful Grid Accent 1" w:semiHidden="0" w:uiPriority="73" w:unhideWhenUsed="0"/>
-    <w:lsdException w:name="Light Shading Accent 2" w:semiHidden="0" w:uiPriority="60" w:unhideWhenUsed="0"/>
-    <w:lsdException w:name="Light List Accent 2" w:semiHidden="0" w:uiPriority="61" w:unhideWhenUsed="0"/>
-    <w:lsdException w:name="Light Grid Accent 2" w:semiHidden="0" w:uiPriority="62" w:unhideWhenUsed="0"/>
-    <w:lsdException w:name="Medium Shading 1 Accent 2" w:semiHidden="0" w:uiPriority="63" w:unhideWhenUsed="0"/>
-    <w:lsdException w:name="Medium Shading 2 Accent 2" w:semiHidden="0" w:uiPriority="64" w:unhideWhenUsed="0"/>
-    <w:lsdException w:name="Medium List 1 Accent 2" w:semiHidden="0" w:uiPriority="65" w:unhideWhenUsed="0"/>
-    <w:lsdException w:name="Medium List 2 Accent 2" w:semiHidden="0" w:uiPriority="66" w:unhideWhenUsed="0"/>
-    <w:lsdException w:name="Medium Grid 1 Accent 2" w:semiHidden="0" w:uiPriority="67" w:unhideWhenUsed="0"/>
-    <w:lsdException w:name="Medium Grid 2 Accent 2" w:semiHidden="0" w:uiPriority="68" w:unhideWhenUsed="0"/>
-    <w:lsdException w:name="Medium Grid 3 Accent 2" w:semiHidden="0" w:uiPriority="69" w:unhideWhenUsed="0"/>
-    <w:lsdException w:name="Dark List Accent 2" w:semiHidden="0" w:uiPriority="70" w:unhideWhenUsed="0"/>
-    <w:lsdException w:name="Colorful Shading Accent 2" w:semiHidden="0" w:uiPriority="71" w:unhideWhenUsed="0"/>
-    <w:lsdException w:name="Colorful List Accent 2" w:semiHidden="0" w:uiPriority="72" w:unhideWhenUsed="0"/>
-    <w:lsdException w:name="Colorful Grid Accent 2" w:semiHidden="0" w:uiPriority="73" w:unhideWhenUsed="0"/>
-    <w:lsdException w:name="Light Shading Accent 3" w:semiHidden="0" w:uiPriority="60" w:unhideWhenUsed="0"/>
-    <w:lsdException w:name="Light List Accent 3" w:semiHidden="0" w:uiPriority="61" w:unhideWhenUsed="0"/>
-    <w:lsdException w:name="Light Grid Accent 3" w:semiHidden="0" w:uiPriority="62" w:unhideWhenUsed="0"/>
-    <w:lsdException w:name="Medium Shading 1 Accent 3" w:semiHidden="0" w:uiPriority="63" w:unhideWhenUsed="0"/>
-    <w:lsdException w:name="Medium Shading 2 Accent 3" w:semiHidden="0" w:uiPriority="64" w:unhideWhenUsed="0"/>
-    <w:lsdException w:name="Medium List 1 Accent 3" w:semiHidden="0" w:uiPriority="65" w:unhideWhenUsed="0"/>
-    <w:lsdException w:name="Medium List 2 Accent 3" w:semiHidden="0" w:uiPriority="66" w:unhideWhenUsed="0"/>
-    <w:lsdException w:name="Medium Grid 1 Accent 3" w:semiHidden="0" w:uiPriority="67" w:unhideWhenUsed="0"/>
-    <w:lsdException w:name="Medium Grid 2 Accent 3" w:semiHidden="0" w:uiPriority="68" w:unhideWhenUsed="0"/>
-    <w:lsdException w:name="Medium Grid 3 Accent 3" w:semiHidden="0" w:uiPriority="69" w:unhideWhenUsed="0"/>
-    <w:lsdException w:name="Dark List Accent 3" w:semiHidden="0" w:uiPriority="70" w:unhideWhenUsed="0"/>
-    <w:lsdException w:name="Colorful Shading Accent 3" w:semiHidden="0" w:uiPriority="71" w:unhideWhenUsed="0"/>
-    <w:lsdException w:name="Colorful List Accent 3" w:semiHidden="0" w:uiPriority="72" w:unhideWhenUsed="0"/>
-    <w:lsdException w:name="Colorful Grid Accent 3" w:semiHidden="0" w:uiPriority="73" w:unhideWhenUsed="0"/>
-    <w:lsdException w:name="Light Shading Accent 4" w:semiHidden="0" w:uiPriority="60" w:unhideWhenUsed="0"/>
-    <w:lsdException w:name="Light List Accent 4" w:semiHidden="0" w:uiPriority="61" w:unhideWhenUsed="0"/>
-    <w:lsdException w:name="Light Grid Accent 4" w:semiHidden="0" w:uiPriority="62" w:unhideWhenUsed="0"/>
-    <w:lsdException w:name="Medium Shading 1 Accent 4" w:semiHidden="0" w:uiPriority="63" w:unhideWhenUsed="0"/>
-    <w:lsdException w:name="Medium Shading 2 Accent 4" w:semiHidden="0" w:uiPriority="64" w:unhideWhenUsed="0"/>
-    <w:lsdException w:name="Medium List 1 Accent 4" w:semiHidden="0" w:uiPriority="65" w:unhideWhenUsed="0"/>
-    <w:lsdException w:name="Medium List 2 Accent 4" w:semiHidden="0" w:uiPriority="66" w:unhideWhenUsed="0"/>
-    <w:lsdException w:name="Medium Grid 1 Accent 4" w:semiHidden="0" w:uiPriority="67" w:unhideWhenUsed="0"/>
-    <w:lsdException w:name="Medium Grid 2 Accent 4" w:semiHidden="0" w:uiPriority="68" w:unhideWhenUsed="0"/>
-    <w:lsdException w:name="Medium Grid 3 Accent 4" w:semiHidden="0" w:uiPriority="69" w:unhideWhenUsed="0"/>
-    <w:lsdException w:name="Dark List Accent 4" w:semiHidden="0" w:uiPriority="70" w:unhideWhenUsed="0"/>
-    <w:lsdException w:name="Colorful Shading Accent 4" w:semiHidden="0" w:uiPriority="71" w:unhideWhenUsed="0"/>
-    <w:lsdException w:name="Colorful List Accent 4" w:semiHidden="0" w:uiPriority="72" w:unhideWhenUsed="0"/>
-    <w:lsdException w:name="Colorful Grid Accent 4" w:semiHidden="0" w:uiPriority="73" w:unhideWhenUsed="0"/>
-    <w:lsdException w:name="Light Shading Accent 5" w:semiHidden="0" w:uiPriority="60" w:unhideWhenUsed="0"/>
-    <w:lsdException w:name="Light List Accent 5" w:semiHidden="0" w:uiPriority="61" w:unhideWhenUsed="0"/>
-    <w:lsdException w:name="Light Grid Accent 5" w:semiHidden="0" w:uiPriority="62" w:unhideWhenUsed="0"/>
-    <w:lsdException w:name="Medium Shading 1 Accent 5" w:semiHidden="0" w:uiPriority="63" w:unhideWhenUsed="0"/>
-    <w:lsdException w:name="Medium Shading 2 Accent 5" w:semiHidden="0" w:uiPriority="64" w:unhideWhenUsed="0"/>
-    <w:lsdException w:name="Medium List 1 Accent 5" w:semiHidden="0" w:uiPriority="65" w:unhideWhenUsed="0"/>
-    <w:lsdException w:name="Medium List 2 Accent 5" w:semiHidden="0" w:uiPriority="66" w:unhideWhenUsed="0"/>
-    <w:lsdException w:name="Medium Grid 1 Accent 5" w:semiHidden="0" w:uiPriority="67" w:unhideWhenUsed="0"/>
-    <w:lsdException w:name="Medium Grid 2 Accent 5" w:semiHidden="0" w:uiPriority="68" w:unhideWhenUsed="0"/>
-    <w:lsdException w:name="Medium Grid 3 Accent 5" w:semiHidden="0" w:uiPriority="69" w:unhideWhenUsed="0"/>
-    <w:lsdException w:name="Dark List Accent 5" w:semiHidden="0" w:uiPriority="70" w:unhideWhenUsed="0"/>
-    <w:lsdException w:name="Colorful Shading Accent 5" w:semiHidden="0" w:uiPriority="71" w:unhideWhenUsed="0"/>
-    <w:lsdException w:name="Colorful List Accent 5" w:semiHidden="0" w:uiPriority="72" w:unhideWhenUsed="0"/>
-    <w:lsdException w:name="Colorful Grid Accent 5" w:semiHidden="0" w:uiPriority="73" w:unhideWhenUsed="0"/>
-    <w:lsdException w:name="Light Shading Accent 6" w:semiHidden="0" w:uiPriority="60" w:unhideWhenUsed="0"/>
-    <w:lsdException w:name="Light List Accent 6" w:semiHidden="0" w:uiPriority="61" w:unhideWhenUsed="0"/>
-    <w:lsdException w:name="Light Grid Accent 6" w:semiHidden="0" w:uiPriority="62" w:unhideWhenUsed="0"/>
-    <w:lsdException w:name="Medium Shading 1 Accent 6" w:semiHidden="0" w:uiPriority="63" w:unhideWhenUsed="0"/>
-    <w:lsdException w:name="Medium Shading 2 Accent 6" w:semiHidden="0" w:uiPriority="64" w:unhideWhenUsed="0"/>
-    <w:lsdException w:name="Medium List 1 Accent 6" w:semiHidden="0" w:uiPriority="65" w:unhideWhenUsed="0"/>
-    <w:lsdException w:name="Medium List 2 Accent 6" w:semiHidden="0" w:uiPriority="66" w:unhideWhenUsed="0"/>
-    <w:lsdException w:name="Medium Grid 1 Accent 6" w:semiHidden="0" w:uiPriority="67" w:unhideWhenUsed="0"/>
-    <w:lsdException w:name="Medium Grid 2 Accent 6" w:semiHidden="0" w:uiPriority="68" w:unhideWhenUsed="0"/>
-    <w:lsdException w:name="Medium Grid 3 Accent 6" w:semiHidden="0" w:uiPriority="69" w:unhideWhenUsed="0"/>
-    <w:lsdException w:name="Dark List Accent 6" w:semiHidden="0" w:uiPriority="70" w:unhideWhenUsed="0"/>
-    <w:lsdException w:name="Colorful Shading Accent 6" w:semiHidden="0" w:uiPriority="71" w:unhideWhenUsed="0"/>
-    <w:lsdException w:name="Colorful List Accent 6" w:semiHidden="0" w:uiPriority="72" w:unhideWhenUsed="0"/>
-    <w:lsdException w:name="Colorful Grid Accent 6" w:semiHidden="0" w:uiPriority="73" w:unhideWhenUsed="0"/>
-    <w:lsdException w:name="Subtle Emphasis" w:semiHidden="0" w:uiPriority="19" w:unhideWhenUsed="0" w:qFormat="1"/>
-    <w:lsdException w:name="Intense Emphasis" w:semiHidden="0" w:uiPriority="21" w:unhideWhenUsed="0" w:qFormat="1"/>
-    <w:lsdException w:name="Subtle Reference" w:semiHidden="0" w:uiPriority="31" w:unhideWhenUsed="0" w:qFormat="1"/>
-    <w:lsdException w:name="Intense Reference" w:semiHidden="0" w:uiPriority="32" w:unhideWhenUsed="0" w:qFormat="1"/>
-    <w:lsdException w:name="Book Title" w:semiHidden="0" w:uiPriority="33" w:unhideWhenUsed="0" w:qFormat="1"/>
-    <w:lsdException w:name="Bibliography" w:uiPriority="37"/>
-    <w:lsdException w:name="TOC Heading" w:uiPriority="39" w:qFormat="1"/>
+  <w:latentStyles w:defLockedState="0" w:defUIPriority="99" w:defSemiHidden="0" w:defUnhideWhenUsed="0" w:defQFormat="0" w:count="371">
+    <w:lsdException w:name="Normal" w:uiPriority="0" w:qFormat="1"/>
+    <w:lsdException w:name="heading 1" w:uiPriority="9" w:qFormat="1"/>
+    <w:lsdException w:name="heading 2" w:semiHidden="1" w:uiPriority="9" w:unhideWhenUsed="1" w:qFormat="1"/>
+    <w:lsdException w:name="heading 3" w:semiHidden="1" w:uiPriority="9" w:unhideWhenUsed="1" w:qFormat="1"/>
+    <w:lsdException w:name="heading 4" w:semiHidden="1" w:uiPriority="9" w:unhideWhenUsed="1" w:qFormat="1"/>
+    <w:lsdException w:name="heading 5" w:semiHidden="1" w:uiPriority="9" w:unhideWhenUsed="1" w:qFormat="1"/>
+    <w:lsdException w:name="heading 6" w:semiHidden="1" w:uiPriority="9" w:unhideWhenUsed="1" w:qFormat="1"/>
+    <w:lsdException w:name="heading 7" w:semiHidden="1" w:uiPriority="9" w:unhideWhenUsed="1" w:qFormat="1"/>
+    <w:lsdException w:name="heading 8" w:semiHidden="1" w:uiPriority="9" w:unhideWhenUsed="1" w:qFormat="1"/>
+    <w:lsdException w:name="heading 9" w:semiHidden="1" w:uiPriority="9" w:unhideWhenUsed="1" w:qFormat="1"/>
+    <w:lsdException w:name="index 1" w:semiHidden="1" w:unhideWhenUsed="1"/>
+    <w:lsdException w:name="index 2" w:semiHidden="1" w:unhideWhenUsed="1"/>
+    <w:lsdException w:name="index 3" w:semiHidden="1" w:unhideWhenUsed="1"/>
+    <w:lsdException w:name="index 4" w:semiHidden="1" w:unhideWhenUsed="1"/>
+    <w:lsdException w:name="index 5" w:semiHidden="1" w:unhideWhenUsed="1"/>
+    <w:lsdException w:name="index 6" w:semiHidden="1" w:unhideWhenUsed="1"/>
+    <w:lsdException w:name="index 7" w:semiHidden="1" w:unhideWhenUsed="1"/>
+    <w:lsdException w:name="index 8" w:semiHidden="1" w:unhideWhenUsed="1"/>
+    <w:lsdException w:name="index 9" w:semiHidden="1" w:unhideWhenUsed="1"/>
+    <w:lsdException w:name="toc 1" w:semiHidden="1" w:uiPriority="39" w:unhideWhenUsed="1"/>
+    <w:lsdException w:name="toc 2" w:semiHidden="1" w:uiPriority="39" w:unhideWhenUsed="1"/>
+    <w:lsdException w:name="toc 3" w:semiHidden="1" w:uiPriority="39" w:unhideWhenUsed="1"/>
+    <w:lsdException w:name="toc 4" w:semiHidden="1" w:uiPriority="39" w:unhideWhenUsed="1"/>
+    <w:lsdException w:name="toc 5" w:semiHidden="1" w:uiPriority="39" w:unhideWhenUsed="1"/>
+    <w:lsdException w:name="toc 6" w:semiHidden="1" w:uiPriority="39" w:unhideWhenUsed="1"/>
+    <w:lsdException w:name="toc 7" w:semiHidden="1" w:uiPriority="39" w:unhideWhenUsed="1"/>
+    <w:lsdException w:name="toc 8" w:semiHidden="1" w:uiPriority="39" w:unhideWhenUsed="1"/>
+    <w:lsdException w:name="toc 9" w:semiHidden="1" w:uiPriority="39" w:unhideWhenUsed="1"/>
+    <w:lsdException w:name="Normal Indent" w:semiHidden="1" w:unhideWhenUsed="1"/>
+    <w:lsdException w:name="footnote text" w:semiHidden="1" w:unhideWhenUsed="1"/>
+    <w:lsdException w:name="annotation text" w:semiHidden="1" w:unhideWhenUsed="1"/>
+    <w:lsdException w:name="header" w:semiHidden="1" w:unhideWhenUsed="1"/>
+    <w:lsdException w:name="footer" w:semiHidden="1" w:unhideWhenUsed="1"/>
+    <w:lsdException w:name="index heading" w:semiHidden="1" w:unhideWhenUsed="1"/>
+    <w:lsdException w:name="caption" w:semiHidden="1" w:uiPriority="35" w:unhideWhenUsed="1" w:qFormat="1"/>
+    <w:lsdException w:name="table of figures" w:semiHidden="1" w:unhideWhenUsed="1"/>
+    <w:lsdException w:name="envelope address" w:semiHidden="1" w:unhideWhenUsed="1"/>
+    <w:lsdException w:name="envelope return" w:semiHidden="1" w:unhideWhenUsed="1"/>
+    <w:lsdException w:name="footnote reference" w:semiHidden="1" w:unhideWhenUsed="1"/>
+    <w:lsdException w:name="annotation reference" w:semiHidden="1" w:unhideWhenUsed="1"/>
+    <w:lsdException w:name="line number" w:semiHidden="1" w:unhideWhenUsed="1"/>
+    <w:lsdException w:name="page number" w:semiHidden="1" w:unhideWhenUsed="1"/>
+    <w:lsdException w:name="endnote reference" w:semiHidden="1" w:unhideWhenUsed="1"/>
+    <w:lsdException w:name="endnote text" w:semiHidden="1" w:unhideWhenUsed="1"/>
+    <w:lsdException w:name="table of authorities" w:semiHidden="1" w:unhideWhenUsed="1"/>
+    <w:lsdException w:name="macro" w:semiHidden="1" w:unhideWhenUsed="1"/>
+    <w:lsdException w:name="toa heading" w:semiHidden="1" w:unhideWhenUsed="1"/>
+    <w:lsdException w:name="List" w:semiHidden="1" w:unhideWhenUsed="1"/>
+    <w:lsdException w:name="List Bullet" w:semiHidden="1" w:unhideWhenUsed="1"/>
+    <w:lsdException w:name="List Number" w:semiHidden="1" w:unhideWhenUsed="1"/>
+    <w:lsdException w:name="List 2" w:semiHidden="1" w:unhideWhenUsed="1"/>
+    <w:lsdException w:name="List 3" w:semiHidden="1" w:unhideWhenUsed="1"/>
+    <w:lsdException w:name="List 4" w:semiHidden="1" w:unhideWhenUsed="1"/>
+    <w:lsdException w:name="List 5" w:semiHidden="1" w:unhideWhenUsed="1"/>
+    <w:lsdException w:name="List Bullet 2" w:semiHidden="1" w:unhideWhenUsed="1"/>
+    <w:lsdException w:name="List Bullet 3" w:semiHidden="1" w:unhideWhenUsed="1"/>
+    <w:lsdException w:name="List Bullet 4" w:semiHidden="1" w:unhideWhenUsed="1"/>
+    <w:lsdException w:name="List Bullet 5" w:semiHidden="1" w:unhideWhenUsed="1"/>
+    <w:lsdException w:name="List Number 2" w:semiHidden="1" w:unhideWhenUsed="1"/>
+    <w:lsdException w:name="List Number 3" w:semiHidden="1" w:unhideWhenUsed="1"/>
+    <w:lsdException w:name="List Number 4" w:semiHidden="1" w:unhideWhenUsed="1"/>
+    <w:lsdException w:name="List Number 5" w:semiHidden="1" w:unhideWhenUsed="1"/>
+    <w:lsdException w:name="Title" w:uiPriority="10" w:qFormat="1"/>
+    <w:lsdException w:name="Closing" w:semiHidden="1" w:unhideWhenUsed="1"/>
+    <w:lsdException w:name="Signature" w:semiHidden="1" w:unhideWhenUsed="1"/>
+    <w:lsdException w:name="Default Paragraph Font" w:semiHidden="1" w:uiPriority="1" w:unhideWhenUsed="1"/>
+    <w:lsdException w:name="Body Text" w:semiHidden="1" w:unhideWhenUsed="1"/>
+    <w:lsdException w:name="Body Text Indent" w:semiHidden="1" w:unhideWhenUsed="1"/>
+    <w:lsdException w:name="List Continue" w:semiHidden="1" w:unhideWhenUsed="1"/>
+    <w:lsdException w:name="List Continue 2" w:semiHidden="1" w:unhideWhenUsed="1"/>
+    <w:lsdException w:name="List Continue 3" w:semiHidden="1" w:unhideWhenUsed="1"/>
+    <w:lsdException w:name="List Continue 4" w:semiHidden="1" w:unhideWhenUsed="1"/>
+    <w:lsdException w:name="List Continue 5" w:semiHidden="1" w:unhideWhenUsed="1"/>
+    <w:lsdException w:name="Message Header" w:semiHidden="1" w:unhideWhenUsed="1"/>
+    <w:lsdException w:name="Subtitle" w:uiPriority="11" w:qFormat="1"/>
+    <w:lsdException w:name="Salutation" w:semiHidden="1" w:unhideWhenUsed="1"/>
+    <w:lsdException w:name="Date" w:semiHidden="1" w:unhideWhenUsed="1"/>
+    <w:lsdException w:name="Body Text First Indent" w:semiHidden="1" w:unhideWhenUsed="1"/>
+    <w:lsdException w:name="Body Text First Indent 2" w:semiHidden="1" w:unhideWhenUsed="1"/>
+    <w:lsdException w:name="Note Heading" w:semiHidden="1" w:unhideWhenUsed="1"/>
+    <w:lsdException w:name="Body Text 2" w:semiHidden="1" w:unhideWhenUsed="1"/>
+    <w:lsdException w:name="Body Text 3" w:semiHidden="1" w:unhideWhenUsed="1"/>
+    <w:lsdException w:name="Body Text Indent 2" w:semiHidden="1" w:unhideWhenUsed="1"/>
+    <w:lsdException w:name="Body Text Indent 3" w:semiHidden="1" w:unhideWhenUsed="1"/>
+    <w:lsdException w:name="Block Text" w:semiHidden="1" w:unhideWhenUsed="1"/>
+    <w:lsdException w:name="Hyperlink" w:semiHidden="1" w:unhideWhenUsed="1"/>
+    <w:lsdException w:name="FollowedHyperlink" w:semiHidden="1" w:unhideWhenUsed="1"/>
+    <w:lsdException w:name="Strong" w:uiPriority="22" w:qFormat="1"/>
+    <w:lsdException w:name="Emphasis" w:uiPriority="20" w:qFormat="1"/>
+    <w:lsdException w:name="Document Map" w:semiHidden="1" w:unhideWhenUsed="1"/>
+    <w:lsdException w:name="Plain Text" w:semiHidden="1" w:unhideWhenUsed="1"/>
+    <w:lsdException w:name="E-mail Signature" w:semiHidden="1" w:unhideWhenUsed="1"/>
+    <w:lsdException w:name="HTML Top of Form" w:semiHidden="1" w:unhideWhenUsed="1"/>
+    <w:lsdException w:name="HTML Bottom of Form" w:semiHidden="1" w:unhideWhenUsed="1"/>
+    <w:lsdException w:name="Normal (Web)" w:semiHidden="1" w:unhideWhenUsed="1"/>
+    <w:lsdException w:name="HTML Acronym" w:semiHidden="1" w:unhideWhenUsed="1"/>
+    <w:lsdException w:name="HTML Address" w:semiHidden="1" w:unhideWhenUsed="1"/>
+    <w:lsdException w:name="HTML Cite" w:semiHidden="1" w:unhideWhenUsed="1"/>
+    <w:lsdException w:name="HTML Code" w:semiHidden="1" w:unhideWhenUsed="1"/>
+    <w:lsdException w:name="HTML Definition" w:semiHidden="1" w:unhideWhenUsed="1"/>
+    <w:lsdException w:name="HTML Keyboard" w:semiHidden="1" w:unhideWhenUsed="1"/>
+    <w:lsdException w:name="HTML Preformatted" w:semiHidden="1" w:unhideWhenUsed="1"/>
+    <w:lsdException w:name="HTML Sample" w:semiHidden="1" w:unhideWhenUsed="1"/>
+    <w:lsdException w:name="HTML Typewriter" w:semiHidden="1" w:unhideWhenUsed="1"/>
+    <w:lsdException w:name="HTML Variable" w:semiHidden="1" w:unhideWhenUsed="1"/>
+    <w:lsdException w:name="Normal Table" w:semiHidden="1" w:unhideWhenUsed="1"/>
+    <w:lsdException w:name="annotation subject" w:semiHidden="1" w:unhideWhenUsed="1"/>
+    <w:lsdException w:name="No List" w:semiHidden="1" w:unhideWhenUsed="1"/>
+    <w:lsdException w:name="Outline List 1" w:semiHidden="1" w:unhideWhenUsed="1"/>
+    <w:lsdException w:name="Outline List 2" w:semiHidden="1" w:unhideWhenUsed="1"/>
+    <w:lsdException w:name="Outline List 3" w:semiHidden="1" w:unhideWhenUsed="1"/>
+    <w:lsdException w:name="Table Simple 1" w:semiHidden="1" w:unhideWhenUsed="1"/>
+    <w:lsdException w:name="Table Simple 2" w:semiHidden="1" w:unhideWhenUsed="1"/>
+    <w:lsdException w:name="Table Simple 3" w:semiHidden="1" w:unhideWhenUsed="1"/>
+    <w:lsdException w:name="Table Classic 1" w:semiHidden="1" w:unhideWhenUsed="1"/>
+    <w:lsdException w:name="Table Classic 2" w:semiHidden="1" w:unhideWhenUsed="1"/>
+    <w:lsdException w:name="Table Classic 3" w:semiHidden="1" w:unhideWhenUsed="1"/>
+    <w:lsdException w:name="Table Classic 4" w:semiHidden="1" w:unhideWhenUsed="1"/>
+    <w:lsdException w:name="Table Colorful 1" w:semiHidden="1" w:unhideWhenUsed="1"/>
+    <w:lsdException w:name="Table Colorful 2" w:semiHidden="1" w:unhideWhenUsed="1"/>
+    <w:lsdException w:name="Table Colorful 3" w:semiHidden="1" w:unhideWhenUsed="1"/>
+    <w:lsdException w:name="Table Columns 1" w:semiHidden="1" w:unhideWhenUsed="1"/>
+    <w:lsdException w:name="Table Columns 2" w:semiHidden="1" w:unhideWhenUsed="1"/>
+    <w:lsdException w:name="Table Columns 3" w:semiHidden="1" w:unhideWhenUsed="1"/>
+    <w:lsdException w:name="Table Columns 4" w:semiHidden="1" w:unhideWhenUsed="1"/>
+    <w:lsdException w:name="Table Columns 5" w:semiHidden="1" w:unhideWhenUsed="1"/>
+    <w:lsdException w:name="Table Grid 1" w:semiHidden="1" w:unhideWhenUsed="1"/>
+    <w:lsdException w:name="Table Grid 2" w:semiHidden="1" w:unhideWhenUsed="1"/>
+    <w:lsdException w:name="Table Grid 3" w:semiHidden="1" w:unhideWhenUsed="1"/>
+    <w:lsdException w:name="Table Grid 4" w:semiHidden="1" w:unhideWhenUsed="1"/>
+    <w:lsdException w:name="Table Grid 5" w:semiHidden="1" w:unhideWhenUsed="1"/>
+    <w:lsdException w:name="Table Grid 6" w:semiHidden="1" w:unhideWhenUsed="1"/>
+    <w:lsdException w:name="Table Grid 7" w:semiHidden="1" w:unhideWhenUsed="1"/>
+    <w:lsdException w:name="Table Grid 8" w:semiHidden="1" w:unhideWhenUsed="1"/>
+    <w:lsdException w:name="Table List 1" w:semiHidden="1" w:unhideWhenUsed="1"/>
+    <w:lsdException w:name="Table List 2" w:semiHidden="1" w:unhideWhenUsed="1"/>
+    <w:lsdException w:name="Table List 3" w:semiHidden="1" w:unhideWhenUsed="1"/>
+    <w:lsdException w:name="Table List 4" w:semiHidden="1" w:unhideWhenUsed="1"/>
+    <w:lsdException w:name="Table List 5" w:semiHidden="1" w:unhideWhenUsed="1"/>
+    <w:lsdException w:name="Table List 6" w:semiHidden="1" w:unhideWhenUsed="1"/>
+    <w:lsdException w:name="Table List 7" w:semiHidden="1" w:unhideWhenUsed="1"/>
+    <w:lsdException w:name="Table List 8" w:semiHidden="1" w:unhideWhenUsed="1"/>
+    <w:lsdException w:name="Table 3D effects 1" w:semiHidden="1" w:unhideWhenUsed="1"/>
+    <w:lsdException w:name="Table 3D effects 2" w:semiHidden="1" w:unhideWhenUsed="1"/>
+    <w:lsdException w:name="Table 3D effects 3" w:semiHidden="1" w:unhideWhenUsed="1"/>
+    <w:lsdException w:name="Table Contemporary" w:semiHidden="1" w:unhideWhenUsed="1"/>
+    <w:lsdException w:name="Table Elegant" w:semiHidden="1" w:unhideWhenUsed="1"/>
+    <w:lsdException w:name="Table Professional" w:semiHidden="1" w:unhideWhenUsed="1"/>
+    <w:lsdException w:name="Table Subtle 1" w:semiHidden="1" w:unhideWhenUsed="1"/>
+    <w:lsdException w:name="Table Subtle 2" w:semiHidden="1" w:unhideWhenUsed="1"/>
+    <w:lsdException w:name="Table Web 1" w:semiHidden="1" w:unhideWhenUsed="1"/>
+    <w:lsdException w:name="Table Web 2" w:semiHidden="1" w:unhideWhenUsed="1"/>
+    <w:lsdException w:name="Table Web 3" w:semiHidden="1" w:unhideWhenUsed="1"/>
+    <w:lsdException w:name="Balloon Text" w:semiHidden="1" w:unhideWhenUsed="1"/>
+    <w:lsdException w:name="Table Grid" w:uiPriority="59"/>
+    <w:lsdException w:name="Table Theme" w:semiHidden="1" w:unhideWhenUsed="1"/>
+    <w:lsdException w:name="Placeholder Text" w:semiHidden="1"/>
+    <w:lsdException w:name="No Spacing" w:uiPriority="1" w:qFormat="1"/>
+    <w:lsdException w:name="Light Shading" w:uiPriority="60"/>
+    <w:lsdException w:name="Light List" w:uiPriority="61"/>
+    <w:lsdException w:name="Light Grid" w:uiPriority="62"/>
+    <w:lsdException w:name="Medium Shading 1" w:uiPriority="63"/>
+    <w:lsdException w:name="Medium Shading 2" w:uiPriority="64"/>
+    <w:lsdException w:name="Medium List 1" w:uiPriority="65"/>
+    <w:lsdException w:name="Medium List 2" w:uiPriority="66"/>
+    <w:lsdException w:name="Medium Grid 1" w:uiPriority="67"/>
+    <w:lsdException w:name="Medium Grid 2" w:uiPriority="68"/>
+    <w:lsdException w:name="Medium Grid 3" w:uiPriority="69"/>
+    <w:lsdException w:name="Dark List" w:uiPriority="70"/>
+    <w:lsdException w:name="Colorful Shading" w:uiPriority="71"/>
+    <w:lsdException w:name="Colorful List" w:uiPriority="72"/>
+    <w:lsdException w:name="Colorful Grid" w:uiPriority="73"/>
+    <w:lsdException w:name="Light Shading Accent 1" w:uiPriority="60"/>
+    <w:lsdException w:name="Light List Accent 1" w:uiPriority="61"/>
+    <w:lsdException w:name="Light Grid Accent 1" w:uiPriority="62"/>
+    <w:lsdException w:name="Medium Shading 1 Accent 1" w:uiPriority="63"/>
+    <w:lsdException w:name="Medium Shading 2 Accent 1" w:uiPriority="64"/>
+    <w:lsdException w:name="Medium List 1 Accent 1" w:uiPriority="65"/>
+    <w:lsdException w:name="Revision" w:semiHidden="1"/>
+    <w:lsdException w:name="List Paragraph" w:uiPriority="34" w:qFormat="1"/>
+    <w:lsdException w:name="Quote" w:uiPriority="29" w:qFormat="1"/>
+    <w:lsdException w:name="Intense Quote" w:uiPriority="30" w:qFormat="1"/>
+    <w:lsdException w:name="Medium List 2 Accent 1" w:uiPriority="66"/>
+    <w:lsdException w:name="Medium Grid 1 Accent 1" w:uiPriority="67"/>
+    <w:lsdException w:name="Medium Grid 2 Accent 1" w:uiPriority="68"/>
+    <w:lsdException w:name="Medium Grid 3 Accent 1" w:uiPriority="69"/>
+    <w:lsdException w:name="Dark List Accent 1" w:uiPriority="70"/>
+    <w:lsdException w:name="Colorful Shading Accent 1" w:uiPriority="71"/>
+    <w:lsdException w:name="Colorful List Accent 1" w:uiPriority="72"/>
+    <w:lsdException w:name="Colorful Grid Accent 1" w:uiPriority="73"/>
+    <w:lsdException w:name="Light Shading Accent 2" w:uiPriority="60"/>
+    <w:lsdException w:name="Light List Accent 2" w:uiPriority="61"/>
+    <w:lsdException w:name="Light Grid Accent 2" w:uiPriority="62"/>
+    <w:lsdException w:name="Medium Shading 1 Accent 2" w:uiPriority="63"/>
+    <w:lsdException w:name="Medium Shading 2 Accent 2" w:uiPriority="64"/>
+    <w:lsdException w:name="Medium List 1 Accent 2" w:uiPriority="65"/>
+    <w:lsdException w:name="Medium List 2 Accent 2" w:uiPriority="66"/>
+    <w:lsdException w:name="Medium Grid 1 Accent 2" w:uiPriority="67"/>
+    <w:lsdException w:name="Medium Grid 2 Accent 2" w:uiPriority="68"/>
+    <w:lsdException w:name="Medium Grid 3 Accent 2" w:uiPriority="69"/>
+    <w:lsdException w:name="Dark List Accent 2" w:uiPriority="70"/>
+    <w:lsdException w:name="Colorful Shading Accent 2" w:uiPriority="71"/>
+    <w:lsdException w:name="Colorful List Accent 2" w:uiPriority="72"/>
+    <w:lsdException w:name="Colorful Grid Accent 2" w:uiPriority="73"/>
+    <w:lsdException w:name="Light Shading Accent 3" w:uiPriority="60"/>
+    <w:lsdException w:name="Light List Accent 3" w:uiPriority="61"/>
+    <w:lsdException w:name="Light Grid Accent 3" w:uiPriority="62"/>
+    <w:lsdException w:name="Medium Shading 1 Accent 3" w:uiPriority="63"/>
+    <w:lsdException w:name="Medium Shading 2 Accent 3" w:uiPriority="64"/>
+    <w:lsdException w:name="Medium List 1 Accent 3" w:uiPriority="65"/>
+    <w:lsdException w:name="Medium List 2 Accent 3" w:uiPriority="66"/>
+    <w:lsdException w:name="Medium Grid 1 Accent 3" w:uiPriority="67"/>
+    <w:lsdException w:name="Medium Grid 2 Accent 3" w:uiPriority="68"/>
+    <w:lsdException w:name="Medium Grid 3 Accent 3" w:uiPriority="69"/>
+    <w:lsdException w:name="Dark List Accent 3" w:uiPriority="70"/>
+    <w:lsdException w:name="Colorful Shading Accent 3" w:uiPriority="71"/>
+    <w:lsdException w:name="Colorful List Accent 3" w:uiPriority="72"/>
+    <w:lsdException w:name="Colorful Grid Accent 3" w:uiPriority="73"/>
+    <w:lsdException w:name="Light Shading Accent 4" w:uiPriority="60"/>
+    <w:lsdException w:name="Light List Accent 4" w:uiPriority="61"/>
+    <w:lsdException w:name="Light Grid Accent 4" w:uiPriority="62"/>
+    <w:lsdException w:name="Medium Shading 1 Accent 4" w:uiPriority="63"/>
+    <w:lsdException w:name="Medium Shading 2 Accent 4" w:uiPriority="64"/>
+    <w:lsdException w:name="Medium List 1 Accent 4" w:uiPriority="65"/>
+    <w:lsdException w:name="Medium List 2 Accent 4" w:uiPriority="66"/>
+    <w:lsdException w:name="Medium Grid 1 Accent 4" w:uiPriority="67"/>
+    <w:lsdException w:name="Medium Grid 2 Accent 4" w:uiPriority="68"/>
+    <w:lsdException w:name="Medium Grid 3 Accent 4" w:uiPriority="69"/>
+    <w:lsdException w:name="Dark List Accent 4" w:uiPriority="70"/>
+    <w:lsdException w:name="Colorful Shading Accent 4" w:uiPriority="71"/>
+    <w:lsdException w:name="Colorful List Accent 4" w:uiPriority="72"/>
+    <w:lsdException w:name="Colorful Grid Accent 4" w:uiPriority="73"/>
+    <w:lsdException w:name="Light Shading Accent 5" w:uiPriority="60"/>
+    <w:lsdException w:name="Light List Accent 5" w:uiPriority="61"/>
+    <w:lsdException w:name="Light Grid Accent 5" w:uiPriority="62"/>
+    <w:lsdException w:name="Medium Shading 1 Accent 5" w:uiPriority="63"/>
+    <w:lsdException w:name="Medium Shading 2 Accent 5" w:uiPriority="64"/>
+    <w:lsdException w:name="Medium List 1 Accent 5" w:uiPriority="65"/>
+    <w:lsdException w:name="Medium List 2 Accent 5" w:uiPriority="66"/>
+    <w:lsdException w:name="Medium Grid 1 Accent 5" w:uiPriority="67"/>
+    <w:lsdException w:name="Medium Grid 2 Accent 5" w:uiPriority="68"/>
+    <w:lsdException w:name="Medium Grid 3 Accent 5" w:uiPriority="69"/>
+    <w:lsdException w:name="Dark List Accent 5" w:uiPriority="70"/>
+    <w:lsdException w:name="Colorful Shading Accent 5" w:uiPriority="71"/>
+    <w:lsdException w:name="Colorful List Accent 5" w:uiPriority="72"/>
+    <w:lsdException w:name="Colorful Grid Accent 5" w:uiPriority="73"/>
+    <w:lsdException w:name="Light Shading Accent 6" w:uiPriority="60"/>
+    <w:lsdException w:name="Light List Accent 6" w:uiPriority="61"/>
+    <w:lsdException w:name="Light Grid Accent 6" w:uiPriority="62"/>
+    <w:lsdException w:name="Medium Shading 1 Accent 6" w:uiPriority="63"/>
+    <w:lsdException w:name="Medium Shading 2 Accent 6" w:uiPriority="64"/>
+    <w:lsdException w:name="Medium List 1 Accent 6" w:uiPriority="65"/>
+    <w:lsdException w:name="Medium List 2 Accent 6" w:uiPriority="66"/>
+    <w:lsdException w:name="Medium Grid 1 Accent 6" w:uiPriority="67"/>
+    <w:lsdException w:name="Medium Grid 2 Accent 6" w:uiPriority="68"/>
+    <w:lsdException w:name="Medium Grid 3 Accent 6" w:uiPriority="69"/>
+    <w:lsdException w:name="Dark List Accent 6" w:uiPriority="70"/>
+    <w:lsdException w:name="Colorful Shading Accent 6" w:uiPriority="71"/>
+    <w:lsdException w:name="Colorful List Accent 6" w:uiPriority="72"/>
+    <w:lsdException w:name="Colorful Grid Accent 6" w:uiPriority="73"/>
+    <w:lsdException w:name="Subtle Emphasis" w:uiPriority="19" w:qFormat="1"/>
+    <w:lsdException w:name="Intense Emphasis" w:uiPriority="21" w:qFormat="1"/>
+    <w:lsdException w:name="Subtle Reference" w:uiPriority="31" w:qFormat="1"/>
+    <w:lsdException w:name="Intense Reference" w:uiPriority="32" w:qFormat="1"/>
+    <w:lsdException w:name="Book Title" w:uiPriority="33" w:qFormat="1"/>
+    <w:lsdException w:name="Bibliography" w:semiHidden="1" w:uiPriority="37" w:unhideWhenUsed="1"/>
+    <w:lsdException w:name="TOC Heading" w:semiHidden="1" w:uiPriority="39" w:unhideWhenUsed="1" w:qFormat="1"/>
+    <w:lsdException w:name="Plain Table 1" w:uiPriority="41"/>
+    <w:lsdException w:name="Plain Table 2" w:uiPriority="42"/>
+    <w:lsdException w:name="Plain Table 3" w:uiPriority="43"/>
+    <w:lsdException w:name="Plain Table 4" w:uiPriority="44"/>
+    <w:lsdException w:name="Plain Table 5" w:uiPriority="45"/>
+    <w:lsdException w:name="Grid Table Light" w:uiPriority="40"/>
+    <w:lsdException w:name="Grid Table 1 Light" w:uiPriority="46"/>
+    <w:lsdException w:name="Grid Table 2" w:uiPriority="47"/>
+    <w:lsdException w:name="Grid Table 3" w:uiPriority="48"/>
+    <w:lsdException w:name="Grid Table 4" w:uiPriority="49"/>
+    <w:lsdException w:name="Grid Table 5 Dark" w:uiPriority="50"/>
+    <w:lsdException w:name="Grid Table 6 Colorful" w:uiPriority="51"/>
+    <w:lsdException w:name="Grid Table 7 Colorful" w:uiPriority="52"/>
+    <w:lsdException w:name="Grid Table 1 Light Accent 1" w:uiPriority="46"/>
+    <w:lsdException w:name="Grid Table 2 Accent 1" w:uiPriority="47"/>
+    <w:lsdException w:name="Grid Table 3 Accent 1" w:uiPriority="48"/>
+    <w:lsdException w:name="Grid Table 4 Accent 1" w:uiPriority="49"/>
+    <w:lsdException w:name="Grid Table 5 Dark Accent 1" w:uiPriority="50"/>
+    <w:lsdException w:name="Grid Table 6 Colorful Accent 1" w:uiPriority="51"/>
+    <w:lsdException w:name="Grid Table 7 Colorful Accent 1" w:uiPriority="52"/>
+    <w:lsdException w:name="Grid Table 1 Light Accent 2" w:uiPriority="46"/>
+    <w:lsdException w:name="Grid Table 2 Accent 2" w:uiPriority="47"/>
+    <w:lsdException w:name="Grid Table 3 Accent 2" w:uiPriority="48"/>
+    <w:lsdException w:name="Grid Table 4 Accent 2" w:uiPriority="49"/>
+    <w:lsdException w:name="Grid Table 5 Dark Accent 2" w:uiPriority="50"/>
+    <w:lsdException w:name="Grid Table 6 Colorful Accent 2" w:uiPriority="51"/>
+    <w:lsdException w:name="Grid Table 7 Colorful Accent 2" w:uiPriority="52"/>
+    <w:lsdException w:name="Grid Table 1 Light Accent 3" w:uiPriority="46"/>
+    <w:lsdException w:name="Grid Table 2 Accent 3" w:uiPriority="47"/>
+    <w:lsdException w:name="Grid Table 3 Accent 3" w:uiPriority="48"/>
+    <w:lsdException w:name="Grid Table 4 Accent 3" w:uiPriority="49"/>
+    <w:lsdException w:name="Grid Table 5 Dark Accent 3" w:uiPriority="50"/>
+    <w:lsdException w:name="Grid Table 6 Colorful Accent 3" w:uiPriority="51"/>
+    <w:lsdException w:name="Grid Table 7 Colorful Accent 3" w:uiPriority="52"/>
+    <w:lsdException w:name="Grid Table 1 Light Accent 4" w:uiPriority="46"/>
+    <w:lsdException w:name="Grid Table 2 Accent 4" w:uiPriority="47"/>
+    <w:lsdException w:name="Grid Table 3 Accent 4" w:uiPriority="48"/>
+    <w:lsdException w:name="Grid Table 4 Accent 4" w:uiPriority="49"/>
+    <w:lsdException w:name="Grid Table 5 Dark Accent 4" w:uiPriority="50"/>
+    <w:lsdException w:name="Grid Table 6 Colorful Accent 4" w:uiPriority="51"/>
+    <w:lsdException w:name="Grid Table 7 Colorful Accent 4" w:uiPriority="52"/>
+    <w:lsdException w:name="Grid Table 1 Light Accent 5" w:uiPriority="46"/>
+    <w:lsdException w:name="Grid Table 2 Accent 5" w:uiPriority="47"/>
+    <w:lsdException w:name="Grid Table 3 Accent 5" w:uiPriority="48"/>
+    <w:lsdException w:name="Grid Table 4 Accent 5" w:uiPriority="49"/>
+    <w:lsdException w:name="Grid Table 5 Dark Accent 5" w:uiPriority="50"/>
+    <w:lsdException w:name="Grid Table 6 Colorful Accent 5" w:uiPriority="51"/>
+    <w:lsdException w:name="Grid Table 7 Colorful Accent 5" w:uiPriority="52"/>
+    <w:lsdException w:name="Grid Table 1 Light Accent 6" w:uiPriority="46"/>
+    <w:lsdException w:name="Grid Table 2 Accent 6" w:uiPriority="47"/>
+    <w:lsdException w:name="Grid Table 3 Accent 6" w:uiPriority="48"/>
+    <w:lsdException w:name="Grid Table 4 Accent 6" w:uiPriority="49"/>
+    <w:lsdException w:name="Grid Table 5 Dark Accent 6" w:uiPriority="50"/>
+    <w:lsdException w:name="Grid Table 6 Colorful Accent 6" w:uiPriority="51"/>
+    <w:lsdException w:name="Grid Table 7 Colorful Accent 6" w:uiPriority="52"/>
+    <w:lsdException w:name="List Table 1 Light" w:uiPriority="46"/>
+    <w:lsdException w:name="List Table 2" w:uiPriority="47"/>
+    <w:lsdException w:name="List Table 3" w:uiPriority="48"/>
+    <w:lsdException w:name="List Table 4" w:uiPriority="49"/>
+    <w:lsdException w:name="List Table 5 Dark" w:uiPriority="50"/>
+    <w:lsdException w:name="List Table 6 Colorful" w:uiPriority="51"/>
+    <w:lsdException w:name="List Table 7 Colorful" w:uiPriority="52"/>
+    <w:lsdException w:name="List Table 1 Light Accent 1" w:uiPriority="46"/>
+    <w:lsdException w:name="List Table 2 Accent 1" w:uiPriority="47"/>
+    <w:lsdException w:name="List Table 3 Accent 1" w:uiPriority="48"/>
+    <w:lsdException w:name="List Table 4 Accent 1" w:uiPriority="49"/>
+    <w:lsdException w:name="List Table 5 Dark Accent 1" w:uiPriority="50"/>
+    <w:lsdException w:name="List Table 6 Colorful Accent 1" w:uiPriority="51"/>
+    <w:lsdException w:name="List Table 7 Colorful Accent 1" w:uiPriority="52"/>
+    <w:lsdException w:name="List Table 1 Light Accent 2" w:uiPriority="46"/>
+    <w:lsdException w:name="List Table 2 Accent 2" w:uiPriority="47"/>
+    <w:lsdException w:name="List Table 3 Accent 2" w:uiPriority="48"/>
+    <w:lsdException w:name="List Table 4 Accent 2" w:uiPriority="49"/>
+    <w:lsdException w:name="List Table 5 Dark Accent 2" w:uiPriority="50"/>
+    <w:lsdException w:name="List Table 6 Colorful Accent 2" w:uiPriority="51"/>
+    <w:lsdException w:name="List Table 7 Colorful Accent 2" w:uiPriority="52"/>
+    <w:lsdException w:name="List Table 1 Light Accent 3" w:uiPriority="46"/>
+    <w:lsdException w:name="List Table 2 Accent 3" w:uiPriority="47"/>
+    <w:lsdException w:name="List Table 3 Accent 3" w:uiPriority="48"/>
+    <w:lsdException w:name="List Table 4 Accent 3" w:uiPriority="49"/>
+    <w:lsdException w:name="List Table 5 Dark Accent 3" w:uiPriority="50"/>
+    <w:lsdException w:name="List Table 6 Colorful Accent 3" w:uiPriority="51"/>
+    <w:lsdException w:name="List Table 7 Colorful Accent 3" w:uiPriority="52"/>
+    <w:lsdException w:name="List Table 1 Light Accent 4" w:uiPriority="46"/>
+    <w:lsdException w:name="List Table 2 Accent 4" w:uiPriority="47"/>
+    <w:lsdException w:name="List Table 3 Accent 4" w:uiPriority="48"/>
+    <w:lsdException w:name="List Table 4 Accent 4" w:uiPriority="49"/>
+    <w:lsdException w:name="List Table 5 Dark Accent 4" w:uiPriority="50"/>
+    <w:lsdException w:name="List Table 6 Colorful Accent 4" w:uiPriority="51"/>
+    <w:lsdException w:name="List Table 7 Colorful Accent 4" w:uiPriority="52"/>
+    <w:lsdException w:name="List Table 1 Light Accent 5" w:uiPriority="46"/>
+    <w:lsdException w:name="List Table 2 Accent 5" w:uiPriority="47"/>
+    <w:lsdException w:name="List Table 3 Accent 5" w:uiPriority="48"/>
+    <w:lsdException w:name="List Table 4 Accent 5" w:uiPriority="49"/>
+    <w:lsdException w:name="List Table 5 Dark Accent 5" w:uiPriority="50"/>
+    <w:lsdException w:name="List Table 6 Colorful Accent 5" w:uiPriority="51"/>
+    <w:lsdException w:name="List Table 7 Colorful Accent 5" w:uiPriority="52"/>
+    <w:lsdException w:name="List Table 1 Light Accent 6" w:uiPriority="46"/>
+    <w:lsdException w:name="List Table 2 Accent 6" w:uiPriority="47"/>
+    <w:lsdException w:name="List Table 3 Accent 6" w:uiPriority="48"/>
+    <w:lsdException w:name="List Table 4 Accent 6" w:uiPriority="49"/>
+    <w:lsdException w:name="List Table 5 Dark Accent 6" w:uiPriority="50"/>
+    <w:lsdException w:name="List Table 6 Colorful Accent 6" w:uiPriority="51"/>
+    <w:lsdException w:name="List Table 7 Colorful Accent 6" w:uiPriority="52"/>
   </w:latentStyles>
   <w:style w:type="paragraph" w:default="1" w:styleId="a">
     <w:name w:val="Normal"/>
@@ -4395,7 +8831,7 @@
     <w:name w:val="heading 2"/>
     <w:basedOn w:val="a"/>
     <w:next w:val="a"/>
-    <w:link w:val="2Char"/>
+    <w:link w:val="20"/>
     <w:uiPriority w:val="9"/>
     <w:unhideWhenUsed/>
     <w:qFormat/>
@@ -4418,7 +8854,7 @@
     <w:name w:val="heading 3"/>
     <w:basedOn w:val="a"/>
     <w:next w:val="a"/>
-    <w:link w:val="3Char"/>
+    <w:link w:val="30"/>
     <w:uiPriority w:val="9"/>
     <w:unhideWhenUsed/>
     <w:qFormat/>
@@ -4463,8 +8899,8 @@
     <w:semiHidden/>
     <w:unhideWhenUsed/>
   </w:style>
-  <w:style w:type="character" w:customStyle="1" w:styleId="2Char">
-    <w:name w:val="标题 2 Char"/>
+  <w:style w:type="character" w:customStyle="1" w:styleId="20">
+    <w:name w:val="标题 2 字符"/>
     <w:basedOn w:val="a0"/>
     <w:link w:val="2"/>
     <w:uiPriority w:val="9"/>
@@ -4626,7 +9062,7 @@
   <w:style w:type="paragraph" w:styleId="a5">
     <w:name w:val="header"/>
     <w:basedOn w:val="a"/>
-    <w:link w:val="Char"/>
+    <w:link w:val="a6"/>
     <w:uiPriority w:val="99"/>
     <w:unhideWhenUsed/>
     <w:rsid w:val="00B55E42"/>
@@ -4646,8 +9082,8 @@
       <w:szCs w:val="18"/>
     </w:rPr>
   </w:style>
-  <w:style w:type="character" w:customStyle="1" w:styleId="Char">
-    <w:name w:val="页眉 Char"/>
+  <w:style w:type="character" w:customStyle="1" w:styleId="a6">
+    <w:name w:val="页眉 字符"/>
     <w:basedOn w:val="a0"/>
     <w:link w:val="a5"/>
     <w:uiPriority w:val="99"/>
@@ -4657,10 +9093,10 @@
       <w:szCs w:val="18"/>
     </w:rPr>
   </w:style>
-  <w:style w:type="paragraph" w:styleId="a6">
+  <w:style w:type="paragraph" w:styleId="a7">
     <w:name w:val="footer"/>
     <w:basedOn w:val="a"/>
-    <w:link w:val="Char0"/>
+    <w:link w:val="a8"/>
     <w:uiPriority w:val="99"/>
     <w:unhideWhenUsed/>
     <w:rsid w:val="00B55E42"/>
@@ -4677,10 +9113,10 @@
       <w:szCs w:val="18"/>
     </w:rPr>
   </w:style>
-  <w:style w:type="character" w:customStyle="1" w:styleId="Char0">
-    <w:name w:val="页脚 Char"/>
+  <w:style w:type="character" w:customStyle="1" w:styleId="a8">
+    <w:name w:val="页脚 字符"/>
     <w:basedOn w:val="a0"/>
-    <w:link w:val="a6"/>
+    <w:link w:val="a7"/>
     <w:uiPriority w:val="99"/>
     <w:rsid w:val="00B55E42"/>
     <w:rPr>
@@ -4688,8 +9124,8 @@
       <w:szCs w:val="18"/>
     </w:rPr>
   </w:style>
-  <w:style w:type="character" w:customStyle="1" w:styleId="3Char">
-    <w:name w:val="标题 3 Char"/>
+  <w:style w:type="character" w:customStyle="1" w:styleId="30">
+    <w:name w:val="标题 3 字符"/>
     <w:basedOn w:val="a0"/>
     <w:link w:val="3"/>
     <w:uiPriority w:val="9"/>
@@ -4701,7 +9137,7 @@
       <w:szCs w:val="32"/>
     </w:rPr>
   </w:style>
-  <w:style w:type="character" w:styleId="a7">
+  <w:style w:type="character" w:styleId="a9">
     <w:name w:val="Book Title"/>
     <w:basedOn w:val="a0"/>
     <w:uiPriority w:val="33"/>
@@ -4714,11 +9150,10 @@
       <w:spacing w:val="5"/>
     </w:rPr>
   </w:style>
-  <w:style w:type="character" w:styleId="a8">
+  <w:style w:type="character" w:styleId="aa">
     <w:name w:val="Hyperlink"/>
     <w:basedOn w:val="a0"/>
     <w:uiPriority w:val="99"/>
-    <w:semiHidden/>
     <w:unhideWhenUsed/>
     <w:rsid w:val="00B96252"/>
     <w:rPr>
@@ -4726,504 +9161,138 @@
       <w:u w:val="single"/>
     </w:rPr>
   </w:style>
-</w:styles>
-</file>
-
-<file path=word/stylesWithEffects.xml><?xml version="1.0" encoding="utf-8"?>
-<w:styles xmlns:wpc="http://schemas.microsoft.com/office/word/2010/wordprocessingCanvas" xmlns:mc="http://schemas.openxmlformats.org/markup-compatibility/2006" xmlns:o="urn:schemas-microsoft-com:office:office" xmlns:r="http://schemas.openxmlformats.org/officeDocument/2006/relationships" xmlns:m="http://schemas.openxmlformats.org/officeDocument/2006/math" xmlns:v="urn:schemas-microsoft-com:vml" xmlns:wp14="http://schemas.microsoft.com/office/word/2010/wordprocessingDrawing" xmlns:wp="http://schemas.openxmlformats.org/drawingml/2006/wordprocessingDrawing" xmlns:w10="urn:schemas-microsoft-com:office:word" xmlns:w="http://schemas.openxmlformats.org/wordprocessingml/2006/main" xmlns:w14="http://schemas.microsoft.com/office/word/2010/wordml" xmlns:wpg="http://schemas.microsoft.com/office/word/2010/wordprocessingGroup" xmlns:wpi="http://schemas.microsoft.com/office/word/2010/wordprocessingInk" xmlns:wne="http://schemas.microsoft.com/office/word/2006/wordml" xmlns:wps="http://schemas.microsoft.com/office/word/2010/wordprocessingShape" mc:Ignorable="w14 wp14">
-  <w:docDefaults>
-    <w:rPrDefault>
-      <w:rPr>
-        <w:rFonts w:asciiTheme="minorHAnsi" w:eastAsiaTheme="minorEastAsia" w:hAnsiTheme="minorHAnsi" w:cstheme="minorBidi"/>
-        <w:kern w:val="2"/>
-        <w:sz w:val="21"/>
-        <w:szCs w:val="22"/>
-        <w:lang w:val="en-US" w:eastAsia="zh-CN" w:bidi="ar-SA"/>
-      </w:rPr>
-    </w:rPrDefault>
-    <w:pPrDefault/>
-  </w:docDefaults>
-  <w:latentStyles w:defLockedState="0" w:defUIPriority="99" w:defSemiHidden="1" w:defUnhideWhenUsed="1" w:defQFormat="0" w:count="267">
-    <w:lsdException w:name="Normal" w:semiHidden="0" w:uiPriority="0" w:unhideWhenUsed="0" w:qFormat="1"/>
-    <w:lsdException w:name="heading 1" w:semiHidden="0" w:uiPriority="9" w:unhideWhenUsed="0" w:qFormat="1"/>
-    <w:lsdException w:name="heading 2" w:uiPriority="9" w:qFormat="1"/>
-    <w:lsdException w:name="heading 3" w:uiPriority="9" w:qFormat="1"/>
-    <w:lsdException w:name="heading 4" w:uiPriority="9" w:qFormat="1"/>
-    <w:lsdException w:name="heading 5" w:uiPriority="9" w:qFormat="1"/>
-    <w:lsdException w:name="heading 6" w:uiPriority="9" w:qFormat="1"/>
-    <w:lsdException w:name="heading 7" w:uiPriority="9" w:qFormat="1"/>
-    <w:lsdException w:name="heading 8" w:uiPriority="9" w:qFormat="1"/>
-    <w:lsdException w:name="heading 9" w:uiPriority="9" w:qFormat="1"/>
-    <w:lsdException w:name="toc 1" w:uiPriority="39"/>
-    <w:lsdException w:name="toc 2" w:uiPriority="39"/>
-    <w:lsdException w:name="toc 3" w:uiPriority="39"/>
-    <w:lsdException w:name="toc 4" w:uiPriority="39"/>
-    <w:lsdException w:name="toc 5" w:uiPriority="39"/>
-    <w:lsdException w:name="toc 6" w:uiPriority="39"/>
-    <w:lsdException w:name="toc 7" w:uiPriority="39"/>
-    <w:lsdException w:name="toc 8" w:uiPriority="39"/>
-    <w:lsdException w:name="toc 9" w:uiPriority="39"/>
-    <w:lsdException w:name="caption" w:uiPriority="35" w:qFormat="1"/>
-    <w:lsdException w:name="Title" w:semiHidden="0" w:uiPriority="10" w:unhideWhenUsed="0" w:qFormat="1"/>
-    <w:lsdException w:name="Default Paragraph Font" w:uiPriority="1"/>
-    <w:lsdException w:name="Subtitle" w:semiHidden="0" w:uiPriority="11" w:unhideWhenUsed="0" w:qFormat="1"/>
-    <w:lsdException w:name="Strong" w:semiHidden="0" w:uiPriority="22" w:unhideWhenUsed="0" w:qFormat="1"/>
-    <w:lsdException w:name="Emphasis" w:semiHidden="0" w:uiPriority="20" w:unhideWhenUsed="0" w:qFormat="1"/>
-    <w:lsdException w:name="Table Grid" w:semiHidden="0" w:uiPriority="59" w:unhideWhenUsed="0"/>
-    <w:lsdException w:name="Placeholder Text" w:unhideWhenUsed="0"/>
-    <w:lsdException w:name="No Spacing" w:semiHidden="0" w:uiPriority="1" w:unhideWhenUsed="0" w:qFormat="1"/>
-    <w:lsdException w:name="Light Shading" w:semiHidden="0" w:uiPriority="60" w:unhideWhenUsed="0"/>
-    <w:lsdException w:name="Light List" w:semiHidden="0" w:uiPriority="61" w:unhideWhenUsed="0"/>
-    <w:lsdException w:name="Light Grid" w:semiHidden="0" w:uiPriority="62" w:unhideWhenUsed="0"/>
-    <w:lsdException w:name="Medium Shading 1" w:semiHidden="0" w:uiPriority="63" w:unhideWhenUsed="0"/>
-    <w:lsdException w:name="Medium Shading 2" w:semiHidden="0" w:uiPriority="64" w:unhideWhenUsed="0"/>
-    <w:lsdException w:name="Medium List 1" w:semiHidden="0" w:uiPriority="65" w:unhideWhenUsed="0"/>
-    <w:lsdException w:name="Medium List 2" w:semiHidden="0" w:uiPriority="66" w:unhideWhenUsed="0"/>
-    <w:lsdException w:name="Medium Grid 1" w:semiHidden="0" w:uiPriority="67" w:unhideWhenUsed="0"/>
-    <w:lsdException w:name="Medium Grid 2" w:semiHidden="0" w:uiPriority="68" w:unhideWhenUsed="0"/>
-    <w:lsdException w:name="Medium Grid 3" w:semiHidden="0" w:uiPriority="69" w:unhideWhenUsed="0"/>
-    <w:lsdException w:name="Dark List" w:semiHidden="0" w:uiPriority="70" w:unhideWhenUsed="0"/>
-    <w:lsdException w:name="Colorful Shading" w:semiHidden="0" w:uiPriority="71" w:unhideWhenUsed="0"/>
-    <w:lsdException w:name="Colorful List" w:semiHidden="0" w:uiPriority="72" w:unhideWhenUsed="0"/>
-    <w:lsdException w:name="Colorful Grid" w:semiHidden="0" w:uiPriority="73" w:unhideWhenUsed="0"/>
-    <w:lsdException w:name="Light Shading Accent 1" w:semiHidden="0" w:uiPriority="60" w:unhideWhenUsed="0"/>
-    <w:lsdException w:name="Light List Accent 1" w:semiHidden="0" w:uiPriority="61" w:unhideWhenUsed="0"/>
-    <w:lsdException w:name="Light Grid Accent 1" w:semiHidden="0" w:uiPriority="62" w:unhideWhenUsed="0"/>
-    <w:lsdException w:name="Medium Shading 1 Accent 1" w:semiHidden="0" w:uiPriority="63" w:unhideWhenUsed="0"/>
-    <w:lsdException w:name="Medium Shading 2 Accent 1" w:semiHidden="0" w:uiPriority="64" w:unhideWhenUsed="0"/>
-    <w:lsdException w:name="Medium List 1 Accent 1" w:semiHidden="0" w:uiPriority="65" w:unhideWhenUsed="0"/>
-    <w:lsdException w:name="Revision" w:unhideWhenUsed="0"/>
-    <w:lsdException w:name="List Paragraph" w:semiHidden="0" w:uiPriority="34" w:unhideWhenUsed="0" w:qFormat="1"/>
-    <w:lsdException w:name="Quote" w:semiHidden="0" w:uiPriority="29" w:unhideWhenUsed="0" w:qFormat="1"/>
-    <w:lsdException w:name="Intense Quote" w:semiHidden="0" w:uiPriority="30" w:unhideWhenUsed="0" w:qFormat="1"/>
-    <w:lsdException w:name="Medium List 2 Accent 1" w:semiHidden="0" w:uiPriority="66" w:unhideWhenUsed="0"/>
-    <w:lsdException w:name="Medium Grid 1 Accent 1" w:semiHidden="0" w:uiPriority="67" w:unhideWhenUsed="0"/>
-    <w:lsdException w:name="Medium Grid 2 Accent 1" w:semiHidden="0" w:uiPriority="68" w:unhideWhenUsed="0"/>
-    <w:lsdException w:name="Medium Grid 3 Accent 1" w:semiHidden="0" w:uiPriority="69" w:unhideWhenUsed="0"/>
-    <w:lsdException w:name="Dark List Accent 1" w:semiHidden="0" w:uiPriority="70" w:unhideWhenUsed="0"/>
-    <w:lsdException w:name="Colorful Shading Accent 1" w:semiHidden="0" w:uiPriority="71" w:unhideWhenUsed="0"/>
-    <w:lsdException w:name="Colorful List Accent 1" w:semiHidden="0" w:uiPriority="72" w:unhideWhenUsed="0"/>
-    <w:lsdException w:name="Colorful Grid Accent 1" w:semiHidden="0" w:uiPriority="73" w:unhideWhenUsed="0"/>
-    <w:lsdException w:name="Light Shading Accent 2" w:semiHidden="0" w:uiPriority="60" w:unhideWhenUsed="0"/>
-    <w:lsdException w:name="Light List Accent 2" w:semiHidden="0" w:uiPriority="61" w:unhideWhenUsed="0"/>
-    <w:lsdException w:name="Light Grid Accent 2" w:semiHidden="0" w:uiPriority="62" w:unhideWhenUsed="0"/>
-    <w:lsdException w:name="Medium Shading 1 Accent 2" w:semiHidden="0" w:uiPriority="63" w:unhideWhenUsed="0"/>
-    <w:lsdException w:name="Medium Shading 2 Accent 2" w:semiHidden="0" w:uiPriority="64" w:unhideWhenUsed="0"/>
-    <w:lsdException w:name="Medium List 1 Accent 2" w:semiHidden="0" w:uiPriority="65" w:unhideWhenUsed="0"/>
-    <w:lsdException w:name="Medium List 2 Accent 2" w:semiHidden="0" w:uiPriority="66" w:unhideWhenUsed="0"/>
-    <w:lsdException w:name="Medium Grid 1 Accent 2" w:semiHidden="0" w:uiPriority="67" w:unhideWhenUsed="0"/>
-    <w:lsdException w:name="Medium Grid 2 Accent 2" w:semiHidden="0" w:uiPriority="68" w:unhideWhenUsed="0"/>
-    <w:lsdException w:name="Medium Grid 3 Accent 2" w:semiHidden="0" w:uiPriority="69" w:unhideWhenUsed="0"/>
-    <w:lsdException w:name="Dark List Accent 2" w:semiHidden="0" w:uiPriority="70" w:unhideWhenUsed="0"/>
-    <w:lsdException w:name="Colorful Shading Accent 2" w:semiHidden="0" w:uiPriority="71" w:unhideWhenUsed="0"/>
-    <w:lsdException w:name="Colorful List Accent 2" w:semiHidden="0" w:uiPriority="72" w:unhideWhenUsed="0"/>
-    <w:lsdException w:name="Colorful Grid Accent 2" w:semiHidden="0" w:uiPriority="73" w:unhideWhenUsed="0"/>
-    <w:lsdException w:name="Light Shading Accent 3" w:semiHidden="0" w:uiPriority="60" w:unhideWhenUsed="0"/>
-    <w:lsdException w:name="Light List Accent 3" w:semiHidden="0" w:uiPriority="61" w:unhideWhenUsed="0"/>
-    <w:lsdException w:name="Light Grid Accent 3" w:semiHidden="0" w:uiPriority="62" w:unhideWhenUsed="0"/>
-    <w:lsdException w:name="Medium Shading 1 Accent 3" w:semiHidden="0" w:uiPriority="63" w:unhideWhenUsed="0"/>
-    <w:lsdException w:name="Medium Shading 2 Accent 3" w:semiHidden="0" w:uiPriority="64" w:unhideWhenUsed="0"/>
-    <w:lsdException w:name="Medium List 1 Accent 3" w:semiHidden="0" w:uiPriority="65" w:unhideWhenUsed="0"/>
-    <w:lsdException w:name="Medium List 2 Accent 3" w:semiHidden="0" w:uiPriority="66" w:unhideWhenUsed="0"/>
-    <w:lsdException w:name="Medium Grid 1 Accent 3" w:semiHidden="0" w:uiPriority="67" w:unhideWhenUsed="0"/>
-    <w:lsdException w:name="Medium Grid 2 Accent 3" w:semiHidden="0" w:uiPriority="68" w:unhideWhenUsed="0"/>
-    <w:lsdException w:name="Medium Grid 3 Accent 3" w:semiHidden="0" w:uiPriority="69" w:unhideWhenUsed="0"/>
-    <w:lsdException w:name="Dark List Accent 3" w:semiHidden="0" w:uiPriority="70" w:unhideWhenUsed="0"/>
-    <w:lsdException w:name="Colorful Shading Accent 3" w:semiHidden="0" w:uiPriority="71" w:unhideWhenUsed="0"/>
-    <w:lsdException w:name="Colorful List Accent 3" w:semiHidden="0" w:uiPriority="72" w:unhideWhenUsed="0"/>
-    <w:lsdException w:name="Colorful Grid Accent 3" w:semiHidden="0" w:uiPriority="73" w:unhideWhenUsed="0"/>
-    <w:lsdException w:name="Light Shading Accent 4" w:semiHidden="0" w:uiPriority="60" w:unhideWhenUsed="0"/>
-    <w:lsdException w:name="Light List Accent 4" w:semiHidden="0" w:uiPriority="61" w:unhideWhenUsed="0"/>
-    <w:lsdException w:name="Light Grid Accent 4" w:semiHidden="0" w:uiPriority="62" w:unhideWhenUsed="0"/>
-    <w:lsdException w:name="Medium Shading 1 Accent 4" w:semiHidden="0" w:uiPriority="63" w:unhideWhenUsed="0"/>
-    <w:lsdException w:name="Medium Shading 2 Accent 4" w:semiHidden="0" w:uiPriority="64" w:unhideWhenUsed="0"/>
-    <w:lsdException w:name="Medium List 1 Accent 4" w:semiHidden="0" w:uiPriority="65" w:unhideWhenUsed="0"/>
-    <w:lsdException w:name="Medium List 2 Accent 4" w:semiHidden="0" w:uiPriority="66" w:unhideWhenUsed="0"/>
-    <w:lsdException w:name="Medium Grid 1 Accent 4" w:semiHidden="0" w:uiPriority="67" w:unhideWhenUsed="0"/>
-    <w:lsdException w:name="Medium Grid 2 Accent 4" w:semiHidden="0" w:uiPriority="68" w:unhideWhenUsed="0"/>
-    <w:lsdException w:name="Medium Grid 3 Accent 4" w:semiHidden="0" w:uiPriority="69" w:unhideWhenUsed="0"/>
-    <w:lsdException w:name="Dark List Accent 4" w:semiHidden="0" w:uiPriority="70" w:unhideWhenUsed="0"/>
-    <w:lsdException w:name="Colorful Shading Accent 4" w:semiHidden="0" w:uiPriority="71" w:unhideWhenUsed="0"/>
-    <w:lsdException w:name="Colorful List Accent 4" w:semiHidden="0" w:uiPriority="72" w:unhideWhenUsed="0"/>
-    <w:lsdException w:name="Colorful Grid Accent 4" w:semiHidden="0" w:uiPriority="73" w:unhideWhenUsed="0"/>
-    <w:lsdException w:name="Light Shading Accent 5" w:semiHidden="0" w:uiPriority="60" w:unhideWhenUsed="0"/>
-    <w:lsdException w:name="Light List Accent 5" w:semiHidden="0" w:uiPriority="61" w:unhideWhenUsed="0"/>
-    <w:lsdException w:name="Light Grid Accent 5" w:semiHidden="0" w:uiPriority="62" w:unhideWhenUsed="0"/>
-    <w:lsdException w:name="Medium Shading 1 Accent 5" w:semiHidden="0" w:uiPriority="63" w:unhideWhenUsed="0"/>
-    <w:lsdException w:name="Medium Shading 2 Accent 5" w:semiHidden="0" w:uiPriority="64" w:unhideWhenUsed="0"/>
-    <w:lsdException w:name="Medium List 1 Accent 5" w:semiHidden="0" w:uiPriority="65" w:unhideWhenUsed="0"/>
-    <w:lsdException w:name="Medium List 2 Accent 5" w:semiHidden="0" w:uiPriority="66" w:unhideWhenUsed="0"/>
-    <w:lsdException w:name="Medium Grid 1 Accent 5" w:semiHidden="0" w:uiPriority="67" w:unhideWhenUsed="0"/>
-    <w:lsdException w:name="Medium Grid 2 Accent 5" w:semiHidden="0" w:uiPriority="68" w:unhideWhenUsed="0"/>
-    <w:lsdException w:name="Medium Grid 3 Accent 5" w:semiHidden="0" w:uiPriority="69" w:unhideWhenUsed="0"/>
-    <w:lsdException w:name="Dark List Accent 5" w:semiHidden="0" w:uiPriority="70" w:unhideWhenUsed="0"/>
-    <w:lsdException w:name="Colorful Shading Accent 5" w:semiHidden="0" w:uiPriority="71" w:unhideWhenUsed="0"/>
-    <w:lsdException w:name="Colorful List Accent 5" w:semiHidden="0" w:uiPriority="72" w:unhideWhenUsed="0"/>
-    <w:lsdException w:name="Colorful Grid Accent 5" w:semiHidden="0" w:uiPriority="73" w:unhideWhenUsed="0"/>
-    <w:lsdException w:name="Light Shading Accent 6" w:semiHidden="0" w:uiPriority="60" w:unhideWhenUsed="0"/>
-    <w:lsdException w:name="Light List Accent 6" w:semiHidden="0" w:uiPriority="61" w:unhideWhenUsed="0"/>
-    <w:lsdException w:name="Light Grid Accent 6" w:semiHidden="0" w:uiPriority="62" w:unhideWhenUsed="0"/>
-    <w:lsdException w:name="Medium Shading 1 Accent 6" w:semiHidden="0" w:uiPriority="63" w:unhideWhenUsed="0"/>
-    <w:lsdException w:name="Medium Shading 2 Accent 6" w:semiHidden="0" w:uiPriority="64" w:unhideWhenUsed="0"/>
-    <w:lsdException w:name="Medium List 1 Accent 6" w:semiHidden="0" w:uiPriority="65" w:unhideWhenUsed="0"/>
-    <w:lsdException w:name="Medium List 2 Accent 6" w:semiHidden="0" w:uiPriority="66" w:unhideWhenUsed="0"/>
-    <w:lsdException w:name="Medium Grid 1 Accent 6" w:semiHidden="0" w:uiPriority="67" w:unhideWhenUsed="0"/>
-    <w:lsdException w:name="Medium Grid 2 Accent 6" w:semiHidden="0" w:uiPriority="68" w:unhideWhenUsed="0"/>
-    <w:lsdException w:name="Medium Grid 3 Accent 6" w:semiHidden="0" w:uiPriority="69" w:unhideWhenUsed="0"/>
-    <w:lsdException w:name="Dark List Accent 6" w:semiHidden="0" w:uiPriority="70" w:unhideWhenUsed="0"/>
-    <w:lsdException w:name="Colorful Shading Accent 6" w:semiHidden="0" w:uiPriority="71" w:unhideWhenUsed="0"/>
-    <w:lsdException w:name="Colorful List Accent 6" w:semiHidden="0" w:uiPriority="72" w:unhideWhenUsed="0"/>
-    <w:lsdException w:name="Colorful Grid Accent 6" w:semiHidden="0" w:uiPriority="73" w:unhideWhenUsed="0"/>
-    <w:lsdException w:name="Subtle Emphasis" w:semiHidden="0" w:uiPriority="19" w:unhideWhenUsed="0" w:qFormat="1"/>
-    <w:lsdException w:name="Intense Emphasis" w:semiHidden="0" w:uiPriority="21" w:unhideWhenUsed="0" w:qFormat="1"/>
-    <w:lsdException w:name="Subtle Reference" w:semiHidden="0" w:uiPriority="31" w:unhideWhenUsed="0" w:qFormat="1"/>
-    <w:lsdException w:name="Intense Reference" w:semiHidden="0" w:uiPriority="32" w:unhideWhenUsed="0" w:qFormat="1"/>
-    <w:lsdException w:name="Book Title" w:semiHidden="0" w:uiPriority="33" w:unhideWhenUsed="0" w:qFormat="1"/>
-    <w:lsdException w:name="Bibliography" w:uiPriority="37"/>
-    <w:lsdException w:name="TOC Heading" w:uiPriority="39" w:qFormat="1"/>
-  </w:latentStyles>
-  <w:style w:type="paragraph" w:default="1" w:styleId="a">
-    <w:name w:val="Normal"/>
-    <w:qFormat/>
-    <w:pPr>
-      <w:widowControl w:val="0"/>
-      <w:jc w:val="both"/>
-    </w:pPr>
-  </w:style>
-  <w:style w:type="paragraph" w:styleId="2">
-    <w:name w:val="heading 2"/>
-    <w:basedOn w:val="a"/>
-    <w:next w:val="a"/>
-    <w:link w:val="2Char"/>
-    <w:uiPriority w:val="9"/>
-    <w:unhideWhenUsed/>
-    <w:qFormat/>
-    <w:rsid w:val="00734BF9"/>
-    <w:pPr>
-      <w:keepNext/>
-      <w:keepLines/>
-      <w:spacing w:before="260" w:after="260" w:line="416" w:lineRule="auto"/>
-      <w:outlineLvl w:val="1"/>
-    </w:pPr>
-    <w:rPr>
-      <w:rFonts w:asciiTheme="majorHAnsi" w:eastAsiaTheme="majorEastAsia" w:hAnsiTheme="majorHAnsi" w:cstheme="majorBidi"/>
-      <w:b/>
-      <w:bCs/>
-      <w:sz w:val="32"/>
-      <w:szCs w:val="32"/>
-    </w:rPr>
-  </w:style>
-  <w:style w:type="paragraph" w:styleId="3">
-    <w:name w:val="heading 3"/>
-    <w:basedOn w:val="a"/>
-    <w:next w:val="a"/>
-    <w:link w:val="3Char"/>
-    <w:uiPriority w:val="9"/>
-    <w:unhideWhenUsed/>
-    <w:qFormat/>
-    <w:rsid w:val="001C7492"/>
-    <w:pPr>
-      <w:keepNext/>
-      <w:keepLines/>
-      <w:spacing w:before="260" w:after="260" w:line="416" w:lineRule="auto"/>
-      <w:outlineLvl w:val="2"/>
-    </w:pPr>
-    <w:rPr>
-      <w:b/>
-      <w:bCs/>
-      <w:sz w:val="32"/>
-      <w:szCs w:val="32"/>
-    </w:rPr>
-  </w:style>
-  <w:style w:type="character" w:default="1" w:styleId="a0">
-    <w:name w:val="Default Paragraph Font"/>
-    <w:uiPriority w:val="1"/>
-    <w:semiHidden/>
-    <w:unhideWhenUsed/>
-  </w:style>
-  <w:style w:type="table" w:default="1" w:styleId="a1">
-    <w:name w:val="Normal Table"/>
-    <w:uiPriority w:val="99"/>
-    <w:semiHidden/>
-    <w:unhideWhenUsed/>
-    <w:tblPr>
-      <w:tblInd w:w="0" w:type="dxa"/>
-      <w:tblCellMar>
-        <w:top w:w="0" w:type="dxa"/>
-        <w:left w:w="108" w:type="dxa"/>
-        <w:bottom w:w="0" w:type="dxa"/>
-        <w:right w:w="108" w:type="dxa"/>
-      </w:tblCellMar>
-    </w:tblPr>
-  </w:style>
-  <w:style w:type="numbering" w:default="1" w:styleId="a2">
-    <w:name w:val="No List"/>
-    <w:uiPriority w:val="99"/>
-    <w:semiHidden/>
-    <w:unhideWhenUsed/>
-  </w:style>
-  <w:style w:type="character" w:customStyle="1" w:styleId="2Char">
-    <w:name w:val="标题 2 Char"/>
-    <w:basedOn w:val="a0"/>
-    <w:link w:val="2"/>
-    <w:uiPriority w:val="9"/>
-    <w:rsid w:val="00734BF9"/>
-    <w:rPr>
-      <w:rFonts w:asciiTheme="majorHAnsi" w:eastAsiaTheme="majorEastAsia" w:hAnsiTheme="majorHAnsi" w:cstheme="majorBidi"/>
-      <w:b/>
-      <w:bCs/>
-      <w:sz w:val="32"/>
-      <w:szCs w:val="32"/>
-    </w:rPr>
-  </w:style>
-  <w:style w:type="paragraph" w:styleId="a3">
-    <w:name w:val="List Paragraph"/>
-    <w:basedOn w:val="a"/>
-    <w:uiPriority w:val="34"/>
-    <w:qFormat/>
-    <w:rsid w:val="00734BF9"/>
-    <w:pPr>
-      <w:ind w:firstLineChars="200" w:firstLine="420"/>
-    </w:pPr>
-  </w:style>
-  <w:style w:type="table" w:styleId="a4">
-    <w:name w:val="Table Grid"/>
+  <w:style w:type="table" w:styleId="3-4">
+    <w:name w:val="Grid Table 3 Accent 4"/>
     <w:basedOn w:val="a1"/>
-    <w:uiPriority w:val="59"/>
-    <w:rsid w:val="00323728"/>
-    <w:tblPr>
-      <w:tblBorders>
-        <w:top w:val="single" w:sz="4" w:space="0" w:color="auto"/>
-        <w:left w:val="single" w:sz="4" w:space="0" w:color="auto"/>
-        <w:bottom w:val="single" w:sz="4" w:space="0" w:color="auto"/>
-        <w:right w:val="single" w:sz="4" w:space="0" w:color="auto"/>
-        <w:insideH w:val="single" w:sz="4" w:space="0" w:color="auto"/>
-        <w:insideV w:val="single" w:sz="4" w:space="0" w:color="auto"/>
-      </w:tblBorders>
-    </w:tblPr>
-  </w:style>
-  <w:style w:type="table" w:styleId="-4">
-    <w:name w:val="Light Grid Accent 4"/>
-    <w:basedOn w:val="a1"/>
-    <w:uiPriority w:val="62"/>
-    <w:rsid w:val="00323728"/>
+    <w:uiPriority w:val="48"/>
+    <w:rsid w:val="00D70867"/>
     <w:tblPr>
       <w:tblStyleRowBandSize w:val="1"/>
       <w:tblStyleColBandSize w:val="1"/>
       <w:tblBorders>
-        <w:top w:val="single" w:sz="8" w:space="0" w:color="8064A2" w:themeColor="accent4"/>
-        <w:left w:val="single" w:sz="8" w:space="0" w:color="8064A2" w:themeColor="accent4"/>
-        <w:bottom w:val="single" w:sz="8" w:space="0" w:color="8064A2" w:themeColor="accent4"/>
-        <w:right w:val="single" w:sz="8" w:space="0" w:color="8064A2" w:themeColor="accent4"/>
-        <w:insideH w:val="single" w:sz="8" w:space="0" w:color="8064A2" w:themeColor="accent4"/>
-        <w:insideV w:val="single" w:sz="8" w:space="0" w:color="8064A2" w:themeColor="accent4"/>
+        <w:top w:val="single" w:sz="4" w:space="0" w:color="B2A1C7" w:themeColor="accent4" w:themeTint="99"/>
+        <w:left w:val="single" w:sz="4" w:space="0" w:color="B2A1C7" w:themeColor="accent4" w:themeTint="99"/>
+        <w:bottom w:val="single" w:sz="4" w:space="0" w:color="B2A1C7" w:themeColor="accent4" w:themeTint="99"/>
+        <w:right w:val="single" w:sz="4" w:space="0" w:color="B2A1C7" w:themeColor="accent4" w:themeTint="99"/>
+        <w:insideH w:val="single" w:sz="4" w:space="0" w:color="B2A1C7" w:themeColor="accent4" w:themeTint="99"/>
+        <w:insideV w:val="single" w:sz="4" w:space="0" w:color="B2A1C7" w:themeColor="accent4" w:themeTint="99"/>
       </w:tblBorders>
     </w:tblPr>
     <w:tblStylePr w:type="firstRow">
-      <w:pPr>
-        <w:spacing w:before="0" w:after="0" w:line="240" w:lineRule="auto"/>
-      </w:pPr>
       <w:rPr>
-        <w:rFonts w:asciiTheme="majorHAnsi" w:eastAsiaTheme="majorEastAsia" w:hAnsiTheme="majorHAnsi" w:cstheme="majorBidi"/>
         <w:b/>
         <w:bCs/>
       </w:rPr>
       <w:tblPr/>
       <w:tcPr>
         <w:tcBorders>
-          <w:top w:val="single" w:sz="8" w:space="0" w:color="8064A2" w:themeColor="accent4"/>
-          <w:left w:val="single" w:sz="8" w:space="0" w:color="8064A2" w:themeColor="accent4"/>
-          <w:bottom w:val="single" w:sz="18" w:space="0" w:color="8064A2" w:themeColor="accent4"/>
-          <w:right w:val="single" w:sz="8" w:space="0" w:color="8064A2" w:themeColor="accent4"/>
+          <w:top w:val="nil"/>
+          <w:left w:val="nil"/>
+          <w:right w:val="nil"/>
           <w:insideH w:val="nil"/>
-          <w:insideV w:val="single" w:sz="8" w:space="0" w:color="8064A2" w:themeColor="accent4"/>
+          <w:insideV w:val="nil"/>
         </w:tcBorders>
+        <w:shd w:val="clear" w:color="auto" w:fill="FFFFFF" w:themeFill="background1"/>
       </w:tcPr>
     </w:tblStylePr>
     <w:tblStylePr w:type="lastRow">
-      <w:pPr>
-        <w:spacing w:before="0" w:after="0" w:line="240" w:lineRule="auto"/>
-      </w:pPr>
       <w:rPr>
-        <w:rFonts w:asciiTheme="majorHAnsi" w:eastAsiaTheme="majorEastAsia" w:hAnsiTheme="majorHAnsi" w:cstheme="majorBidi"/>
         <w:b/>
         <w:bCs/>
       </w:rPr>
       <w:tblPr/>
       <w:tcPr>
         <w:tcBorders>
-          <w:top w:val="double" w:sz="6" w:space="0" w:color="8064A2" w:themeColor="accent4"/>
-          <w:left w:val="single" w:sz="8" w:space="0" w:color="8064A2" w:themeColor="accent4"/>
-          <w:bottom w:val="single" w:sz="8" w:space="0" w:color="8064A2" w:themeColor="accent4"/>
-          <w:right w:val="single" w:sz="8" w:space="0" w:color="8064A2" w:themeColor="accent4"/>
+          <w:left w:val="nil"/>
+          <w:bottom w:val="nil"/>
+          <w:right w:val="nil"/>
           <w:insideH w:val="nil"/>
-          <w:insideV w:val="single" w:sz="8" w:space="0" w:color="8064A2" w:themeColor="accent4"/>
+          <w:insideV w:val="nil"/>
         </w:tcBorders>
+        <w:shd w:val="clear" w:color="auto" w:fill="FFFFFF" w:themeFill="background1"/>
       </w:tcPr>
     </w:tblStylePr>
     <w:tblStylePr w:type="firstCol">
+      <w:pPr>
+        <w:jc w:val="right"/>
+      </w:pPr>
       <w:rPr>
-        <w:rFonts w:asciiTheme="majorHAnsi" w:eastAsiaTheme="majorEastAsia" w:hAnsiTheme="majorHAnsi" w:cstheme="majorBidi"/>
-        <w:b/>
-        <w:bCs/>
-      </w:rPr>
-    </w:tblStylePr>
-    <w:tblStylePr w:type="lastCol">
-      <w:rPr>
-        <w:rFonts w:asciiTheme="majorHAnsi" w:eastAsiaTheme="majorEastAsia" w:hAnsiTheme="majorHAnsi" w:cstheme="majorBidi"/>
-        <w:b/>
-        <w:bCs/>
+        <w:i/>
+        <w:iCs/>
       </w:rPr>
       <w:tblPr/>
       <w:tcPr>
         <w:tcBorders>
-          <w:top w:val="single" w:sz="8" w:space="0" w:color="8064A2" w:themeColor="accent4"/>
-          <w:left w:val="single" w:sz="8" w:space="0" w:color="8064A2" w:themeColor="accent4"/>
-          <w:bottom w:val="single" w:sz="8" w:space="0" w:color="8064A2" w:themeColor="accent4"/>
-          <w:right w:val="single" w:sz="8" w:space="0" w:color="8064A2" w:themeColor="accent4"/>
+          <w:top w:val="nil"/>
+          <w:left w:val="nil"/>
+          <w:bottom w:val="nil"/>
+          <w:insideH w:val="nil"/>
+          <w:insideV w:val="nil"/>
         </w:tcBorders>
+        <w:shd w:val="clear" w:color="auto" w:fill="FFFFFF" w:themeFill="background1"/>
+      </w:tcPr>
+    </w:tblStylePr>
+    <w:tblStylePr w:type="lastCol">
+      <w:rPr>
+        <w:i/>
+        <w:iCs/>
+      </w:rPr>
+      <w:tblPr/>
+      <w:tcPr>
+        <w:tcBorders>
+          <w:top w:val="nil"/>
+          <w:bottom w:val="nil"/>
+          <w:right w:val="nil"/>
+          <w:insideH w:val="nil"/>
+          <w:insideV w:val="nil"/>
+        </w:tcBorders>
+        <w:shd w:val="clear" w:color="auto" w:fill="FFFFFF" w:themeFill="background1"/>
       </w:tcPr>
     </w:tblStylePr>
     <w:tblStylePr w:type="band1Vert">
       <w:tblPr/>
       <w:tcPr>
-        <w:tcBorders>
-          <w:top w:val="single" w:sz="8" w:space="0" w:color="8064A2" w:themeColor="accent4"/>
-          <w:left w:val="single" w:sz="8" w:space="0" w:color="8064A2" w:themeColor="accent4"/>
-          <w:bottom w:val="single" w:sz="8" w:space="0" w:color="8064A2" w:themeColor="accent4"/>
-          <w:right w:val="single" w:sz="8" w:space="0" w:color="8064A2" w:themeColor="accent4"/>
-        </w:tcBorders>
-        <w:shd w:val="clear" w:color="auto" w:fill="DFD8E8" w:themeFill="accent4" w:themeFillTint="3F"/>
+        <w:shd w:val="clear" w:color="auto" w:fill="E5DFEC" w:themeFill="accent4" w:themeFillTint="33"/>
       </w:tcPr>
     </w:tblStylePr>
     <w:tblStylePr w:type="band1Horz">
       <w:tblPr/>
       <w:tcPr>
-        <w:tcBorders>
-          <w:top w:val="single" w:sz="8" w:space="0" w:color="8064A2" w:themeColor="accent4"/>
-          <w:left w:val="single" w:sz="8" w:space="0" w:color="8064A2" w:themeColor="accent4"/>
-          <w:bottom w:val="single" w:sz="8" w:space="0" w:color="8064A2" w:themeColor="accent4"/>
-          <w:right w:val="single" w:sz="8" w:space="0" w:color="8064A2" w:themeColor="accent4"/>
-          <w:insideV w:val="single" w:sz="8" w:space="0" w:color="8064A2" w:themeColor="accent4"/>
-        </w:tcBorders>
-        <w:shd w:val="clear" w:color="auto" w:fill="DFD8E8" w:themeFill="accent4" w:themeFillTint="3F"/>
+        <w:shd w:val="clear" w:color="auto" w:fill="E5DFEC" w:themeFill="accent4" w:themeFillTint="33"/>
       </w:tcPr>
     </w:tblStylePr>
-    <w:tblStylePr w:type="band2Horz">
+    <w:tblStylePr w:type="neCell">
       <w:tblPr/>
       <w:tcPr>
         <w:tcBorders>
-          <w:top w:val="single" w:sz="8" w:space="0" w:color="8064A2" w:themeColor="accent4"/>
-          <w:left w:val="single" w:sz="8" w:space="0" w:color="8064A2" w:themeColor="accent4"/>
-          <w:bottom w:val="single" w:sz="8" w:space="0" w:color="8064A2" w:themeColor="accent4"/>
-          <w:right w:val="single" w:sz="8" w:space="0" w:color="8064A2" w:themeColor="accent4"/>
-          <w:insideV w:val="single" w:sz="8" w:space="0" w:color="8064A2" w:themeColor="accent4"/>
+          <w:bottom w:val="single" w:sz="4" w:space="0" w:color="B2A1C7" w:themeColor="accent4" w:themeTint="99"/>
         </w:tcBorders>
       </w:tcPr>
     </w:tblStylePr>
-  </w:style>
-  <w:style w:type="paragraph" w:styleId="a5">
-    <w:name w:val="header"/>
-    <w:basedOn w:val="a"/>
-    <w:link w:val="Char"/>
-    <w:uiPriority w:val="99"/>
-    <w:unhideWhenUsed/>
-    <w:rsid w:val="00B55E42"/>
-    <w:pPr>
-      <w:pBdr>
-        <w:bottom w:val="single" w:sz="6" w:space="1" w:color="auto"/>
-      </w:pBdr>
-      <w:tabs>
-        <w:tab w:val="center" w:pos="4153"/>
-        <w:tab w:val="right" w:pos="8306"/>
-      </w:tabs>
-      <w:snapToGrid w:val="0"/>
-      <w:jc w:val="center"/>
-    </w:pPr>
-    <w:rPr>
-      <w:sz w:val="18"/>
-      <w:szCs w:val="18"/>
-    </w:rPr>
-  </w:style>
-  <w:style w:type="character" w:customStyle="1" w:styleId="Char">
-    <w:name w:val="页眉 Char"/>
-    <w:basedOn w:val="a0"/>
-    <w:link w:val="a5"/>
-    <w:uiPriority w:val="99"/>
-    <w:rsid w:val="00B55E42"/>
-    <w:rPr>
-      <w:sz w:val="18"/>
-      <w:szCs w:val="18"/>
-    </w:rPr>
-  </w:style>
-  <w:style w:type="paragraph" w:styleId="a6">
-    <w:name w:val="footer"/>
-    <w:basedOn w:val="a"/>
-    <w:link w:val="Char0"/>
-    <w:uiPriority w:val="99"/>
-    <w:unhideWhenUsed/>
-    <w:rsid w:val="00B55E42"/>
-    <w:pPr>
-      <w:tabs>
-        <w:tab w:val="center" w:pos="4153"/>
-        <w:tab w:val="right" w:pos="8306"/>
-      </w:tabs>
-      <w:snapToGrid w:val="0"/>
-      <w:jc w:val="left"/>
-    </w:pPr>
-    <w:rPr>
-      <w:sz w:val="18"/>
-      <w:szCs w:val="18"/>
-    </w:rPr>
-  </w:style>
-  <w:style w:type="character" w:customStyle="1" w:styleId="Char0">
-    <w:name w:val="页脚 Char"/>
-    <w:basedOn w:val="a0"/>
-    <w:link w:val="a6"/>
-    <w:uiPriority w:val="99"/>
-    <w:rsid w:val="00B55E42"/>
-    <w:rPr>
-      <w:sz w:val="18"/>
-      <w:szCs w:val="18"/>
-    </w:rPr>
-  </w:style>
-  <w:style w:type="character" w:customStyle="1" w:styleId="3Char">
-    <w:name w:val="标题 3 Char"/>
-    <w:basedOn w:val="a0"/>
-    <w:link w:val="3"/>
-    <w:uiPriority w:val="9"/>
-    <w:rsid w:val="001C7492"/>
-    <w:rPr>
-      <w:b/>
-      <w:bCs/>
-      <w:sz w:val="32"/>
-      <w:szCs w:val="32"/>
-    </w:rPr>
-  </w:style>
-  <w:style w:type="character" w:styleId="a7">
-    <w:name w:val="Book Title"/>
-    <w:basedOn w:val="a0"/>
-    <w:uiPriority w:val="33"/>
-    <w:qFormat/>
-    <w:rsid w:val="001B253A"/>
-    <w:rPr>
-      <w:b/>
-      <w:bCs/>
-      <w:smallCaps/>
-      <w:spacing w:val="5"/>
-    </w:rPr>
-  </w:style>
-  <w:style w:type="character" w:styleId="a8">
-    <w:name w:val="Hyperlink"/>
-    <w:basedOn w:val="a0"/>
-    <w:uiPriority w:val="99"/>
-    <w:semiHidden/>
-    <w:unhideWhenUsed/>
-    <w:rsid w:val="00B96252"/>
-    <w:rPr>
-      <w:color w:val="0000FF"/>
-      <w:u w:val="single"/>
-    </w:rPr>
+    <w:tblStylePr w:type="nwCell">
+      <w:tblPr/>
+      <w:tcPr>
+        <w:tcBorders>
+          <w:bottom w:val="single" w:sz="4" w:space="0" w:color="B2A1C7" w:themeColor="accent4" w:themeTint="99"/>
+        </w:tcBorders>
+      </w:tcPr>
+    </w:tblStylePr>
+    <w:tblStylePr w:type="seCell">
+      <w:tblPr/>
+      <w:tcPr>
+        <w:tcBorders>
+          <w:top w:val="single" w:sz="4" w:space="0" w:color="B2A1C7" w:themeColor="accent4" w:themeTint="99"/>
+        </w:tcBorders>
+      </w:tcPr>
+    </w:tblStylePr>
+    <w:tblStylePr w:type="swCell">
+      <w:tblPr/>
+      <w:tcPr>
+        <w:tcBorders>
+          <w:top w:val="single" w:sz="4" w:space="0" w:color="B2A1C7" w:themeColor="accent4" w:themeTint="99"/>
+        </w:tcBorders>
+      </w:tcPr>
+    </w:tblStylePr>
   </w:style>
 </w:styles>
 </file>

--- a/source/_posts/sqlite3/book/3、数据库文件/1.主数据库文件的结构.docx
+++ b/source/_posts/sqlite3/book/3、数据库文件/1.主数据库文件的结构.docx
@@ -315,9 +315,6 @@
     <w:p>
       <w:pPr>
         <w:pStyle w:val="a3"/>
-        <w:rPr>
-          <w:rFonts w:hint="eastAsia"/>
-        </w:rPr>
       </w:pPr>
     </w:p>
     <w:p>
@@ -454,9 +451,6 @@
     <w:p>
       <w:pPr>
         <w:pStyle w:val="a3"/>
-        <w:rPr>
-          <w:rFonts w:hint="eastAsia"/>
-        </w:rPr>
       </w:pPr>
     </w:p>
     <w:p>
@@ -4151,8 +4145,6 @@
         </w:rPr>
         <w:t>数据库文件中的页有下列类型：</w:t>
       </w:r>
-      <w:bookmarkStart w:id="0" w:name="_GoBack"/>
-      <w:bookmarkEnd w:id="0"/>
     </w:p>
     <w:p>
       <w:pPr>
@@ -5185,18 +5177,12 @@
       <w:pPr>
         <w:pStyle w:val="a3"/>
         <w:ind w:left="840" w:firstLineChars="0" w:firstLine="0"/>
-        <w:rPr>
-          <w:rFonts w:hint="eastAsia"/>
-        </w:rPr>
       </w:pPr>
     </w:p>
     <w:p>
       <w:pPr>
         <w:pStyle w:val="a3"/>
         <w:ind w:left="840" w:firstLineChars="0" w:firstLine="0"/>
-        <w:rPr>
-          <w:rFonts w:hint="eastAsia"/>
-        </w:rPr>
       </w:pPr>
       <w:r>
         <w:rPr>
@@ -5214,9 +5200,6 @@
     <w:p>
       <w:pPr>
         <w:ind w:left="420"/>
-        <w:rPr>
-          <w:rFonts w:hint="eastAsia"/>
-        </w:rPr>
       </w:pPr>
       <w:r>
         <w:rPr>
@@ -5258,9 +5241,6 @@
     <w:p>
       <w:pPr>
         <w:ind w:left="420"/>
-        <w:rPr>
-          <w:rFonts w:hint="eastAsia"/>
-        </w:rPr>
       </w:pPr>
       <w:r>
         <w:rPr>
@@ -5302,9 +5282,6 @@
     <w:p>
       <w:pPr>
         <w:ind w:left="420"/>
-        <w:rPr>
-          <w:rFonts w:hint="eastAsia"/>
-        </w:rPr>
       </w:pPr>
       <w:r>
         <w:rPr>
@@ -5370,9 +5347,6 @@
     <w:p>
       <w:pPr>
         <w:ind w:left="420"/>
-        <w:rPr>
-          <w:rFonts w:hint="eastAsia"/>
-        </w:rPr>
       </w:pPr>
       <w:r>
         <w:rPr>
@@ -5415,9 +5389,6 @@
     <w:p>
       <w:pPr>
         <w:ind w:left="420"/>
-        <w:rPr>
-          <w:rFonts w:hint="eastAsia"/>
-        </w:rPr>
       </w:pPr>
       <w:r>
         <w:rPr>
@@ -5459,9 +5430,6 @@
     <w:p>
       <w:pPr>
         <w:ind w:left="420"/>
-        <w:rPr>
-          <w:rFonts w:hint="eastAsia"/>
-        </w:rPr>
       </w:pPr>
       <w:r>
         <w:rPr>
@@ -6892,17 +6860,11 @@
     <w:p>
       <w:pPr>
         <w:ind w:left="420"/>
-        <w:rPr>
-          <w:rFonts w:hint="eastAsia"/>
-        </w:rPr>
       </w:pPr>
     </w:p>
     <w:p>
       <w:pPr>
         <w:ind w:left="420"/>
-        <w:rPr>
-          <w:rFonts w:hint="eastAsia"/>
-        </w:rPr>
       </w:pPr>
       <w:r>
         <w:rPr>
@@ -7004,9 +6966,6 @@
     <w:p>
       <w:pPr>
         <w:ind w:left="420"/>
-        <w:rPr>
-          <w:rFonts w:hint="eastAsia"/>
-        </w:rPr>
       </w:pPr>
       <w:r>
         <w:rPr>
@@ -7060,9 +7019,6 @@
     <w:p>
       <w:pPr>
         <w:ind w:left="420"/>
-        <w:rPr>
-          <w:rFonts w:hint="eastAsia"/>
-        </w:rPr>
       </w:pPr>
       <w:r>
         <w:rPr>
@@ -7116,9 +7072,6 @@
     <w:p>
       <w:pPr>
         <w:ind w:left="420"/>
-        <w:rPr>
-          <w:rFonts w:hint="eastAsia"/>
-        </w:rPr>
       </w:pPr>
       <w:r>
         <w:rPr>
@@ -7184,9 +7137,6 @@
     <w:p>
       <w:pPr>
         <w:ind w:left="420"/>
-        <w:rPr>
-          <w:rFonts w:hint="eastAsia"/>
-        </w:rPr>
       </w:pPr>
       <w:r>
         <w:rPr>
@@ -7240,9 +7190,6 @@
     <w:p>
       <w:pPr>
         <w:ind w:left="420"/>
-        <w:rPr>
-          <w:rFonts w:hint="eastAsia"/>
-        </w:rPr>
       </w:pPr>
       <w:r>
         <w:rPr>
@@ -7260,9 +7207,6 @@
     <w:p>
       <w:pPr>
         <w:ind w:left="420"/>
-        <w:rPr>
-          <w:rFonts w:hint="eastAsia"/>
-        </w:rPr>
       </w:pPr>
       <w:r>
         <w:rPr>
@@ -7340,9 +7284,6 @@
     <w:p>
       <w:pPr>
         <w:ind w:left="420"/>
-        <w:rPr>
-          <w:rFonts w:hint="eastAsia"/>
-        </w:rPr>
       </w:pPr>
       <w:r>
         <w:rPr>
@@ -7420,9 +7361,6 @@
     <w:p>
       <w:pPr>
         <w:ind w:left="420"/>
-        <w:rPr>
-          <w:rFonts w:hint="eastAsia"/>
-        </w:rPr>
       </w:pPr>
     </w:p>
     <w:p>
@@ -7614,7 +7552,7 @@
             <v:path o:extrusionok="f" gradientshapeok="t" o:connecttype="rect"/>
             <o:lock v:ext="edit" aspectratio="t"/>
           </v:shapetype>
-          <v:shape id="_x0000_i1025" type="#_x0000_t75" style="width:340.6pt;height:381.3pt">
+          <v:shape id="_x0000_i1025" type="#_x0000_t75" style="width:340.3pt;height:381.05pt">
             <v:imagedata r:id="rId9" o:title="5overflow"/>
           </v:shape>
         </w:pict>
@@ -7797,8 +7735,2773 @@
         <w:t>The lock-byte page arose from the need to support Win95 which was the predominant operating system when this file format was designed and which only supported mandatory file locking. All modern operating systems that we know of support advisory file locking, and so the lock-byte page is not really needed any more, but is retained for backwards compatibility.</w:t>
       </w:r>
     </w:p>
+    <w:p>
+      <w:pPr>
+        <w:pStyle w:val="a3"/>
+      </w:pPr>
+    </w:p>
+    <w:p>
+      <w:pPr>
+        <w:pStyle w:val="a3"/>
+      </w:pPr>
+    </w:p>
+    <w:p>
+      <w:pPr>
+        <w:pStyle w:val="a3"/>
+      </w:pPr>
+    </w:p>
+    <w:p>
+      <w:pPr>
+        <w:pStyle w:val="a3"/>
+      </w:pPr>
+    </w:p>
+    <w:p>
+      <w:pPr>
+        <w:pStyle w:val="4"/>
+        <w:rPr>
+          <w:rFonts w:hint="eastAsia"/>
+        </w:rPr>
+      </w:pPr>
+      <w:r>
+        <w:rPr>
+          <w:rFonts w:hint="eastAsia"/>
+        </w:rPr>
+        <w:lastRenderedPageBreak/>
+        <w:t>数据库文件格式</w:t>
+      </w:r>
+    </w:p>
+    <w:p>
+      <w:pPr>
+        <w:rPr>
+          <w:rFonts w:hint="eastAsia"/>
+        </w:rPr>
+      </w:pPr>
+      <w:r>
+        <w:rPr>
+          <w:rFonts w:hint="eastAsia"/>
+        </w:rPr>
+        <w:t>数据库中所有的页从</w:t>
+      </w:r>
+      <w:r>
+        <w:rPr>
+          <w:rFonts w:hint="eastAsia"/>
+        </w:rPr>
+        <w:t>1</w:t>
+      </w:r>
+      <w:r>
+        <w:rPr>
+          <w:rFonts w:hint="eastAsia"/>
+        </w:rPr>
+        <w:t>开始顺序编号。一个数据库由多个多重</w:t>
+      </w:r>
+      <w:r>
+        <w:rPr>
+          <w:rFonts w:hint="eastAsia"/>
+        </w:rPr>
+        <w:t>B-tree</w:t>
+      </w:r>
+      <w:r>
+        <w:rPr>
+          <w:rFonts w:hint="eastAsia"/>
+        </w:rPr>
+        <w:t>构成——</w:t>
+      </w:r>
+      <w:r>
+        <w:rPr>
+          <w:rFonts w:hint="eastAsia"/>
+        </w:rPr>
+        <w:t>B-tree</w:t>
+      </w:r>
+      <w:r>
+        <w:rPr>
+          <w:rFonts w:hint="eastAsia"/>
+        </w:rPr>
+        <w:t>用于每一个表和索引。每个表和索引的第</w:t>
+      </w:r>
+      <w:r>
+        <w:rPr>
+          <w:rFonts w:hint="eastAsia"/>
+        </w:rPr>
+        <w:t>1</w:t>
+      </w:r>
+      <w:r>
+        <w:rPr>
+          <w:rFonts w:hint="eastAsia"/>
+        </w:rPr>
+        <w:t>个页</w:t>
+      </w:r>
+      <w:r>
+        <w:rPr>
+          <w:rFonts w:hint="eastAsia"/>
+        </w:rPr>
+        <w:t>(</w:t>
+      </w:r>
+      <w:r>
+        <w:rPr>
+          <w:rFonts w:hint="eastAsia"/>
+        </w:rPr>
+        <w:t>地址</w:t>
+      </w:r>
+      <w:r>
+        <w:rPr>
+          <w:rFonts w:hint="eastAsia"/>
+        </w:rPr>
+        <w:t>)</w:t>
+      </w:r>
+      <w:r>
+        <w:rPr>
+          <w:rFonts w:hint="eastAsia"/>
+        </w:rPr>
+        <w:t>称为根页。所有表和索引的根页都存储在</w:t>
+      </w:r>
+      <w:r>
+        <w:rPr>
+          <w:rFonts w:hint="eastAsia"/>
+        </w:rPr>
+        <w:t>sqlite_master</w:t>
+      </w:r>
+      <w:r>
+        <w:rPr>
+          <w:rFonts w:hint="eastAsia"/>
+        </w:rPr>
+        <w:t>表中。</w:t>
+      </w:r>
+    </w:p>
+    <w:p/>
+    <w:p>
+      <w:pPr>
+        <w:rPr>
+          <w:rFonts w:hint="eastAsia"/>
+        </w:rPr>
+      </w:pPr>
+      <w:r>
+        <w:rPr>
+          <w:rFonts w:hint="eastAsia"/>
+        </w:rPr>
+        <w:t>数据库中第一个页</w:t>
+      </w:r>
+      <w:r>
+        <w:rPr>
+          <w:rFonts w:hint="eastAsia"/>
+        </w:rPr>
+        <w:t>(page 1)</w:t>
+      </w:r>
+      <w:r>
+        <w:rPr>
+          <w:rFonts w:hint="eastAsia"/>
+        </w:rPr>
+        <w:t>有点特殊，</w:t>
+      </w:r>
+      <w:r>
+        <w:rPr>
+          <w:rFonts w:hint="eastAsia"/>
+        </w:rPr>
+        <w:t>page 1</w:t>
+      </w:r>
+      <w:r>
+        <w:rPr>
+          <w:rFonts w:hint="eastAsia"/>
+        </w:rPr>
+        <w:t>的前</w:t>
+      </w:r>
+      <w:r>
+        <w:rPr>
+          <w:rFonts w:hint="eastAsia"/>
+        </w:rPr>
+        <w:t>100</w:t>
+      </w:r>
+      <w:r>
+        <w:rPr>
+          <w:rFonts w:hint="eastAsia"/>
+        </w:rPr>
+        <w:t>个字节是一个对数据库文件进行描述的特殊文件头。它包括库的版本、格式的版本、页大小、编码等所有创建数据库时设置的永久性参数。有关这个特殊文件头的文档在</w:t>
+      </w:r>
+      <w:r>
+        <w:rPr>
+          <w:rFonts w:hint="eastAsia"/>
+        </w:rPr>
+        <w:t>btree.c</w:t>
+      </w:r>
+      <w:r>
+        <w:rPr>
+          <w:rFonts w:hint="eastAsia"/>
+        </w:rPr>
+        <w:t>中，</w:t>
+      </w:r>
+      <w:r>
+        <w:rPr>
+          <w:rFonts w:hint="eastAsia"/>
+        </w:rPr>
+        <w:t>page 1</w:t>
+      </w:r>
+      <w:r>
+        <w:rPr>
+          <w:rFonts w:hint="eastAsia"/>
+        </w:rPr>
+        <w:t>也是</w:t>
+      </w:r>
+      <w:r>
+        <w:rPr>
+          <w:rFonts w:hint="eastAsia"/>
+        </w:rPr>
+        <w:t>sqlite_master</w:t>
+      </w:r>
+      <w:r>
+        <w:rPr>
+          <w:rFonts w:hint="eastAsia"/>
+        </w:rPr>
+        <w:t>表的根页。</w:t>
+      </w:r>
+    </w:p>
+    <w:p/>
+    <w:p>
+      <w:pPr>
+        <w:pStyle w:val="5"/>
+        <w:rPr>
+          <w:rFonts w:hint="eastAsia"/>
+        </w:rPr>
+      </w:pPr>
+      <w:r>
+        <w:rPr>
+          <w:rFonts w:hint="eastAsia"/>
+        </w:rPr>
+        <w:t>页重用及回收</w:t>
+      </w:r>
+    </w:p>
+    <w:p>
+      <w:pPr>
+        <w:rPr>
+          <w:rFonts w:hint="eastAsia"/>
+        </w:rPr>
+      </w:pPr>
+      <w:r>
+        <w:rPr>
+          <w:rFonts w:hint="eastAsia"/>
+        </w:rPr>
+        <w:t>SQLite</w:t>
+      </w:r>
+      <w:r>
+        <w:rPr>
+          <w:rFonts w:hint="eastAsia"/>
+        </w:rPr>
+        <w:t>利用一个空闲页链表</w:t>
+      </w:r>
+      <w:r>
+        <w:rPr>
+          <w:rFonts w:hint="eastAsia"/>
+        </w:rPr>
+        <w:t>(free list)</w:t>
+      </w:r>
+      <w:r>
+        <w:rPr>
+          <w:rFonts w:hint="eastAsia"/>
+        </w:rPr>
+        <w:t>完成页的循环使用。当一个页的所有记录都被删除时，就被插入到该链表。当有新信息需要进入数据库时，临近的空闲页先被选中，当没有空闲页时，才创建新的页</w:t>
+      </w:r>
+      <w:r>
+        <w:rPr>
+          <w:rFonts w:hint="eastAsia"/>
+        </w:rPr>
+        <w:t>(</w:t>
+      </w:r>
+      <w:r>
+        <w:rPr>
+          <w:rFonts w:hint="eastAsia"/>
+        </w:rPr>
+        <w:t>会增加文件的大小</w:t>
+      </w:r>
+      <w:r>
+        <w:rPr>
+          <w:rFonts w:hint="eastAsia"/>
+        </w:rPr>
+        <w:t>)</w:t>
+      </w:r>
+      <w:r>
+        <w:rPr>
+          <w:rFonts w:hint="eastAsia"/>
+        </w:rPr>
+        <w:t>。当运行</w:t>
+      </w:r>
+      <w:r>
+        <w:rPr>
+          <w:rFonts w:hint="eastAsia"/>
+        </w:rPr>
+        <w:t>VACUUM</w:t>
+      </w:r>
+      <w:r>
+        <w:rPr>
+          <w:rFonts w:hint="eastAsia"/>
+        </w:rPr>
+        <w:t>命令时，会清空空闲页链表，所以数据库会缩小。本质上它是在新的文件中重新建立数据库，而所正使用的页都被拷贝过去，而空闲页链表不拷，结果就是一个新的，变小了的数据库。当数据库的</w:t>
+      </w:r>
+      <w:r>
+        <w:rPr>
+          <w:rFonts w:hint="eastAsia"/>
+        </w:rPr>
+        <w:t>autovacuum</w:t>
+      </w:r>
+      <w:r>
+        <w:rPr>
+          <w:rFonts w:hint="eastAsia"/>
+        </w:rPr>
+        <w:t>开启时，</w:t>
+      </w:r>
+      <w:r>
+        <w:rPr>
+          <w:rFonts w:hint="eastAsia"/>
+        </w:rPr>
+        <w:t>SQLite</w:t>
+      </w:r>
+      <w:r>
+        <w:rPr>
+          <w:rFonts w:hint="eastAsia"/>
+        </w:rPr>
+        <w:t>不会使用空闲页链表，而且在每一次事务提交时自动压缩数据库。</w:t>
+      </w:r>
+    </w:p>
+    <w:p/>
+    <w:p>
+      <w:pPr>
+        <w:pStyle w:val="5"/>
+        <w:rPr>
+          <w:rFonts w:hint="eastAsia"/>
+        </w:rPr>
+      </w:pPr>
+      <w:r>
+        <w:rPr>
+          <w:rFonts w:hint="eastAsia"/>
+        </w:rPr>
+        <w:t>B-Tree</w:t>
+      </w:r>
+      <w:r>
+        <w:rPr>
+          <w:rFonts w:hint="eastAsia"/>
+        </w:rPr>
+        <w:t>记录</w:t>
+      </w:r>
+    </w:p>
+    <w:p>
+      <w:r>
+        <w:rPr>
+          <w:rFonts w:hint="eastAsia"/>
+        </w:rPr>
+        <w:t>B-tree</w:t>
+      </w:r>
+      <w:r>
+        <w:rPr>
+          <w:rFonts w:hint="eastAsia"/>
+        </w:rPr>
+        <w:t>中的页由</w:t>
+      </w:r>
+      <w:r>
+        <w:rPr>
+          <w:rFonts w:hint="eastAsia"/>
+        </w:rPr>
+        <w:t>B-tree</w:t>
+      </w:r>
+      <w:r>
+        <w:rPr>
+          <w:rFonts w:hint="eastAsia"/>
+        </w:rPr>
+        <w:t>记录组成，也叫做</w:t>
+      </w:r>
+      <w:r>
+        <w:rPr>
+          <w:rFonts w:hint="eastAsia"/>
+        </w:rPr>
+        <w:t>payload(</w:t>
+      </w:r>
+      <w:r>
+        <w:rPr>
+          <w:rFonts w:hint="eastAsia"/>
+        </w:rPr>
+        <w:t>有效载荷</w:t>
+      </w:r>
+      <w:r>
+        <w:rPr>
+          <w:rFonts w:hint="eastAsia"/>
+        </w:rPr>
+        <w:t>)</w:t>
+      </w:r>
+      <w:r>
+        <w:rPr>
+          <w:rFonts w:hint="eastAsia"/>
+        </w:rPr>
+        <w:t>。每一个</w:t>
+      </w:r>
+      <w:r>
+        <w:rPr>
+          <w:rFonts w:hint="eastAsia"/>
+        </w:rPr>
+        <w:t>B-tree</w:t>
+      </w:r>
+      <w:r>
+        <w:rPr>
+          <w:rFonts w:hint="eastAsia"/>
+        </w:rPr>
+        <w:t>记录</w:t>
+      </w:r>
+      <w:r>
+        <w:rPr>
+          <w:rFonts w:hint="eastAsia"/>
+        </w:rPr>
+        <w:t>(</w:t>
+      </w:r>
+      <w:r>
+        <w:rPr>
+          <w:rFonts w:hint="eastAsia"/>
+        </w:rPr>
+        <w:t>或</w:t>
+      </w:r>
+      <w:r>
+        <w:rPr>
+          <w:rFonts w:hint="eastAsia"/>
+        </w:rPr>
+        <w:t>payload)</w:t>
+      </w:r>
+      <w:r>
+        <w:rPr>
+          <w:rFonts w:hint="eastAsia"/>
+        </w:rPr>
+        <w:t>有两个域：关键字域</w:t>
+      </w:r>
+      <w:r>
+        <w:rPr>
+          <w:rFonts w:hint="eastAsia"/>
+        </w:rPr>
+        <w:t>(key field)</w:t>
+      </w:r>
+      <w:r>
+        <w:rPr>
+          <w:rFonts w:hint="eastAsia"/>
+        </w:rPr>
+        <w:t>和数据域</w:t>
+      </w:r>
+      <w:r>
+        <w:rPr>
+          <w:rFonts w:hint="eastAsia"/>
+        </w:rPr>
+        <w:t>(data field)</w:t>
+      </w:r>
+      <w:r>
+        <w:rPr>
+          <w:rFonts w:hint="eastAsia"/>
+        </w:rPr>
+        <w:t>。关键字域就是</w:t>
+      </w:r>
+      <w:r>
+        <w:rPr>
+          <w:rFonts w:hint="eastAsia"/>
+        </w:rPr>
+        <w:t>ROWID</w:t>
+      </w:r>
+      <w:r>
+        <w:rPr>
+          <w:rFonts w:hint="eastAsia"/>
+        </w:rPr>
+        <w:t>的值，也就是每个数据库表都会提供的关键字的值。从</w:t>
+      </w:r>
+      <w:r>
+        <w:rPr>
+          <w:rFonts w:hint="eastAsia"/>
+        </w:rPr>
+        <w:t>B-tree</w:t>
+      </w:r>
+      <w:r>
+        <w:rPr>
+          <w:rFonts w:hint="eastAsia"/>
+        </w:rPr>
+        <w:t>的角度，数据域可以是任何无结构的数据。数据库的记录就保存在这些数据域中。</w:t>
+      </w:r>
+      <w:r>
+        <w:rPr>
+          <w:rFonts w:hint="eastAsia"/>
+        </w:rPr>
+        <w:t>B-tree</w:t>
+      </w:r>
+      <w:r>
+        <w:rPr>
+          <w:rFonts w:hint="eastAsia"/>
+        </w:rPr>
+        <w:t>的任务就是排序和遍历，这仅需要关键字段。</w:t>
+      </w:r>
+      <w:r>
+        <w:rPr>
+          <w:rFonts w:hint="eastAsia"/>
+        </w:rPr>
+        <w:t>Payload</w:t>
+      </w:r>
+      <w:r>
+        <w:rPr>
+          <w:rFonts w:hint="eastAsia"/>
+        </w:rPr>
+        <w:t>的大小是不定的，这与内部的关键字和数据域有关。平均情况下，每个页一般包含多个</w:t>
+      </w:r>
+      <w:r>
+        <w:rPr>
+          <w:rFonts w:hint="eastAsia"/>
+        </w:rPr>
+        <w:t>payload</w:t>
+      </w:r>
+      <w:r>
+        <w:rPr>
+          <w:rFonts w:hint="eastAsia"/>
+        </w:rPr>
+        <w:t>，当然也可能一个</w:t>
+      </w:r>
+      <w:r>
+        <w:rPr>
+          <w:rFonts w:hint="eastAsia"/>
+        </w:rPr>
+        <w:t>payload</w:t>
+      </w:r>
+      <w:r>
+        <w:rPr>
+          <w:rFonts w:hint="eastAsia"/>
+        </w:rPr>
+        <w:t>占用几个页</w:t>
+      </w:r>
+      <w:r>
+        <w:rPr>
+          <w:rFonts w:hint="eastAsia"/>
+        </w:rPr>
+        <w:t>(</w:t>
+      </w:r>
+      <w:r>
+        <w:rPr>
+          <w:rFonts w:hint="eastAsia"/>
+        </w:rPr>
+        <w:t>当一个</w:t>
+      </w:r>
+      <w:r>
+        <w:rPr>
+          <w:rFonts w:hint="eastAsia"/>
+        </w:rPr>
+        <w:t>payload</w:t>
+      </w:r>
+      <w:r>
+        <w:rPr>
+          <w:rFonts w:hint="eastAsia"/>
+        </w:rPr>
+        <w:t>太大不能存在一个页内</w:t>
+      </w:r>
+      <w:r>
+        <w:rPr>
+          <w:rFonts w:hint="eastAsia"/>
+        </w:rPr>
+        <w:t>)</w:t>
+      </w:r>
+      <w:r>
+        <w:rPr>
+          <w:rFonts w:hint="eastAsia"/>
+        </w:rPr>
+        <w:t>。</w:t>
+      </w:r>
+    </w:p>
+    <w:p/>
+    <w:p>
+      <w:pPr>
+        <w:pStyle w:val="5"/>
+        <w:rPr>
+          <w:rFonts w:hint="eastAsia"/>
+        </w:rPr>
+      </w:pPr>
+      <w:r>
+        <w:rPr>
+          <w:rFonts w:hint="eastAsia"/>
+        </w:rPr>
+        <w:t>B+</w:t>
+      </w:r>
+      <w:r>
+        <w:rPr>
+          <w:rFonts w:hint="eastAsia"/>
+        </w:rPr>
+        <w:t>树</w:t>
+      </w:r>
+    </w:p>
+    <w:p>
+      <w:r>
+        <w:rPr>
+          <w:rFonts w:hint="eastAsia"/>
+        </w:rPr>
+        <w:t>B-tree</w:t>
+      </w:r>
+      <w:r>
+        <w:rPr>
+          <w:rFonts w:hint="eastAsia"/>
+        </w:rPr>
+        <w:t>按关键字的顺序存储，在一个</w:t>
+      </w:r>
+      <w:r>
+        <w:rPr>
+          <w:rFonts w:hint="eastAsia"/>
+        </w:rPr>
+        <w:t>B-tree</w:t>
+      </w:r>
+      <w:r>
+        <w:rPr>
+          <w:rFonts w:hint="eastAsia"/>
+        </w:rPr>
+        <w:t>中所有的关键字必须唯一</w:t>
+      </w:r>
+      <w:r>
+        <w:rPr>
+          <w:rFonts w:hint="eastAsia"/>
+        </w:rPr>
+        <w:t>(</w:t>
+      </w:r>
+      <w:r>
+        <w:rPr>
+          <w:rFonts w:hint="eastAsia"/>
+        </w:rPr>
+        <w:t>这一点自动地由</w:t>
+      </w:r>
+      <w:r>
+        <w:rPr>
+          <w:rFonts w:hint="eastAsia"/>
+        </w:rPr>
+        <w:t>ROWID</w:t>
+      </w:r>
+      <w:r>
+        <w:rPr>
+          <w:rFonts w:hint="eastAsia"/>
+        </w:rPr>
+        <w:t>主键字段保证</w:t>
+      </w:r>
+      <w:r>
+        <w:rPr>
+          <w:rFonts w:hint="eastAsia"/>
+        </w:rPr>
+        <w:t>)</w:t>
+      </w:r>
+      <w:r>
+        <w:rPr>
+          <w:rFonts w:hint="eastAsia"/>
+        </w:rPr>
+        <w:t>。表采用</w:t>
+      </w:r>
+      <w:r>
+        <w:rPr>
+          <w:rFonts w:hint="eastAsia"/>
+        </w:rPr>
+        <w:t>B+tree</w:t>
+      </w:r>
+      <w:r>
+        <w:rPr>
+          <w:rFonts w:hint="eastAsia"/>
+        </w:rPr>
+        <w:t>，</w:t>
+      </w:r>
+      <w:r>
+        <w:rPr>
+          <w:rFonts w:hint="eastAsia"/>
+        </w:rPr>
+        <w:t>B+tree</w:t>
+      </w:r>
+      <w:r>
+        <w:rPr>
+          <w:rFonts w:hint="eastAsia"/>
+        </w:rPr>
+        <w:t>的内部结点不包含表数据</w:t>
+      </w:r>
+      <w:r>
+        <w:rPr>
+          <w:rFonts w:hint="eastAsia"/>
+        </w:rPr>
+        <w:t>(</w:t>
+      </w:r>
+      <w:r>
+        <w:rPr>
+          <w:rFonts w:hint="eastAsia"/>
+        </w:rPr>
+        <w:t>数据库记录</w:t>
+      </w:r>
+      <w:r>
+        <w:rPr>
+          <w:rFonts w:hint="eastAsia"/>
+        </w:rPr>
+        <w:t>)</w:t>
+      </w:r>
+      <w:r>
+        <w:rPr>
+          <w:rFonts w:hint="eastAsia"/>
+        </w:rPr>
+        <w:t>。图</w:t>
+      </w:r>
+      <w:r>
+        <w:rPr>
+          <w:rFonts w:hint="eastAsia"/>
+        </w:rPr>
+        <w:t>9-3</w:t>
+      </w:r>
+      <w:r>
+        <w:rPr>
+          <w:rFonts w:hint="eastAsia"/>
+        </w:rPr>
+        <w:t>是一个表的</w:t>
+      </w:r>
+      <w:r>
+        <w:rPr>
+          <w:rFonts w:hint="eastAsia"/>
+        </w:rPr>
+        <w:t>B+tree</w:t>
+      </w:r>
+      <w:r>
+        <w:rPr>
+          <w:rFonts w:hint="eastAsia"/>
+        </w:rPr>
+        <w:t>的示例：</w:t>
+      </w:r>
+    </w:p>
+    <w:p>
+      <w:r>
+        <w:lastRenderedPageBreak/>
+        <w:drawing>
+          <wp:inline distT="0" distB="0" distL="0" distR="0" wp14:anchorId="729ED4B0" wp14:editId="52526364">
+            <wp:extent cx="5166995" cy="2052955"/>
+            <wp:effectExtent l="0" t="0" r="0" b="4445"/>
+            <wp:docPr id="3" name="图片 3" descr="https://box.kancloud.cn/2016-05-17_573b066d97084.jpg"/>
+            <wp:cNvGraphicFramePr>
+              <a:graphicFrameLocks xmlns:a="http://schemas.openxmlformats.org/drawingml/2006/main" noChangeAspect="1"/>
+            </wp:cNvGraphicFramePr>
+            <a:graphic xmlns:a="http://schemas.openxmlformats.org/drawingml/2006/main">
+              <a:graphicData uri="http://schemas.openxmlformats.org/drawingml/2006/picture">
+                <pic:pic xmlns:pic="http://schemas.openxmlformats.org/drawingml/2006/picture">
+                  <pic:nvPicPr>
+                    <pic:cNvPr id="0" name="Picture 11" descr="https://box.kancloud.cn/2016-05-17_573b066d97084.jpg"/>
+                    <pic:cNvPicPr>
+                      <a:picLocks noChangeAspect="1" noChangeArrowheads="1"/>
+                    </pic:cNvPicPr>
+                  </pic:nvPicPr>
+                  <pic:blipFill>
+                    <a:blip r:embed="rId10">
+                      <a:extLst>
+                        <a:ext uri="{28A0092B-C50C-407E-A947-70E740481C1C}">
+                          <a14:useLocalDpi xmlns:a14="http://schemas.microsoft.com/office/drawing/2010/main" val="0"/>
+                        </a:ext>
+                      </a:extLst>
+                    </a:blip>
+                    <a:srcRect/>
+                    <a:stretch>
+                      <a:fillRect/>
+                    </a:stretch>
+                  </pic:blipFill>
+                  <pic:spPr bwMode="auto">
+                    <a:xfrm>
+                      <a:off x="0" y="0"/>
+                      <a:ext cx="5166995" cy="2052955"/>
+                    </a:xfrm>
+                    <a:prstGeom prst="rect">
+                      <a:avLst/>
+                    </a:prstGeom>
+                    <a:noFill/>
+                    <a:ln>
+                      <a:noFill/>
+                    </a:ln>
+                  </pic:spPr>
+                </pic:pic>
+              </a:graphicData>
+            </a:graphic>
+          </wp:inline>
+        </w:drawing>
+      </w:r>
+    </w:p>
+    <w:p>
+      <w:pPr>
+        <w:rPr>
+          <w:rFonts w:hint="eastAsia"/>
+        </w:rPr>
+      </w:pPr>
+      <w:r>
+        <w:rPr>
+          <w:rFonts w:hint="eastAsia"/>
+        </w:rPr>
+        <w:t>图</w:t>
+      </w:r>
+      <w:r>
+        <w:rPr>
+          <w:rFonts w:hint="eastAsia"/>
+        </w:rPr>
+        <w:t>9-3 B+tree</w:t>
+      </w:r>
+      <w:r>
+        <w:rPr>
+          <w:rFonts w:hint="eastAsia"/>
+        </w:rPr>
+        <w:t>的组织</w:t>
+      </w:r>
+      <w:r>
+        <w:rPr>
+          <w:rFonts w:hint="eastAsia"/>
+        </w:rPr>
+        <w:t>(</w:t>
+      </w:r>
+      <w:r>
+        <w:rPr>
+          <w:rFonts w:hint="eastAsia"/>
+        </w:rPr>
+        <w:t>表</w:t>
+      </w:r>
+      <w:r>
+        <w:rPr>
+          <w:rFonts w:hint="eastAsia"/>
+        </w:rPr>
+        <w:t>)</w:t>
+      </w:r>
+    </w:p>
+    <w:p/>
+    <w:p>
+      <w:r>
+        <w:rPr>
+          <w:rFonts w:hint="eastAsia"/>
+        </w:rPr>
+        <w:t>B+tree</w:t>
+      </w:r>
+      <w:r>
+        <w:rPr>
+          <w:rFonts w:hint="eastAsia"/>
+        </w:rPr>
+        <w:t>中的根页</w:t>
+      </w:r>
+      <w:r>
+        <w:rPr>
+          <w:rFonts w:hint="eastAsia"/>
+        </w:rPr>
+        <w:t>(root page)</w:t>
+      </w:r>
+      <w:r>
+        <w:rPr>
+          <w:rFonts w:hint="eastAsia"/>
+        </w:rPr>
+        <w:t>和内部页</w:t>
+      </w:r>
+      <w:r>
+        <w:rPr>
+          <w:rFonts w:hint="eastAsia"/>
+        </w:rPr>
+        <w:t>(internal page)</w:t>
+      </w:r>
+      <w:r>
+        <w:rPr>
+          <w:rFonts w:hint="eastAsia"/>
+        </w:rPr>
+        <w:t>都是用来导航的，这些页的数据域都是指向下级页的指针，仅仅包含关键字。所有的数据库记录都存储在叶子页</w:t>
+      </w:r>
+      <w:r>
+        <w:rPr>
+          <w:rFonts w:hint="eastAsia"/>
+        </w:rPr>
+        <w:t>(leaf page)</w:t>
+      </w:r>
+      <w:r>
+        <w:rPr>
+          <w:rFonts w:hint="eastAsia"/>
+        </w:rPr>
+        <w:t>内。在叶节点一级，记录和页都是按照关键字的顺序排列的，这使</w:t>
+      </w:r>
+      <w:r>
+        <w:rPr>
+          <w:rFonts w:hint="eastAsia"/>
+        </w:rPr>
+        <w:t>B-tree</w:t>
+      </w:r>
+      <w:r>
+        <w:rPr>
+          <w:rFonts w:hint="eastAsia"/>
+        </w:rPr>
+        <w:t>游标只使用页结点就能正向和反向</w:t>
+      </w:r>
+      <w:r>
+        <w:rPr>
+          <w:rFonts w:hint="eastAsia"/>
+        </w:rPr>
+        <w:t>(</w:t>
+      </w:r>
+      <w:r>
+        <w:rPr>
+          <w:rFonts w:hint="eastAsia"/>
+        </w:rPr>
+        <w:t>水平地</w:t>
+      </w:r>
+      <w:r>
+        <w:rPr>
+          <w:rFonts w:hint="eastAsia"/>
+        </w:rPr>
+        <w:t>)</w:t>
+      </w:r>
+      <w:r>
+        <w:rPr>
+          <w:rFonts w:hint="eastAsia"/>
+        </w:rPr>
+        <w:t>遍历记录，并使遍历的效率</w:t>
+      </w:r>
+      <w:r>
+        <w:rPr>
+          <w:rFonts w:hint="eastAsia"/>
+        </w:rPr>
+        <w:t>(</w:t>
+      </w:r>
+      <w:r>
+        <w:rPr>
+          <w:rFonts w:hint="eastAsia"/>
+        </w:rPr>
+        <w:t>时间复杂度</w:t>
+      </w:r>
+      <w:r>
+        <w:rPr>
+          <w:rFonts w:hint="eastAsia"/>
+        </w:rPr>
+        <w:t>)</w:t>
+      </w:r>
+      <w:r>
+        <w:rPr>
+          <w:rFonts w:hint="eastAsia"/>
+        </w:rPr>
+        <w:t>可能达到</w:t>
+      </w:r>
+      <w:r>
+        <w:rPr>
+          <w:rFonts w:hint="eastAsia"/>
+        </w:rPr>
+        <w:t>O(1)</w:t>
+      </w:r>
+      <w:r>
+        <w:rPr>
+          <w:rFonts w:hint="eastAsia"/>
+        </w:rPr>
+        <w:t>。</w:t>
+      </w:r>
+    </w:p>
+    <w:p>
+      <w:pPr>
+        <w:pStyle w:val="5"/>
+        <w:rPr>
+          <w:rFonts w:hint="eastAsia"/>
+        </w:rPr>
+      </w:pPr>
+      <w:r>
+        <w:rPr>
+          <w:rFonts w:hint="eastAsia"/>
+        </w:rPr>
+        <w:t>记录和字段</w:t>
+      </w:r>
+    </w:p>
+    <w:p>
+      <w:r>
+        <w:rPr>
+          <w:rFonts w:hint="eastAsia"/>
+        </w:rPr>
+        <w:t>数据库记录位于叶子页的数据域，由</w:t>
+      </w:r>
+      <w:r>
+        <w:rPr>
+          <w:rFonts w:hint="eastAsia"/>
+        </w:rPr>
+        <w:t>VDBE</w:t>
+      </w:r>
+      <w:r>
+        <w:rPr>
+          <w:rFonts w:hint="eastAsia"/>
+        </w:rPr>
+        <w:t>管理</w:t>
+      </w:r>
+      <w:r>
+        <w:rPr>
+          <w:rFonts w:hint="eastAsia"/>
+        </w:rPr>
+        <w:t>(</w:t>
+      </w:r>
+      <w:r>
+        <w:rPr>
+          <w:rFonts w:hint="eastAsia"/>
+        </w:rPr>
+        <w:t>前面在介绍</w:t>
+      </w:r>
+      <w:r>
+        <w:rPr>
+          <w:rFonts w:hint="eastAsia"/>
+        </w:rPr>
+        <w:t>Callback</w:t>
+      </w:r>
+      <w:r>
+        <w:rPr>
+          <w:rFonts w:hint="eastAsia"/>
+        </w:rPr>
+        <w:t>命令时介绍过</w:t>
+      </w:r>
+      <w:r>
+        <w:rPr>
+          <w:rFonts w:hint="eastAsia"/>
+        </w:rPr>
+        <w:t>)</w:t>
+      </w:r>
+      <w:r>
+        <w:rPr>
+          <w:rFonts w:hint="eastAsia"/>
+        </w:rPr>
+        <w:t>。数据库记录以二进制的形式存储，但有一定的数据格式，这种格式描述了记录中的所有字段。记录格式是连续的字节流，其组成包括一个逻辑头</w:t>
+      </w:r>
+      <w:r>
+        <w:rPr>
+          <w:rFonts w:hint="eastAsia"/>
+        </w:rPr>
+        <w:t>(logical header)</w:t>
+      </w:r>
+      <w:r>
+        <w:rPr>
+          <w:rFonts w:hint="eastAsia"/>
+        </w:rPr>
+        <w:t>和一个数据区</w:t>
+      </w:r>
+      <w:r>
+        <w:rPr>
+          <w:rFonts w:hint="eastAsia"/>
+        </w:rPr>
+        <w:t>(data segment)</w:t>
+      </w:r>
+      <w:r>
+        <w:rPr>
+          <w:rFonts w:hint="eastAsia"/>
+        </w:rPr>
+        <w:t>，逻辑头包括“头大小</w:t>
+      </w:r>
+      <w:r>
+        <w:rPr>
+          <w:rFonts w:hint="eastAsia"/>
+        </w:rPr>
+        <w:t>(</w:t>
+      </w:r>
+      <w:r>
+        <w:rPr>
+          <w:rFonts w:hint="eastAsia"/>
+        </w:rPr>
+        <w:t>可变长的</w:t>
+      </w:r>
+      <w:r>
+        <w:rPr>
+          <w:rFonts w:hint="eastAsia"/>
+        </w:rPr>
+        <w:t>64</w:t>
+      </w:r>
+      <w:r>
+        <w:rPr>
+          <w:rFonts w:hint="eastAsia"/>
+        </w:rPr>
+        <w:t>位整数</w:t>
+      </w:r>
+      <w:r>
+        <w:rPr>
+          <w:rFonts w:hint="eastAsia"/>
+        </w:rPr>
+        <w:t>)</w:t>
+      </w:r>
+      <w:r>
+        <w:rPr>
+          <w:rFonts w:hint="eastAsia"/>
+        </w:rPr>
+        <w:t>”和一个数据类型</w:t>
+      </w:r>
+      <w:r>
+        <w:rPr>
+          <w:rFonts w:hint="eastAsia"/>
+        </w:rPr>
+        <w:t>(</w:t>
+      </w:r>
+      <w:r>
+        <w:rPr>
+          <w:rFonts w:hint="eastAsia"/>
+        </w:rPr>
+        <w:t>也是可变长的</w:t>
+      </w:r>
+      <w:r>
+        <w:rPr>
+          <w:rFonts w:hint="eastAsia"/>
+        </w:rPr>
+        <w:t>64</w:t>
+      </w:r>
+      <w:r>
+        <w:rPr>
+          <w:rFonts w:hint="eastAsia"/>
+        </w:rPr>
+        <w:t>位整数</w:t>
+      </w:r>
+      <w:r>
+        <w:rPr>
+          <w:rFonts w:hint="eastAsia"/>
+        </w:rPr>
+        <w:t>)</w:t>
+      </w:r>
+      <w:r>
+        <w:rPr>
+          <w:rFonts w:hint="eastAsia"/>
+        </w:rPr>
+        <w:t>数组，数据类型用来描述存储在数据区的字段的类型，如图</w:t>
+      </w:r>
+      <w:r>
+        <w:rPr>
+          <w:rFonts w:hint="eastAsia"/>
+        </w:rPr>
+        <w:t>9-4</w:t>
+      </w:r>
+      <w:r>
+        <w:rPr>
+          <w:rFonts w:hint="eastAsia"/>
+        </w:rPr>
+        <w:t>所示。</w:t>
+      </w:r>
+      <w:r>
+        <w:rPr>
+          <w:rFonts w:hint="eastAsia"/>
+        </w:rPr>
+        <w:t>64</w:t>
+      </w:r>
+      <w:r>
+        <w:rPr>
+          <w:rFonts w:hint="eastAsia"/>
+        </w:rPr>
+        <w:t>位整数用</w:t>
+      </w:r>
+      <w:r>
+        <w:rPr>
+          <w:rFonts w:hint="eastAsia"/>
+        </w:rPr>
+        <w:t>Huffman</w:t>
+      </w:r>
+      <w:r>
+        <w:rPr>
+          <w:rFonts w:hint="eastAsia"/>
+        </w:rPr>
+        <w:t>编码实现。</w:t>
+      </w:r>
+    </w:p>
+    <w:p>
+      <w:r>
+        <w:drawing>
+          <wp:inline distT="0" distB="0" distL="0" distR="0" wp14:anchorId="3DBBCC1E" wp14:editId="68927E1A">
+            <wp:extent cx="5089525" cy="1276985"/>
+            <wp:effectExtent l="0" t="0" r="0" b="0"/>
+            <wp:docPr id="4" name="图片 4" descr="https://box.kancloud.cn/2016-05-17_573b066dafdd4.jpg"/>
+            <wp:cNvGraphicFramePr>
+              <a:graphicFrameLocks xmlns:a="http://schemas.openxmlformats.org/drawingml/2006/main" noChangeAspect="1"/>
+            </wp:cNvGraphicFramePr>
+            <a:graphic xmlns:a="http://schemas.openxmlformats.org/drawingml/2006/main">
+              <a:graphicData uri="http://schemas.openxmlformats.org/drawingml/2006/picture">
+                <pic:pic xmlns:pic="http://schemas.openxmlformats.org/drawingml/2006/picture">
+                  <pic:nvPicPr>
+                    <pic:cNvPr id="0" name="Picture 13" descr="https://box.kancloud.cn/2016-05-17_573b066dafdd4.jpg"/>
+                    <pic:cNvPicPr>
+                      <a:picLocks noChangeAspect="1" noChangeArrowheads="1"/>
+                    </pic:cNvPicPr>
+                  </pic:nvPicPr>
+                  <pic:blipFill>
+                    <a:blip r:embed="rId11">
+                      <a:extLst>
+                        <a:ext uri="{28A0092B-C50C-407E-A947-70E740481C1C}">
+                          <a14:useLocalDpi xmlns:a14="http://schemas.microsoft.com/office/drawing/2010/main" val="0"/>
+                        </a:ext>
+                      </a:extLst>
+                    </a:blip>
+                    <a:srcRect/>
+                    <a:stretch>
+                      <a:fillRect/>
+                    </a:stretch>
+                  </pic:blipFill>
+                  <pic:spPr bwMode="auto">
+                    <a:xfrm>
+                      <a:off x="0" y="0"/>
+                      <a:ext cx="5089525" cy="1276985"/>
+                    </a:xfrm>
+                    <a:prstGeom prst="rect">
+                      <a:avLst/>
+                    </a:prstGeom>
+                    <a:noFill/>
+                    <a:ln>
+                      <a:noFill/>
+                    </a:ln>
+                  </pic:spPr>
+                </pic:pic>
+              </a:graphicData>
+            </a:graphic>
+          </wp:inline>
+        </w:drawing>
+      </w:r>
+    </w:p>
+    <w:p>
+      <w:pPr>
+        <w:rPr>
+          <w:rFonts w:hint="eastAsia"/>
+        </w:rPr>
+      </w:pPr>
+      <w:r>
+        <w:rPr>
+          <w:rFonts w:hint="eastAsia"/>
+        </w:rPr>
+        <w:t>图</w:t>
+      </w:r>
+      <w:r>
+        <w:rPr>
+          <w:rFonts w:hint="eastAsia"/>
+        </w:rPr>
+        <w:t xml:space="preserve">9-4 </w:t>
+      </w:r>
+      <w:r>
+        <w:rPr>
+          <w:rFonts w:hint="eastAsia"/>
+        </w:rPr>
+        <w:t>记录结构</w:t>
+      </w:r>
+    </w:p>
+    <w:p/>
+    <w:p>
+      <w:pPr>
+        <w:rPr>
+          <w:rFonts w:hint="eastAsia"/>
+        </w:rPr>
+      </w:pPr>
+      <w:r>
+        <w:rPr>
+          <w:rFonts w:hint="eastAsia"/>
+        </w:rPr>
+        <w:t>类型入口的数量与字段数量相等。类型数组与字段数组的元素按下标相对应。一个类型入口表明它对应字段的数据类型和宽度。类型入口的可能取值及其含义在表</w:t>
+      </w:r>
+      <w:r>
+        <w:rPr>
+          <w:rFonts w:hint="eastAsia"/>
+        </w:rPr>
+        <w:t>9-1</w:t>
+      </w:r>
+      <w:r>
+        <w:rPr>
+          <w:rFonts w:hint="eastAsia"/>
+        </w:rPr>
+        <w:t>中列出。</w:t>
+      </w:r>
+    </w:p>
+    <w:p/>
+    <w:p>
+      <w:r>
+        <w:rPr>
+          <w:rFonts w:hint="eastAsia"/>
+        </w:rPr>
+        <w:t>表</w:t>
+      </w:r>
+      <w:r>
+        <w:rPr>
+          <w:rFonts w:hint="eastAsia"/>
+        </w:rPr>
+        <w:t xml:space="preserve">9-1 </w:t>
+      </w:r>
+      <w:r>
+        <w:rPr>
+          <w:rFonts w:hint="eastAsia"/>
+        </w:rPr>
+        <w:t>字段类型值</w:t>
+      </w:r>
+    </w:p>
+    <w:tbl>
+      <w:tblPr>
+        <w:tblW w:w="0" w:type="auto"/>
+        <w:tblInd w:w="180" w:type="dxa"/>
+        <w:shd w:val="clear" w:color="auto" w:fill="FFFFFF"/>
+        <w:tblCellMar>
+          <w:left w:w="0" w:type="dxa"/>
+          <w:right w:w="0" w:type="dxa"/>
+        </w:tblCellMar>
+        <w:tblLook w:val="04A0" w:firstRow="1" w:lastRow="0" w:firstColumn="1" w:lastColumn="0" w:noHBand="0" w:noVBand="1"/>
+      </w:tblPr>
+      <w:tblGrid>
+        <w:gridCol w:w="1884"/>
+        <w:gridCol w:w="1649"/>
+        <w:gridCol w:w="4953"/>
+      </w:tblGrid>
+      <w:tr>
+        <w:trPr>
+          <w:tblHeader/>
+        </w:trPr>
+        <w:tc>
+          <w:tcPr>
+            <w:tcW w:w="1884" w:type="dxa"/>
+            <w:tcBorders>
+              <w:top w:val="single" w:sz="6" w:space="0" w:color="E0E0E0"/>
+              <w:left w:val="single" w:sz="6" w:space="0" w:color="E0E0E0"/>
+              <w:bottom w:val="single" w:sz="6" w:space="0" w:color="E0E0E0"/>
+              <w:right w:val="single" w:sz="6" w:space="0" w:color="E0E0E0"/>
+            </w:tcBorders>
+            <w:shd w:val="clear" w:color="auto" w:fill="FFFFFF"/>
+            <w:tcMar>
+              <w:top w:w="45" w:type="dxa"/>
+              <w:left w:w="180" w:type="dxa"/>
+              <w:bottom w:w="45" w:type="dxa"/>
+              <w:right w:w="180" w:type="dxa"/>
+            </w:tcMar>
+            <w:vAlign w:val="center"/>
+            <w:hideMark/>
+          </w:tcPr>
+          <w:p>
+            <w:pPr>
+              <w:rPr>
+                <w:b/>
+                <w:bCs/>
+              </w:rPr>
+            </w:pPr>
+            <w:r>
+              <w:rPr>
+                <w:b/>
+                <w:bCs/>
+              </w:rPr>
+              <w:t>类型值</w:t>
+            </w:r>
+          </w:p>
+        </w:tc>
+        <w:tc>
+          <w:tcPr>
+            <w:tcW w:w="1649" w:type="dxa"/>
+            <w:tcBorders>
+              <w:top w:val="single" w:sz="6" w:space="0" w:color="E0E0E0"/>
+              <w:left w:val="single" w:sz="6" w:space="0" w:color="E0E0E0"/>
+              <w:bottom w:val="single" w:sz="6" w:space="0" w:color="E0E0E0"/>
+              <w:right w:val="single" w:sz="6" w:space="0" w:color="E0E0E0"/>
+            </w:tcBorders>
+            <w:shd w:val="clear" w:color="auto" w:fill="FFFFFF"/>
+            <w:tcMar>
+              <w:top w:w="45" w:type="dxa"/>
+              <w:left w:w="180" w:type="dxa"/>
+              <w:bottom w:w="45" w:type="dxa"/>
+              <w:right w:w="180" w:type="dxa"/>
+            </w:tcMar>
+            <w:vAlign w:val="center"/>
+            <w:hideMark/>
+          </w:tcPr>
+          <w:p>
+            <w:pPr>
+              <w:rPr>
+                <w:b/>
+                <w:bCs/>
+              </w:rPr>
+            </w:pPr>
+            <w:r>
+              <w:rPr>
+                <w:b/>
+                <w:bCs/>
+              </w:rPr>
+              <w:t>含义</w:t>
+            </w:r>
+          </w:p>
+        </w:tc>
+        <w:tc>
+          <w:tcPr>
+            <w:tcW w:w="4953" w:type="dxa"/>
+            <w:tcBorders>
+              <w:top w:val="single" w:sz="6" w:space="0" w:color="E0E0E0"/>
+              <w:left w:val="single" w:sz="6" w:space="0" w:color="E0E0E0"/>
+              <w:bottom w:val="single" w:sz="6" w:space="0" w:color="E0E0E0"/>
+              <w:right w:val="single" w:sz="6" w:space="0" w:color="E0E0E0"/>
+            </w:tcBorders>
+            <w:shd w:val="clear" w:color="auto" w:fill="FFFFFF"/>
+            <w:tcMar>
+              <w:top w:w="45" w:type="dxa"/>
+              <w:left w:w="180" w:type="dxa"/>
+              <w:bottom w:w="45" w:type="dxa"/>
+              <w:right w:w="180" w:type="dxa"/>
+            </w:tcMar>
+            <w:vAlign w:val="center"/>
+            <w:hideMark/>
+          </w:tcPr>
+          <w:p>
+            <w:pPr>
+              <w:rPr>
+                <w:b/>
+                <w:bCs/>
+              </w:rPr>
+            </w:pPr>
+            <w:r>
+              <w:rPr>
+                <w:b/>
+                <w:bCs/>
+              </w:rPr>
+              <w:t>数据宽度</w:t>
+            </w:r>
+          </w:p>
+        </w:tc>
+      </w:tr>
+      <w:tr>
+        <w:tc>
+          <w:tcPr>
+            <w:tcW w:w="1884" w:type="dxa"/>
+            <w:tcBorders>
+              <w:top w:val="single" w:sz="6" w:space="0" w:color="E0E0E0"/>
+              <w:left w:val="single" w:sz="6" w:space="0" w:color="E0E0E0"/>
+              <w:bottom w:val="single" w:sz="6" w:space="0" w:color="E0E0E0"/>
+              <w:right w:val="single" w:sz="6" w:space="0" w:color="E0E0E0"/>
+            </w:tcBorders>
+            <w:shd w:val="clear" w:color="auto" w:fill="FFFFFF"/>
+            <w:tcMar>
+              <w:top w:w="45" w:type="dxa"/>
+              <w:left w:w="180" w:type="dxa"/>
+              <w:bottom w:w="45" w:type="dxa"/>
+              <w:right w:w="180" w:type="dxa"/>
+            </w:tcMar>
+            <w:vAlign w:val="center"/>
+            <w:hideMark/>
+          </w:tcPr>
+          <w:p>
+            <w:r>
+              <w:t>0</w:t>
+            </w:r>
+          </w:p>
+        </w:tc>
+        <w:tc>
+          <w:tcPr>
+            <w:tcW w:w="1649" w:type="dxa"/>
+            <w:tcBorders>
+              <w:top w:val="single" w:sz="6" w:space="0" w:color="E0E0E0"/>
+              <w:left w:val="single" w:sz="6" w:space="0" w:color="E0E0E0"/>
+              <w:bottom w:val="single" w:sz="6" w:space="0" w:color="E0E0E0"/>
+              <w:right w:val="single" w:sz="6" w:space="0" w:color="E0E0E0"/>
+            </w:tcBorders>
+            <w:shd w:val="clear" w:color="auto" w:fill="FFFFFF"/>
+            <w:tcMar>
+              <w:top w:w="45" w:type="dxa"/>
+              <w:left w:w="180" w:type="dxa"/>
+              <w:bottom w:w="45" w:type="dxa"/>
+              <w:right w:w="180" w:type="dxa"/>
+            </w:tcMar>
+            <w:vAlign w:val="center"/>
+            <w:hideMark/>
+          </w:tcPr>
+          <w:p>
+            <w:r>
+              <w:t>NULL</w:t>
+            </w:r>
+          </w:p>
+        </w:tc>
+        <w:tc>
+          <w:tcPr>
+            <w:tcW w:w="4953" w:type="dxa"/>
+            <w:tcBorders>
+              <w:top w:val="single" w:sz="6" w:space="0" w:color="E0E0E0"/>
+              <w:left w:val="single" w:sz="6" w:space="0" w:color="E0E0E0"/>
+              <w:bottom w:val="single" w:sz="6" w:space="0" w:color="E0E0E0"/>
+              <w:right w:val="single" w:sz="6" w:space="0" w:color="E0E0E0"/>
+            </w:tcBorders>
+            <w:shd w:val="clear" w:color="auto" w:fill="FFFFFF"/>
+            <w:tcMar>
+              <w:top w:w="45" w:type="dxa"/>
+              <w:left w:w="180" w:type="dxa"/>
+              <w:bottom w:w="45" w:type="dxa"/>
+              <w:right w:w="180" w:type="dxa"/>
+            </w:tcMar>
+            <w:vAlign w:val="center"/>
+            <w:hideMark/>
+          </w:tcPr>
+          <w:p>
+            <w:r>
+              <w:t>0</w:t>
+            </w:r>
+          </w:p>
+        </w:tc>
+      </w:tr>
+      <w:tr>
+        <w:tc>
+          <w:tcPr>
+            <w:tcW w:w="1884" w:type="dxa"/>
+            <w:tcBorders>
+              <w:top w:val="single" w:sz="6" w:space="0" w:color="E0E0E0"/>
+              <w:left w:val="single" w:sz="6" w:space="0" w:color="E0E0E0"/>
+              <w:bottom w:val="single" w:sz="6" w:space="0" w:color="E0E0E0"/>
+              <w:right w:val="single" w:sz="6" w:space="0" w:color="E0E0E0"/>
+            </w:tcBorders>
+            <w:shd w:val="clear" w:color="auto" w:fill="FFFFFF"/>
+            <w:tcMar>
+              <w:top w:w="45" w:type="dxa"/>
+              <w:left w:w="180" w:type="dxa"/>
+              <w:bottom w:w="45" w:type="dxa"/>
+              <w:right w:w="180" w:type="dxa"/>
+            </w:tcMar>
+            <w:vAlign w:val="center"/>
+            <w:hideMark/>
+          </w:tcPr>
+          <w:p>
+            <w:r>
+              <w:t>N in 1..4</w:t>
+            </w:r>
+          </w:p>
+        </w:tc>
+        <w:tc>
+          <w:tcPr>
+            <w:tcW w:w="1649" w:type="dxa"/>
+            <w:tcBorders>
+              <w:top w:val="single" w:sz="6" w:space="0" w:color="E0E0E0"/>
+              <w:left w:val="single" w:sz="6" w:space="0" w:color="E0E0E0"/>
+              <w:bottom w:val="single" w:sz="6" w:space="0" w:color="E0E0E0"/>
+              <w:right w:val="single" w:sz="6" w:space="0" w:color="E0E0E0"/>
+            </w:tcBorders>
+            <w:shd w:val="clear" w:color="auto" w:fill="FFFFFF"/>
+            <w:tcMar>
+              <w:top w:w="45" w:type="dxa"/>
+              <w:left w:w="180" w:type="dxa"/>
+              <w:bottom w:w="45" w:type="dxa"/>
+              <w:right w:w="180" w:type="dxa"/>
+            </w:tcMar>
+            <w:vAlign w:val="center"/>
+            <w:hideMark/>
+          </w:tcPr>
+          <w:p>
+            <w:r>
+              <w:t>有符号整数</w:t>
+            </w:r>
+          </w:p>
+        </w:tc>
+        <w:tc>
+          <w:tcPr>
+            <w:tcW w:w="4953" w:type="dxa"/>
+            <w:tcBorders>
+              <w:top w:val="single" w:sz="6" w:space="0" w:color="E0E0E0"/>
+              <w:left w:val="single" w:sz="6" w:space="0" w:color="E0E0E0"/>
+              <w:bottom w:val="single" w:sz="6" w:space="0" w:color="E0E0E0"/>
+              <w:right w:val="single" w:sz="6" w:space="0" w:color="E0E0E0"/>
+            </w:tcBorders>
+            <w:shd w:val="clear" w:color="auto" w:fill="FFFFFF"/>
+            <w:tcMar>
+              <w:top w:w="45" w:type="dxa"/>
+              <w:left w:w="180" w:type="dxa"/>
+              <w:bottom w:w="45" w:type="dxa"/>
+              <w:right w:w="180" w:type="dxa"/>
+            </w:tcMar>
+            <w:vAlign w:val="center"/>
+            <w:hideMark/>
+          </w:tcPr>
+          <w:p>
+            <w:r>
+              <w:t>N</w:t>
+            </w:r>
+          </w:p>
+        </w:tc>
+      </w:tr>
+      <w:tr>
+        <w:tc>
+          <w:tcPr>
+            <w:tcW w:w="1884" w:type="dxa"/>
+            <w:tcBorders>
+              <w:top w:val="single" w:sz="6" w:space="0" w:color="E0E0E0"/>
+              <w:left w:val="single" w:sz="6" w:space="0" w:color="E0E0E0"/>
+              <w:bottom w:val="single" w:sz="6" w:space="0" w:color="E0E0E0"/>
+              <w:right w:val="single" w:sz="6" w:space="0" w:color="E0E0E0"/>
+            </w:tcBorders>
+            <w:shd w:val="clear" w:color="auto" w:fill="FFFFFF"/>
+            <w:tcMar>
+              <w:top w:w="45" w:type="dxa"/>
+              <w:left w:w="180" w:type="dxa"/>
+              <w:bottom w:w="45" w:type="dxa"/>
+              <w:right w:w="180" w:type="dxa"/>
+            </w:tcMar>
+            <w:vAlign w:val="center"/>
+            <w:hideMark/>
+          </w:tcPr>
+          <w:p>
+            <w:r>
+              <w:lastRenderedPageBreak/>
+              <w:t>5</w:t>
+            </w:r>
+          </w:p>
+        </w:tc>
+        <w:tc>
+          <w:tcPr>
+            <w:tcW w:w="1649" w:type="dxa"/>
+            <w:tcBorders>
+              <w:top w:val="single" w:sz="6" w:space="0" w:color="E0E0E0"/>
+              <w:left w:val="single" w:sz="6" w:space="0" w:color="E0E0E0"/>
+              <w:bottom w:val="single" w:sz="6" w:space="0" w:color="E0E0E0"/>
+              <w:right w:val="single" w:sz="6" w:space="0" w:color="E0E0E0"/>
+            </w:tcBorders>
+            <w:shd w:val="clear" w:color="auto" w:fill="FFFFFF"/>
+            <w:tcMar>
+              <w:top w:w="45" w:type="dxa"/>
+              <w:left w:w="180" w:type="dxa"/>
+              <w:bottom w:w="45" w:type="dxa"/>
+              <w:right w:w="180" w:type="dxa"/>
+            </w:tcMar>
+            <w:vAlign w:val="center"/>
+            <w:hideMark/>
+          </w:tcPr>
+          <w:p>
+            <w:r>
+              <w:t>有符号整数</w:t>
+            </w:r>
+          </w:p>
+        </w:tc>
+        <w:tc>
+          <w:tcPr>
+            <w:tcW w:w="4953" w:type="dxa"/>
+            <w:tcBorders>
+              <w:top w:val="single" w:sz="6" w:space="0" w:color="E0E0E0"/>
+              <w:left w:val="single" w:sz="6" w:space="0" w:color="E0E0E0"/>
+              <w:bottom w:val="single" w:sz="6" w:space="0" w:color="E0E0E0"/>
+              <w:right w:val="single" w:sz="6" w:space="0" w:color="E0E0E0"/>
+            </w:tcBorders>
+            <w:shd w:val="clear" w:color="auto" w:fill="FFFFFF"/>
+            <w:tcMar>
+              <w:top w:w="45" w:type="dxa"/>
+              <w:left w:w="180" w:type="dxa"/>
+              <w:bottom w:w="45" w:type="dxa"/>
+              <w:right w:w="180" w:type="dxa"/>
+            </w:tcMar>
+            <w:vAlign w:val="center"/>
+            <w:hideMark/>
+          </w:tcPr>
+          <w:p>
+            <w:r>
+              <w:t>6</w:t>
+            </w:r>
+          </w:p>
+        </w:tc>
+      </w:tr>
+      <w:tr>
+        <w:tc>
+          <w:tcPr>
+            <w:tcW w:w="1884" w:type="dxa"/>
+            <w:tcBorders>
+              <w:top w:val="single" w:sz="6" w:space="0" w:color="E0E0E0"/>
+              <w:left w:val="single" w:sz="6" w:space="0" w:color="E0E0E0"/>
+              <w:bottom w:val="single" w:sz="6" w:space="0" w:color="E0E0E0"/>
+              <w:right w:val="single" w:sz="6" w:space="0" w:color="E0E0E0"/>
+            </w:tcBorders>
+            <w:shd w:val="clear" w:color="auto" w:fill="FFFFFF"/>
+            <w:tcMar>
+              <w:top w:w="45" w:type="dxa"/>
+              <w:left w:w="180" w:type="dxa"/>
+              <w:bottom w:w="45" w:type="dxa"/>
+              <w:right w:w="180" w:type="dxa"/>
+            </w:tcMar>
+            <w:vAlign w:val="center"/>
+            <w:hideMark/>
+          </w:tcPr>
+          <w:p>
+            <w:r>
+              <w:t>6</w:t>
+            </w:r>
+          </w:p>
+        </w:tc>
+        <w:tc>
+          <w:tcPr>
+            <w:tcW w:w="1649" w:type="dxa"/>
+            <w:tcBorders>
+              <w:top w:val="single" w:sz="6" w:space="0" w:color="E0E0E0"/>
+              <w:left w:val="single" w:sz="6" w:space="0" w:color="E0E0E0"/>
+              <w:bottom w:val="single" w:sz="6" w:space="0" w:color="E0E0E0"/>
+              <w:right w:val="single" w:sz="6" w:space="0" w:color="E0E0E0"/>
+            </w:tcBorders>
+            <w:shd w:val="clear" w:color="auto" w:fill="FFFFFF"/>
+            <w:tcMar>
+              <w:top w:w="45" w:type="dxa"/>
+              <w:left w:w="180" w:type="dxa"/>
+              <w:bottom w:w="45" w:type="dxa"/>
+              <w:right w:w="180" w:type="dxa"/>
+            </w:tcMar>
+            <w:vAlign w:val="center"/>
+            <w:hideMark/>
+          </w:tcPr>
+          <w:p>
+            <w:r>
+              <w:t>有符号整数</w:t>
+            </w:r>
+          </w:p>
+        </w:tc>
+        <w:tc>
+          <w:tcPr>
+            <w:tcW w:w="4953" w:type="dxa"/>
+            <w:tcBorders>
+              <w:top w:val="single" w:sz="6" w:space="0" w:color="E0E0E0"/>
+              <w:left w:val="single" w:sz="6" w:space="0" w:color="E0E0E0"/>
+              <w:bottom w:val="single" w:sz="6" w:space="0" w:color="E0E0E0"/>
+              <w:right w:val="single" w:sz="6" w:space="0" w:color="E0E0E0"/>
+            </w:tcBorders>
+            <w:shd w:val="clear" w:color="auto" w:fill="FFFFFF"/>
+            <w:tcMar>
+              <w:top w:w="45" w:type="dxa"/>
+              <w:left w:w="180" w:type="dxa"/>
+              <w:bottom w:w="45" w:type="dxa"/>
+              <w:right w:w="180" w:type="dxa"/>
+            </w:tcMar>
+            <w:vAlign w:val="center"/>
+            <w:hideMark/>
+          </w:tcPr>
+          <w:p>
+            <w:r>
+              <w:t>8</w:t>
+            </w:r>
+          </w:p>
+        </w:tc>
+      </w:tr>
+      <w:tr>
+        <w:tc>
+          <w:tcPr>
+            <w:tcW w:w="1884" w:type="dxa"/>
+            <w:tcBorders>
+              <w:top w:val="single" w:sz="6" w:space="0" w:color="E0E0E0"/>
+              <w:left w:val="single" w:sz="6" w:space="0" w:color="E0E0E0"/>
+              <w:bottom w:val="single" w:sz="6" w:space="0" w:color="E0E0E0"/>
+              <w:right w:val="single" w:sz="6" w:space="0" w:color="E0E0E0"/>
+            </w:tcBorders>
+            <w:shd w:val="clear" w:color="auto" w:fill="FFFFFF"/>
+            <w:tcMar>
+              <w:top w:w="45" w:type="dxa"/>
+              <w:left w:w="180" w:type="dxa"/>
+              <w:bottom w:w="45" w:type="dxa"/>
+              <w:right w:w="180" w:type="dxa"/>
+            </w:tcMar>
+            <w:vAlign w:val="center"/>
+            <w:hideMark/>
+          </w:tcPr>
+          <w:p>
+            <w:r>
+              <w:t>7</w:t>
+            </w:r>
+          </w:p>
+        </w:tc>
+        <w:tc>
+          <w:tcPr>
+            <w:tcW w:w="1649" w:type="dxa"/>
+            <w:tcBorders>
+              <w:top w:val="single" w:sz="6" w:space="0" w:color="E0E0E0"/>
+              <w:left w:val="single" w:sz="6" w:space="0" w:color="E0E0E0"/>
+              <w:bottom w:val="single" w:sz="6" w:space="0" w:color="E0E0E0"/>
+              <w:right w:val="single" w:sz="6" w:space="0" w:color="E0E0E0"/>
+            </w:tcBorders>
+            <w:shd w:val="clear" w:color="auto" w:fill="FFFFFF"/>
+            <w:tcMar>
+              <w:top w:w="45" w:type="dxa"/>
+              <w:left w:w="180" w:type="dxa"/>
+              <w:bottom w:w="45" w:type="dxa"/>
+              <w:right w:w="180" w:type="dxa"/>
+            </w:tcMar>
+            <w:vAlign w:val="center"/>
+            <w:hideMark/>
+          </w:tcPr>
+          <w:p>
+            <w:r>
+              <w:t>IEEE</w:t>
+            </w:r>
+            <w:r>
+              <w:t>符点数</w:t>
+            </w:r>
+          </w:p>
+        </w:tc>
+        <w:tc>
+          <w:tcPr>
+            <w:tcW w:w="4953" w:type="dxa"/>
+            <w:tcBorders>
+              <w:top w:val="single" w:sz="6" w:space="0" w:color="E0E0E0"/>
+              <w:left w:val="single" w:sz="6" w:space="0" w:color="E0E0E0"/>
+              <w:bottom w:val="single" w:sz="6" w:space="0" w:color="E0E0E0"/>
+              <w:right w:val="single" w:sz="6" w:space="0" w:color="E0E0E0"/>
+            </w:tcBorders>
+            <w:shd w:val="clear" w:color="auto" w:fill="FFFFFF"/>
+            <w:tcMar>
+              <w:top w:w="45" w:type="dxa"/>
+              <w:left w:w="180" w:type="dxa"/>
+              <w:bottom w:w="45" w:type="dxa"/>
+              <w:right w:w="180" w:type="dxa"/>
+            </w:tcMar>
+            <w:vAlign w:val="center"/>
+            <w:hideMark/>
+          </w:tcPr>
+          <w:p>
+            <w:r>
+              <w:t>8</w:t>
+            </w:r>
+          </w:p>
+        </w:tc>
+      </w:tr>
+      <w:tr>
+        <w:tc>
+          <w:tcPr>
+            <w:tcW w:w="1884" w:type="dxa"/>
+            <w:tcBorders>
+              <w:top w:val="single" w:sz="6" w:space="0" w:color="E0E0E0"/>
+              <w:left w:val="single" w:sz="6" w:space="0" w:color="E0E0E0"/>
+              <w:bottom w:val="single" w:sz="6" w:space="0" w:color="E0E0E0"/>
+              <w:right w:val="single" w:sz="6" w:space="0" w:color="E0E0E0"/>
+            </w:tcBorders>
+            <w:shd w:val="clear" w:color="auto" w:fill="FFFFFF"/>
+            <w:tcMar>
+              <w:top w:w="45" w:type="dxa"/>
+              <w:left w:w="180" w:type="dxa"/>
+              <w:bottom w:w="45" w:type="dxa"/>
+              <w:right w:w="180" w:type="dxa"/>
+            </w:tcMar>
+            <w:vAlign w:val="center"/>
+            <w:hideMark/>
+          </w:tcPr>
+          <w:p>
+            <w:r>
+              <w:t>8-11</w:t>
+            </w:r>
+          </w:p>
+        </w:tc>
+        <w:tc>
+          <w:tcPr>
+            <w:tcW w:w="1649" w:type="dxa"/>
+            <w:tcBorders>
+              <w:top w:val="single" w:sz="6" w:space="0" w:color="E0E0E0"/>
+              <w:left w:val="single" w:sz="6" w:space="0" w:color="E0E0E0"/>
+              <w:bottom w:val="single" w:sz="6" w:space="0" w:color="E0E0E0"/>
+              <w:right w:val="single" w:sz="6" w:space="0" w:color="E0E0E0"/>
+            </w:tcBorders>
+            <w:shd w:val="clear" w:color="auto" w:fill="FFFFFF"/>
+            <w:tcMar>
+              <w:top w:w="45" w:type="dxa"/>
+              <w:left w:w="180" w:type="dxa"/>
+              <w:bottom w:w="45" w:type="dxa"/>
+              <w:right w:w="180" w:type="dxa"/>
+            </w:tcMar>
+            <w:vAlign w:val="center"/>
+            <w:hideMark/>
+          </w:tcPr>
+          <w:p>
+            <w:r>
+              <w:t>未使用</w:t>
+            </w:r>
+          </w:p>
+        </w:tc>
+        <w:tc>
+          <w:tcPr>
+            <w:tcW w:w="4953" w:type="dxa"/>
+            <w:tcBorders>
+              <w:top w:val="single" w:sz="6" w:space="0" w:color="E0E0E0"/>
+              <w:left w:val="single" w:sz="6" w:space="0" w:color="E0E0E0"/>
+              <w:bottom w:val="single" w:sz="6" w:space="0" w:color="E0E0E0"/>
+              <w:right w:val="single" w:sz="6" w:space="0" w:color="E0E0E0"/>
+            </w:tcBorders>
+            <w:shd w:val="clear" w:color="auto" w:fill="FFFFFF"/>
+            <w:tcMar>
+              <w:top w:w="45" w:type="dxa"/>
+              <w:left w:w="180" w:type="dxa"/>
+              <w:bottom w:w="45" w:type="dxa"/>
+              <w:right w:w="180" w:type="dxa"/>
+            </w:tcMar>
+            <w:vAlign w:val="center"/>
+            <w:hideMark/>
+          </w:tcPr>
+          <w:p>
+            <w:r>
+              <w:t>N/A</w:t>
+            </w:r>
+          </w:p>
+        </w:tc>
+      </w:tr>
+      <w:tr>
+        <w:tc>
+          <w:tcPr>
+            <w:tcW w:w="1884" w:type="dxa"/>
+            <w:tcBorders>
+              <w:top w:val="single" w:sz="6" w:space="0" w:color="E0E0E0"/>
+              <w:left w:val="single" w:sz="6" w:space="0" w:color="E0E0E0"/>
+              <w:bottom w:val="single" w:sz="6" w:space="0" w:color="E0E0E0"/>
+              <w:right w:val="single" w:sz="6" w:space="0" w:color="E0E0E0"/>
+            </w:tcBorders>
+            <w:shd w:val="clear" w:color="auto" w:fill="F1F1F1"/>
+            <w:tcMar>
+              <w:top w:w="45" w:type="dxa"/>
+              <w:left w:w="180" w:type="dxa"/>
+              <w:bottom w:w="45" w:type="dxa"/>
+              <w:right w:w="180" w:type="dxa"/>
+            </w:tcMar>
+            <w:vAlign w:val="center"/>
+            <w:hideMark/>
+          </w:tcPr>
+          <w:p>
+            <w:r>
+              <w:t>N&gt;12</w:t>
+            </w:r>
+            <w:r>
+              <w:t>的偶数</w:t>
+            </w:r>
+          </w:p>
+        </w:tc>
+        <w:tc>
+          <w:tcPr>
+            <w:tcW w:w="1649" w:type="dxa"/>
+            <w:tcBorders>
+              <w:top w:val="single" w:sz="6" w:space="0" w:color="E0E0E0"/>
+              <w:left w:val="single" w:sz="6" w:space="0" w:color="E0E0E0"/>
+              <w:bottom w:val="single" w:sz="6" w:space="0" w:color="E0E0E0"/>
+              <w:right w:val="single" w:sz="6" w:space="0" w:color="E0E0E0"/>
+            </w:tcBorders>
+            <w:shd w:val="clear" w:color="auto" w:fill="F1F1F1"/>
+            <w:tcMar>
+              <w:top w:w="45" w:type="dxa"/>
+              <w:left w:w="180" w:type="dxa"/>
+              <w:bottom w:w="45" w:type="dxa"/>
+              <w:right w:w="180" w:type="dxa"/>
+            </w:tcMar>
+            <w:vAlign w:val="center"/>
+            <w:hideMark/>
+          </w:tcPr>
+          <w:p>
+            <w:r>
+              <w:t>BLOB</w:t>
+            </w:r>
+          </w:p>
+        </w:tc>
+        <w:tc>
+          <w:tcPr>
+            <w:tcW w:w="4953" w:type="dxa"/>
+            <w:tcBorders>
+              <w:top w:val="single" w:sz="6" w:space="0" w:color="E0E0E0"/>
+              <w:left w:val="single" w:sz="6" w:space="0" w:color="E0E0E0"/>
+              <w:bottom w:val="single" w:sz="6" w:space="0" w:color="E0E0E0"/>
+              <w:right w:val="single" w:sz="6" w:space="0" w:color="E0E0E0"/>
+            </w:tcBorders>
+            <w:shd w:val="clear" w:color="auto" w:fill="F1F1F1"/>
+            <w:tcMar>
+              <w:top w:w="45" w:type="dxa"/>
+              <w:left w:w="180" w:type="dxa"/>
+              <w:bottom w:w="45" w:type="dxa"/>
+              <w:right w:w="180" w:type="dxa"/>
+            </w:tcMar>
+            <w:vAlign w:val="center"/>
+            <w:hideMark/>
+          </w:tcPr>
+          <w:p>
+            <w:r>
+              <w:t>(N-12)/2</w:t>
+            </w:r>
+          </w:p>
+        </w:tc>
+      </w:tr>
+      <w:tr>
+        <w:tc>
+          <w:tcPr>
+            <w:tcW w:w="1884" w:type="dxa"/>
+            <w:tcBorders>
+              <w:top w:val="single" w:sz="6" w:space="0" w:color="E0E0E0"/>
+              <w:left w:val="single" w:sz="6" w:space="0" w:color="E0E0E0"/>
+              <w:bottom w:val="single" w:sz="6" w:space="0" w:color="E0E0E0"/>
+              <w:right w:val="single" w:sz="6" w:space="0" w:color="E0E0E0"/>
+            </w:tcBorders>
+            <w:shd w:val="clear" w:color="auto" w:fill="FFFFFF"/>
+            <w:tcMar>
+              <w:top w:w="45" w:type="dxa"/>
+              <w:left w:w="180" w:type="dxa"/>
+              <w:bottom w:w="45" w:type="dxa"/>
+              <w:right w:w="180" w:type="dxa"/>
+            </w:tcMar>
+            <w:vAlign w:val="center"/>
+            <w:hideMark/>
+          </w:tcPr>
+          <w:p>
+            <w:r>
+              <w:t>N&gt;13</w:t>
+            </w:r>
+            <w:r>
+              <w:t>的奇数</w:t>
+            </w:r>
+          </w:p>
+        </w:tc>
+        <w:tc>
+          <w:tcPr>
+            <w:tcW w:w="1649" w:type="dxa"/>
+            <w:tcBorders>
+              <w:top w:val="single" w:sz="6" w:space="0" w:color="E0E0E0"/>
+              <w:left w:val="single" w:sz="6" w:space="0" w:color="E0E0E0"/>
+              <w:bottom w:val="single" w:sz="6" w:space="0" w:color="E0E0E0"/>
+              <w:right w:val="single" w:sz="6" w:space="0" w:color="E0E0E0"/>
+            </w:tcBorders>
+            <w:shd w:val="clear" w:color="auto" w:fill="FFFFFF"/>
+            <w:tcMar>
+              <w:top w:w="45" w:type="dxa"/>
+              <w:left w:w="180" w:type="dxa"/>
+              <w:bottom w:w="45" w:type="dxa"/>
+              <w:right w:w="180" w:type="dxa"/>
+            </w:tcMar>
+            <w:vAlign w:val="center"/>
+            <w:hideMark/>
+          </w:tcPr>
+          <w:p>
+            <w:r>
+              <w:t>TEXT</w:t>
+            </w:r>
+          </w:p>
+        </w:tc>
+        <w:tc>
+          <w:tcPr>
+            <w:tcW w:w="4953" w:type="dxa"/>
+            <w:tcBorders>
+              <w:top w:val="single" w:sz="6" w:space="0" w:color="E0E0E0"/>
+              <w:left w:val="single" w:sz="6" w:space="0" w:color="E0E0E0"/>
+              <w:bottom w:val="single" w:sz="6" w:space="0" w:color="E0E0E0"/>
+              <w:right w:val="single" w:sz="6" w:space="0" w:color="E0E0E0"/>
+            </w:tcBorders>
+            <w:shd w:val="clear" w:color="auto" w:fill="FFFFFF"/>
+            <w:tcMar>
+              <w:top w:w="45" w:type="dxa"/>
+              <w:left w:w="180" w:type="dxa"/>
+              <w:bottom w:w="45" w:type="dxa"/>
+              <w:right w:w="180" w:type="dxa"/>
+            </w:tcMar>
+            <w:vAlign w:val="center"/>
+            <w:hideMark/>
+          </w:tcPr>
+          <w:p>
+            <w:r>
+              <w:t>(N-13)/2</w:t>
+            </w:r>
+          </w:p>
+        </w:tc>
+      </w:tr>
+    </w:tbl>
+    <w:p>
+      <w:r>
+        <w:rPr>
+          <w:rFonts w:hint="eastAsia"/>
+        </w:rPr>
+        <w:t>例如，取</w:t>
+      </w:r>
+      <w:r>
+        <w:rPr>
+          <w:rFonts w:hint="eastAsia"/>
+        </w:rPr>
+        <w:t>episodes</w:t>
+      </w:r>
+      <w:r>
+        <w:rPr>
+          <w:rFonts w:hint="eastAsia"/>
+        </w:rPr>
+        <w:t>表的第</w:t>
+      </w:r>
+      <w:r>
+        <w:rPr>
+          <w:rFonts w:hint="eastAsia"/>
+        </w:rPr>
+        <w:t>1</w:t>
+      </w:r>
+      <w:r>
+        <w:rPr>
+          <w:rFonts w:hint="eastAsia"/>
+        </w:rPr>
+        <w:t>条记录：</w:t>
+      </w:r>
+    </w:p>
+    <w:tbl>
+      <w:tblPr>
+        <w:tblStyle w:val="a4"/>
+        <w:tblW w:w="0" w:type="auto"/>
+        <w:tblLook w:val="04A0" w:firstRow="1" w:lastRow="0" w:firstColumn="1" w:lastColumn="0" w:noHBand="0" w:noVBand="1"/>
+      </w:tblPr>
+      <w:tblGrid>
+        <w:gridCol w:w="8522"/>
+      </w:tblGrid>
+      <w:tr>
+        <w:tc>
+          <w:tcPr>
+            <w:tcW w:w="8522" w:type="dxa"/>
+          </w:tcPr>
+          <w:p>
+            <w:r>
+              <w:t>sqlite&gt; SELECT * FROM episodes ORDER BY id LIMIT 1;</w:t>
+            </w:r>
+          </w:p>
+          <w:p>
+            <w:r>
+              <w:t>id    season     name</w:t>
+            </w:r>
+          </w:p>
+          <w:p>
+            <w:pPr>
+              <w:rPr>
+                <w:rFonts w:hint="eastAsia"/>
+              </w:rPr>
+            </w:pPr>
+            <w:r>
+              <w:t>0     1            Good News Bad News</w:t>
+            </w:r>
+          </w:p>
+        </w:tc>
+      </w:tr>
+    </w:tbl>
+    <w:p>
+      <w:r>
+        <w:rPr>
+          <w:rFonts w:hint="eastAsia"/>
+        </w:rPr>
+        <w:t>这条记录的内部记录格式如图</w:t>
+      </w:r>
+      <w:r>
+        <w:rPr>
+          <w:rFonts w:hint="eastAsia"/>
+        </w:rPr>
+        <w:t>9-5</w:t>
+      </w:r>
+      <w:r>
+        <w:rPr>
+          <w:rFonts w:hint="eastAsia"/>
+        </w:rPr>
+        <w:t>所示。</w:t>
+      </w:r>
+    </w:p>
+    <w:p>
+      <w:r>
+        <w:drawing>
+          <wp:inline distT="0" distB="0" distL="0" distR="0" wp14:anchorId="56FC982A" wp14:editId="3366729A">
+            <wp:extent cx="3019425" cy="301625"/>
+            <wp:effectExtent l="0" t="0" r="9525" b="3175"/>
+            <wp:docPr id="5" name="图片 5" descr="https://box.kancloud.cn/2016-05-17_573b066dc1c66.jpg"/>
+            <wp:cNvGraphicFramePr>
+              <a:graphicFrameLocks xmlns:a="http://schemas.openxmlformats.org/drawingml/2006/main" noChangeAspect="1"/>
+            </wp:cNvGraphicFramePr>
+            <a:graphic xmlns:a="http://schemas.openxmlformats.org/drawingml/2006/main">
+              <a:graphicData uri="http://schemas.openxmlformats.org/drawingml/2006/picture">
+                <pic:pic xmlns:pic="http://schemas.openxmlformats.org/drawingml/2006/picture">
+                  <pic:nvPicPr>
+                    <pic:cNvPr id="0" name="Picture 15" descr="https://box.kancloud.cn/2016-05-17_573b066dc1c66.jpg"/>
+                    <pic:cNvPicPr>
+                      <a:picLocks noChangeAspect="1" noChangeArrowheads="1"/>
+                    </pic:cNvPicPr>
+                  </pic:nvPicPr>
+                  <pic:blipFill>
+                    <a:blip r:embed="rId12">
+                      <a:extLst>
+                        <a:ext uri="{28A0092B-C50C-407E-A947-70E740481C1C}">
+                          <a14:useLocalDpi xmlns:a14="http://schemas.microsoft.com/office/drawing/2010/main" val="0"/>
+                        </a:ext>
+                      </a:extLst>
+                    </a:blip>
+                    <a:srcRect/>
+                    <a:stretch>
+                      <a:fillRect/>
+                    </a:stretch>
+                  </pic:blipFill>
+                  <pic:spPr bwMode="auto">
+                    <a:xfrm>
+                      <a:off x="0" y="0"/>
+                      <a:ext cx="3019425" cy="301625"/>
+                    </a:xfrm>
+                    <a:prstGeom prst="rect">
+                      <a:avLst/>
+                    </a:prstGeom>
+                    <a:noFill/>
+                    <a:ln>
+                      <a:noFill/>
+                    </a:ln>
+                  </pic:spPr>
+                </pic:pic>
+              </a:graphicData>
+            </a:graphic>
+          </wp:inline>
+        </w:drawing>
+      </w:r>
+    </w:p>
+    <w:p>
+      <w:pPr>
+        <w:rPr>
+          <w:rFonts w:hint="eastAsia"/>
+        </w:rPr>
+      </w:pPr>
+      <w:r>
+        <w:rPr>
+          <w:rFonts w:hint="eastAsia"/>
+        </w:rPr>
+        <w:t>表</w:t>
+      </w:r>
+      <w:r>
+        <w:rPr>
+          <w:rFonts w:hint="eastAsia"/>
+        </w:rPr>
+        <w:t>9-5 episodes</w:t>
+      </w:r>
+      <w:r>
+        <w:rPr>
+          <w:rFonts w:hint="eastAsia"/>
+        </w:rPr>
+        <w:t>表的第</w:t>
+      </w:r>
+      <w:r>
+        <w:rPr>
+          <w:rFonts w:hint="eastAsia"/>
+        </w:rPr>
+        <w:t>1</w:t>
+      </w:r>
+      <w:r>
+        <w:rPr>
+          <w:rFonts w:hint="eastAsia"/>
+        </w:rPr>
+        <w:t>条记录</w:t>
+      </w:r>
+    </w:p>
+    <w:p/>
+    <w:p>
+      <w:r>
+        <w:rPr>
+          <w:rFonts w:hint="eastAsia"/>
+        </w:rPr>
+        <w:t>记录头长</w:t>
+      </w:r>
+      <w:r>
+        <w:rPr>
+          <w:rFonts w:hint="eastAsia"/>
+        </w:rPr>
+        <w:t>4</w:t>
+      </w:r>
+      <w:r>
+        <w:rPr>
+          <w:rFonts w:hint="eastAsia"/>
+        </w:rPr>
+        <w:t>字节。头的大小反映头内各要素都是单字节编码。第一个类型，对应</w:t>
+      </w:r>
+      <w:r>
+        <w:rPr>
+          <w:rFonts w:hint="eastAsia"/>
+        </w:rPr>
+        <w:t>id</w:t>
+      </w:r>
+      <w:r>
+        <w:rPr>
+          <w:rFonts w:hint="eastAsia"/>
+        </w:rPr>
+        <w:t>字段，是一个</w:t>
+      </w:r>
+      <w:r>
+        <w:rPr>
+          <w:rFonts w:hint="eastAsia"/>
+        </w:rPr>
+        <w:t>1</w:t>
+      </w:r>
+      <w:r>
+        <w:rPr>
+          <w:rFonts w:hint="eastAsia"/>
+        </w:rPr>
+        <w:t>字节有符号整数。第二个类型，对应</w:t>
+      </w:r>
+      <w:r>
+        <w:rPr>
+          <w:rFonts w:hint="eastAsia"/>
+        </w:rPr>
+        <w:t>season</w:t>
+      </w:r>
+      <w:r>
+        <w:rPr>
+          <w:rFonts w:hint="eastAsia"/>
+        </w:rPr>
+        <w:t>字段，也是一个</w:t>
+      </w:r>
+      <w:r>
+        <w:rPr>
+          <w:rFonts w:hint="eastAsia"/>
+        </w:rPr>
+        <w:t>1</w:t>
+      </w:r>
+      <w:r>
+        <w:rPr>
+          <w:rFonts w:hint="eastAsia"/>
+        </w:rPr>
+        <w:t>字节有符号整数。</w:t>
+      </w:r>
+      <w:r>
+        <w:rPr>
+          <w:rFonts w:hint="eastAsia"/>
+        </w:rPr>
+        <w:t>Name</w:t>
+      </w:r>
+      <w:r>
+        <w:rPr>
+          <w:rFonts w:hint="eastAsia"/>
+        </w:rPr>
+        <w:t>字段的类型入口是一个大于</w:t>
+      </w:r>
+      <w:r>
+        <w:rPr>
+          <w:rFonts w:hint="eastAsia"/>
+        </w:rPr>
+        <w:t>13</w:t>
+      </w:r>
+      <w:r>
+        <w:rPr>
+          <w:rFonts w:hint="eastAsia"/>
+        </w:rPr>
+        <w:t>的奇数，表示它是一个</w:t>
+      </w:r>
+      <w:r>
+        <w:rPr>
+          <w:rFonts w:hint="eastAsia"/>
+        </w:rPr>
+        <w:t>text</w:t>
+      </w:r>
+      <w:r>
+        <w:rPr>
+          <w:rFonts w:hint="eastAsia"/>
+        </w:rPr>
+        <w:t>值，该值占</w:t>
+      </w:r>
+      <w:r>
+        <w:rPr>
+          <w:rFonts w:hint="eastAsia"/>
+        </w:rPr>
+        <w:t>(49-13)/2=18</w:t>
+      </w:r>
+      <w:r>
+        <w:rPr>
+          <w:rFonts w:hint="eastAsia"/>
+        </w:rPr>
+        <w:t>个字节。通过这些信息，</w:t>
+      </w:r>
+      <w:r>
+        <w:rPr>
+          <w:rFonts w:hint="eastAsia"/>
+        </w:rPr>
+        <w:t>VDBE</w:t>
+      </w:r>
+      <w:r>
+        <w:rPr>
+          <w:rFonts w:hint="eastAsia"/>
+        </w:rPr>
+        <w:t>可以解析记录的数据段并取出独立的字段值。</w:t>
+      </w:r>
+    </w:p>
+    <w:p/>
+    <w:p>
+      <w:pPr>
+        <w:pStyle w:val="5"/>
+        <w:rPr>
+          <w:rFonts w:hint="eastAsia"/>
+        </w:rPr>
+      </w:pPr>
+      <w:r>
+        <w:rPr>
+          <w:rFonts w:hint="eastAsia"/>
+        </w:rPr>
+        <w:t>层次数据组织</w:t>
+      </w:r>
+    </w:p>
+    <w:p>
+      <w:r>
+        <w:rPr>
+          <w:rFonts w:hint="eastAsia"/>
+        </w:rPr>
+        <w:t>SQLite</w:t>
+      </w:r>
+      <w:r>
+        <w:rPr>
+          <w:rFonts w:hint="eastAsia"/>
+        </w:rPr>
+        <w:t>的层次数据组织模型如图</w:t>
+      </w:r>
+      <w:r>
+        <w:rPr>
+          <w:rFonts w:hint="eastAsia"/>
+        </w:rPr>
+        <w:t>9-6</w:t>
+      </w:r>
+      <w:r>
+        <w:rPr>
+          <w:rFonts w:hint="eastAsia"/>
+        </w:rPr>
+        <w:t>所示。在模型中，每层处理特定的数据单元。从下向上，数据越来越结构化；从上往下，数据越来越无序。</w:t>
+      </w:r>
+      <w:r>
+        <w:rPr>
+          <w:rFonts w:hint="eastAsia"/>
+        </w:rPr>
+        <w:t>C-API</w:t>
+      </w:r>
+      <w:r>
+        <w:rPr>
+          <w:rFonts w:hint="eastAsia"/>
+        </w:rPr>
+        <w:t>处理字段值，</w:t>
+      </w:r>
+      <w:r>
+        <w:rPr>
+          <w:rFonts w:hint="eastAsia"/>
+        </w:rPr>
+        <w:t>VDBE</w:t>
+      </w:r>
+      <w:r>
+        <w:rPr>
+          <w:rFonts w:hint="eastAsia"/>
+        </w:rPr>
+        <w:t>处理记录，</w:t>
+      </w:r>
+      <w:r>
+        <w:rPr>
+          <w:rFonts w:hint="eastAsia"/>
+        </w:rPr>
+        <w:t>B-tree</w:t>
+      </w:r>
+      <w:r>
+        <w:rPr>
+          <w:rFonts w:hint="eastAsia"/>
+        </w:rPr>
+        <w:t>处理健值的数据，</w:t>
+      </w:r>
+      <w:r>
+        <w:rPr>
+          <w:rFonts w:hint="eastAsia"/>
+        </w:rPr>
+        <w:t>pager</w:t>
+      </w:r>
+      <w:r>
+        <w:rPr>
+          <w:rFonts w:hint="eastAsia"/>
+        </w:rPr>
+        <w:t>处理页，</w:t>
+      </w:r>
+      <w:r>
+        <w:rPr>
+          <w:rFonts w:hint="eastAsia"/>
+        </w:rPr>
+        <w:t>OS</w:t>
+      </w:r>
+      <w:r>
+        <w:rPr>
+          <w:rFonts w:hint="eastAsia"/>
+        </w:rPr>
+        <w:t>接口处理二进制的数据和原始存储器。</w:t>
+      </w:r>
+    </w:p>
+    <w:p>
+      <w:r>
+        <w:lastRenderedPageBreak/>
+        <w:drawing>
+          <wp:inline distT="0" distB="0" distL="0" distR="0" wp14:anchorId="7C4754A2" wp14:editId="5786D11F">
+            <wp:extent cx="3166110" cy="3795395"/>
+            <wp:effectExtent l="0" t="0" r="0" b="0"/>
+            <wp:docPr id="6" name="图片 6" descr="https://box.kancloud.cn/2016-05-17_573b066dd58db.jpg"/>
+            <wp:cNvGraphicFramePr>
+              <a:graphicFrameLocks xmlns:a="http://schemas.openxmlformats.org/drawingml/2006/main" noChangeAspect="1"/>
+            </wp:cNvGraphicFramePr>
+            <a:graphic xmlns:a="http://schemas.openxmlformats.org/drawingml/2006/main">
+              <a:graphicData uri="http://schemas.openxmlformats.org/drawingml/2006/picture">
+                <pic:pic xmlns:pic="http://schemas.openxmlformats.org/drawingml/2006/picture">
+                  <pic:nvPicPr>
+                    <pic:cNvPr id="0" name="Picture 17" descr="https://box.kancloud.cn/2016-05-17_573b066dd58db.jpg"/>
+                    <pic:cNvPicPr>
+                      <a:picLocks noChangeAspect="1" noChangeArrowheads="1"/>
+                    </pic:cNvPicPr>
+                  </pic:nvPicPr>
+                  <pic:blipFill>
+                    <a:blip r:embed="rId13">
+                      <a:extLst>
+                        <a:ext uri="{28A0092B-C50C-407E-A947-70E740481C1C}">
+                          <a14:useLocalDpi xmlns:a14="http://schemas.microsoft.com/office/drawing/2010/main" val="0"/>
+                        </a:ext>
+                      </a:extLst>
+                    </a:blip>
+                    <a:srcRect/>
+                    <a:stretch>
+                      <a:fillRect/>
+                    </a:stretch>
+                  </pic:blipFill>
+                  <pic:spPr bwMode="auto">
+                    <a:xfrm>
+                      <a:off x="0" y="0"/>
+                      <a:ext cx="3166110" cy="3795395"/>
+                    </a:xfrm>
+                    <a:prstGeom prst="rect">
+                      <a:avLst/>
+                    </a:prstGeom>
+                    <a:noFill/>
+                    <a:ln>
+                      <a:noFill/>
+                    </a:ln>
+                  </pic:spPr>
+                </pic:pic>
+              </a:graphicData>
+            </a:graphic>
+          </wp:inline>
+        </w:drawing>
+      </w:r>
+    </w:p>
+    <w:p>
+      <w:pPr>
+        <w:rPr>
+          <w:rFonts w:hint="eastAsia"/>
+        </w:rPr>
+      </w:pPr>
+      <w:r>
+        <w:rPr>
+          <w:rFonts w:hint="eastAsia"/>
+        </w:rPr>
+        <w:t>图</w:t>
+      </w:r>
+      <w:r>
+        <w:rPr>
+          <w:rFonts w:hint="eastAsia"/>
+        </w:rPr>
+        <w:t xml:space="preserve">9-6 </w:t>
+      </w:r>
+      <w:r>
+        <w:rPr>
+          <w:rFonts w:hint="eastAsia"/>
+        </w:rPr>
+        <w:t>模型和各层所对应的数据</w:t>
+      </w:r>
+    </w:p>
+    <w:p/>
+    <w:p>
+      <w:r>
+        <w:t>Each module takes part in managing its own specific portion of the data in the database, and relies on the layer below it to supply it with a more crude form from which to extract its respective pieces.</w:t>
+      </w:r>
+    </w:p>
+    <w:p/>
+    <w:p>
+      <w:pPr>
+        <w:pStyle w:val="5"/>
+        <w:rPr>
+          <w:rFonts w:hint="eastAsia"/>
+        </w:rPr>
+      </w:pPr>
+      <w:r>
+        <w:rPr>
+          <w:rFonts w:hint="eastAsia"/>
+        </w:rPr>
+        <w:t>溢出页</w:t>
+      </w:r>
+    </w:p>
+    <w:p>
+      <w:pPr>
+        <w:rPr>
+          <w:rFonts w:hint="eastAsia"/>
+        </w:rPr>
+      </w:pPr>
+      <w:r>
+        <w:rPr>
+          <w:rFonts w:hint="eastAsia"/>
+        </w:rPr>
+        <w:t>如前所述，</w:t>
+      </w:r>
+      <w:r>
+        <w:rPr>
+          <w:rFonts w:hint="eastAsia"/>
+        </w:rPr>
+        <w:t>B-tree</w:t>
+      </w:r>
+      <w:r>
+        <w:rPr>
+          <w:rFonts w:hint="eastAsia"/>
+        </w:rPr>
+        <w:t>记录具有可变的大小，而页的大小是固定的。这就有可能一个</w:t>
+      </w:r>
+      <w:r>
+        <w:rPr>
+          <w:rFonts w:hint="eastAsia"/>
+        </w:rPr>
+        <w:t>B-tree</w:t>
+      </w:r>
+      <w:r>
+        <w:rPr>
+          <w:rFonts w:hint="eastAsia"/>
+        </w:rPr>
+        <w:t>记录比一个单独的页还要大。这时，超大的</w:t>
+      </w:r>
+      <w:r>
+        <w:rPr>
+          <w:rFonts w:hint="eastAsia"/>
+        </w:rPr>
+        <w:t>B-tree</w:t>
+      </w:r>
+      <w:r>
+        <w:rPr>
+          <w:rFonts w:hint="eastAsia"/>
+        </w:rPr>
+        <w:t>记录就溢出到由溢出页组成的链表上，如图</w:t>
+      </w:r>
+      <w:r>
+        <w:rPr>
+          <w:rFonts w:hint="eastAsia"/>
+        </w:rPr>
+        <w:t>9-7</w:t>
+      </w:r>
+      <w:r>
+        <w:rPr>
+          <w:rFonts w:hint="eastAsia"/>
+        </w:rPr>
+        <w:t>所示。</w:t>
+      </w:r>
+    </w:p>
+    <w:p/>
+    <w:p>
+      <w:r>
+        <w:rPr>
+          <w:rFonts w:hint="eastAsia"/>
+        </w:rPr>
+        <w:t>在图中，第</w:t>
+      </w:r>
+      <w:r>
+        <w:rPr>
+          <w:rFonts w:hint="eastAsia"/>
+        </w:rPr>
+        <w:t>4</w:t>
+      </w:r>
+      <w:r>
+        <w:rPr>
+          <w:rFonts w:hint="eastAsia"/>
+        </w:rPr>
+        <w:t>个页太大，</w:t>
+      </w:r>
+      <w:r>
+        <w:rPr>
+          <w:rFonts w:hint="eastAsia"/>
+        </w:rPr>
+        <w:t>B-tree</w:t>
+      </w:r>
+      <w:r>
+        <w:rPr>
+          <w:rFonts w:hint="eastAsia"/>
+        </w:rPr>
+        <w:t>模块就创建一个溢出页来容纳它。如果一个溢出页还不够，就再链接第</w:t>
+      </w:r>
+      <w:r>
+        <w:rPr>
+          <w:rFonts w:hint="eastAsia"/>
+        </w:rPr>
+        <w:t>2</w:t>
+      </w:r>
+      <w:r>
+        <w:rPr>
+          <w:rFonts w:hint="eastAsia"/>
+        </w:rPr>
+        <w:t>个。这实际上也是二进制大对象的处理方法。请记住：当你使用大的</w:t>
+      </w:r>
+      <w:r>
+        <w:rPr>
+          <w:rFonts w:hint="eastAsia"/>
+        </w:rPr>
+        <w:t>BLOB</w:t>
+      </w:r>
+      <w:r>
+        <w:rPr>
+          <w:rFonts w:hint="eastAsia"/>
+        </w:rPr>
+        <w:t>时，它实际上是存储在页链表中的。如果</w:t>
+      </w:r>
+      <w:r>
+        <w:rPr>
+          <w:rFonts w:hint="eastAsia"/>
+        </w:rPr>
+        <w:t>BLOB</w:t>
+      </w:r>
+      <w:r>
+        <w:rPr>
+          <w:rFonts w:hint="eastAsia"/>
+        </w:rPr>
+        <w:t>实在太大，链表就会很长，操作就会很低效。这种情况下，将</w:t>
+      </w:r>
+      <w:r>
+        <w:rPr>
+          <w:rFonts w:hint="eastAsia"/>
+        </w:rPr>
+        <w:t>BLOB</w:t>
+      </w:r>
+      <w:r>
+        <w:rPr>
+          <w:rFonts w:hint="eastAsia"/>
+        </w:rPr>
+        <w:t>存储在一个外部文件中而在数据库中只保存其文件名也许更好一些。</w:t>
+      </w:r>
+    </w:p>
+    <w:p>
+      <w:r>
+        <w:rPr>
+          <w:noProof/>
+        </w:rPr>
+        <w:lastRenderedPageBreak/>
+        <w:drawing>
+          <wp:inline distT="0" distB="0" distL="0" distR="0" wp14:anchorId="6A117F48" wp14:editId="3C4CD203">
+            <wp:extent cx="2769235" cy="2915920"/>
+            <wp:effectExtent l="0" t="0" r="0" b="0"/>
+            <wp:docPr id="7" name="图片 7" descr="https://box.kancloud.cn/2016-05-17_573b066ea63e2.jpg"/>
+            <wp:cNvGraphicFramePr>
+              <a:graphicFrameLocks xmlns:a="http://schemas.openxmlformats.org/drawingml/2006/main" noChangeAspect="1"/>
+            </wp:cNvGraphicFramePr>
+            <a:graphic xmlns:a="http://schemas.openxmlformats.org/drawingml/2006/main">
+              <a:graphicData uri="http://schemas.openxmlformats.org/drawingml/2006/picture">
+                <pic:pic xmlns:pic="http://schemas.openxmlformats.org/drawingml/2006/picture">
+                  <pic:nvPicPr>
+                    <pic:cNvPr id="0" name="Picture 19" descr="https://box.kancloud.cn/2016-05-17_573b066ea63e2.jpg"/>
+                    <pic:cNvPicPr>
+                      <a:picLocks noChangeAspect="1" noChangeArrowheads="1"/>
+                    </pic:cNvPicPr>
+                  </pic:nvPicPr>
+                  <pic:blipFill>
+                    <a:blip r:embed="rId14">
+                      <a:extLst>
+                        <a:ext uri="{28A0092B-C50C-407E-A947-70E740481C1C}">
+                          <a14:useLocalDpi xmlns:a14="http://schemas.microsoft.com/office/drawing/2010/main" val="0"/>
+                        </a:ext>
+                      </a:extLst>
+                    </a:blip>
+                    <a:srcRect/>
+                    <a:stretch>
+                      <a:fillRect/>
+                    </a:stretch>
+                  </pic:blipFill>
+                  <pic:spPr bwMode="auto">
+                    <a:xfrm>
+                      <a:off x="0" y="0"/>
+                      <a:ext cx="2769235" cy="2915920"/>
+                    </a:xfrm>
+                    <a:prstGeom prst="rect">
+                      <a:avLst/>
+                    </a:prstGeom>
+                    <a:noFill/>
+                    <a:ln>
+                      <a:noFill/>
+                    </a:ln>
+                  </pic:spPr>
+                </pic:pic>
+              </a:graphicData>
+            </a:graphic>
+          </wp:inline>
+        </w:drawing>
+      </w:r>
+    </w:p>
+    <w:p>
+      <w:pPr>
+        <w:rPr>
+          <w:rFonts w:hint="eastAsia"/>
+        </w:rPr>
+      </w:pPr>
+      <w:r>
+        <w:rPr>
+          <w:rFonts w:ascii="Arial" w:hAnsi="Arial" w:cs="Arial"/>
+          <w:color w:val="525252"/>
+          <w:sz w:val="23"/>
+          <w:szCs w:val="23"/>
+          <w:shd w:val="clear" w:color="auto" w:fill="FFFFFF"/>
+        </w:rPr>
+        <w:t>图</w:t>
+      </w:r>
+      <w:r>
+        <w:rPr>
+          <w:rFonts w:ascii="Arial" w:hAnsi="Arial" w:cs="Arial"/>
+          <w:color w:val="525252"/>
+          <w:sz w:val="23"/>
+          <w:szCs w:val="23"/>
+          <w:shd w:val="clear" w:color="auto" w:fill="FFFFFF"/>
+        </w:rPr>
+        <w:t xml:space="preserve">9-7 </w:t>
+      </w:r>
+      <w:r>
+        <w:rPr>
+          <w:rFonts w:ascii="Arial" w:hAnsi="Arial" w:cs="Arial"/>
+          <w:color w:val="525252"/>
+          <w:sz w:val="23"/>
+          <w:szCs w:val="23"/>
+          <w:shd w:val="clear" w:color="auto" w:fill="FFFFFF"/>
+        </w:rPr>
+        <w:t>溢出页</w:t>
+      </w:r>
+    </w:p>
+    <w:p>
+      <w:pPr>
+        <w:pStyle w:val="a3"/>
+      </w:pPr>
+      <w:bookmarkStart w:id="0" w:name="_GoBack"/>
+      <w:bookmarkEnd w:id="0"/>
+    </w:p>
     <w:sectPr>
-      <w:footerReference w:type="default" r:id="rId10"/>
+      <w:footerReference w:type="default" r:id="rId15"/>
       <w:pgSz w:w="11906" w:h="16838"/>
       <w:pgMar w:top="1440" w:right="1800" w:bottom="1440" w:left="1800" w:header="851" w:footer="992" w:gutter="0"/>
       <w:cols w:space="425"/>
@@ -7837,6 +10540,7 @@
         <w:docPartUnique/>
       </w:docPartObj>
     </w:sdtPr>
+    <w:sdtEndPr/>
     <w:sdtContent>
       <w:p>
         <w:pPr>
@@ -7857,7 +10561,7 @@
             <w:noProof/>
             <w:lang w:val="zh-CN"/>
           </w:rPr>
-          <w:t>1</w:t>
+          <w:t>5</w:t>
         </w:r>
         <w:r>
           <w:fldChar w:fldCharType="end"/>
@@ -8872,6 +11576,51 @@
       <w:szCs w:val="32"/>
     </w:rPr>
   </w:style>
+  <w:style w:type="paragraph" w:styleId="4">
+    <w:name w:val="heading 4"/>
+    <w:basedOn w:val="a"/>
+    <w:next w:val="a"/>
+    <w:link w:val="40"/>
+    <w:uiPriority w:val="9"/>
+    <w:unhideWhenUsed/>
+    <w:qFormat/>
+    <w:rsid w:val="009B737E"/>
+    <w:pPr>
+      <w:keepNext/>
+      <w:keepLines/>
+      <w:spacing w:before="280" w:after="290" w:line="376" w:lineRule="auto"/>
+      <w:outlineLvl w:val="3"/>
+    </w:pPr>
+    <w:rPr>
+      <w:rFonts w:asciiTheme="majorHAnsi" w:eastAsiaTheme="majorEastAsia" w:hAnsiTheme="majorHAnsi" w:cstheme="majorBidi"/>
+      <w:b/>
+      <w:bCs/>
+      <w:sz w:val="28"/>
+      <w:szCs w:val="28"/>
+    </w:rPr>
+  </w:style>
+  <w:style w:type="paragraph" w:styleId="5">
+    <w:name w:val="heading 5"/>
+    <w:basedOn w:val="a"/>
+    <w:next w:val="a"/>
+    <w:link w:val="50"/>
+    <w:uiPriority w:val="9"/>
+    <w:unhideWhenUsed/>
+    <w:qFormat/>
+    <w:rsid w:val="009B737E"/>
+    <w:pPr>
+      <w:keepNext/>
+      <w:keepLines/>
+      <w:spacing w:before="280" w:after="290" w:line="376" w:lineRule="auto"/>
+      <w:outlineLvl w:val="4"/>
+    </w:pPr>
+    <w:rPr>
+      <w:b/>
+      <w:bCs/>
+      <w:sz w:val="28"/>
+      <w:szCs w:val="28"/>
+    </w:rPr>
+  </w:style>
   <w:style w:type="character" w:default="1" w:styleId="a0">
     <w:name w:val="Default Paragraph Font"/>
     <w:uiPriority w:val="1"/>
@@ -9293,6 +12042,33 @@
         </w:tcBorders>
       </w:tcPr>
     </w:tblStylePr>
+  </w:style>
+  <w:style w:type="character" w:customStyle="1" w:styleId="40">
+    <w:name w:val="标题 4 字符"/>
+    <w:basedOn w:val="a0"/>
+    <w:link w:val="4"/>
+    <w:uiPriority w:val="9"/>
+    <w:rsid w:val="009B737E"/>
+    <w:rPr>
+      <w:rFonts w:asciiTheme="majorHAnsi" w:eastAsiaTheme="majorEastAsia" w:hAnsiTheme="majorHAnsi" w:cstheme="majorBidi"/>
+      <w:b/>
+      <w:bCs/>
+      <w:sz w:val="28"/>
+      <w:szCs w:val="28"/>
+    </w:rPr>
+  </w:style>
+  <w:style w:type="character" w:customStyle="1" w:styleId="50">
+    <w:name w:val="标题 5 字符"/>
+    <w:basedOn w:val="a0"/>
+    <w:link w:val="5"/>
+    <w:uiPriority w:val="9"/>
+    <w:rsid w:val="009B737E"/>
+    <w:rPr>
+      <w:b/>
+      <w:bCs/>
+      <w:sz w:val="28"/>
+      <w:szCs w:val="28"/>
+    </w:rPr>
   </w:style>
 </w:styles>
 </file>
